--- a/laboratorio3Estructuras/METODO DE LA INGENIERÍA lab 3.docx
+++ b/laboratorio3Estructuras/METODO DE LA INGENIERÍA lab 3.docx
@@ -110,6 +110,516 @@
         <w:tc>
           <w:tcPr>
             <w:tcW w:w="1555" w:type="dxa"/>
+          </w:tcPr>
+          <w:p>
+            <w:pPr>
+              <w:jc w:val="center"/>
+              <w:rPr>
+                <w:b/>
+              </w:rPr>
+            </w:pPr>
+            <w:r>
+              <w:rPr>
+                <w:b/>
+              </w:rPr>
+              <w:t>NOMBRE</w:t>
+            </w:r>
+          </w:p>
+        </w:tc>
+        <w:tc>
+          <w:tcPr>
+            <w:tcW w:w="7273" w:type="dxa"/>
+          </w:tcPr>
+          <w:p>
+            <w:r>
+              <w:t>Leer grandes cantidades de datos</w:t>
+            </w:r>
+            <w:r>
+              <w:t xml:space="preserve"> </w:t>
+            </w:r>
+            <w:r>
+              <w:rPr>
+                <w:b/>
+              </w:rPr>
+              <w:t>P001</w:t>
+            </w:r>
+          </w:p>
+        </w:tc>
+      </w:tr>
+      <w:tr>
+        <w:tc>
+          <w:tcPr>
+            <w:tcW w:w="1555" w:type="dxa"/>
+          </w:tcPr>
+          <w:p>
+            <w:pPr>
+              <w:jc w:val="center"/>
+              <w:rPr>
+                <w:b/>
+              </w:rPr>
+            </w:pPr>
+            <w:r>
+              <w:rPr>
+                <w:b/>
+              </w:rPr>
+              <w:t>RESUMEN</w:t>
+            </w:r>
+          </w:p>
+        </w:tc>
+        <w:tc>
+          <w:tcPr>
+            <w:tcW w:w="7273" w:type="dxa"/>
+          </w:tcPr>
+          <w:p>
+            <w:r>
+              <w:t>El sistema debe estar en la capacidad de leer gran cantidad de datos ya sea por medio de archivos de texto plano, pero que sea de manera masiva</w:t>
+            </w:r>
+          </w:p>
+        </w:tc>
+      </w:tr>
+      <w:tr>
+        <w:tc>
+          <w:tcPr>
+            <w:tcW w:w="1555" w:type="dxa"/>
+          </w:tcPr>
+          <w:p>
+            <w:pPr>
+              <w:jc w:val="center"/>
+              <w:rPr>
+                <w:b/>
+              </w:rPr>
+            </w:pPr>
+            <w:r>
+              <w:rPr>
+                <w:b/>
+              </w:rPr>
+              <w:t>ENTRADA</w:t>
+            </w:r>
+          </w:p>
+        </w:tc>
+        <w:tc>
+          <w:tcPr>
+            <w:tcW w:w="7273" w:type="dxa"/>
+          </w:tcPr>
+          <w:p>
+            <w:r>
+              <w:t>Una gran cantidad de información acerca de una mercado de acciones o un mercado de divisas</w:t>
+            </w:r>
+          </w:p>
+        </w:tc>
+      </w:tr>
+      <w:tr>
+        <w:tc>
+          <w:tcPr>
+            <w:tcW w:w="1555" w:type="dxa"/>
+          </w:tcPr>
+          <w:p>
+            <w:pPr>
+              <w:jc w:val="center"/>
+              <w:rPr>
+                <w:b/>
+              </w:rPr>
+            </w:pPr>
+            <w:r>
+              <w:rPr>
+                <w:b/>
+              </w:rPr>
+              <w:t>SALIDA</w:t>
+            </w:r>
+          </w:p>
+        </w:tc>
+        <w:tc>
+          <w:tcPr>
+            <w:tcW w:w="7273" w:type="dxa"/>
+          </w:tcPr>
+          <w:p>
+            <w:pPr>
+              <w:jc w:val="center"/>
+              <w:rPr>
+                <w:b/>
+              </w:rPr>
+            </w:pPr>
+          </w:p>
+        </w:tc>
+      </w:tr>
+    </w:tbl>
+    <w:p>
+      <w:pPr>
+        <w:rPr>
+          <w:b/>
+        </w:rPr>
+      </w:pPr>
+    </w:p>
+    <w:tbl>
+      <w:tblPr>
+        <w:tblStyle w:val="Tablaconcuadrcula"/>
+        <w:tblW w:w="0" w:type="auto"/>
+        <w:tblLook w:val="04A0" w:firstRow="1" w:lastRow="0" w:firstColumn="1" w:lastColumn="0" w:noHBand="0" w:noVBand="1"/>
+      </w:tblPr>
+      <w:tblGrid>
+        <w:gridCol w:w="1555"/>
+        <w:gridCol w:w="7273"/>
+      </w:tblGrid>
+      <w:tr>
+        <w:tc>
+          <w:tcPr>
+            <w:tcW w:w="1555" w:type="dxa"/>
+          </w:tcPr>
+          <w:p>
+            <w:pPr>
+              <w:jc w:val="center"/>
+              <w:rPr>
+                <w:b/>
+              </w:rPr>
+            </w:pPr>
+            <w:r>
+              <w:rPr>
+                <w:b/>
+              </w:rPr>
+              <w:t>NOMBRE</w:t>
+            </w:r>
+          </w:p>
+        </w:tc>
+        <w:tc>
+          <w:tcPr>
+            <w:tcW w:w="7273" w:type="dxa"/>
+          </w:tcPr>
+          <w:p>
+            <w:r>
+              <w:t xml:space="preserve">Eliminar un mercado de acciones o de divisas </w:t>
+            </w:r>
+            <w:r>
+              <w:rPr>
+                <w:b/>
+              </w:rPr>
+              <w:t>P002</w:t>
+            </w:r>
+          </w:p>
+        </w:tc>
+      </w:tr>
+      <w:tr>
+        <w:tc>
+          <w:tcPr>
+            <w:tcW w:w="1555" w:type="dxa"/>
+          </w:tcPr>
+          <w:p>
+            <w:pPr>
+              <w:jc w:val="center"/>
+              <w:rPr>
+                <w:b/>
+              </w:rPr>
+            </w:pPr>
+            <w:r>
+              <w:rPr>
+                <w:b/>
+              </w:rPr>
+              <w:t>RESUMEN</w:t>
+            </w:r>
+          </w:p>
+        </w:tc>
+        <w:tc>
+          <w:tcPr>
+            <w:tcW w:w="7273" w:type="dxa"/>
+          </w:tcPr>
+          <w:p>
+            <w:r>
+              <w:t xml:space="preserve">El sistema debe estar en la capacidad de </w:t>
+            </w:r>
+            <w:r>
+              <w:t>eliminar en su totalidad un mercado de acciones o de divisas</w:t>
+            </w:r>
+          </w:p>
+        </w:tc>
+      </w:tr>
+      <w:tr>
+        <w:tc>
+          <w:tcPr>
+            <w:tcW w:w="1555" w:type="dxa"/>
+          </w:tcPr>
+          <w:p>
+            <w:pPr>
+              <w:jc w:val="center"/>
+              <w:rPr>
+                <w:b/>
+              </w:rPr>
+            </w:pPr>
+            <w:r>
+              <w:rPr>
+                <w:b/>
+              </w:rPr>
+              <w:t>ENTRADA</w:t>
+            </w:r>
+          </w:p>
+        </w:tc>
+        <w:tc>
+          <w:tcPr>
+            <w:tcW w:w="7273" w:type="dxa"/>
+          </w:tcPr>
+          <w:p>
+            <w:r>
+              <w:t xml:space="preserve">El accionar de un </w:t>
+            </w:r>
+            <w:proofErr w:type="spellStart"/>
+            <w:r>
+              <w:t>Actionevent</w:t>
+            </w:r>
+            <w:proofErr w:type="spellEnd"/>
+            <w:r>
+              <w:t xml:space="preserve"> o botón donde se confirme que se va a borrar ese mercado</w:t>
+            </w:r>
+          </w:p>
+        </w:tc>
+      </w:tr>
+      <w:tr>
+        <w:tc>
+          <w:tcPr>
+            <w:tcW w:w="1555" w:type="dxa"/>
+          </w:tcPr>
+          <w:p>
+            <w:pPr>
+              <w:jc w:val="center"/>
+              <w:rPr>
+                <w:b/>
+              </w:rPr>
+            </w:pPr>
+            <w:r>
+              <w:rPr>
+                <w:b/>
+              </w:rPr>
+              <w:t>SALIDA</w:t>
+            </w:r>
+          </w:p>
+        </w:tc>
+        <w:tc>
+          <w:tcPr>
+            <w:tcW w:w="7273" w:type="dxa"/>
+          </w:tcPr>
+          <w:p>
+            <w:r>
+              <w:t>El programa sin el marcado anteriormente eliminado</w:t>
+            </w:r>
+          </w:p>
+        </w:tc>
+      </w:tr>
+    </w:tbl>
+    <w:p>
+      <w:pPr>
+        <w:rPr>
+          <w:b/>
+        </w:rPr>
+      </w:pPr>
+    </w:p>
+    <w:tbl>
+      <w:tblPr>
+        <w:tblStyle w:val="Tablaconcuadrcula"/>
+        <w:tblW w:w="0" w:type="auto"/>
+        <w:tblLook w:val="04A0" w:firstRow="1" w:lastRow="0" w:firstColumn="1" w:lastColumn="0" w:noHBand="0" w:noVBand="1"/>
+      </w:tblPr>
+      <w:tblGrid>
+        <w:gridCol w:w="1555"/>
+        <w:gridCol w:w="7273"/>
+      </w:tblGrid>
+      <w:tr>
+        <w:tc>
+          <w:tcPr>
+            <w:tcW w:w="1555" w:type="dxa"/>
+          </w:tcPr>
+          <w:p>
+            <w:pPr>
+              <w:jc w:val="center"/>
+              <w:rPr>
+                <w:b/>
+              </w:rPr>
+            </w:pPr>
+            <w:r>
+              <w:rPr>
+                <w:b/>
+              </w:rPr>
+              <w:t>NOMBRE</w:t>
+            </w:r>
+          </w:p>
+        </w:tc>
+        <w:tc>
+          <w:tcPr>
+            <w:tcW w:w="7273" w:type="dxa"/>
+          </w:tcPr>
+          <w:p>
+            <w:r>
+              <w:t xml:space="preserve">Modificar un mercado de acciones o de divisas </w:t>
+            </w:r>
+            <w:r>
+              <w:rPr>
+                <w:b/>
+              </w:rPr>
+              <w:t>P003</w:t>
+            </w:r>
+          </w:p>
+        </w:tc>
+      </w:tr>
+      <w:tr>
+        <w:tc>
+          <w:tcPr>
+            <w:tcW w:w="1555" w:type="dxa"/>
+          </w:tcPr>
+          <w:p>
+            <w:pPr>
+              <w:jc w:val="center"/>
+              <w:rPr>
+                <w:b/>
+              </w:rPr>
+            </w:pPr>
+            <w:r>
+              <w:rPr>
+                <w:b/>
+              </w:rPr>
+              <w:t>RESUMEN</w:t>
+            </w:r>
+          </w:p>
+        </w:tc>
+        <w:tc>
+          <w:tcPr>
+            <w:tcW w:w="7273" w:type="dxa"/>
+          </w:tcPr>
+          <w:p>
+            <w:r>
+              <w:t>El sistema debe estar en la capacidad de</w:t>
+            </w:r>
+            <w:r>
+              <w:t xml:space="preserve"> modificar el estado de una acción o una divisa, teniendo en cuenta cada uno de sus atributos</w:t>
+            </w:r>
+          </w:p>
+        </w:tc>
+      </w:tr>
+      <w:tr>
+        <w:tc>
+          <w:tcPr>
+            <w:tcW w:w="1555" w:type="dxa"/>
+          </w:tcPr>
+          <w:p>
+            <w:pPr>
+              <w:jc w:val="center"/>
+              <w:rPr>
+                <w:b/>
+              </w:rPr>
+            </w:pPr>
+            <w:r>
+              <w:rPr>
+                <w:b/>
+              </w:rPr>
+              <w:t>ENTRADA</w:t>
+            </w:r>
+          </w:p>
+        </w:tc>
+        <w:tc>
+          <w:tcPr>
+            <w:tcW w:w="7273" w:type="dxa"/>
+          </w:tcPr>
+          <w:p>
+            <w:pPr>
+              <w:pStyle w:val="Prrafodelista"/>
+              <w:numPr>
+                <w:ilvl w:val="0"/>
+                <w:numId w:val="7"/>
+              </w:numPr>
+            </w:pPr>
+            <w:r>
+              <w:t>Fecha</w:t>
+            </w:r>
+          </w:p>
+          <w:p>
+            <w:pPr>
+              <w:pStyle w:val="Prrafodelista"/>
+              <w:numPr>
+                <w:ilvl w:val="0"/>
+                <w:numId w:val="7"/>
+              </w:numPr>
+            </w:pPr>
+            <w:r>
+              <w:t>Precio medio</w:t>
+            </w:r>
+          </w:p>
+          <w:p>
+            <w:pPr>
+              <w:pStyle w:val="Prrafodelista"/>
+              <w:numPr>
+                <w:ilvl w:val="0"/>
+                <w:numId w:val="7"/>
+              </w:numPr>
+            </w:pPr>
+            <w:r>
+              <w:t>Nombre</w:t>
+            </w:r>
+          </w:p>
+        </w:tc>
+      </w:tr>
+      <w:tr>
+        <w:tc>
+          <w:tcPr>
+            <w:tcW w:w="1555" w:type="dxa"/>
+          </w:tcPr>
+          <w:p>
+            <w:pPr>
+              <w:jc w:val="center"/>
+              <w:rPr>
+                <w:b/>
+              </w:rPr>
+            </w:pPr>
+            <w:r>
+              <w:rPr>
+                <w:b/>
+              </w:rPr>
+              <w:t>SALIDA</w:t>
+            </w:r>
+          </w:p>
+        </w:tc>
+        <w:tc>
+          <w:tcPr>
+            <w:tcW w:w="7273" w:type="dxa"/>
+          </w:tcPr>
+          <w:p>
+            <w:r>
+              <w:t xml:space="preserve">El programa </w:t>
+            </w:r>
+            <w:proofErr w:type="spellStart"/>
+            <w:r>
+              <w:t>esta</w:t>
+            </w:r>
+            <w:proofErr w:type="spellEnd"/>
+            <w:r>
+              <w:t xml:space="preserve"> en la capacidad de modificar el estado del mercado</w:t>
+            </w:r>
+          </w:p>
+        </w:tc>
+      </w:tr>
+    </w:tbl>
+    <w:p>
+      <w:pPr>
+        <w:rPr>
+          <w:b/>
+        </w:rPr>
+      </w:pPr>
+    </w:p>
+    <w:p>
+      <w:pPr>
+        <w:rPr>
+          <w:b/>
+        </w:rPr>
+      </w:pPr>
+    </w:p>
+    <w:tbl>
+      <w:tblPr>
+        <w:tblStyle w:val="Tablaconcuadrcula"/>
+        <w:tblW w:w="0" w:type="auto"/>
+        <w:tblLook w:val="04A0" w:firstRow="1" w:lastRow="0" w:firstColumn="1" w:lastColumn="0" w:noHBand="0" w:noVBand="1"/>
+      </w:tblPr>
+      <w:tblGrid>
+        <w:gridCol w:w="1555"/>
+        <w:gridCol w:w="7273"/>
+      </w:tblGrid>
+      <w:tr>
+        <w:tc>
+          <w:tcPr>
+            <w:tcW w:w="1555" w:type="dxa"/>
             <w:shd w:val="clear" w:color="auto" w:fill="BDD6EE" w:themeFill="accent1" w:themeFillTint="66"/>
           </w:tcPr>
           <w:p>
@@ -138,7 +648,7 @@
               <w:rPr>
                 <w:b/>
               </w:rPr>
-              <w:t>P001</w:t>
+              <w:t>P004</w:t>
             </w:r>
           </w:p>
         </w:tc>
@@ -299,7 +809,7 @@
               <w:rPr>
                 <w:b/>
               </w:rPr>
-              <w:t>P002</w:t>
+              <w:t>P005</w:t>
             </w:r>
           </w:p>
         </w:tc>
@@ -453,7 +963,7 @@
               <w:rPr>
                 <w:b/>
               </w:rPr>
-              <w:t>P003</w:t>
+              <w:t>P006</w:t>
             </w:r>
           </w:p>
         </w:tc>
@@ -474,7 +984,6 @@
               <w:rPr>
                 <w:b/>
               </w:rPr>
-              <w:lastRenderedPageBreak/>
               <w:t>RESUMEN</w:t>
             </w:r>
           </w:p>
@@ -592,7 +1101,7 @@
               <w:rPr>
                 <w:b/>
               </w:rPr>
-              <w:t>P004</w:t>
+              <w:t>P007</w:t>
             </w:r>
           </w:p>
         </w:tc>
@@ -739,7 +1248,7 @@
               <w:rPr>
                 <w:b/>
               </w:rPr>
-              <w:t>P005</w:t>
+              <w:t>P008</w:t>
             </w:r>
           </w:p>
         </w:tc>
@@ -791,6 +1300,7 @@
               <w:rPr>
                 <w:b/>
               </w:rPr>
+              <w:lastRenderedPageBreak/>
               <w:t>ENTRADA</w:t>
             </w:r>
           </w:p>
@@ -918,7 +1428,7 @@
               <w:rPr>
                 <w:b/>
               </w:rPr>
-              <w:t>P007</w:t>
+              <w:t>P009</w:t>
             </w:r>
           </w:p>
         </w:tc>
@@ -1071,11 +1581,7 @@
       </w:r>
       <w:proofErr w:type="spellEnd"/>
       <w:r>
-        <w:t xml:space="preserve"> </w:t>
-      </w:r>
-      <w:r>
-        <w:lastRenderedPageBreak/>
-        <w:t>Exchange o FX, el de divisas es un mercado fundamentalmente no organizado, lo que se denomina en inglés ‘</w:t>
+        <w:t xml:space="preserve"> Exchange o FX, el de divisas es un mercado fundamentalmente no organizado, lo que se denomina en inglés ‘</w:t>
       </w:r>
       <w:proofErr w:type="spellStart"/>
       <w:r>
@@ -1195,6 +1701,7 @@
         <w:rPr>
           <w:b/>
         </w:rPr>
+        <w:lastRenderedPageBreak/>
         <w:t>X-</w:t>
       </w:r>
       <w:proofErr w:type="spellStart"/>
@@ -1231,11 +1738,11 @@
       <w:r>
         <w:t xml:space="preserve"> </w:t>
       </w:r>
-      <w:proofErr w:type="gramStart"/>
-      <w:r>
-        <w:t>maneja</w:t>
-      </w:r>
-      <w:proofErr w:type="gramEnd"/>
+      <w:bookmarkStart w:id="0" w:name="_GoBack"/>
+      <w:bookmarkEnd w:id="0"/>
+      <w:r>
+        <w:t>Maneja</w:t>
+      </w:r>
       <w:r>
         <w:t xml:space="preserve"> el comercio de miles de millones de valores por día en todo el mundo. Es el sistema de gestión de mercado más utilizado, operado por más de 25 intercambios, más que cualquier otra plataforma de negociación.</w:t>
       </w:r>
@@ -1264,11 +1771,15 @@
       <w:r>
         <w:t xml:space="preserve">Un árbol n-ario es una estructura recursiva, en la cual cada elemento tiene un número cualquiera de árboles n-arios asociados. Estos árboles corresponden a la generalización de un árbol binario. La diferencia </w:t>
       </w:r>
-      <w:proofErr w:type="spellStart"/>
-      <w:r>
-        <w:t>radia</w:t>
-      </w:r>
-      <w:proofErr w:type="spellEnd"/>
+      <w:r>
+        <w:t>radi</w:t>
+      </w:r>
+      <w:r>
+        <w:t>c</w:t>
+      </w:r>
+      <w:r>
+        <w:t>a</w:t>
+      </w:r>
       <w:r>
         <w:t xml:space="preserve"> en que esta estructura puede manejar múltiples subárboles asociados a cada elemento, y no solamente 2, como en e</w:t>
       </w:r>
@@ -1296,13 +1807,13 @@
           <w:lang w:eastAsia="es-CO"/>
         </w:rPr>
         <w:drawing>
-          <wp:anchor distT="0" distB="0" distL="114300" distR="114300" simplePos="0" relativeHeight="251659264" behindDoc="0" locked="0" layoutInCell="1" allowOverlap="1" wp14:anchorId="072ED41D" wp14:editId="2A8C1841">
+          <wp:anchor distT="0" distB="0" distL="114300" distR="114300" simplePos="0" relativeHeight="251659264" behindDoc="0" locked="0" layoutInCell="1" allowOverlap="1" wp14:anchorId="4806CA48" wp14:editId="478AFB81">
             <wp:simplePos x="0" y="0"/>
-            <wp:positionH relativeFrom="column">
-              <wp:posOffset>0</wp:posOffset>
+            <wp:positionH relativeFrom="margin">
+              <wp:align>left</wp:align>
             </wp:positionH>
             <wp:positionV relativeFrom="paragraph">
-              <wp:posOffset>-22225</wp:posOffset>
+              <wp:posOffset>91440</wp:posOffset>
             </wp:positionV>
             <wp:extent cx="5250180" cy="1760220"/>
             <wp:effectExtent l="0" t="0" r="7620" b="0"/>
@@ -1359,12 +1870,33 @@
         </w:drawing>
       </w:r>
     </w:p>
-    <w:p>
-      <w:r>
+    <w:p/>
+    <w:p>
+      <w:pPr>
         <w:rPr>
           <w:b/>
         </w:rPr>
-        <w:lastRenderedPageBreak/>
+      </w:pPr>
+    </w:p>
+    <w:p>
+      <w:pPr>
+        <w:rPr>
+          <w:b/>
+        </w:rPr>
+      </w:pPr>
+    </w:p>
+    <w:p>
+      <w:pPr>
+        <w:rPr>
+          <w:b/>
+        </w:rPr>
+      </w:pPr>
+    </w:p>
+    <w:p>
+      <w:r>
+        <w:rPr>
+          <w:b/>
+        </w:rPr>
         <w:t>Árbol binario:</w:t>
       </w:r>
       <w:r>
@@ -1522,6 +2054,7 @@
         </w:numPr>
       </w:pPr>
       <w:r>
+        <w:lastRenderedPageBreak/>
         <w:t>Nivel de un elemento: es la longitud del camino que parte de la raíz y llega al elemento.</w:t>
       </w:r>
     </w:p>
@@ -1688,12 +2221,12 @@
           <wp:anchor distT="0" distB="0" distL="114300" distR="114300" simplePos="0" relativeHeight="251660288" behindDoc="1" locked="0" layoutInCell="1" allowOverlap="1" wp14:anchorId="386C985E" wp14:editId="391E10D6">
             <wp:simplePos x="0" y="0"/>
             <wp:positionH relativeFrom="margin">
-              <wp:posOffset>1424940</wp:posOffset>
+              <wp:align>center</wp:align>
             </wp:positionH>
             <wp:positionV relativeFrom="paragraph">
-              <wp:posOffset>67310</wp:posOffset>
+              <wp:posOffset>16510</wp:posOffset>
             </wp:positionV>
-            <wp:extent cx="2555875" cy="1809750"/>
+            <wp:extent cx="3209925" cy="2272866"/>
             <wp:effectExtent l="0" t="0" r="0" b="0"/>
             <wp:wrapNone/>
             <wp:docPr id="1" name="Imagen 1"/>
@@ -1722,7 +2255,7 @@
                   <pic:spPr>
                     <a:xfrm>
                       <a:off x="0" y="0"/>
-                      <a:ext cx="2555875" cy="1809750"/>
+                      <a:ext cx="3209925" cy="2272866"/>
                     </a:xfrm>
                     <a:prstGeom prst="rect">
                       <a:avLst/>
@@ -1745,17 +2278,15 @@
     <w:p/>
     <w:p/>
     <w:p/>
-    <w:p>
-      <w:r>
-        <w:t>45</w:t>
-      </w:r>
-    </w:p>
+    <w:p/>
+    <w:p/>
+    <w:p/>
+    <w:p/>
     <w:p>
       <w:r>
         <w:rPr>
           <w:b/>
         </w:rPr>
-        <w:lastRenderedPageBreak/>
         <w:t>Árbol binario de búsqueda:</w:t>
       </w:r>
       <w:r>
@@ -1803,6 +2334,7 @@
           <w:noProof/>
           <w:lang w:eastAsia="es-CO"/>
         </w:rPr>
+        <w:lastRenderedPageBreak/>
         <w:drawing>
           <wp:anchor distT="0" distB="0" distL="114300" distR="114300" simplePos="0" relativeHeight="251661312" behindDoc="1" locked="0" layoutInCell="1" allowOverlap="1" wp14:anchorId="4E2493A6" wp14:editId="6C4121BE">
             <wp:simplePos x="0" y="0"/>
@@ -1992,15 +2524,20 @@
     </w:p>
     <w:p>
       <w:r>
+        <w:t>Ejemplo:</w:t>
+      </w:r>
+    </w:p>
+    <w:p>
+      <w:r>
         <w:rPr>
           <w:noProof/>
           <w:lang w:eastAsia="es-CO"/>
         </w:rPr>
         <w:drawing>
-          <wp:anchor distT="0" distB="0" distL="114300" distR="114300" simplePos="0" relativeHeight="251662336" behindDoc="1" locked="0" layoutInCell="1" allowOverlap="1" wp14:anchorId="54B2DC2E" wp14:editId="6CB5ADEB">
+          <wp:anchor distT="0" distB="0" distL="114300" distR="114300" simplePos="0" relativeHeight="251662336" behindDoc="1" locked="0" layoutInCell="1" allowOverlap="1" wp14:anchorId="3894767F" wp14:editId="3292C991">
             <wp:simplePos x="0" y="0"/>
-            <wp:positionH relativeFrom="column">
-              <wp:posOffset>1272540</wp:posOffset>
+            <wp:positionH relativeFrom="margin">
+              <wp:align>center</wp:align>
             </wp:positionH>
             <wp:positionV relativeFrom="paragraph">
               <wp:posOffset>8255</wp:posOffset>
@@ -2047,45 +2584,43 @@
         </w:drawing>
       </w:r>
       <w:r>
-        <w:t>Ejemplo:</w:t>
-      </w:r>
-    </w:p>
-    <w:p>
-      <w:r>
         <w:t xml:space="preserve"> </w:t>
       </w:r>
     </w:p>
     <w:p/>
     <w:p/>
     <w:p/>
+    <w:p/>
+    <w:p/>
+    <w:p/>
     <w:p>
       <w:r>
         <w:rPr>
           <w:b/>
         </w:rPr>
+        <w:t>Árbol AVL:</w:t>
+      </w:r>
+      <w:r>
+        <w:rPr>
+          <w:b/>
+        </w:rPr>
+        <w:t xml:space="preserve"> </w:t>
+      </w:r>
+      <w:r>
+        <w:t xml:space="preserve">Un árbol AVL es un árbol binario ordenado y balanceado por altura en el que sus subárboles izquierdo y derecho son también AVL. La característica de balanceo implica que la altura de los dos subárboles asociados no puede diferir en más de uno. Gracias a esto se garantiza que la complejidad de la búsqueda en los árboles AVL en el peor de los casos sea </w:t>
+      </w:r>
+      <w:proofErr w:type="gramStart"/>
+      <w:r>
+        <w:t>O(</w:t>
+      </w:r>
+      <w:proofErr w:type="gramEnd"/>
+      <w:r>
+        <w:t>log2 n).</w:t>
+      </w:r>
+    </w:p>
+    <w:p>
+      <w:r>
         <w:lastRenderedPageBreak/>
-        <w:t>Árbol AVL:</w:t>
-      </w:r>
-      <w:r>
-        <w:rPr>
-          <w:b/>
-        </w:rPr>
-        <w:t xml:space="preserve"> </w:t>
-      </w:r>
-      <w:r>
-        <w:t xml:space="preserve">Un árbol AVL es un árbol binario ordenado y balanceado por altura en el que sus subárboles izquierdo y derecho son también AVL. La característica de balanceo implica que la altura de los dos subárboles asociados no puede diferir en más de uno. Gracias a esto se garantiza que la complejidad de la búsqueda en los árboles AVL en el peor de los casos sea </w:t>
-      </w:r>
-      <w:proofErr w:type="gramStart"/>
-      <w:r>
-        <w:t>O(</w:t>
-      </w:r>
-      <w:proofErr w:type="gramEnd"/>
-      <w:r>
-        <w:t>log2 n).</w:t>
-      </w:r>
-    </w:p>
-    <w:p>
-      <w:r>
         <w:t xml:space="preserve">Los árboles AVL toman su nombre de los apellidos de sus inventores </w:t>
       </w:r>
       <w:proofErr w:type="spellStart"/>
@@ -2351,10 +2886,17 @@
       </w:r>
     </w:p>
     <w:p>
-      <w:r>
+      <w:pPr>
         <w:rPr>
           <w:b/>
         </w:rPr>
+      </w:pPr>
+    </w:p>
+    <w:p>
+      <w:r>
+        <w:rPr>
+          <w:b/>
+        </w:rPr>
         <w:t>Tabla hash:</w:t>
       </w:r>
       <w:r>
@@ -2363,23 +2905,20 @@
     </w:p>
     <w:p>
       <w:r>
-        <w:t xml:space="preserve">En una tabla de Hash no existe noción de orden tanto para los elementos como para sus respectivas llaves. Los elementos no tienen predecesores ni sucesores. No es posible realizar recorrido alguno sobre las llaves ni elementos. La única forma de acceder a los elementos de la </w:t>
-      </w:r>
-      <w:r>
+        <w:t>En una tabla de Hash no existe noción de orden tanto para los elementos como para sus respectivas llaves. Los elementos no tienen predecesores ni sucesores. No es posible realizar recorrido alguno sobre las llaves ni elementos. La única forma de acceder a los elementos de la tabla es mediante sus llaves asociadas. La ventaja principal de la tabla de Hash se encuentra en su efectividad para consultar los elementos a través de su llave de forma directa.</w:t>
+      </w:r>
+    </w:p>
+    <w:p>
+      <w:r>
+        <w:t>Otros conceptos importantes relacionados con la tabla de Hash se presentan a continuación:</w:t>
+      </w:r>
+    </w:p>
+    <w:p>
+      <w:r>
+        <w:rPr>
+          <w:b/>
+        </w:rPr>
         <w:lastRenderedPageBreak/>
-        <w:t>tabla es mediante sus llaves asociadas. La ventaja principal de la tabla de Hash se encuentra en su efectividad para consultar los elementos a través de su llave de forma directa.</w:t>
-      </w:r>
-    </w:p>
-    <w:p>
-      <w:r>
-        <w:t>Otros conceptos importantes relacionados con la tabla de Hash se presentan a continuación:</w:t>
-      </w:r>
-    </w:p>
-    <w:p>
-      <w:r>
-        <w:rPr>
-          <w:b/>
-        </w:rPr>
         <w:t>Tamaño</w:t>
       </w:r>
       <w:r>
@@ -2597,32 +3136,32 @@
         <w:ind w:left="708"/>
       </w:pPr>
       <w:r>
+        <w:t xml:space="preserve">Esta es una estructura de datos que se caracteriza porque funciones como buscar o insertar son notablemente rápidos, haciendo que sea una excelente alternativa para solucionar algunos aspectos del problema ya que se requiere un nivel de eficiencia aceptable en los algoritmos y estructuras usadas en la solución del problema. </w:t>
+      </w:r>
+    </w:p>
+    <w:p>
+      <w:pPr>
+        <w:ind w:left="708"/>
+        <w:rPr>
+          <w:b/>
+        </w:rPr>
+      </w:pPr>
+      <w:r>
+        <w:rPr>
+          <w:b/>
+        </w:rPr>
+        <w:t>Alternativa 2: Montículos</w:t>
+      </w:r>
+    </w:p>
+    <w:p>
+      <w:pPr>
+        <w:ind w:left="708"/>
+      </w:pPr>
+      <w:r>
+        <w:rPr>
+          <w:b/>
+        </w:rPr>
         <w:lastRenderedPageBreak/>
-        <w:t xml:space="preserve">Esta es una estructura de datos que se caracteriza porque funciones como buscar o insertar son notablemente rápidos, haciendo que sea una excelente alternativa para solucionar algunos aspectos del problema ya que se requiere un nivel de eficiencia aceptable en los algoritmos y estructuras usadas en la solución del problema. </w:t>
-      </w:r>
-    </w:p>
-    <w:p>
-      <w:pPr>
-        <w:ind w:left="708"/>
-        <w:rPr>
-          <w:b/>
-        </w:rPr>
-      </w:pPr>
-      <w:r>
-        <w:rPr>
-          <w:b/>
-        </w:rPr>
-        <w:t>Alternativa 2: Montículos</w:t>
-      </w:r>
-    </w:p>
-    <w:p>
-      <w:pPr>
-        <w:ind w:left="708"/>
-      </w:pPr>
-      <w:r>
-        <w:rPr>
-          <w:b/>
-        </w:rPr>
         <w:t>“</w:t>
       </w:r>
       <w:r>
@@ -2923,7 +3462,6 @@
         <w:rPr>
           <w:lang w:val="es-ES"/>
         </w:rPr>
-        <w:lastRenderedPageBreak/>
         <w:t xml:space="preserve">“Un árbol AVL es un árbol binario de búsqueda con altura equilibrada: Para cada nodo x, las alturas de los subárboles izquierdos y derechos de x difieren como máximo 1.” </w:t>
       </w:r>
       <w:sdt>
@@ -3280,7 +3818,6 @@
               <w:rPr>
                 <w:b/>
               </w:rPr>
-              <w:lastRenderedPageBreak/>
               <w:t xml:space="preserve">Árbol n-ario </w:t>
             </w:r>
           </w:p>
@@ -3374,6 +3911,7 @@
               <w:rPr>
                 <w:b/>
               </w:rPr>
+              <w:lastRenderedPageBreak/>
               <w:t>Árbol AVL</w:t>
             </w:r>
           </w:p>
@@ -3891,7 +4429,6 @@
               <w:spacing w:after="0"/>
             </w:pPr>
             <w:r>
-              <w:lastRenderedPageBreak/>
               <w:t>No</w:t>
             </w:r>
           </w:p>
@@ -4102,6 +4639,7 @@
               <w:spacing w:after="0"/>
             </w:pPr>
             <w:r>
+              <w:lastRenderedPageBreak/>
               <w:t>No auto-balanceado</w:t>
             </w:r>
           </w:p>
@@ -4955,11 +5493,7 @@
         <w:t xml:space="preserve">el método de selección </w:t>
       </w:r>
       <w:r>
-        <w:t xml:space="preserve">utilizado anteriormente, se llegó a la conclusión de que las estructuras que deberán ser usadas en la creación del software son las </w:t>
-      </w:r>
-      <w:r>
-        <w:lastRenderedPageBreak/>
-        <w:t>siguientes: Árbol ARN y árbol AVL.  La principal razón por la que se eligieron estas estructuras es porque su complejidad temporal es baja y además porque es posible mantener un criterio de ordenamiento entre sus elementos.</w:t>
+        <w:t>utilizado anteriormente, se llegó a la conclusión de que las estructuras que deberán ser usadas en la creación del software son las siguientes: Árbol ARN y árbol AVL.  La principal razón por la que se eligieron estas estructuras es porque su complejidad temporal es baja y además porque es posible mantener un criterio de ordenamiento entre sus elementos.</w:t>
       </w:r>
     </w:p>
     <w:p>
@@ -5017,6 +5551,7 @@
         <w:rPr>
           <w:b/>
         </w:rPr>
+        <w:lastRenderedPageBreak/>
         <w:t xml:space="preserve">Entrada: </w:t>
       </w:r>
       <w:r>
@@ -6103,13 +6638,6 @@
         </w:rPr>
       </w:pPr>
     </w:p>
-    <w:p>
-      <w:pPr>
-        <w:rPr>
-          <w:b/>
-        </w:rPr>
-      </w:pPr>
-    </w:p>
     <w:tbl>
       <w:tblPr>
         <w:tblStyle w:val="Tablaconcuadrcula"/>
@@ -6135,7 +6663,6 @@
               <w:rPr>
                 <w:b/>
               </w:rPr>
-              <w:lastRenderedPageBreak/>
               <w:t>Buscar (U)</w:t>
             </w:r>
           </w:p>
@@ -6266,6 +6793,7 @@
                   <w:rPr>
                     <w:rFonts w:ascii="Cambria Math" w:hAnsi="Cambria Math"/>
                   </w:rPr>
+                  <w:lastRenderedPageBreak/>
                   <m:t xml:space="preserve"> </m:t>
                 </m:r>
               </m:oMath>
@@ -6301,13 +6829,6 @@
         </w:tc>
       </w:tr>
     </w:tbl>
-    <w:p>
-      <w:pPr>
-        <w:rPr>
-          <w:b/>
-        </w:rPr>
-      </w:pPr>
-    </w:p>
     <w:p>
       <w:pPr>
         <w:rPr>
@@ -6531,6 +7052,23 @@
           </w:p>
         </w:tc>
       </w:tr>
+    </w:tbl>
+    <w:p>
+      <w:pPr>
+        <w:rPr>
+          <w:b/>
+        </w:rPr>
+      </w:pPr>
+    </w:p>
+    <w:tbl>
+      <w:tblPr>
+        <w:tblStyle w:val="Tablaconcuadrcula"/>
+        <w:tblW w:w="0" w:type="auto"/>
+        <w:tblLook w:val="04A0" w:firstRow="1" w:lastRow="0" w:firstColumn="1" w:lastColumn="0" w:noHBand="0" w:noVBand="1"/>
+      </w:tblPr>
+      <w:tblGrid>
+        <w:gridCol w:w="8828"/>
+      </w:tblGrid>
       <w:tr>
         <w:tc>
           <w:tcPr>
@@ -6742,7 +7280,6 @@
               <w:rPr>
                 <w:b/>
               </w:rPr>
-              <w:lastRenderedPageBreak/>
               <w:t>estaBalanceado</w:t>
             </w:r>
             <w:proofErr w:type="spellEnd"/>
@@ -6876,6 +7413,7 @@
           </w:p>
           <w:p>
             <w:r>
+              <w:lastRenderedPageBreak/>
               <w:t>* Se modificaron los colores de los nodos de un árbol Rojo-Negro de acuerdo a las condiciones propias de este tipo de estructura.</w:t>
             </w:r>
           </w:p>
@@ -7141,10 +7679,7 @@
         <w:contextualSpacing/>
       </w:pPr>
       <w:r>
-        <w:t>Ingresa</w:t>
-      </w:r>
-      <w:r>
-        <w:t xml:space="preserve">r información del mercado de acciones y de divisas. </w:t>
+        <w:t xml:space="preserve">Ingresar información del mercado de acciones y de divisas. </w:t>
       </w:r>
     </w:p>
     <w:p>
@@ -7157,7 +7692,10 @@
         <w:contextualSpacing/>
       </w:pPr>
       <w:r>
-        <w:t>Eliminar información de los jugadores de la liga.</w:t>
+        <w:t>Eliminar informac</w:t>
+      </w:r>
+      <w:r>
+        <w:t>ión del mercado de acciones o de divisas.</w:t>
       </w:r>
     </w:p>
     <w:p>
@@ -7170,7 +7708,26 @@
         <w:contextualSpacing/>
       </w:pPr>
       <w:r>
-        <w:t xml:space="preserve">Consultar información de un jugador específico.  </w:t>
+        <w:t>Consultar infor</w:t>
+      </w:r>
+      <w:r>
+        <w:t>mación de un mercado de acciones o de divisas.</w:t>
+      </w:r>
+    </w:p>
+    <w:p>
+      <w:pPr>
+        <w:numPr>
+          <w:ilvl w:val="0"/>
+          <w:numId w:val="6"/>
+        </w:numPr>
+        <w:spacing w:after="200" w:line="276" w:lineRule="auto"/>
+        <w:contextualSpacing/>
+      </w:pPr>
+      <w:r>
+        <w:t>Mostrar información de un mercado de acciones o de divisas.</w:t>
+      </w:r>
+      <w:r>
+        <w:t xml:space="preserve">  </w:t>
       </w:r>
     </w:p>
     <w:p>
@@ -7180,8 +7737,6 @@
           <w:u w:val="single"/>
         </w:rPr>
       </w:pPr>
-      <w:bookmarkStart w:id="0" w:name="_GoBack"/>
-      <w:bookmarkEnd w:id="0"/>
     </w:p>
     <w:p/>
     <w:p>
@@ -7257,6 +7812,119 @@
 <file path=word/numbering.xml><?xml version="1.0" encoding="utf-8"?>
 <w:numbering xmlns:wpc="http://schemas.microsoft.com/office/word/2010/wordprocessingCanvas" xmlns:mc="http://schemas.openxmlformats.org/markup-compatibility/2006" xmlns:o="urn:schemas-microsoft-com:office:office" xmlns:r="http://schemas.openxmlformats.org/officeDocument/2006/relationships" xmlns:m="http://schemas.openxmlformats.org/officeDocument/2006/math" xmlns:v="urn:schemas-microsoft-com:vml" xmlns:wp14="http://schemas.microsoft.com/office/word/2010/wordprocessingDrawing" xmlns:wp="http://schemas.openxmlformats.org/drawingml/2006/wordprocessingDrawing" xmlns:w10="urn:schemas-microsoft-com:office:word" xmlns:w="http://schemas.openxmlformats.org/wordprocessingml/2006/main" xmlns:w14="http://schemas.microsoft.com/office/word/2010/wordml" xmlns:w15="http://schemas.microsoft.com/office/word/2012/wordml" xmlns:wpg="http://schemas.microsoft.com/office/word/2010/wordprocessingGroup" xmlns:wpi="http://schemas.microsoft.com/office/word/2010/wordprocessingInk" xmlns:wne="http://schemas.microsoft.com/office/word/2006/wordml" xmlns:wps="http://schemas.microsoft.com/office/word/2010/wordprocessingShape" mc:Ignorable="w14 w15 wp14">
   <w:abstractNum w:abstractNumId="0">
+    <w:nsid w:val="24BA2451"/>
+    <w:multiLevelType w:val="hybridMultilevel"/>
+    <w:tmpl w:val="CCA2F27E"/>
+    <w:lvl w:ilvl="0" w:tplc="240A0001">
+      <w:start w:val="1"/>
+      <w:numFmt w:val="bullet"/>
+      <w:lvlText w:val=""/>
+      <w:lvlJc w:val="left"/>
+      <w:pPr>
+        <w:ind w:left="720" w:hanging="360"/>
+      </w:pPr>
+      <w:rPr>
+        <w:rFonts w:ascii="Symbol" w:hAnsi="Symbol" w:hint="default"/>
+      </w:rPr>
+    </w:lvl>
+    <w:lvl w:ilvl="1" w:tplc="240A0003" w:tentative="1">
+      <w:start w:val="1"/>
+      <w:numFmt w:val="bullet"/>
+      <w:lvlText w:val="o"/>
+      <w:lvlJc w:val="left"/>
+      <w:pPr>
+        <w:ind w:left="1440" w:hanging="360"/>
+      </w:pPr>
+      <w:rPr>
+        <w:rFonts w:ascii="Courier New" w:hAnsi="Courier New" w:cs="Courier New" w:hint="default"/>
+      </w:rPr>
+    </w:lvl>
+    <w:lvl w:ilvl="2" w:tplc="240A0005" w:tentative="1">
+      <w:start w:val="1"/>
+      <w:numFmt w:val="bullet"/>
+      <w:lvlText w:val=""/>
+      <w:lvlJc w:val="left"/>
+      <w:pPr>
+        <w:ind w:left="2160" w:hanging="360"/>
+      </w:pPr>
+      <w:rPr>
+        <w:rFonts w:ascii="Wingdings" w:hAnsi="Wingdings" w:hint="default"/>
+      </w:rPr>
+    </w:lvl>
+    <w:lvl w:ilvl="3" w:tplc="240A0001" w:tentative="1">
+      <w:start w:val="1"/>
+      <w:numFmt w:val="bullet"/>
+      <w:lvlText w:val=""/>
+      <w:lvlJc w:val="left"/>
+      <w:pPr>
+        <w:ind w:left="2880" w:hanging="360"/>
+      </w:pPr>
+      <w:rPr>
+        <w:rFonts w:ascii="Symbol" w:hAnsi="Symbol" w:hint="default"/>
+      </w:rPr>
+    </w:lvl>
+    <w:lvl w:ilvl="4" w:tplc="240A0003" w:tentative="1">
+      <w:start w:val="1"/>
+      <w:numFmt w:val="bullet"/>
+      <w:lvlText w:val="o"/>
+      <w:lvlJc w:val="left"/>
+      <w:pPr>
+        <w:ind w:left="3600" w:hanging="360"/>
+      </w:pPr>
+      <w:rPr>
+        <w:rFonts w:ascii="Courier New" w:hAnsi="Courier New" w:cs="Courier New" w:hint="default"/>
+      </w:rPr>
+    </w:lvl>
+    <w:lvl w:ilvl="5" w:tplc="240A0005" w:tentative="1">
+      <w:start w:val="1"/>
+      <w:numFmt w:val="bullet"/>
+      <w:lvlText w:val=""/>
+      <w:lvlJc w:val="left"/>
+      <w:pPr>
+        <w:ind w:left="4320" w:hanging="360"/>
+      </w:pPr>
+      <w:rPr>
+        <w:rFonts w:ascii="Wingdings" w:hAnsi="Wingdings" w:hint="default"/>
+      </w:rPr>
+    </w:lvl>
+    <w:lvl w:ilvl="6" w:tplc="240A0001" w:tentative="1">
+      <w:start w:val="1"/>
+      <w:numFmt w:val="bullet"/>
+      <w:lvlText w:val=""/>
+      <w:lvlJc w:val="left"/>
+      <w:pPr>
+        <w:ind w:left="5040" w:hanging="360"/>
+      </w:pPr>
+      <w:rPr>
+        <w:rFonts w:ascii="Symbol" w:hAnsi="Symbol" w:hint="default"/>
+      </w:rPr>
+    </w:lvl>
+    <w:lvl w:ilvl="7" w:tplc="240A0003" w:tentative="1">
+      <w:start w:val="1"/>
+      <w:numFmt w:val="bullet"/>
+      <w:lvlText w:val="o"/>
+      <w:lvlJc w:val="left"/>
+      <w:pPr>
+        <w:ind w:left="5760" w:hanging="360"/>
+      </w:pPr>
+      <w:rPr>
+        <w:rFonts w:ascii="Courier New" w:hAnsi="Courier New" w:cs="Courier New" w:hint="default"/>
+      </w:rPr>
+    </w:lvl>
+    <w:lvl w:ilvl="8" w:tplc="240A0005" w:tentative="1">
+      <w:start w:val="1"/>
+      <w:numFmt w:val="bullet"/>
+      <w:lvlText w:val=""/>
+      <w:lvlJc w:val="left"/>
+      <w:pPr>
+        <w:ind w:left="6480" w:hanging="360"/>
+      </w:pPr>
+      <w:rPr>
+        <w:rFonts w:ascii="Wingdings" w:hAnsi="Wingdings" w:hint="default"/>
+      </w:rPr>
+    </w:lvl>
+  </w:abstractNum>
+  <w:abstractNum w:abstractNumId="1">
     <w:nsid w:val="25586CB1"/>
     <w:multiLevelType w:val="hybridMultilevel"/>
     <w:tmpl w:val="81FC40EC"/>
@@ -7345,7 +8013,7 @@
       </w:pPr>
     </w:lvl>
   </w:abstractNum>
-  <w:abstractNum w:abstractNumId="1">
+  <w:abstractNum w:abstractNumId="2">
     <w:nsid w:val="2AA83996"/>
     <w:multiLevelType w:val="hybridMultilevel"/>
     <w:tmpl w:val="2B023DC2"/>
@@ -7458,7 +8126,7 @@
       </w:rPr>
     </w:lvl>
   </w:abstractNum>
-  <w:abstractNum w:abstractNumId="2">
+  <w:abstractNum w:abstractNumId="3">
     <w:nsid w:val="2CB2577E"/>
     <w:multiLevelType w:val="hybridMultilevel"/>
     <w:tmpl w:val="4D08B2B2"/>
@@ -7570,7 +8238,7 @@
       </w:rPr>
     </w:lvl>
   </w:abstractNum>
-  <w:abstractNum w:abstractNumId="3">
+  <w:abstractNum w:abstractNumId="4">
     <w:nsid w:val="427A0B0B"/>
     <w:multiLevelType w:val="hybridMultilevel"/>
     <w:tmpl w:val="8A6A6962"/>
@@ -7659,7 +8327,7 @@
       </w:pPr>
     </w:lvl>
   </w:abstractNum>
-  <w:abstractNum w:abstractNumId="4">
+  <w:abstractNum w:abstractNumId="5">
     <w:nsid w:val="43305AAE"/>
     <w:multiLevelType w:val="multilevel"/>
     <w:tmpl w:val="22E655B6"/>
@@ -7773,7 +8441,7 @@
       </w:rPr>
     </w:lvl>
   </w:abstractNum>
-  <w:abstractNum w:abstractNumId="5">
+  <w:abstractNum w:abstractNumId="6">
     <w:nsid w:val="754F33BB"/>
     <w:multiLevelType w:val="hybridMultilevel"/>
     <w:tmpl w:val="96E0ABF6"/>
@@ -7887,22 +8555,25 @@
     </w:lvl>
   </w:abstractNum>
   <w:num w:numId="1">
+    <w:abstractNumId w:val="2"/>
+  </w:num>
+  <w:num w:numId="2">
+    <w:abstractNumId w:val="3"/>
+  </w:num>
+  <w:num w:numId="3">
+    <w:abstractNumId w:val="4"/>
+  </w:num>
+  <w:num w:numId="4">
+    <w:abstractNumId w:val="6"/>
+  </w:num>
+  <w:num w:numId="5">
     <w:abstractNumId w:val="1"/>
   </w:num>
-  <w:num w:numId="2">
-    <w:abstractNumId w:val="2"/>
-  </w:num>
-  <w:num w:numId="3">
-    <w:abstractNumId w:val="3"/>
-  </w:num>
-  <w:num w:numId="4">
+  <w:num w:numId="6">
     <w:abstractNumId w:val="5"/>
   </w:num>
-  <w:num w:numId="5">
+  <w:num w:numId="7">
     <w:abstractNumId w:val="0"/>
-  </w:num>
-  <w:num w:numId="6">
-    <w:abstractNumId w:val="4"/>
   </w:num>
 </w:numbering>
 </file>
@@ -8770,7 +9441,7 @@
 </file>
 
 <file path=customXml/itemProps1.xml><?xml version="1.0" encoding="utf-8"?>
-<ds:datastoreItem xmlns:ds="http://schemas.openxmlformats.org/officeDocument/2006/customXml" ds:itemID="{E462DF38-1C3B-463F-870B-7B554213DEF8}">
+<ds:datastoreItem xmlns:ds="http://schemas.openxmlformats.org/officeDocument/2006/customXml" ds:itemID="{495C27B8-AD37-4477-8457-5043ED7DBD36}">
   <ds:schemaRefs>
     <ds:schemaRef ds:uri="http://schemas.openxmlformats.org/officeDocument/2006/bibliography"/>
   </ds:schemaRefs>

--- a/laboratorio3Estructuras/METODO DE LA INGENIERÍA lab 3.docx
+++ b/laboratorio3Estructuras/METODO DE LA INGENIERÍA lab 3.docx
@@ -110,6 +110,7 @@
         <w:tc>
           <w:tcPr>
             <w:tcW w:w="1555" w:type="dxa"/>
+            <w:shd w:val="clear" w:color="auto" w:fill="BDD6EE" w:themeFill="accent1" w:themeFillTint="66"/>
           </w:tcPr>
           <w:p>
             <w:pPr>
@@ -150,6 +151,7 @@
         <w:tc>
           <w:tcPr>
             <w:tcW w:w="1555" w:type="dxa"/>
+            <w:shd w:val="clear" w:color="auto" w:fill="BDD6EE" w:themeFill="accent1" w:themeFillTint="66"/>
           </w:tcPr>
           <w:p>
             <w:pPr>
@@ -181,6 +183,7 @@
         <w:tc>
           <w:tcPr>
             <w:tcW w:w="1555" w:type="dxa"/>
+            <w:shd w:val="clear" w:color="auto" w:fill="BDD6EE" w:themeFill="accent1" w:themeFillTint="66"/>
           </w:tcPr>
           <w:p>
             <w:pPr>
@@ -212,6 +215,7 @@
         <w:tc>
           <w:tcPr>
             <w:tcW w:w="1555" w:type="dxa"/>
+            <w:shd w:val="clear" w:color="auto" w:fill="BDD6EE" w:themeFill="accent1" w:themeFillTint="66"/>
           </w:tcPr>
           <w:p>
             <w:pPr>
@@ -264,6 +268,7 @@
         <w:tc>
           <w:tcPr>
             <w:tcW w:w="1555" w:type="dxa"/>
+            <w:shd w:val="clear" w:color="auto" w:fill="BDD6EE" w:themeFill="accent1" w:themeFillTint="66"/>
           </w:tcPr>
           <w:p>
             <w:pPr>
@@ -301,6 +306,7 @@
         <w:tc>
           <w:tcPr>
             <w:tcW w:w="1555" w:type="dxa"/>
+            <w:shd w:val="clear" w:color="auto" w:fill="BDD6EE" w:themeFill="accent1" w:themeFillTint="66"/>
           </w:tcPr>
           <w:p>
             <w:pPr>
@@ -335,6 +341,7 @@
         <w:tc>
           <w:tcPr>
             <w:tcW w:w="1555" w:type="dxa"/>
+            <w:shd w:val="clear" w:color="auto" w:fill="BDD6EE" w:themeFill="accent1" w:themeFillTint="66"/>
           </w:tcPr>
           <w:p>
             <w:pPr>
@@ -374,6 +381,7 @@
         <w:tc>
           <w:tcPr>
             <w:tcW w:w="1555" w:type="dxa"/>
+            <w:shd w:val="clear" w:color="auto" w:fill="BDD6EE" w:themeFill="accent1" w:themeFillTint="66"/>
           </w:tcPr>
           <w:p>
             <w:pPr>
@@ -423,6 +431,7 @@
         <w:tc>
           <w:tcPr>
             <w:tcW w:w="1555" w:type="dxa"/>
+            <w:shd w:val="clear" w:color="auto" w:fill="BDD6EE" w:themeFill="accent1" w:themeFillTint="66"/>
           </w:tcPr>
           <w:p>
             <w:pPr>
@@ -460,6 +469,7 @@
         <w:tc>
           <w:tcPr>
             <w:tcW w:w="1555" w:type="dxa"/>
+            <w:shd w:val="clear" w:color="auto" w:fill="BDD6EE" w:themeFill="accent1" w:themeFillTint="66"/>
           </w:tcPr>
           <w:p>
             <w:pPr>
@@ -494,6 +504,7 @@
         <w:tc>
           <w:tcPr>
             <w:tcW w:w="1555" w:type="dxa"/>
+            <w:shd w:val="clear" w:color="auto" w:fill="BDD6EE" w:themeFill="accent1" w:themeFillTint="66"/>
           </w:tcPr>
           <w:p>
             <w:pPr>
@@ -556,6 +567,7 @@
         <w:tc>
           <w:tcPr>
             <w:tcW w:w="1555" w:type="dxa"/>
+            <w:shd w:val="clear" w:color="auto" w:fill="BDD6EE" w:themeFill="accent1" w:themeFillTint="66"/>
           </w:tcPr>
           <w:p>
             <w:pPr>
@@ -580,11 +592,9 @@
             <w:r>
               <w:t xml:space="preserve">El programa </w:t>
             </w:r>
-            <w:proofErr w:type="spellStart"/>
-            <w:r>
-              <w:t>esta</w:t>
-            </w:r>
-            <w:proofErr w:type="spellEnd"/>
+            <w:r>
+              <w:t>está</w:t>
+            </w:r>
             <w:r>
               <w:t xml:space="preserve"> en la capacidad de modificar el estado del mercado</w:t>
             </w:r>
@@ -1738,8 +1748,6 @@
       <w:r>
         <w:t xml:space="preserve"> </w:t>
       </w:r>
-      <w:bookmarkStart w:id="0" w:name="_GoBack"/>
-      <w:bookmarkEnd w:id="0"/>
       <w:r>
         <w:t>Maneja</w:t>
       </w:r>
@@ -2079,15 +2087,13 @@
         </w:numPr>
       </w:pPr>
       <w:r>
-        <w:t xml:space="preserve">Árbol binario lleno: árbol </w:t>
-      </w:r>
-      <w:proofErr w:type="gramStart"/>
-      <w:r>
-        <w:t>binario  completo</w:t>
-      </w:r>
-      <w:proofErr w:type="gramEnd"/>
-      <w:r>
-        <w:t xml:space="preserve"> y que tiene además todas sus hojas al mismo nivel.</w:t>
+        <w:t>Árbo</w:t>
+      </w:r>
+      <w:r>
+        <w:t xml:space="preserve">l binario lleno: árbol binario </w:t>
+      </w:r>
+      <w:r>
+        <w:t>completo y que tiene además todas sus hojas al mismo nivel.</w:t>
       </w:r>
     </w:p>
     <w:p>
@@ -7737,6 +7743,4604 @@
           <w:u w:val="single"/>
         </w:rPr>
       </w:pPr>
+    </w:p>
+    <w:tbl>
+      <w:tblPr>
+        <w:tblStyle w:val="Tablaconcuadrcula"/>
+        <w:tblW w:w="0" w:type="auto"/>
+        <w:tblLook w:val="04A0" w:firstRow="1" w:lastRow="0" w:firstColumn="1" w:lastColumn="0" w:noHBand="0" w:noVBand="1"/>
+      </w:tblPr>
+      <w:tblGrid>
+        <w:gridCol w:w="4414"/>
+        <w:gridCol w:w="4414"/>
+      </w:tblGrid>
+      <w:tr>
+        <w:tc>
+          <w:tcPr>
+            <w:tcW w:w="4414" w:type="dxa"/>
+          </w:tcPr>
+          <w:p>
+            <w:r>
+              <w:t>Especificación de subrutinas</w:t>
+            </w:r>
+          </w:p>
+        </w:tc>
+        <w:tc>
+          <w:tcPr>
+            <w:tcW w:w="4414" w:type="dxa"/>
+          </w:tcPr>
+          <w:p>
+            <w:r>
+              <w:t>Implementación</w:t>
+            </w:r>
+          </w:p>
+        </w:tc>
+      </w:tr>
+      <w:tr>
+        <w:tc>
+          <w:tcPr>
+            <w:tcW w:w="4414" w:type="dxa"/>
+          </w:tcPr>
+          <w:tbl>
+            <w:tblPr>
+              <w:tblpPr w:leftFromText="141" w:rightFromText="141" w:horzAnchor="margin" w:tblpY="570"/>
+              <w:tblOverlap w:val="never"/>
+              <w:tblW w:w="0" w:type="auto"/>
+              <w:tblCellMar>
+                <w:top w:w="15" w:type="dxa"/>
+                <w:left w:w="15" w:type="dxa"/>
+                <w:bottom w:w="15" w:type="dxa"/>
+                <w:right w:w="15" w:type="dxa"/>
+              </w:tblCellMar>
+              <w:tblLook w:val="04A0" w:firstRow="1" w:lastRow="0" w:firstColumn="1" w:lastColumn="0" w:noHBand="0" w:noVBand="1"/>
+            </w:tblPr>
+            <w:tblGrid>
+              <w:gridCol w:w="1262"/>
+              <w:gridCol w:w="2916"/>
+            </w:tblGrid>
+            <w:tr>
+              <w:trPr>
+                <w:trHeight w:val="485"/>
+              </w:trPr>
+              <w:tc>
+                <w:tcPr>
+                  <w:tcW w:w="1262" w:type="dxa"/>
+                  <w:tcBorders>
+                    <w:top w:val="single" w:sz="8" w:space="0" w:color="000000"/>
+                    <w:left w:val="single" w:sz="8" w:space="0" w:color="000000"/>
+                    <w:bottom w:val="single" w:sz="8" w:space="0" w:color="000000"/>
+                    <w:right w:val="single" w:sz="8" w:space="0" w:color="000000"/>
+                  </w:tcBorders>
+                  <w:tcMar>
+                    <w:top w:w="100" w:type="dxa"/>
+                    <w:left w:w="100" w:type="dxa"/>
+                    <w:bottom w:w="100" w:type="dxa"/>
+                    <w:right w:w="100" w:type="dxa"/>
+                  </w:tcMar>
+                  <w:hideMark/>
+                </w:tcPr>
+                <w:p>
+                  <w:pPr>
+                    <w:spacing w:after="0" w:line="240" w:lineRule="auto"/>
+                    <w:rPr>
+                      <w:rFonts w:ascii="Times New Roman" w:eastAsia="Times New Roman" w:hAnsi="Times New Roman" w:cs="Times New Roman"/>
+                      <w:sz w:val="24"/>
+                      <w:szCs w:val="24"/>
+                    </w:rPr>
+                  </w:pPr>
+                  <w:r>
+                    <w:rPr>
+                      <w:rFonts w:eastAsia="Times New Roman"/>
+                      <w:b/>
+                      <w:bCs/>
+                      <w:color w:val="000000"/>
+                    </w:rPr>
+                    <w:t>Nombre</w:t>
+                  </w:r>
+                </w:p>
+              </w:tc>
+              <w:tc>
+                <w:tcPr>
+                  <w:tcW w:w="3086" w:type="dxa"/>
+                  <w:tcBorders>
+                    <w:top w:val="single" w:sz="8" w:space="0" w:color="000000"/>
+                    <w:left w:val="single" w:sz="8" w:space="0" w:color="000000"/>
+                    <w:bottom w:val="single" w:sz="8" w:space="0" w:color="000000"/>
+                    <w:right w:val="single" w:sz="8" w:space="0" w:color="000000"/>
+                  </w:tcBorders>
+                  <w:tcMar>
+                    <w:top w:w="100" w:type="dxa"/>
+                    <w:left w:w="100" w:type="dxa"/>
+                    <w:bottom w:w="100" w:type="dxa"/>
+                    <w:right w:w="100" w:type="dxa"/>
+                  </w:tcMar>
+                  <w:hideMark/>
+                </w:tcPr>
+                <w:p>
+                  <w:pPr>
+                    <w:spacing w:after="0" w:line="240" w:lineRule="auto"/>
+                    <w:rPr>
+                      <w:rFonts w:ascii="Times New Roman" w:eastAsia="Times New Roman" w:hAnsi="Times New Roman" w:cs="Times New Roman"/>
+                      <w:sz w:val="24"/>
+                      <w:szCs w:val="24"/>
+                    </w:rPr>
+                  </w:pPr>
+                  <w:r>
+                    <w:rPr>
+                      <w:rFonts w:eastAsia="Times New Roman"/>
+                      <w:bCs/>
+                      <w:color w:val="000000"/>
+                    </w:rPr>
+                    <w:t xml:space="preserve"> </w:t>
+                  </w:r>
+                  <w:proofErr w:type="spellStart"/>
+                  <w:r>
+                    <w:rPr>
+                      <w:rFonts w:ascii="Consolas" w:hAnsi="Consolas" w:cs="Consolas"/>
+                      <w:color w:val="000000"/>
+                      <w:sz w:val="20"/>
+                      <w:szCs w:val="20"/>
+                    </w:rPr>
+                    <w:t>add</w:t>
+                  </w:r>
+                  <w:proofErr w:type="spellEnd"/>
+                </w:p>
+              </w:tc>
+            </w:tr>
+            <w:tr>
+              <w:trPr>
+                <w:trHeight w:val="485"/>
+              </w:trPr>
+              <w:tc>
+                <w:tcPr>
+                  <w:tcW w:w="1262" w:type="dxa"/>
+                  <w:tcBorders>
+                    <w:top w:val="single" w:sz="8" w:space="0" w:color="000000"/>
+                    <w:left w:val="single" w:sz="8" w:space="0" w:color="000000"/>
+                    <w:bottom w:val="single" w:sz="8" w:space="0" w:color="000000"/>
+                    <w:right w:val="single" w:sz="8" w:space="0" w:color="000000"/>
+                  </w:tcBorders>
+                  <w:tcMar>
+                    <w:top w:w="100" w:type="dxa"/>
+                    <w:left w:w="100" w:type="dxa"/>
+                    <w:bottom w:w="100" w:type="dxa"/>
+                    <w:right w:w="100" w:type="dxa"/>
+                  </w:tcMar>
+                  <w:hideMark/>
+                </w:tcPr>
+                <w:p>
+                  <w:pPr>
+                    <w:spacing w:after="0" w:line="240" w:lineRule="auto"/>
+                    <w:rPr>
+                      <w:rFonts w:ascii="Times New Roman" w:eastAsia="Times New Roman" w:hAnsi="Times New Roman" w:cs="Times New Roman"/>
+                      <w:sz w:val="24"/>
+                      <w:szCs w:val="24"/>
+                    </w:rPr>
+                  </w:pPr>
+                  <w:r>
+                    <w:rPr>
+                      <w:rFonts w:eastAsia="Times New Roman"/>
+                      <w:b/>
+                      <w:bCs/>
+                      <w:color w:val="000000"/>
+                    </w:rPr>
+                    <w:t>Descripción</w:t>
+                  </w:r>
+                </w:p>
+              </w:tc>
+              <w:tc>
+                <w:tcPr>
+                  <w:tcW w:w="3086" w:type="dxa"/>
+                  <w:tcBorders>
+                    <w:top w:val="single" w:sz="8" w:space="0" w:color="000000"/>
+                    <w:left w:val="single" w:sz="8" w:space="0" w:color="000000"/>
+                    <w:bottom w:val="single" w:sz="8" w:space="0" w:color="000000"/>
+                    <w:right w:val="single" w:sz="8" w:space="0" w:color="000000"/>
+                  </w:tcBorders>
+                  <w:tcMar>
+                    <w:top w:w="100" w:type="dxa"/>
+                    <w:left w:w="100" w:type="dxa"/>
+                    <w:bottom w:w="100" w:type="dxa"/>
+                    <w:right w:w="100" w:type="dxa"/>
+                  </w:tcMar>
+                  <w:hideMark/>
+                </w:tcPr>
+                <w:p>
+                  <w:pPr>
+                    <w:spacing w:after="0" w:line="240" w:lineRule="auto"/>
+                    <w:rPr>
+                      <w:rFonts w:ascii="Times New Roman" w:eastAsia="Times New Roman" w:hAnsi="Times New Roman" w:cs="Times New Roman"/>
+                      <w:sz w:val="24"/>
+                      <w:szCs w:val="24"/>
+                    </w:rPr>
+                  </w:pPr>
+                  <w:r>
+                    <w:rPr>
+                      <w:rFonts w:eastAsia="Times New Roman"/>
+                      <w:bCs/>
+                      <w:color w:val="000000"/>
+                    </w:rPr>
+                    <w:t xml:space="preserve">Ese método se encarga de añadir  un </w:t>
+                  </w:r>
+                  <w:r>
+                    <w:rPr>
+                      <w:rFonts w:eastAsia="Times New Roman"/>
+                      <w:bCs/>
+                      <w:color w:val="000000"/>
+                    </w:rPr>
+                    <w:t>nuevo mercado de divisas</w:t>
+                  </w:r>
+                </w:p>
+              </w:tc>
+            </w:tr>
+            <w:tr>
+              <w:trPr>
+                <w:trHeight w:val="710"/>
+              </w:trPr>
+              <w:tc>
+                <w:tcPr>
+                  <w:tcW w:w="1262" w:type="dxa"/>
+                  <w:tcBorders>
+                    <w:top w:val="single" w:sz="8" w:space="0" w:color="000000"/>
+                    <w:left w:val="single" w:sz="8" w:space="0" w:color="000000"/>
+                    <w:bottom w:val="single" w:sz="8" w:space="0" w:color="000000"/>
+                    <w:right w:val="single" w:sz="8" w:space="0" w:color="000000"/>
+                  </w:tcBorders>
+                  <w:tcMar>
+                    <w:top w:w="100" w:type="dxa"/>
+                    <w:left w:w="100" w:type="dxa"/>
+                    <w:bottom w:w="100" w:type="dxa"/>
+                    <w:right w:w="100" w:type="dxa"/>
+                  </w:tcMar>
+                  <w:hideMark/>
+                </w:tcPr>
+                <w:p>
+                  <w:pPr>
+                    <w:spacing w:after="0" w:line="240" w:lineRule="auto"/>
+                    <w:rPr>
+                      <w:rFonts w:ascii="Times New Roman" w:eastAsia="Times New Roman" w:hAnsi="Times New Roman" w:cs="Times New Roman"/>
+                      <w:sz w:val="24"/>
+                      <w:szCs w:val="24"/>
+                    </w:rPr>
+                  </w:pPr>
+                  <w:r>
+                    <w:rPr>
+                      <w:rFonts w:eastAsia="Times New Roman"/>
+                      <w:b/>
+                      <w:bCs/>
+                      <w:color w:val="000000"/>
+                    </w:rPr>
+                    <w:t>Entrada</w:t>
+                  </w:r>
+                </w:p>
+              </w:tc>
+              <w:tc>
+                <w:tcPr>
+                  <w:tcW w:w="3086" w:type="dxa"/>
+                  <w:tcBorders>
+                    <w:top w:val="single" w:sz="8" w:space="0" w:color="000000"/>
+                    <w:left w:val="single" w:sz="8" w:space="0" w:color="000000"/>
+                    <w:bottom w:val="single" w:sz="8" w:space="0" w:color="000000"/>
+                    <w:right w:val="single" w:sz="8" w:space="0" w:color="000000"/>
+                  </w:tcBorders>
+                  <w:tcMar>
+                    <w:top w:w="100" w:type="dxa"/>
+                    <w:left w:w="100" w:type="dxa"/>
+                    <w:bottom w:w="100" w:type="dxa"/>
+                    <w:right w:w="100" w:type="dxa"/>
+                  </w:tcMar>
+                  <w:hideMark/>
+                </w:tcPr>
+                <w:p>
+                  <w:pPr>
+                    <w:rPr>
+                      <w:rFonts w:eastAsia="Times New Roman"/>
+                    </w:rPr>
+                  </w:pPr>
+                  <w:r>
+                    <w:rPr>
+                      <w:rFonts w:eastAsia="Times New Roman"/>
+                    </w:rPr>
+                    <w:t xml:space="preserve">Información del nuevo jugador a añadir.  </w:t>
+                  </w:r>
+                </w:p>
+              </w:tc>
+            </w:tr>
+            <w:tr>
+              <w:trPr>
+                <w:trHeight w:val="785"/>
+              </w:trPr>
+              <w:tc>
+                <w:tcPr>
+                  <w:tcW w:w="1262" w:type="dxa"/>
+                  <w:tcBorders>
+                    <w:top w:val="single" w:sz="8" w:space="0" w:color="000000"/>
+                    <w:left w:val="single" w:sz="8" w:space="0" w:color="000000"/>
+                    <w:bottom w:val="single" w:sz="8" w:space="0" w:color="000000"/>
+                    <w:right w:val="single" w:sz="8" w:space="0" w:color="000000"/>
+                  </w:tcBorders>
+                  <w:tcMar>
+                    <w:top w:w="100" w:type="dxa"/>
+                    <w:left w:w="100" w:type="dxa"/>
+                    <w:bottom w:w="100" w:type="dxa"/>
+                    <w:right w:w="100" w:type="dxa"/>
+                  </w:tcMar>
+                  <w:hideMark/>
+                </w:tcPr>
+                <w:p>
+                  <w:pPr>
+                    <w:spacing w:after="0" w:line="240" w:lineRule="auto"/>
+                    <w:rPr>
+                      <w:rFonts w:ascii="Times New Roman" w:eastAsia="Times New Roman" w:hAnsi="Times New Roman" w:cs="Times New Roman"/>
+                      <w:sz w:val="24"/>
+                      <w:szCs w:val="24"/>
+                    </w:rPr>
+                  </w:pPr>
+                  <w:r>
+                    <w:rPr>
+                      <w:rFonts w:eastAsia="Times New Roman"/>
+                      <w:b/>
+                      <w:bCs/>
+                      <w:color w:val="000000"/>
+                    </w:rPr>
+                    <w:lastRenderedPageBreak/>
+                    <w:t>Retorno</w:t>
+                  </w:r>
+                </w:p>
+              </w:tc>
+              <w:tc>
+                <w:tcPr>
+                  <w:tcW w:w="3086" w:type="dxa"/>
+                  <w:tcBorders>
+                    <w:top w:val="single" w:sz="8" w:space="0" w:color="000000"/>
+                    <w:left w:val="single" w:sz="8" w:space="0" w:color="000000"/>
+                    <w:bottom w:val="single" w:sz="8" w:space="0" w:color="000000"/>
+                    <w:right w:val="single" w:sz="8" w:space="0" w:color="000000"/>
+                  </w:tcBorders>
+                  <w:tcMar>
+                    <w:top w:w="100" w:type="dxa"/>
+                    <w:left w:w="100" w:type="dxa"/>
+                    <w:bottom w:w="100" w:type="dxa"/>
+                    <w:right w:w="100" w:type="dxa"/>
+                  </w:tcMar>
+                  <w:hideMark/>
+                </w:tcPr>
+                <w:p>
+                  <w:pPr>
+                    <w:spacing w:after="0" w:line="240" w:lineRule="auto"/>
+                    <w:rPr>
+                      <w:rFonts w:ascii="Times New Roman" w:eastAsia="Times New Roman" w:hAnsi="Times New Roman" w:cs="Times New Roman"/>
+                      <w:sz w:val="24"/>
+                      <w:szCs w:val="24"/>
+                    </w:rPr>
+                  </w:pPr>
+                  <w:r>
+                    <w:rPr>
+                      <w:rFonts w:eastAsia="Times New Roman"/>
+                      <w:bCs/>
+                      <w:color w:val="000000"/>
+                    </w:rPr>
+                    <w:t xml:space="preserve"> </w:t>
+                  </w:r>
+                  <w:r>
+                    <w:rPr>
+                      <w:rFonts w:eastAsia="Times New Roman"/>
+                      <w:color w:val="000000"/>
+                    </w:rPr>
+                    <w:t>Sin salida.</w:t>
+                  </w:r>
+                </w:p>
+              </w:tc>
+            </w:tr>
+          </w:tbl>
+          <w:p/>
+        </w:tc>
+        <w:tc>
+          <w:tcPr>
+            <w:tcW w:w="4414" w:type="dxa"/>
+          </w:tcPr>
+          <w:p>
+            <w:pPr>
+              <w:autoSpaceDE w:val="0"/>
+              <w:autoSpaceDN w:val="0"/>
+              <w:adjustRightInd w:val="0"/>
+              <w:rPr>
+                <w:rFonts w:ascii="Consolas" w:hAnsi="Consolas" w:cs="Consolas"/>
+                <w:sz w:val="20"/>
+                <w:szCs w:val="20"/>
+              </w:rPr>
+            </w:pPr>
+            <w:proofErr w:type="spellStart"/>
+            <w:r>
+              <w:rPr>
+                <w:rFonts w:ascii="Consolas" w:hAnsi="Consolas" w:cs="Consolas"/>
+                <w:b/>
+                <w:bCs/>
+                <w:color w:val="7F0055"/>
+                <w:sz w:val="20"/>
+                <w:szCs w:val="20"/>
+              </w:rPr>
+              <w:lastRenderedPageBreak/>
+              <w:t>public</w:t>
+            </w:r>
+            <w:proofErr w:type="spellEnd"/>
+            <w:r>
+              <w:rPr>
+                <w:rFonts w:ascii="Consolas" w:hAnsi="Consolas" w:cs="Consolas"/>
+                <w:color w:val="000000"/>
+                <w:sz w:val="20"/>
+                <w:szCs w:val="20"/>
+              </w:rPr>
+              <w:t xml:space="preserve"> </w:t>
+            </w:r>
+            <w:proofErr w:type="spellStart"/>
+            <w:r>
+              <w:rPr>
+                <w:rFonts w:ascii="Consolas" w:hAnsi="Consolas" w:cs="Consolas"/>
+                <w:b/>
+                <w:bCs/>
+                <w:color w:val="7F0055"/>
+                <w:sz w:val="20"/>
+                <w:szCs w:val="20"/>
+              </w:rPr>
+              <w:t>boolean</w:t>
+            </w:r>
+            <w:proofErr w:type="spellEnd"/>
+            <w:r>
+              <w:rPr>
+                <w:rFonts w:ascii="Consolas" w:hAnsi="Consolas" w:cs="Consolas"/>
+                <w:color w:val="000000"/>
+                <w:sz w:val="20"/>
+                <w:szCs w:val="20"/>
+              </w:rPr>
+              <w:t xml:space="preserve"> </w:t>
+            </w:r>
+            <w:proofErr w:type="spellStart"/>
+            <w:r>
+              <w:rPr>
+                <w:rFonts w:ascii="Consolas" w:hAnsi="Consolas" w:cs="Consolas"/>
+                <w:color w:val="000000"/>
+                <w:sz w:val="20"/>
+                <w:szCs w:val="20"/>
+              </w:rPr>
+              <w:t>insert</w:t>
+            </w:r>
+            <w:proofErr w:type="spellEnd"/>
+            <w:r>
+              <w:rPr>
+                <w:rFonts w:ascii="Consolas" w:hAnsi="Consolas" w:cs="Consolas"/>
+                <w:color w:val="000000"/>
+                <w:sz w:val="20"/>
+                <w:szCs w:val="20"/>
+              </w:rPr>
+              <w:t xml:space="preserve">(K </w:t>
+            </w:r>
+            <w:proofErr w:type="spellStart"/>
+            <w:r>
+              <w:rPr>
+                <w:rFonts w:ascii="Consolas" w:hAnsi="Consolas" w:cs="Consolas"/>
+                <w:color w:val="6A3E3E"/>
+                <w:sz w:val="20"/>
+                <w:szCs w:val="20"/>
+              </w:rPr>
+              <w:t>key</w:t>
+            </w:r>
+            <w:proofErr w:type="spellEnd"/>
+            <w:r>
+              <w:rPr>
+                <w:rFonts w:ascii="Consolas" w:hAnsi="Consolas" w:cs="Consolas"/>
+                <w:color w:val="000000"/>
+                <w:sz w:val="20"/>
+                <w:szCs w:val="20"/>
+              </w:rPr>
+              <w:t xml:space="preserve">, V </w:t>
+            </w:r>
+            <w:proofErr w:type="spellStart"/>
+            <w:r>
+              <w:rPr>
+                <w:rFonts w:ascii="Consolas" w:hAnsi="Consolas" w:cs="Consolas"/>
+                <w:color w:val="6A3E3E"/>
+                <w:sz w:val="20"/>
+                <w:szCs w:val="20"/>
+              </w:rPr>
+              <w:t>value</w:t>
+            </w:r>
+            <w:proofErr w:type="spellEnd"/>
+            <w:r>
+              <w:rPr>
+                <w:rFonts w:ascii="Consolas" w:hAnsi="Consolas" w:cs="Consolas"/>
+                <w:color w:val="000000"/>
+                <w:sz w:val="20"/>
+                <w:szCs w:val="20"/>
+              </w:rPr>
+              <w:t>) {</w:t>
+            </w:r>
+          </w:p>
+          <w:p>
+            <w:pPr>
+              <w:autoSpaceDE w:val="0"/>
+              <w:autoSpaceDN w:val="0"/>
+              <w:adjustRightInd w:val="0"/>
+              <w:rPr>
+                <w:rFonts w:ascii="Consolas" w:hAnsi="Consolas" w:cs="Consolas"/>
+                <w:sz w:val="20"/>
+                <w:szCs w:val="20"/>
+              </w:rPr>
+            </w:pPr>
+            <w:r>
+              <w:rPr>
+                <w:rFonts w:ascii="Consolas" w:hAnsi="Consolas" w:cs="Consolas"/>
+                <w:color w:val="000000"/>
+                <w:sz w:val="20"/>
+                <w:szCs w:val="20"/>
+              </w:rPr>
+              <w:t xml:space="preserve">        </w:t>
+            </w:r>
+            <w:proofErr w:type="spellStart"/>
+            <w:r>
+              <w:rPr>
+                <w:rFonts w:ascii="Consolas" w:hAnsi="Consolas" w:cs="Consolas"/>
+                <w:color w:val="0000C0"/>
+                <w:sz w:val="20"/>
+                <w:szCs w:val="20"/>
+              </w:rPr>
+              <w:t>size</w:t>
+            </w:r>
+            <w:proofErr w:type="spellEnd"/>
+            <w:r>
+              <w:rPr>
+                <w:rFonts w:ascii="Consolas" w:hAnsi="Consolas" w:cs="Consolas"/>
+                <w:color w:val="000000"/>
+                <w:sz w:val="20"/>
+                <w:szCs w:val="20"/>
+              </w:rPr>
+              <w:t>++;</w:t>
+            </w:r>
+          </w:p>
+          <w:p>
+            <w:pPr>
+              <w:autoSpaceDE w:val="0"/>
+              <w:autoSpaceDN w:val="0"/>
+              <w:adjustRightInd w:val="0"/>
+              <w:rPr>
+                <w:rFonts w:ascii="Consolas" w:hAnsi="Consolas" w:cs="Consolas"/>
+                <w:sz w:val="20"/>
+                <w:szCs w:val="20"/>
+              </w:rPr>
+            </w:pPr>
+            <w:r>
+              <w:rPr>
+                <w:rFonts w:ascii="Consolas" w:hAnsi="Consolas" w:cs="Consolas"/>
+                <w:color w:val="000000"/>
+                <w:sz w:val="20"/>
+                <w:szCs w:val="20"/>
+              </w:rPr>
+              <w:t xml:space="preserve">        </w:t>
+            </w:r>
+            <w:proofErr w:type="spellStart"/>
+            <w:r>
+              <w:rPr>
+                <w:rFonts w:ascii="Consolas" w:hAnsi="Consolas" w:cs="Consolas"/>
+                <w:b/>
+                <w:bCs/>
+                <w:color w:val="7F0055"/>
+                <w:sz w:val="20"/>
+                <w:szCs w:val="20"/>
+              </w:rPr>
+              <w:t>if</w:t>
+            </w:r>
+            <w:proofErr w:type="spellEnd"/>
+            <w:r>
+              <w:rPr>
+                <w:rFonts w:ascii="Consolas" w:hAnsi="Consolas" w:cs="Consolas"/>
+                <w:color w:val="000000"/>
+                <w:sz w:val="20"/>
+                <w:szCs w:val="20"/>
+              </w:rPr>
+              <w:t xml:space="preserve"> (</w:t>
+            </w:r>
+            <w:proofErr w:type="spellStart"/>
+            <w:r>
+              <w:rPr>
+                <w:rFonts w:ascii="Consolas" w:hAnsi="Consolas" w:cs="Consolas"/>
+                <w:color w:val="0000C0"/>
+                <w:sz w:val="20"/>
+                <w:szCs w:val="20"/>
+              </w:rPr>
+              <w:t>root</w:t>
+            </w:r>
+            <w:proofErr w:type="spellEnd"/>
+            <w:r>
+              <w:rPr>
+                <w:rFonts w:ascii="Consolas" w:hAnsi="Consolas" w:cs="Consolas"/>
+                <w:color w:val="000000"/>
+                <w:sz w:val="20"/>
+                <w:szCs w:val="20"/>
+              </w:rPr>
+              <w:t xml:space="preserve"> == </w:t>
+            </w:r>
+            <w:proofErr w:type="spellStart"/>
+            <w:r>
+              <w:rPr>
+                <w:rFonts w:ascii="Consolas" w:hAnsi="Consolas" w:cs="Consolas"/>
+                <w:b/>
+                <w:bCs/>
+                <w:color w:val="7F0055"/>
+                <w:sz w:val="20"/>
+                <w:szCs w:val="20"/>
+              </w:rPr>
+              <w:t>null</w:t>
+            </w:r>
+            <w:proofErr w:type="spellEnd"/>
+            <w:r>
+              <w:rPr>
+                <w:rFonts w:ascii="Consolas" w:hAnsi="Consolas" w:cs="Consolas"/>
+                <w:color w:val="000000"/>
+                <w:sz w:val="20"/>
+                <w:szCs w:val="20"/>
+              </w:rPr>
+              <w:t>) {</w:t>
+            </w:r>
+          </w:p>
+          <w:p>
+            <w:pPr>
+              <w:autoSpaceDE w:val="0"/>
+              <w:autoSpaceDN w:val="0"/>
+              <w:adjustRightInd w:val="0"/>
+              <w:rPr>
+                <w:rFonts w:ascii="Consolas" w:hAnsi="Consolas" w:cs="Consolas"/>
+                <w:sz w:val="20"/>
+                <w:szCs w:val="20"/>
+              </w:rPr>
+            </w:pPr>
+            <w:r>
+              <w:rPr>
+                <w:rFonts w:ascii="Consolas" w:hAnsi="Consolas" w:cs="Consolas"/>
+                <w:color w:val="000000"/>
+                <w:sz w:val="20"/>
+                <w:szCs w:val="20"/>
+              </w:rPr>
+              <w:t xml:space="preserve">            </w:t>
+            </w:r>
+            <w:proofErr w:type="spellStart"/>
+            <w:r>
+              <w:rPr>
+                <w:rFonts w:ascii="Consolas" w:hAnsi="Consolas" w:cs="Consolas"/>
+                <w:color w:val="0000C0"/>
+                <w:sz w:val="20"/>
+                <w:szCs w:val="20"/>
+              </w:rPr>
+              <w:t>root</w:t>
+            </w:r>
+            <w:proofErr w:type="spellEnd"/>
+            <w:r>
+              <w:rPr>
+                <w:rFonts w:ascii="Consolas" w:hAnsi="Consolas" w:cs="Consolas"/>
+                <w:color w:val="000000"/>
+                <w:sz w:val="20"/>
+                <w:szCs w:val="20"/>
+              </w:rPr>
+              <w:t xml:space="preserve"> = </w:t>
+            </w:r>
+            <w:r>
+              <w:rPr>
+                <w:rFonts w:ascii="Consolas" w:hAnsi="Consolas" w:cs="Consolas"/>
+                <w:b/>
+                <w:bCs/>
+                <w:color w:val="7F0055"/>
+                <w:sz w:val="20"/>
+                <w:szCs w:val="20"/>
+              </w:rPr>
+              <w:t>new</w:t>
+            </w:r>
+            <w:r>
+              <w:rPr>
+                <w:rFonts w:ascii="Consolas" w:hAnsi="Consolas" w:cs="Consolas"/>
+                <w:color w:val="000000"/>
+                <w:sz w:val="20"/>
+                <w:szCs w:val="20"/>
+              </w:rPr>
+              <w:t xml:space="preserve"> </w:t>
+            </w:r>
+            <w:proofErr w:type="spellStart"/>
+            <w:r>
+              <w:rPr>
+                <w:rFonts w:ascii="Consolas" w:hAnsi="Consolas" w:cs="Consolas"/>
+                <w:color w:val="000000"/>
+                <w:sz w:val="20"/>
+                <w:szCs w:val="20"/>
+              </w:rPr>
+              <w:t>AVLNode</w:t>
+            </w:r>
+            <w:proofErr w:type="spellEnd"/>
+            <w:r>
+              <w:rPr>
+                <w:rFonts w:ascii="Consolas" w:hAnsi="Consolas" w:cs="Consolas"/>
+                <w:color w:val="000000"/>
+                <w:sz w:val="20"/>
+                <w:szCs w:val="20"/>
+              </w:rPr>
+              <w:t>&lt;&gt;(</w:t>
+            </w:r>
+            <w:proofErr w:type="spellStart"/>
+            <w:r>
+              <w:rPr>
+                <w:rFonts w:ascii="Consolas" w:hAnsi="Consolas" w:cs="Consolas"/>
+                <w:color w:val="6A3E3E"/>
+                <w:sz w:val="20"/>
+                <w:szCs w:val="20"/>
+              </w:rPr>
+              <w:t>key</w:t>
+            </w:r>
+            <w:proofErr w:type="spellEnd"/>
+            <w:r>
+              <w:rPr>
+                <w:rFonts w:ascii="Consolas" w:hAnsi="Consolas" w:cs="Consolas"/>
+                <w:color w:val="000000"/>
+                <w:sz w:val="20"/>
+                <w:szCs w:val="20"/>
+              </w:rPr>
+              <w:t xml:space="preserve">, </w:t>
+            </w:r>
+            <w:proofErr w:type="spellStart"/>
+            <w:r>
+              <w:rPr>
+                <w:rFonts w:ascii="Consolas" w:hAnsi="Consolas" w:cs="Consolas"/>
+                <w:color w:val="6A3E3E"/>
+                <w:sz w:val="20"/>
+                <w:szCs w:val="20"/>
+              </w:rPr>
+              <w:t>value</w:t>
+            </w:r>
+            <w:proofErr w:type="spellEnd"/>
+            <w:r>
+              <w:rPr>
+                <w:rFonts w:ascii="Consolas" w:hAnsi="Consolas" w:cs="Consolas"/>
+                <w:color w:val="000000"/>
+                <w:sz w:val="20"/>
+                <w:szCs w:val="20"/>
+              </w:rPr>
+              <w:t xml:space="preserve">, </w:t>
+            </w:r>
+            <w:proofErr w:type="spellStart"/>
+            <w:r>
+              <w:rPr>
+                <w:rFonts w:ascii="Consolas" w:hAnsi="Consolas" w:cs="Consolas"/>
+                <w:b/>
+                <w:bCs/>
+                <w:color w:val="7F0055"/>
+                <w:sz w:val="20"/>
+                <w:szCs w:val="20"/>
+              </w:rPr>
+              <w:t>null</w:t>
+            </w:r>
+            <w:proofErr w:type="spellEnd"/>
+            <w:r>
+              <w:rPr>
+                <w:rFonts w:ascii="Consolas" w:hAnsi="Consolas" w:cs="Consolas"/>
+                <w:color w:val="000000"/>
+                <w:sz w:val="20"/>
+                <w:szCs w:val="20"/>
+              </w:rPr>
+              <w:t>);</w:t>
+            </w:r>
+          </w:p>
+          <w:p>
+            <w:pPr>
+              <w:autoSpaceDE w:val="0"/>
+              <w:autoSpaceDN w:val="0"/>
+              <w:adjustRightInd w:val="0"/>
+              <w:rPr>
+                <w:rFonts w:ascii="Consolas" w:hAnsi="Consolas" w:cs="Consolas"/>
+                <w:sz w:val="20"/>
+                <w:szCs w:val="20"/>
+              </w:rPr>
+            </w:pPr>
+            <w:r>
+              <w:rPr>
+                <w:rFonts w:ascii="Consolas" w:hAnsi="Consolas" w:cs="Consolas"/>
+                <w:color w:val="000000"/>
+                <w:sz w:val="20"/>
+                <w:szCs w:val="20"/>
+              </w:rPr>
+              <w:t xml:space="preserve">            </w:t>
+            </w:r>
+            <w:proofErr w:type="spellStart"/>
+            <w:r>
+              <w:rPr>
+                <w:rFonts w:ascii="Consolas" w:hAnsi="Consolas" w:cs="Consolas"/>
+                <w:b/>
+                <w:bCs/>
+                <w:color w:val="7F0055"/>
+                <w:sz w:val="20"/>
+                <w:szCs w:val="20"/>
+              </w:rPr>
+              <w:t>return</w:t>
+            </w:r>
+            <w:proofErr w:type="spellEnd"/>
+            <w:r>
+              <w:rPr>
+                <w:rFonts w:ascii="Consolas" w:hAnsi="Consolas" w:cs="Consolas"/>
+                <w:color w:val="000000"/>
+                <w:sz w:val="20"/>
+                <w:szCs w:val="20"/>
+              </w:rPr>
+              <w:t xml:space="preserve"> </w:t>
+            </w:r>
+            <w:r>
+              <w:rPr>
+                <w:rFonts w:ascii="Consolas" w:hAnsi="Consolas" w:cs="Consolas"/>
+                <w:b/>
+                <w:bCs/>
+                <w:color w:val="7F0055"/>
+                <w:sz w:val="20"/>
+                <w:szCs w:val="20"/>
+              </w:rPr>
+              <w:t>true</w:t>
+            </w:r>
+            <w:r>
+              <w:rPr>
+                <w:rFonts w:ascii="Consolas" w:hAnsi="Consolas" w:cs="Consolas"/>
+                <w:color w:val="000000"/>
+                <w:sz w:val="20"/>
+                <w:szCs w:val="20"/>
+              </w:rPr>
+              <w:t>;</w:t>
+            </w:r>
+          </w:p>
+          <w:p>
+            <w:pPr>
+              <w:autoSpaceDE w:val="0"/>
+              <w:autoSpaceDN w:val="0"/>
+              <w:adjustRightInd w:val="0"/>
+              <w:rPr>
+                <w:rFonts w:ascii="Consolas" w:hAnsi="Consolas" w:cs="Consolas"/>
+                <w:sz w:val="20"/>
+                <w:szCs w:val="20"/>
+              </w:rPr>
+            </w:pPr>
+            <w:r>
+              <w:rPr>
+                <w:rFonts w:ascii="Consolas" w:hAnsi="Consolas" w:cs="Consolas"/>
+                <w:color w:val="000000"/>
+                <w:sz w:val="20"/>
+                <w:szCs w:val="20"/>
+              </w:rPr>
+              <w:t xml:space="preserve">        }</w:t>
+            </w:r>
+          </w:p>
+          <w:p>
+            <w:pPr>
+              <w:autoSpaceDE w:val="0"/>
+              <w:autoSpaceDN w:val="0"/>
+              <w:adjustRightInd w:val="0"/>
+              <w:rPr>
+                <w:rFonts w:ascii="Consolas" w:hAnsi="Consolas" w:cs="Consolas"/>
+                <w:sz w:val="20"/>
+                <w:szCs w:val="20"/>
+              </w:rPr>
+            </w:pPr>
+            <w:r>
+              <w:rPr>
+                <w:rFonts w:ascii="Consolas" w:hAnsi="Consolas" w:cs="Consolas"/>
+                <w:color w:val="000000"/>
+                <w:sz w:val="20"/>
+                <w:szCs w:val="20"/>
+              </w:rPr>
+              <w:t xml:space="preserve">        </w:t>
+            </w:r>
+            <w:proofErr w:type="spellStart"/>
+            <w:r>
+              <w:rPr>
+                <w:rFonts w:ascii="Consolas" w:hAnsi="Consolas" w:cs="Consolas"/>
+                <w:color w:val="000000"/>
+                <w:sz w:val="20"/>
+                <w:szCs w:val="20"/>
+              </w:rPr>
+              <w:t>AVLNode</w:t>
+            </w:r>
+            <w:proofErr w:type="spellEnd"/>
+            <w:r>
+              <w:rPr>
+                <w:rFonts w:ascii="Consolas" w:hAnsi="Consolas" w:cs="Consolas"/>
+                <w:color w:val="000000"/>
+                <w:sz w:val="20"/>
+                <w:szCs w:val="20"/>
+              </w:rPr>
+              <w:t xml:space="preserve">&lt;K,V&gt; </w:t>
+            </w:r>
+            <w:r>
+              <w:rPr>
+                <w:rFonts w:ascii="Consolas" w:hAnsi="Consolas" w:cs="Consolas"/>
+                <w:color w:val="6A3E3E"/>
+                <w:sz w:val="20"/>
+                <w:szCs w:val="20"/>
+              </w:rPr>
+              <w:t>n</w:t>
+            </w:r>
+            <w:r>
+              <w:rPr>
+                <w:rFonts w:ascii="Consolas" w:hAnsi="Consolas" w:cs="Consolas"/>
+                <w:color w:val="000000"/>
+                <w:sz w:val="20"/>
+                <w:szCs w:val="20"/>
+              </w:rPr>
+              <w:t xml:space="preserve"> = </w:t>
+            </w:r>
+            <w:proofErr w:type="spellStart"/>
+            <w:r>
+              <w:rPr>
+                <w:rFonts w:ascii="Consolas" w:hAnsi="Consolas" w:cs="Consolas"/>
+                <w:color w:val="0000C0"/>
+                <w:sz w:val="20"/>
+                <w:szCs w:val="20"/>
+              </w:rPr>
+              <w:t>root</w:t>
+            </w:r>
+            <w:proofErr w:type="spellEnd"/>
+            <w:r>
+              <w:rPr>
+                <w:rFonts w:ascii="Consolas" w:hAnsi="Consolas" w:cs="Consolas"/>
+                <w:color w:val="000000"/>
+                <w:sz w:val="20"/>
+                <w:szCs w:val="20"/>
+              </w:rPr>
+              <w:t>;</w:t>
+            </w:r>
+          </w:p>
+          <w:p>
+            <w:pPr>
+              <w:autoSpaceDE w:val="0"/>
+              <w:autoSpaceDN w:val="0"/>
+              <w:adjustRightInd w:val="0"/>
+              <w:rPr>
+                <w:rFonts w:ascii="Consolas" w:hAnsi="Consolas" w:cs="Consolas"/>
+                <w:sz w:val="20"/>
+                <w:szCs w:val="20"/>
+              </w:rPr>
+            </w:pPr>
+            <w:r>
+              <w:rPr>
+                <w:rFonts w:ascii="Consolas" w:hAnsi="Consolas" w:cs="Consolas"/>
+                <w:color w:val="000000"/>
+                <w:sz w:val="20"/>
+                <w:szCs w:val="20"/>
+              </w:rPr>
+              <w:t xml:space="preserve">        </w:t>
+            </w:r>
+            <w:proofErr w:type="spellStart"/>
+            <w:r>
+              <w:rPr>
+                <w:rFonts w:ascii="Consolas" w:hAnsi="Consolas" w:cs="Consolas"/>
+                <w:b/>
+                <w:bCs/>
+                <w:color w:val="7F0055"/>
+                <w:sz w:val="20"/>
+                <w:szCs w:val="20"/>
+              </w:rPr>
+              <w:t>while</w:t>
+            </w:r>
+            <w:proofErr w:type="spellEnd"/>
+            <w:r>
+              <w:rPr>
+                <w:rFonts w:ascii="Consolas" w:hAnsi="Consolas" w:cs="Consolas"/>
+                <w:color w:val="000000"/>
+                <w:sz w:val="20"/>
+                <w:szCs w:val="20"/>
+              </w:rPr>
+              <w:t xml:space="preserve"> (</w:t>
+            </w:r>
+            <w:r>
+              <w:rPr>
+                <w:rFonts w:ascii="Consolas" w:hAnsi="Consolas" w:cs="Consolas"/>
+                <w:b/>
+                <w:bCs/>
+                <w:color w:val="7F0055"/>
+                <w:sz w:val="20"/>
+                <w:szCs w:val="20"/>
+              </w:rPr>
+              <w:t>true</w:t>
+            </w:r>
+            <w:r>
+              <w:rPr>
+                <w:rFonts w:ascii="Consolas" w:hAnsi="Consolas" w:cs="Consolas"/>
+                <w:color w:val="000000"/>
+                <w:sz w:val="20"/>
+                <w:szCs w:val="20"/>
+              </w:rPr>
+              <w:t>) {</w:t>
+            </w:r>
+          </w:p>
+          <w:p>
+            <w:pPr>
+              <w:autoSpaceDE w:val="0"/>
+              <w:autoSpaceDN w:val="0"/>
+              <w:adjustRightInd w:val="0"/>
+              <w:rPr>
+                <w:rFonts w:ascii="Consolas" w:hAnsi="Consolas" w:cs="Consolas"/>
+                <w:sz w:val="20"/>
+                <w:szCs w:val="20"/>
+              </w:rPr>
+            </w:pPr>
+            <w:r>
+              <w:rPr>
+                <w:rFonts w:ascii="Consolas" w:hAnsi="Consolas" w:cs="Consolas"/>
+                <w:color w:val="000000"/>
+                <w:sz w:val="20"/>
+                <w:szCs w:val="20"/>
+              </w:rPr>
+              <w:t xml:space="preserve">            </w:t>
+            </w:r>
+            <w:proofErr w:type="spellStart"/>
+            <w:r>
+              <w:rPr>
+                <w:rFonts w:ascii="Consolas" w:hAnsi="Consolas" w:cs="Consolas"/>
+                <w:color w:val="000000"/>
+                <w:sz w:val="20"/>
+                <w:szCs w:val="20"/>
+              </w:rPr>
+              <w:t>AVLNode</w:t>
+            </w:r>
+            <w:proofErr w:type="spellEnd"/>
+            <w:r>
+              <w:rPr>
+                <w:rFonts w:ascii="Consolas" w:hAnsi="Consolas" w:cs="Consolas"/>
+                <w:color w:val="000000"/>
+                <w:sz w:val="20"/>
+                <w:szCs w:val="20"/>
+              </w:rPr>
+              <w:t xml:space="preserve">&lt;K,V&gt; </w:t>
+            </w:r>
+            <w:proofErr w:type="spellStart"/>
+            <w:r>
+              <w:rPr>
+                <w:rFonts w:ascii="Consolas" w:hAnsi="Consolas" w:cs="Consolas"/>
+                <w:color w:val="6A3E3E"/>
+                <w:sz w:val="20"/>
+                <w:szCs w:val="20"/>
+              </w:rPr>
+              <w:t>parent</w:t>
+            </w:r>
+            <w:proofErr w:type="spellEnd"/>
+            <w:r>
+              <w:rPr>
+                <w:rFonts w:ascii="Consolas" w:hAnsi="Consolas" w:cs="Consolas"/>
+                <w:color w:val="000000"/>
+                <w:sz w:val="20"/>
+                <w:szCs w:val="20"/>
+              </w:rPr>
+              <w:t xml:space="preserve"> = </w:t>
+            </w:r>
+            <w:r>
+              <w:rPr>
+                <w:rFonts w:ascii="Consolas" w:hAnsi="Consolas" w:cs="Consolas"/>
+                <w:color w:val="6A3E3E"/>
+                <w:sz w:val="20"/>
+                <w:szCs w:val="20"/>
+              </w:rPr>
+              <w:t>n</w:t>
+            </w:r>
+            <w:r>
+              <w:rPr>
+                <w:rFonts w:ascii="Consolas" w:hAnsi="Consolas" w:cs="Consolas"/>
+                <w:color w:val="000000"/>
+                <w:sz w:val="20"/>
+                <w:szCs w:val="20"/>
+              </w:rPr>
+              <w:t>;</w:t>
+            </w:r>
+          </w:p>
+          <w:p>
+            <w:pPr>
+              <w:autoSpaceDE w:val="0"/>
+              <w:autoSpaceDN w:val="0"/>
+              <w:adjustRightInd w:val="0"/>
+              <w:rPr>
+                <w:rFonts w:ascii="Consolas" w:hAnsi="Consolas" w:cs="Consolas"/>
+                <w:sz w:val="20"/>
+                <w:szCs w:val="20"/>
+              </w:rPr>
+            </w:pPr>
+            <w:r>
+              <w:rPr>
+                <w:rFonts w:ascii="Consolas" w:hAnsi="Consolas" w:cs="Consolas"/>
+                <w:color w:val="000000"/>
+                <w:sz w:val="20"/>
+                <w:szCs w:val="20"/>
+              </w:rPr>
+              <w:t xml:space="preserve">            </w:t>
+            </w:r>
+            <w:proofErr w:type="spellStart"/>
+            <w:r>
+              <w:rPr>
+                <w:rFonts w:ascii="Consolas" w:hAnsi="Consolas" w:cs="Consolas"/>
+                <w:b/>
+                <w:bCs/>
+                <w:color w:val="7F0055"/>
+                <w:sz w:val="20"/>
+                <w:szCs w:val="20"/>
+              </w:rPr>
+              <w:t>boolean</w:t>
+            </w:r>
+            <w:proofErr w:type="spellEnd"/>
+            <w:r>
+              <w:rPr>
+                <w:rFonts w:ascii="Consolas" w:hAnsi="Consolas" w:cs="Consolas"/>
+                <w:color w:val="000000"/>
+                <w:sz w:val="20"/>
+                <w:szCs w:val="20"/>
+              </w:rPr>
+              <w:t xml:space="preserve"> </w:t>
+            </w:r>
+            <w:proofErr w:type="spellStart"/>
+            <w:r>
+              <w:rPr>
+                <w:rFonts w:ascii="Consolas" w:hAnsi="Consolas" w:cs="Consolas"/>
+                <w:color w:val="6A3E3E"/>
+                <w:sz w:val="20"/>
+                <w:szCs w:val="20"/>
+              </w:rPr>
+              <w:t>goLeft</w:t>
+            </w:r>
+            <w:proofErr w:type="spellEnd"/>
+            <w:r>
+              <w:rPr>
+                <w:rFonts w:ascii="Consolas" w:hAnsi="Consolas" w:cs="Consolas"/>
+                <w:color w:val="000000"/>
+                <w:sz w:val="20"/>
+                <w:szCs w:val="20"/>
+              </w:rPr>
+              <w:t xml:space="preserve"> = </w:t>
+            </w:r>
+            <w:proofErr w:type="spellStart"/>
+            <w:r>
+              <w:rPr>
+                <w:rFonts w:ascii="Consolas" w:hAnsi="Consolas" w:cs="Consolas"/>
+                <w:color w:val="6A3E3E"/>
+                <w:sz w:val="20"/>
+                <w:szCs w:val="20"/>
+              </w:rPr>
+              <w:t>n</w:t>
+            </w:r>
+            <w:r>
+              <w:rPr>
+                <w:rFonts w:ascii="Consolas" w:hAnsi="Consolas" w:cs="Consolas"/>
+                <w:color w:val="000000"/>
+                <w:sz w:val="20"/>
+                <w:szCs w:val="20"/>
+              </w:rPr>
+              <w:t>.getKey</w:t>
+            </w:r>
+            <w:proofErr w:type="spellEnd"/>
+            <w:r>
+              <w:rPr>
+                <w:rFonts w:ascii="Consolas" w:hAnsi="Consolas" w:cs="Consolas"/>
+                <w:color w:val="000000"/>
+                <w:sz w:val="20"/>
+                <w:szCs w:val="20"/>
+              </w:rPr>
+              <w:t>().</w:t>
+            </w:r>
+            <w:proofErr w:type="spellStart"/>
+            <w:r>
+              <w:rPr>
+                <w:rFonts w:ascii="Consolas" w:hAnsi="Consolas" w:cs="Consolas"/>
+                <w:color w:val="000000"/>
+                <w:sz w:val="20"/>
+                <w:szCs w:val="20"/>
+              </w:rPr>
+              <w:t>compareTo</w:t>
+            </w:r>
+            <w:proofErr w:type="spellEnd"/>
+            <w:r>
+              <w:rPr>
+                <w:rFonts w:ascii="Consolas" w:hAnsi="Consolas" w:cs="Consolas"/>
+                <w:color w:val="000000"/>
+                <w:sz w:val="20"/>
+                <w:szCs w:val="20"/>
+              </w:rPr>
+              <w:t>(</w:t>
+            </w:r>
+            <w:proofErr w:type="spellStart"/>
+            <w:r>
+              <w:rPr>
+                <w:rFonts w:ascii="Consolas" w:hAnsi="Consolas" w:cs="Consolas"/>
+                <w:color w:val="6A3E3E"/>
+                <w:sz w:val="20"/>
+                <w:szCs w:val="20"/>
+              </w:rPr>
+              <w:t>key</w:t>
+            </w:r>
+            <w:proofErr w:type="spellEnd"/>
+            <w:r>
+              <w:rPr>
+                <w:rFonts w:ascii="Consolas" w:hAnsi="Consolas" w:cs="Consolas"/>
+                <w:color w:val="000000"/>
+                <w:sz w:val="20"/>
+                <w:szCs w:val="20"/>
+              </w:rPr>
+              <w:t>)&gt;0;</w:t>
+            </w:r>
+          </w:p>
+          <w:p>
+            <w:pPr>
+              <w:autoSpaceDE w:val="0"/>
+              <w:autoSpaceDN w:val="0"/>
+              <w:adjustRightInd w:val="0"/>
+              <w:rPr>
+                <w:rFonts w:ascii="Consolas" w:hAnsi="Consolas" w:cs="Consolas"/>
+                <w:sz w:val="20"/>
+                <w:szCs w:val="20"/>
+              </w:rPr>
+            </w:pPr>
+            <w:r>
+              <w:rPr>
+                <w:rFonts w:ascii="Consolas" w:hAnsi="Consolas" w:cs="Consolas"/>
+                <w:color w:val="000000"/>
+                <w:sz w:val="20"/>
+                <w:szCs w:val="20"/>
+              </w:rPr>
+              <w:t xml:space="preserve">            </w:t>
+            </w:r>
+            <w:r>
+              <w:rPr>
+                <w:rFonts w:ascii="Consolas" w:hAnsi="Consolas" w:cs="Consolas"/>
+                <w:color w:val="6A3E3E"/>
+                <w:sz w:val="20"/>
+                <w:szCs w:val="20"/>
+              </w:rPr>
+              <w:t>n</w:t>
+            </w:r>
+            <w:r>
+              <w:rPr>
+                <w:rFonts w:ascii="Consolas" w:hAnsi="Consolas" w:cs="Consolas"/>
+                <w:color w:val="000000"/>
+                <w:sz w:val="20"/>
+                <w:szCs w:val="20"/>
+              </w:rPr>
+              <w:t xml:space="preserve"> = </w:t>
+            </w:r>
+            <w:proofErr w:type="spellStart"/>
+            <w:r>
+              <w:rPr>
+                <w:rFonts w:ascii="Consolas" w:hAnsi="Consolas" w:cs="Consolas"/>
+                <w:color w:val="6A3E3E"/>
+                <w:sz w:val="20"/>
+                <w:szCs w:val="20"/>
+              </w:rPr>
+              <w:t>goLeft</w:t>
+            </w:r>
+            <w:proofErr w:type="spellEnd"/>
+            <w:r>
+              <w:rPr>
+                <w:rFonts w:ascii="Consolas" w:hAnsi="Consolas" w:cs="Consolas"/>
+                <w:color w:val="000000"/>
+                <w:sz w:val="20"/>
+                <w:szCs w:val="20"/>
+              </w:rPr>
+              <w:t xml:space="preserve"> ? </w:t>
+            </w:r>
+            <w:proofErr w:type="spellStart"/>
+            <w:r>
+              <w:rPr>
+                <w:rFonts w:ascii="Consolas" w:hAnsi="Consolas" w:cs="Consolas"/>
+                <w:color w:val="6A3E3E"/>
+                <w:sz w:val="20"/>
+                <w:szCs w:val="20"/>
+              </w:rPr>
+              <w:t>n</w:t>
+            </w:r>
+            <w:r>
+              <w:rPr>
+                <w:rFonts w:ascii="Consolas" w:hAnsi="Consolas" w:cs="Consolas"/>
+                <w:color w:val="000000"/>
+                <w:sz w:val="20"/>
+                <w:szCs w:val="20"/>
+              </w:rPr>
+              <w:t>.getLeft</w:t>
+            </w:r>
+            <w:proofErr w:type="spellEnd"/>
+            <w:r>
+              <w:rPr>
+                <w:rFonts w:ascii="Consolas" w:hAnsi="Consolas" w:cs="Consolas"/>
+                <w:color w:val="000000"/>
+                <w:sz w:val="20"/>
+                <w:szCs w:val="20"/>
+              </w:rPr>
+              <w:t xml:space="preserve">() : </w:t>
+            </w:r>
+            <w:proofErr w:type="spellStart"/>
+            <w:r>
+              <w:rPr>
+                <w:rFonts w:ascii="Consolas" w:hAnsi="Consolas" w:cs="Consolas"/>
+                <w:color w:val="6A3E3E"/>
+                <w:sz w:val="20"/>
+                <w:szCs w:val="20"/>
+              </w:rPr>
+              <w:t>n</w:t>
+            </w:r>
+            <w:r>
+              <w:rPr>
+                <w:rFonts w:ascii="Consolas" w:hAnsi="Consolas" w:cs="Consolas"/>
+                <w:color w:val="000000"/>
+                <w:sz w:val="20"/>
+                <w:szCs w:val="20"/>
+              </w:rPr>
+              <w:t>.getRight</w:t>
+            </w:r>
+            <w:proofErr w:type="spellEnd"/>
+            <w:r>
+              <w:rPr>
+                <w:rFonts w:ascii="Consolas" w:hAnsi="Consolas" w:cs="Consolas"/>
+                <w:color w:val="000000"/>
+                <w:sz w:val="20"/>
+                <w:szCs w:val="20"/>
+              </w:rPr>
+              <w:t>();</w:t>
+            </w:r>
+          </w:p>
+          <w:p>
+            <w:pPr>
+              <w:autoSpaceDE w:val="0"/>
+              <w:autoSpaceDN w:val="0"/>
+              <w:adjustRightInd w:val="0"/>
+              <w:rPr>
+                <w:rFonts w:ascii="Consolas" w:hAnsi="Consolas" w:cs="Consolas"/>
+                <w:sz w:val="20"/>
+                <w:szCs w:val="20"/>
+              </w:rPr>
+            </w:pPr>
+          </w:p>
+          <w:p>
+            <w:pPr>
+              <w:autoSpaceDE w:val="0"/>
+              <w:autoSpaceDN w:val="0"/>
+              <w:adjustRightInd w:val="0"/>
+              <w:rPr>
+                <w:rFonts w:ascii="Consolas" w:hAnsi="Consolas" w:cs="Consolas"/>
+                <w:sz w:val="20"/>
+                <w:szCs w:val="20"/>
+              </w:rPr>
+            </w:pPr>
+            <w:r>
+              <w:rPr>
+                <w:rFonts w:ascii="Consolas" w:hAnsi="Consolas" w:cs="Consolas"/>
+                <w:color w:val="000000"/>
+                <w:sz w:val="20"/>
+                <w:szCs w:val="20"/>
+              </w:rPr>
+              <w:lastRenderedPageBreak/>
+              <w:t xml:space="preserve">            </w:t>
+            </w:r>
+            <w:proofErr w:type="spellStart"/>
+            <w:r>
+              <w:rPr>
+                <w:rFonts w:ascii="Consolas" w:hAnsi="Consolas" w:cs="Consolas"/>
+                <w:b/>
+                <w:bCs/>
+                <w:color w:val="7F0055"/>
+                <w:sz w:val="20"/>
+                <w:szCs w:val="20"/>
+              </w:rPr>
+              <w:t>if</w:t>
+            </w:r>
+            <w:proofErr w:type="spellEnd"/>
+            <w:r>
+              <w:rPr>
+                <w:rFonts w:ascii="Consolas" w:hAnsi="Consolas" w:cs="Consolas"/>
+                <w:color w:val="000000"/>
+                <w:sz w:val="20"/>
+                <w:szCs w:val="20"/>
+              </w:rPr>
+              <w:t xml:space="preserve"> (</w:t>
+            </w:r>
+            <w:r>
+              <w:rPr>
+                <w:rFonts w:ascii="Consolas" w:hAnsi="Consolas" w:cs="Consolas"/>
+                <w:color w:val="6A3E3E"/>
+                <w:sz w:val="20"/>
+                <w:szCs w:val="20"/>
+              </w:rPr>
+              <w:t>n</w:t>
+            </w:r>
+            <w:r>
+              <w:rPr>
+                <w:rFonts w:ascii="Consolas" w:hAnsi="Consolas" w:cs="Consolas"/>
+                <w:color w:val="000000"/>
+                <w:sz w:val="20"/>
+                <w:szCs w:val="20"/>
+              </w:rPr>
+              <w:t xml:space="preserve"> == </w:t>
+            </w:r>
+            <w:proofErr w:type="spellStart"/>
+            <w:r>
+              <w:rPr>
+                <w:rFonts w:ascii="Consolas" w:hAnsi="Consolas" w:cs="Consolas"/>
+                <w:b/>
+                <w:bCs/>
+                <w:color w:val="7F0055"/>
+                <w:sz w:val="20"/>
+                <w:szCs w:val="20"/>
+              </w:rPr>
+              <w:t>null</w:t>
+            </w:r>
+            <w:proofErr w:type="spellEnd"/>
+            <w:r>
+              <w:rPr>
+                <w:rFonts w:ascii="Consolas" w:hAnsi="Consolas" w:cs="Consolas"/>
+                <w:color w:val="000000"/>
+                <w:sz w:val="20"/>
+                <w:szCs w:val="20"/>
+              </w:rPr>
+              <w:t>) {</w:t>
+            </w:r>
+          </w:p>
+          <w:p>
+            <w:pPr>
+              <w:autoSpaceDE w:val="0"/>
+              <w:autoSpaceDN w:val="0"/>
+              <w:adjustRightInd w:val="0"/>
+              <w:rPr>
+                <w:rFonts w:ascii="Consolas" w:hAnsi="Consolas" w:cs="Consolas"/>
+                <w:sz w:val="20"/>
+                <w:szCs w:val="20"/>
+              </w:rPr>
+            </w:pPr>
+            <w:r>
+              <w:rPr>
+                <w:rFonts w:ascii="Consolas" w:hAnsi="Consolas" w:cs="Consolas"/>
+                <w:color w:val="000000"/>
+                <w:sz w:val="20"/>
+                <w:szCs w:val="20"/>
+              </w:rPr>
+              <w:t xml:space="preserve">                </w:t>
+            </w:r>
+            <w:proofErr w:type="spellStart"/>
+            <w:r>
+              <w:rPr>
+                <w:rFonts w:ascii="Consolas" w:hAnsi="Consolas" w:cs="Consolas"/>
+                <w:b/>
+                <w:bCs/>
+                <w:color w:val="7F0055"/>
+                <w:sz w:val="20"/>
+                <w:szCs w:val="20"/>
+              </w:rPr>
+              <w:t>if</w:t>
+            </w:r>
+            <w:proofErr w:type="spellEnd"/>
+            <w:r>
+              <w:rPr>
+                <w:rFonts w:ascii="Consolas" w:hAnsi="Consolas" w:cs="Consolas"/>
+                <w:color w:val="000000"/>
+                <w:sz w:val="20"/>
+                <w:szCs w:val="20"/>
+              </w:rPr>
+              <w:t xml:space="preserve"> (</w:t>
+            </w:r>
+            <w:proofErr w:type="spellStart"/>
+            <w:r>
+              <w:rPr>
+                <w:rFonts w:ascii="Consolas" w:hAnsi="Consolas" w:cs="Consolas"/>
+                <w:color w:val="6A3E3E"/>
+                <w:sz w:val="20"/>
+                <w:szCs w:val="20"/>
+              </w:rPr>
+              <w:t>goLeft</w:t>
+            </w:r>
+            <w:proofErr w:type="spellEnd"/>
+            <w:r>
+              <w:rPr>
+                <w:rFonts w:ascii="Consolas" w:hAnsi="Consolas" w:cs="Consolas"/>
+                <w:color w:val="000000"/>
+                <w:sz w:val="20"/>
+                <w:szCs w:val="20"/>
+              </w:rPr>
+              <w:t>) {</w:t>
+            </w:r>
+          </w:p>
+          <w:p>
+            <w:pPr>
+              <w:autoSpaceDE w:val="0"/>
+              <w:autoSpaceDN w:val="0"/>
+              <w:adjustRightInd w:val="0"/>
+              <w:rPr>
+                <w:rFonts w:ascii="Consolas" w:hAnsi="Consolas" w:cs="Consolas"/>
+                <w:sz w:val="20"/>
+                <w:szCs w:val="20"/>
+              </w:rPr>
+            </w:pPr>
+            <w:r>
+              <w:rPr>
+                <w:rFonts w:ascii="Consolas" w:hAnsi="Consolas" w:cs="Consolas"/>
+                <w:color w:val="000000"/>
+                <w:sz w:val="20"/>
+                <w:szCs w:val="20"/>
+              </w:rPr>
+              <w:t xml:space="preserve">                    </w:t>
+            </w:r>
+            <w:proofErr w:type="spellStart"/>
+            <w:r>
+              <w:rPr>
+                <w:rFonts w:ascii="Consolas" w:hAnsi="Consolas" w:cs="Consolas"/>
+                <w:color w:val="6A3E3E"/>
+                <w:sz w:val="20"/>
+                <w:szCs w:val="20"/>
+              </w:rPr>
+              <w:t>parent</w:t>
+            </w:r>
+            <w:r>
+              <w:rPr>
+                <w:rFonts w:ascii="Consolas" w:hAnsi="Consolas" w:cs="Consolas"/>
+                <w:color w:val="000000"/>
+                <w:sz w:val="20"/>
+                <w:szCs w:val="20"/>
+              </w:rPr>
+              <w:t>.setLeft</w:t>
+            </w:r>
+            <w:proofErr w:type="spellEnd"/>
+            <w:r>
+              <w:rPr>
+                <w:rFonts w:ascii="Consolas" w:hAnsi="Consolas" w:cs="Consolas"/>
+                <w:color w:val="000000"/>
+                <w:sz w:val="20"/>
+                <w:szCs w:val="20"/>
+              </w:rPr>
+              <w:t>(</w:t>
+            </w:r>
+            <w:r>
+              <w:rPr>
+                <w:rFonts w:ascii="Consolas" w:hAnsi="Consolas" w:cs="Consolas"/>
+                <w:b/>
+                <w:bCs/>
+                <w:color w:val="7F0055"/>
+                <w:sz w:val="20"/>
+                <w:szCs w:val="20"/>
+              </w:rPr>
+              <w:t>new</w:t>
+            </w:r>
+            <w:r>
+              <w:rPr>
+                <w:rFonts w:ascii="Consolas" w:hAnsi="Consolas" w:cs="Consolas"/>
+                <w:color w:val="000000"/>
+                <w:sz w:val="20"/>
+                <w:szCs w:val="20"/>
+              </w:rPr>
+              <w:t xml:space="preserve"> </w:t>
+            </w:r>
+            <w:proofErr w:type="spellStart"/>
+            <w:r>
+              <w:rPr>
+                <w:rFonts w:ascii="Consolas" w:hAnsi="Consolas" w:cs="Consolas"/>
+                <w:color w:val="000000"/>
+                <w:sz w:val="20"/>
+                <w:szCs w:val="20"/>
+              </w:rPr>
+              <w:t>AVLNode</w:t>
+            </w:r>
+            <w:proofErr w:type="spellEnd"/>
+            <w:r>
+              <w:rPr>
+                <w:rFonts w:ascii="Consolas" w:hAnsi="Consolas" w:cs="Consolas"/>
+                <w:color w:val="000000"/>
+                <w:sz w:val="20"/>
+                <w:szCs w:val="20"/>
+              </w:rPr>
+              <w:t>&lt;&gt;(</w:t>
+            </w:r>
+            <w:proofErr w:type="spellStart"/>
+            <w:r>
+              <w:rPr>
+                <w:rFonts w:ascii="Consolas" w:hAnsi="Consolas" w:cs="Consolas"/>
+                <w:color w:val="6A3E3E"/>
+                <w:sz w:val="20"/>
+                <w:szCs w:val="20"/>
+              </w:rPr>
+              <w:t>key</w:t>
+            </w:r>
+            <w:proofErr w:type="spellEnd"/>
+            <w:r>
+              <w:rPr>
+                <w:rFonts w:ascii="Consolas" w:hAnsi="Consolas" w:cs="Consolas"/>
+                <w:color w:val="000000"/>
+                <w:sz w:val="20"/>
+                <w:szCs w:val="20"/>
+              </w:rPr>
+              <w:t xml:space="preserve">, </w:t>
+            </w:r>
+            <w:proofErr w:type="spellStart"/>
+            <w:r>
+              <w:rPr>
+                <w:rFonts w:ascii="Consolas" w:hAnsi="Consolas" w:cs="Consolas"/>
+                <w:color w:val="6A3E3E"/>
+                <w:sz w:val="20"/>
+                <w:szCs w:val="20"/>
+              </w:rPr>
+              <w:t>value</w:t>
+            </w:r>
+            <w:proofErr w:type="spellEnd"/>
+            <w:r>
+              <w:rPr>
+                <w:rFonts w:ascii="Consolas" w:hAnsi="Consolas" w:cs="Consolas"/>
+                <w:color w:val="000000"/>
+                <w:sz w:val="20"/>
+                <w:szCs w:val="20"/>
+              </w:rPr>
+              <w:t xml:space="preserve">, </w:t>
+            </w:r>
+            <w:proofErr w:type="spellStart"/>
+            <w:r>
+              <w:rPr>
+                <w:rFonts w:ascii="Consolas" w:hAnsi="Consolas" w:cs="Consolas"/>
+                <w:color w:val="6A3E3E"/>
+                <w:sz w:val="20"/>
+                <w:szCs w:val="20"/>
+              </w:rPr>
+              <w:t>parent</w:t>
+            </w:r>
+            <w:proofErr w:type="spellEnd"/>
+            <w:r>
+              <w:rPr>
+                <w:rFonts w:ascii="Consolas" w:hAnsi="Consolas" w:cs="Consolas"/>
+                <w:color w:val="000000"/>
+                <w:sz w:val="20"/>
+                <w:szCs w:val="20"/>
+              </w:rPr>
+              <w:t>));</w:t>
+            </w:r>
+          </w:p>
+          <w:p>
+            <w:pPr>
+              <w:autoSpaceDE w:val="0"/>
+              <w:autoSpaceDN w:val="0"/>
+              <w:adjustRightInd w:val="0"/>
+              <w:rPr>
+                <w:rFonts w:ascii="Consolas" w:hAnsi="Consolas" w:cs="Consolas"/>
+                <w:sz w:val="20"/>
+                <w:szCs w:val="20"/>
+              </w:rPr>
+            </w:pPr>
+            <w:r>
+              <w:rPr>
+                <w:rFonts w:ascii="Consolas" w:hAnsi="Consolas" w:cs="Consolas"/>
+                <w:color w:val="000000"/>
+                <w:sz w:val="20"/>
+                <w:szCs w:val="20"/>
+              </w:rPr>
+              <w:t xml:space="preserve">                } </w:t>
+            </w:r>
+            <w:proofErr w:type="spellStart"/>
+            <w:r>
+              <w:rPr>
+                <w:rFonts w:ascii="Consolas" w:hAnsi="Consolas" w:cs="Consolas"/>
+                <w:b/>
+                <w:bCs/>
+                <w:color w:val="7F0055"/>
+                <w:sz w:val="20"/>
+                <w:szCs w:val="20"/>
+              </w:rPr>
+              <w:t>else</w:t>
+            </w:r>
+            <w:proofErr w:type="spellEnd"/>
+            <w:r>
+              <w:rPr>
+                <w:rFonts w:ascii="Consolas" w:hAnsi="Consolas" w:cs="Consolas"/>
+                <w:color w:val="000000"/>
+                <w:sz w:val="20"/>
+                <w:szCs w:val="20"/>
+              </w:rPr>
+              <w:t xml:space="preserve"> {</w:t>
+            </w:r>
+          </w:p>
+          <w:p>
+            <w:pPr>
+              <w:autoSpaceDE w:val="0"/>
+              <w:autoSpaceDN w:val="0"/>
+              <w:adjustRightInd w:val="0"/>
+              <w:rPr>
+                <w:rFonts w:ascii="Consolas" w:hAnsi="Consolas" w:cs="Consolas"/>
+                <w:sz w:val="20"/>
+                <w:szCs w:val="20"/>
+              </w:rPr>
+            </w:pPr>
+            <w:r>
+              <w:rPr>
+                <w:rFonts w:ascii="Consolas" w:hAnsi="Consolas" w:cs="Consolas"/>
+                <w:color w:val="000000"/>
+                <w:sz w:val="20"/>
+                <w:szCs w:val="20"/>
+              </w:rPr>
+              <w:t xml:space="preserve">       </w:t>
+            </w:r>
+            <w:r>
+              <w:rPr>
+                <w:rFonts w:ascii="Consolas" w:hAnsi="Consolas" w:cs="Consolas"/>
+                <w:color w:val="000000"/>
+                <w:sz w:val="20"/>
+                <w:szCs w:val="20"/>
+              </w:rPr>
+              <w:t xml:space="preserve">        </w:t>
+            </w:r>
+            <w:proofErr w:type="spellStart"/>
+            <w:r>
+              <w:rPr>
+                <w:rFonts w:ascii="Consolas" w:hAnsi="Consolas" w:cs="Consolas"/>
+                <w:color w:val="6A3E3E"/>
+                <w:sz w:val="20"/>
+                <w:szCs w:val="20"/>
+              </w:rPr>
+              <w:t>parent</w:t>
+            </w:r>
+            <w:r>
+              <w:rPr>
+                <w:rFonts w:ascii="Consolas" w:hAnsi="Consolas" w:cs="Consolas"/>
+                <w:color w:val="000000"/>
+                <w:sz w:val="20"/>
+                <w:szCs w:val="20"/>
+              </w:rPr>
+              <w:t>.setRight</w:t>
+            </w:r>
+            <w:proofErr w:type="spellEnd"/>
+            <w:r>
+              <w:rPr>
+                <w:rFonts w:ascii="Consolas" w:hAnsi="Consolas" w:cs="Consolas"/>
+                <w:color w:val="000000"/>
+                <w:sz w:val="20"/>
+                <w:szCs w:val="20"/>
+              </w:rPr>
+              <w:t>(</w:t>
+            </w:r>
+            <w:r>
+              <w:rPr>
+                <w:rFonts w:ascii="Consolas" w:hAnsi="Consolas" w:cs="Consolas"/>
+                <w:b/>
+                <w:bCs/>
+                <w:color w:val="7F0055"/>
+                <w:sz w:val="20"/>
+                <w:szCs w:val="20"/>
+              </w:rPr>
+              <w:t>new</w:t>
+            </w:r>
+            <w:r>
+              <w:rPr>
+                <w:rFonts w:ascii="Consolas" w:hAnsi="Consolas" w:cs="Consolas"/>
+                <w:color w:val="000000"/>
+                <w:sz w:val="20"/>
+                <w:szCs w:val="20"/>
+              </w:rPr>
+              <w:t xml:space="preserve"> </w:t>
+            </w:r>
+            <w:proofErr w:type="spellStart"/>
+            <w:r>
+              <w:rPr>
+                <w:rFonts w:ascii="Consolas" w:hAnsi="Consolas" w:cs="Consolas"/>
+                <w:color w:val="000000"/>
+                <w:sz w:val="20"/>
+                <w:szCs w:val="20"/>
+              </w:rPr>
+              <w:t>AVLNode</w:t>
+            </w:r>
+            <w:proofErr w:type="spellEnd"/>
+            <w:r>
+              <w:rPr>
+                <w:rFonts w:ascii="Consolas" w:hAnsi="Consolas" w:cs="Consolas"/>
+                <w:color w:val="000000"/>
+                <w:sz w:val="20"/>
+                <w:szCs w:val="20"/>
+              </w:rPr>
+              <w:t>&lt;&gt;(</w:t>
+            </w:r>
+            <w:proofErr w:type="spellStart"/>
+            <w:r>
+              <w:rPr>
+                <w:rFonts w:ascii="Consolas" w:hAnsi="Consolas" w:cs="Consolas"/>
+                <w:color w:val="6A3E3E"/>
+                <w:sz w:val="20"/>
+                <w:szCs w:val="20"/>
+              </w:rPr>
+              <w:t>key</w:t>
+            </w:r>
+            <w:proofErr w:type="spellEnd"/>
+            <w:r>
+              <w:rPr>
+                <w:rFonts w:ascii="Consolas" w:hAnsi="Consolas" w:cs="Consolas"/>
+                <w:color w:val="000000"/>
+                <w:sz w:val="20"/>
+                <w:szCs w:val="20"/>
+              </w:rPr>
+              <w:t xml:space="preserve">, </w:t>
+            </w:r>
+            <w:proofErr w:type="spellStart"/>
+            <w:r>
+              <w:rPr>
+                <w:rFonts w:ascii="Consolas" w:hAnsi="Consolas" w:cs="Consolas"/>
+                <w:color w:val="6A3E3E"/>
+                <w:sz w:val="20"/>
+                <w:szCs w:val="20"/>
+              </w:rPr>
+              <w:t>value</w:t>
+            </w:r>
+            <w:proofErr w:type="spellEnd"/>
+            <w:r>
+              <w:rPr>
+                <w:rFonts w:ascii="Consolas" w:hAnsi="Consolas" w:cs="Consolas"/>
+                <w:color w:val="000000"/>
+                <w:sz w:val="20"/>
+                <w:szCs w:val="20"/>
+              </w:rPr>
+              <w:t xml:space="preserve">, </w:t>
+            </w:r>
+            <w:proofErr w:type="spellStart"/>
+            <w:r>
+              <w:rPr>
+                <w:rFonts w:ascii="Consolas" w:hAnsi="Consolas" w:cs="Consolas"/>
+                <w:color w:val="6A3E3E"/>
+                <w:sz w:val="20"/>
+                <w:szCs w:val="20"/>
+              </w:rPr>
+              <w:t>parent</w:t>
+            </w:r>
+            <w:proofErr w:type="spellEnd"/>
+            <w:r>
+              <w:rPr>
+                <w:rFonts w:ascii="Consolas" w:hAnsi="Consolas" w:cs="Consolas"/>
+                <w:color w:val="000000"/>
+                <w:sz w:val="20"/>
+                <w:szCs w:val="20"/>
+              </w:rPr>
+              <w:t>));</w:t>
+            </w:r>
+          </w:p>
+          <w:p>
+            <w:pPr>
+              <w:autoSpaceDE w:val="0"/>
+              <w:autoSpaceDN w:val="0"/>
+              <w:adjustRightInd w:val="0"/>
+              <w:rPr>
+                <w:rFonts w:ascii="Consolas" w:hAnsi="Consolas" w:cs="Consolas"/>
+                <w:sz w:val="20"/>
+                <w:szCs w:val="20"/>
+              </w:rPr>
+            </w:pPr>
+            <w:r>
+              <w:rPr>
+                <w:rFonts w:ascii="Consolas" w:hAnsi="Consolas" w:cs="Consolas"/>
+                <w:color w:val="000000"/>
+                <w:sz w:val="20"/>
+                <w:szCs w:val="20"/>
+              </w:rPr>
+              <w:t xml:space="preserve">                }</w:t>
+            </w:r>
+          </w:p>
+          <w:p>
+            <w:pPr>
+              <w:autoSpaceDE w:val="0"/>
+              <w:autoSpaceDN w:val="0"/>
+              <w:adjustRightInd w:val="0"/>
+              <w:rPr>
+                <w:rFonts w:ascii="Consolas" w:hAnsi="Consolas" w:cs="Consolas"/>
+                <w:sz w:val="20"/>
+                <w:szCs w:val="20"/>
+              </w:rPr>
+            </w:pPr>
+            <w:r>
+              <w:rPr>
+                <w:rFonts w:ascii="Consolas" w:hAnsi="Consolas" w:cs="Consolas"/>
+                <w:color w:val="000000"/>
+                <w:sz w:val="20"/>
+                <w:szCs w:val="20"/>
+              </w:rPr>
+              <w:t xml:space="preserve">                </w:t>
+            </w:r>
+            <w:proofErr w:type="spellStart"/>
+            <w:r>
+              <w:rPr>
+                <w:rFonts w:ascii="Consolas" w:hAnsi="Consolas" w:cs="Consolas"/>
+                <w:color w:val="000000"/>
+                <w:sz w:val="20"/>
+                <w:szCs w:val="20"/>
+              </w:rPr>
+              <w:t>rebalance</w:t>
+            </w:r>
+            <w:proofErr w:type="spellEnd"/>
+            <w:r>
+              <w:rPr>
+                <w:rFonts w:ascii="Consolas" w:hAnsi="Consolas" w:cs="Consolas"/>
+                <w:color w:val="000000"/>
+                <w:sz w:val="20"/>
+                <w:szCs w:val="20"/>
+              </w:rPr>
+              <w:t>(</w:t>
+            </w:r>
+            <w:proofErr w:type="spellStart"/>
+            <w:r>
+              <w:rPr>
+                <w:rFonts w:ascii="Consolas" w:hAnsi="Consolas" w:cs="Consolas"/>
+                <w:color w:val="6A3E3E"/>
+                <w:sz w:val="20"/>
+                <w:szCs w:val="20"/>
+              </w:rPr>
+              <w:t>parent</w:t>
+            </w:r>
+            <w:proofErr w:type="spellEnd"/>
+            <w:r>
+              <w:rPr>
+                <w:rFonts w:ascii="Consolas" w:hAnsi="Consolas" w:cs="Consolas"/>
+                <w:color w:val="000000"/>
+                <w:sz w:val="20"/>
+                <w:szCs w:val="20"/>
+              </w:rPr>
+              <w:t>);</w:t>
+            </w:r>
+          </w:p>
+          <w:p>
+            <w:pPr>
+              <w:autoSpaceDE w:val="0"/>
+              <w:autoSpaceDN w:val="0"/>
+              <w:adjustRightInd w:val="0"/>
+              <w:rPr>
+                <w:rFonts w:ascii="Consolas" w:hAnsi="Consolas" w:cs="Consolas"/>
+                <w:sz w:val="20"/>
+                <w:szCs w:val="20"/>
+              </w:rPr>
+            </w:pPr>
+            <w:r>
+              <w:rPr>
+                <w:rFonts w:ascii="Consolas" w:hAnsi="Consolas" w:cs="Consolas"/>
+                <w:color w:val="000000"/>
+                <w:sz w:val="20"/>
+                <w:szCs w:val="20"/>
+              </w:rPr>
+              <w:t xml:space="preserve">                </w:t>
+            </w:r>
+            <w:r>
+              <w:rPr>
+                <w:rFonts w:ascii="Consolas" w:hAnsi="Consolas" w:cs="Consolas"/>
+                <w:b/>
+                <w:bCs/>
+                <w:color w:val="7F0055"/>
+                <w:sz w:val="20"/>
+                <w:szCs w:val="20"/>
+              </w:rPr>
+              <w:t>break</w:t>
+            </w:r>
+            <w:r>
+              <w:rPr>
+                <w:rFonts w:ascii="Consolas" w:hAnsi="Consolas" w:cs="Consolas"/>
+                <w:color w:val="000000"/>
+                <w:sz w:val="20"/>
+                <w:szCs w:val="20"/>
+              </w:rPr>
+              <w:t>;</w:t>
+            </w:r>
+          </w:p>
+          <w:p>
+            <w:pPr>
+              <w:autoSpaceDE w:val="0"/>
+              <w:autoSpaceDN w:val="0"/>
+              <w:adjustRightInd w:val="0"/>
+              <w:rPr>
+                <w:rFonts w:ascii="Consolas" w:hAnsi="Consolas" w:cs="Consolas"/>
+                <w:sz w:val="20"/>
+                <w:szCs w:val="20"/>
+              </w:rPr>
+            </w:pPr>
+            <w:r>
+              <w:rPr>
+                <w:rFonts w:ascii="Consolas" w:hAnsi="Consolas" w:cs="Consolas"/>
+                <w:color w:val="000000"/>
+                <w:sz w:val="20"/>
+                <w:szCs w:val="20"/>
+              </w:rPr>
+              <w:t xml:space="preserve">            }</w:t>
+            </w:r>
+          </w:p>
+          <w:p>
+            <w:pPr>
+              <w:autoSpaceDE w:val="0"/>
+              <w:autoSpaceDN w:val="0"/>
+              <w:adjustRightInd w:val="0"/>
+              <w:rPr>
+                <w:rFonts w:ascii="Consolas" w:hAnsi="Consolas" w:cs="Consolas"/>
+                <w:sz w:val="20"/>
+                <w:szCs w:val="20"/>
+              </w:rPr>
+            </w:pPr>
+            <w:r>
+              <w:rPr>
+                <w:rFonts w:ascii="Consolas" w:hAnsi="Consolas" w:cs="Consolas"/>
+                <w:color w:val="000000"/>
+                <w:sz w:val="20"/>
+                <w:szCs w:val="20"/>
+              </w:rPr>
+              <w:t xml:space="preserve">        }</w:t>
+            </w:r>
+          </w:p>
+          <w:p>
+            <w:pPr>
+              <w:autoSpaceDE w:val="0"/>
+              <w:autoSpaceDN w:val="0"/>
+              <w:adjustRightInd w:val="0"/>
+              <w:rPr>
+                <w:rFonts w:ascii="Consolas" w:hAnsi="Consolas" w:cs="Consolas"/>
+                <w:sz w:val="20"/>
+                <w:szCs w:val="20"/>
+              </w:rPr>
+            </w:pPr>
+            <w:r>
+              <w:rPr>
+                <w:rFonts w:ascii="Consolas" w:hAnsi="Consolas" w:cs="Consolas"/>
+                <w:color w:val="000000"/>
+                <w:sz w:val="20"/>
+                <w:szCs w:val="20"/>
+              </w:rPr>
+              <w:t xml:space="preserve">        </w:t>
+            </w:r>
+            <w:proofErr w:type="spellStart"/>
+            <w:r>
+              <w:rPr>
+                <w:rFonts w:ascii="Consolas" w:hAnsi="Consolas" w:cs="Consolas"/>
+                <w:b/>
+                <w:bCs/>
+                <w:color w:val="7F0055"/>
+                <w:sz w:val="20"/>
+                <w:szCs w:val="20"/>
+              </w:rPr>
+              <w:t>return</w:t>
+            </w:r>
+            <w:proofErr w:type="spellEnd"/>
+            <w:r>
+              <w:rPr>
+                <w:rFonts w:ascii="Consolas" w:hAnsi="Consolas" w:cs="Consolas"/>
+                <w:color w:val="000000"/>
+                <w:sz w:val="20"/>
+                <w:szCs w:val="20"/>
+              </w:rPr>
+              <w:t xml:space="preserve"> </w:t>
+            </w:r>
+            <w:r>
+              <w:rPr>
+                <w:rFonts w:ascii="Consolas" w:hAnsi="Consolas" w:cs="Consolas"/>
+                <w:b/>
+                <w:bCs/>
+                <w:color w:val="7F0055"/>
+                <w:sz w:val="20"/>
+                <w:szCs w:val="20"/>
+              </w:rPr>
+              <w:t>true</w:t>
+            </w:r>
+            <w:r>
+              <w:rPr>
+                <w:rFonts w:ascii="Consolas" w:hAnsi="Consolas" w:cs="Consolas"/>
+                <w:color w:val="000000"/>
+                <w:sz w:val="20"/>
+                <w:szCs w:val="20"/>
+              </w:rPr>
+              <w:t>;</w:t>
+            </w:r>
+          </w:p>
+          <w:p>
+            <w:r>
+              <w:rPr>
+                <w:rFonts w:ascii="Consolas" w:hAnsi="Consolas" w:cs="Consolas"/>
+                <w:color w:val="000000"/>
+                <w:sz w:val="20"/>
+                <w:szCs w:val="20"/>
+              </w:rPr>
+              <w:t xml:space="preserve">    }</w:t>
+            </w:r>
+          </w:p>
+        </w:tc>
+      </w:tr>
+      <w:tr>
+        <w:tc>
+          <w:tcPr>
+            <w:tcW w:w="4414" w:type="dxa"/>
+          </w:tcPr>
+          <w:p/>
+        </w:tc>
+        <w:tc>
+          <w:tcPr>
+            <w:tcW w:w="4414" w:type="dxa"/>
+          </w:tcPr>
+          <w:p>
+            <w:pPr>
+              <w:autoSpaceDE w:val="0"/>
+              <w:autoSpaceDN w:val="0"/>
+              <w:adjustRightInd w:val="0"/>
+              <w:rPr>
+                <w:rFonts w:ascii="Consolas" w:hAnsi="Consolas" w:cs="Consolas"/>
+                <w:sz w:val="20"/>
+                <w:szCs w:val="20"/>
+              </w:rPr>
+            </w:pPr>
+            <w:r>
+              <w:rPr>
+                <w:rFonts w:ascii="Consolas" w:hAnsi="Consolas" w:cs="Consolas"/>
+                <w:color w:val="646464"/>
+                <w:sz w:val="20"/>
+                <w:szCs w:val="20"/>
+              </w:rPr>
+              <w:t>@</w:t>
+            </w:r>
+            <w:proofErr w:type="spellStart"/>
+            <w:r>
+              <w:rPr>
+                <w:rFonts w:ascii="Consolas" w:hAnsi="Consolas" w:cs="Consolas"/>
+                <w:color w:val="646464"/>
+                <w:sz w:val="20"/>
+                <w:szCs w:val="20"/>
+              </w:rPr>
+              <w:t>Override</w:t>
+            </w:r>
+            <w:proofErr w:type="spellEnd"/>
+          </w:p>
+          <w:p>
+            <w:pPr>
+              <w:autoSpaceDE w:val="0"/>
+              <w:autoSpaceDN w:val="0"/>
+              <w:adjustRightInd w:val="0"/>
+              <w:rPr>
+                <w:rFonts w:ascii="Consolas" w:hAnsi="Consolas" w:cs="Consolas"/>
+                <w:sz w:val="20"/>
+                <w:szCs w:val="20"/>
+              </w:rPr>
+            </w:pPr>
+            <w:r>
+              <w:rPr>
+                <w:rFonts w:ascii="Consolas" w:hAnsi="Consolas" w:cs="Consolas"/>
+                <w:color w:val="000000"/>
+                <w:sz w:val="20"/>
+                <w:szCs w:val="20"/>
+              </w:rPr>
+              <w:t xml:space="preserve">    </w:t>
+            </w:r>
+            <w:proofErr w:type="spellStart"/>
+            <w:r>
+              <w:rPr>
+                <w:rFonts w:ascii="Consolas" w:hAnsi="Consolas" w:cs="Consolas"/>
+                <w:b/>
+                <w:bCs/>
+                <w:color w:val="7F0055"/>
+                <w:sz w:val="20"/>
+                <w:szCs w:val="20"/>
+              </w:rPr>
+              <w:t>public</w:t>
+            </w:r>
+            <w:proofErr w:type="spellEnd"/>
+            <w:r>
+              <w:rPr>
+                <w:rFonts w:ascii="Consolas" w:hAnsi="Consolas" w:cs="Consolas"/>
+                <w:color w:val="000000"/>
+                <w:sz w:val="20"/>
+                <w:szCs w:val="20"/>
+              </w:rPr>
+              <w:t xml:space="preserve"> </w:t>
+            </w:r>
+            <w:proofErr w:type="spellStart"/>
+            <w:r>
+              <w:rPr>
+                <w:rFonts w:ascii="Consolas" w:hAnsi="Consolas" w:cs="Consolas"/>
+                <w:b/>
+                <w:bCs/>
+                <w:color w:val="7F0055"/>
+                <w:sz w:val="20"/>
+                <w:szCs w:val="20"/>
+              </w:rPr>
+              <w:t>void</w:t>
+            </w:r>
+            <w:proofErr w:type="spellEnd"/>
+            <w:r>
+              <w:rPr>
+                <w:rFonts w:ascii="Consolas" w:hAnsi="Consolas" w:cs="Consolas"/>
+                <w:color w:val="000000"/>
+                <w:sz w:val="20"/>
+                <w:szCs w:val="20"/>
+              </w:rPr>
+              <w:t xml:space="preserve"> </w:t>
+            </w:r>
+            <w:proofErr w:type="spellStart"/>
+            <w:r>
+              <w:rPr>
+                <w:rFonts w:ascii="Consolas" w:hAnsi="Consolas" w:cs="Consolas"/>
+                <w:color w:val="000000"/>
+                <w:sz w:val="20"/>
+                <w:szCs w:val="20"/>
+              </w:rPr>
+              <w:t>delete</w:t>
+            </w:r>
+            <w:proofErr w:type="spellEnd"/>
+            <w:r>
+              <w:rPr>
+                <w:rFonts w:ascii="Consolas" w:hAnsi="Consolas" w:cs="Consolas"/>
+                <w:color w:val="000000"/>
+                <w:sz w:val="20"/>
+                <w:szCs w:val="20"/>
+              </w:rPr>
+              <w:t xml:space="preserve">(K </w:t>
+            </w:r>
+            <w:proofErr w:type="spellStart"/>
+            <w:r>
+              <w:rPr>
+                <w:rFonts w:ascii="Consolas" w:hAnsi="Consolas" w:cs="Consolas"/>
+                <w:color w:val="6A3E3E"/>
+                <w:sz w:val="20"/>
+                <w:szCs w:val="20"/>
+              </w:rPr>
+              <w:t>delKey</w:t>
+            </w:r>
+            <w:proofErr w:type="spellEnd"/>
+            <w:r>
+              <w:rPr>
+                <w:rFonts w:ascii="Consolas" w:hAnsi="Consolas" w:cs="Consolas"/>
+                <w:color w:val="000000"/>
+                <w:sz w:val="20"/>
+                <w:szCs w:val="20"/>
+              </w:rPr>
+              <w:t>) {</w:t>
+            </w:r>
+          </w:p>
+          <w:p>
+            <w:pPr>
+              <w:autoSpaceDE w:val="0"/>
+              <w:autoSpaceDN w:val="0"/>
+              <w:adjustRightInd w:val="0"/>
+              <w:rPr>
+                <w:rFonts w:ascii="Consolas" w:hAnsi="Consolas" w:cs="Consolas"/>
+                <w:sz w:val="20"/>
+                <w:szCs w:val="20"/>
+              </w:rPr>
+            </w:pPr>
+            <w:r>
+              <w:rPr>
+                <w:rFonts w:ascii="Consolas" w:hAnsi="Consolas" w:cs="Consolas"/>
+                <w:color w:val="000000"/>
+                <w:sz w:val="20"/>
+                <w:szCs w:val="20"/>
+              </w:rPr>
+              <w:t xml:space="preserve">        </w:t>
+            </w:r>
+            <w:proofErr w:type="spellStart"/>
+            <w:r>
+              <w:rPr>
+                <w:rFonts w:ascii="Consolas" w:hAnsi="Consolas" w:cs="Consolas"/>
+                <w:b/>
+                <w:bCs/>
+                <w:color w:val="7F0055"/>
+                <w:sz w:val="20"/>
+                <w:szCs w:val="20"/>
+              </w:rPr>
+              <w:t>if</w:t>
+            </w:r>
+            <w:proofErr w:type="spellEnd"/>
+            <w:r>
+              <w:rPr>
+                <w:rFonts w:ascii="Consolas" w:hAnsi="Consolas" w:cs="Consolas"/>
+                <w:color w:val="000000"/>
+                <w:sz w:val="20"/>
+                <w:szCs w:val="20"/>
+              </w:rPr>
+              <w:t xml:space="preserve"> (</w:t>
+            </w:r>
+            <w:proofErr w:type="spellStart"/>
+            <w:r>
+              <w:rPr>
+                <w:rFonts w:ascii="Consolas" w:hAnsi="Consolas" w:cs="Consolas"/>
+                <w:color w:val="0000C0"/>
+                <w:sz w:val="20"/>
+                <w:szCs w:val="20"/>
+              </w:rPr>
+              <w:t>root</w:t>
+            </w:r>
+            <w:proofErr w:type="spellEnd"/>
+            <w:r>
+              <w:rPr>
+                <w:rFonts w:ascii="Consolas" w:hAnsi="Consolas" w:cs="Consolas"/>
+                <w:color w:val="000000"/>
+                <w:sz w:val="20"/>
+                <w:szCs w:val="20"/>
+              </w:rPr>
+              <w:t xml:space="preserve"> == </w:t>
+            </w:r>
+            <w:proofErr w:type="spellStart"/>
+            <w:r>
+              <w:rPr>
+                <w:rFonts w:ascii="Consolas" w:hAnsi="Consolas" w:cs="Consolas"/>
+                <w:b/>
+                <w:bCs/>
+                <w:color w:val="7F0055"/>
+                <w:sz w:val="20"/>
+                <w:szCs w:val="20"/>
+              </w:rPr>
+              <w:t>null</w:t>
+            </w:r>
+            <w:proofErr w:type="spellEnd"/>
+            <w:r>
+              <w:rPr>
+                <w:rFonts w:ascii="Consolas" w:hAnsi="Consolas" w:cs="Consolas"/>
+                <w:color w:val="000000"/>
+                <w:sz w:val="20"/>
+                <w:szCs w:val="20"/>
+              </w:rPr>
+              <w:t>)</w:t>
+            </w:r>
+          </w:p>
+          <w:p>
+            <w:pPr>
+              <w:autoSpaceDE w:val="0"/>
+              <w:autoSpaceDN w:val="0"/>
+              <w:adjustRightInd w:val="0"/>
+              <w:rPr>
+                <w:rFonts w:ascii="Consolas" w:hAnsi="Consolas" w:cs="Consolas"/>
+                <w:sz w:val="20"/>
+                <w:szCs w:val="20"/>
+              </w:rPr>
+            </w:pPr>
+            <w:r>
+              <w:rPr>
+                <w:rFonts w:ascii="Consolas" w:hAnsi="Consolas" w:cs="Consolas"/>
+                <w:color w:val="000000"/>
+                <w:sz w:val="20"/>
+                <w:szCs w:val="20"/>
+              </w:rPr>
+              <w:t xml:space="preserve">            </w:t>
+            </w:r>
+            <w:proofErr w:type="spellStart"/>
+            <w:r>
+              <w:rPr>
+                <w:rFonts w:ascii="Consolas" w:hAnsi="Consolas" w:cs="Consolas"/>
+                <w:b/>
+                <w:bCs/>
+                <w:color w:val="7F0055"/>
+                <w:sz w:val="20"/>
+                <w:szCs w:val="20"/>
+              </w:rPr>
+              <w:t>return</w:t>
+            </w:r>
+            <w:proofErr w:type="spellEnd"/>
+            <w:r>
+              <w:rPr>
+                <w:rFonts w:ascii="Consolas" w:hAnsi="Consolas" w:cs="Consolas"/>
+                <w:color w:val="000000"/>
+                <w:sz w:val="20"/>
+                <w:szCs w:val="20"/>
+              </w:rPr>
+              <w:t>;</w:t>
+            </w:r>
+          </w:p>
+          <w:p>
+            <w:pPr>
+              <w:autoSpaceDE w:val="0"/>
+              <w:autoSpaceDN w:val="0"/>
+              <w:adjustRightInd w:val="0"/>
+              <w:rPr>
+                <w:rFonts w:ascii="Consolas" w:hAnsi="Consolas" w:cs="Consolas"/>
+                <w:sz w:val="20"/>
+                <w:szCs w:val="20"/>
+              </w:rPr>
+            </w:pPr>
+            <w:r>
+              <w:rPr>
+                <w:rFonts w:ascii="Consolas" w:hAnsi="Consolas" w:cs="Consolas"/>
+                <w:color w:val="000000"/>
+                <w:sz w:val="20"/>
+                <w:szCs w:val="20"/>
+              </w:rPr>
+              <w:t xml:space="preserve">        </w:t>
+            </w:r>
+            <w:proofErr w:type="spellStart"/>
+            <w:r>
+              <w:rPr>
+                <w:rFonts w:ascii="Consolas" w:hAnsi="Consolas" w:cs="Consolas"/>
+                <w:color w:val="0000C0"/>
+                <w:sz w:val="20"/>
+                <w:szCs w:val="20"/>
+              </w:rPr>
+              <w:t>size</w:t>
+            </w:r>
+            <w:proofErr w:type="spellEnd"/>
+            <w:r>
+              <w:rPr>
+                <w:rFonts w:ascii="Consolas" w:hAnsi="Consolas" w:cs="Consolas"/>
+                <w:color w:val="000000"/>
+                <w:sz w:val="20"/>
+                <w:szCs w:val="20"/>
+              </w:rPr>
+              <w:t>--;</w:t>
+            </w:r>
+          </w:p>
+          <w:p>
+            <w:pPr>
+              <w:autoSpaceDE w:val="0"/>
+              <w:autoSpaceDN w:val="0"/>
+              <w:adjustRightInd w:val="0"/>
+              <w:rPr>
+                <w:rFonts w:ascii="Consolas" w:hAnsi="Consolas" w:cs="Consolas"/>
+                <w:sz w:val="20"/>
+                <w:szCs w:val="20"/>
+              </w:rPr>
+            </w:pPr>
+            <w:r>
+              <w:rPr>
+                <w:rFonts w:ascii="Consolas" w:hAnsi="Consolas" w:cs="Consolas"/>
+                <w:color w:val="000000"/>
+                <w:sz w:val="20"/>
+                <w:szCs w:val="20"/>
+              </w:rPr>
+              <w:t xml:space="preserve">        </w:t>
+            </w:r>
+            <w:proofErr w:type="spellStart"/>
+            <w:r>
+              <w:rPr>
+                <w:rFonts w:ascii="Consolas" w:hAnsi="Consolas" w:cs="Consolas"/>
+                <w:color w:val="000000"/>
+                <w:sz w:val="20"/>
+                <w:szCs w:val="20"/>
+              </w:rPr>
+              <w:t>AVLNode</w:t>
+            </w:r>
+            <w:proofErr w:type="spellEnd"/>
+            <w:r>
+              <w:rPr>
+                <w:rFonts w:ascii="Consolas" w:hAnsi="Consolas" w:cs="Consolas"/>
+                <w:color w:val="000000"/>
+                <w:sz w:val="20"/>
+                <w:szCs w:val="20"/>
+              </w:rPr>
+              <w:t xml:space="preserve">&lt;K,V&gt; </w:t>
+            </w:r>
+            <w:proofErr w:type="spellStart"/>
+            <w:r>
+              <w:rPr>
+                <w:rFonts w:ascii="Consolas" w:hAnsi="Consolas" w:cs="Consolas"/>
+                <w:color w:val="6A3E3E"/>
+                <w:sz w:val="20"/>
+                <w:szCs w:val="20"/>
+              </w:rPr>
+              <w:t>child</w:t>
+            </w:r>
+            <w:proofErr w:type="spellEnd"/>
+            <w:r>
+              <w:rPr>
+                <w:rFonts w:ascii="Consolas" w:hAnsi="Consolas" w:cs="Consolas"/>
+                <w:color w:val="000000"/>
+                <w:sz w:val="20"/>
+                <w:szCs w:val="20"/>
+              </w:rPr>
+              <w:t xml:space="preserve"> = </w:t>
+            </w:r>
+            <w:proofErr w:type="spellStart"/>
+            <w:r>
+              <w:rPr>
+                <w:rFonts w:ascii="Consolas" w:hAnsi="Consolas" w:cs="Consolas"/>
+                <w:color w:val="0000C0"/>
+                <w:sz w:val="20"/>
+                <w:szCs w:val="20"/>
+              </w:rPr>
+              <w:t>root</w:t>
+            </w:r>
+            <w:proofErr w:type="spellEnd"/>
+            <w:r>
+              <w:rPr>
+                <w:rFonts w:ascii="Consolas" w:hAnsi="Consolas" w:cs="Consolas"/>
+                <w:color w:val="000000"/>
+                <w:sz w:val="20"/>
+                <w:szCs w:val="20"/>
+              </w:rPr>
+              <w:t>;</w:t>
+            </w:r>
+          </w:p>
+          <w:p>
+            <w:pPr>
+              <w:autoSpaceDE w:val="0"/>
+              <w:autoSpaceDN w:val="0"/>
+              <w:adjustRightInd w:val="0"/>
+              <w:rPr>
+                <w:rFonts w:ascii="Consolas" w:hAnsi="Consolas" w:cs="Consolas"/>
+                <w:sz w:val="20"/>
+                <w:szCs w:val="20"/>
+              </w:rPr>
+            </w:pPr>
+            <w:r>
+              <w:rPr>
+                <w:rFonts w:ascii="Consolas" w:hAnsi="Consolas" w:cs="Consolas"/>
+                <w:color w:val="000000"/>
+                <w:sz w:val="20"/>
+                <w:szCs w:val="20"/>
+              </w:rPr>
+              <w:t xml:space="preserve">        </w:t>
+            </w:r>
+            <w:proofErr w:type="spellStart"/>
+            <w:r>
+              <w:rPr>
+                <w:rFonts w:ascii="Consolas" w:hAnsi="Consolas" w:cs="Consolas"/>
+                <w:b/>
+                <w:bCs/>
+                <w:color w:val="7F0055"/>
+                <w:sz w:val="20"/>
+                <w:szCs w:val="20"/>
+              </w:rPr>
+              <w:t>while</w:t>
+            </w:r>
+            <w:proofErr w:type="spellEnd"/>
+            <w:r>
+              <w:rPr>
+                <w:rFonts w:ascii="Consolas" w:hAnsi="Consolas" w:cs="Consolas"/>
+                <w:color w:val="000000"/>
+                <w:sz w:val="20"/>
+                <w:szCs w:val="20"/>
+              </w:rPr>
+              <w:t xml:space="preserve"> (</w:t>
+            </w:r>
+            <w:proofErr w:type="spellStart"/>
+            <w:r>
+              <w:rPr>
+                <w:rFonts w:ascii="Consolas" w:hAnsi="Consolas" w:cs="Consolas"/>
+                <w:color w:val="6A3E3E"/>
+                <w:sz w:val="20"/>
+                <w:szCs w:val="20"/>
+              </w:rPr>
+              <w:t>child</w:t>
+            </w:r>
+            <w:proofErr w:type="spellEnd"/>
+            <w:r>
+              <w:rPr>
+                <w:rFonts w:ascii="Consolas" w:hAnsi="Consolas" w:cs="Consolas"/>
+                <w:color w:val="000000"/>
+                <w:sz w:val="20"/>
+                <w:szCs w:val="20"/>
+              </w:rPr>
+              <w:t xml:space="preserve"> != </w:t>
+            </w:r>
+            <w:proofErr w:type="spellStart"/>
+            <w:r>
+              <w:rPr>
+                <w:rFonts w:ascii="Consolas" w:hAnsi="Consolas" w:cs="Consolas"/>
+                <w:b/>
+                <w:bCs/>
+                <w:color w:val="7F0055"/>
+                <w:sz w:val="20"/>
+                <w:szCs w:val="20"/>
+              </w:rPr>
+              <w:t>null</w:t>
+            </w:r>
+            <w:proofErr w:type="spellEnd"/>
+            <w:r>
+              <w:rPr>
+                <w:rFonts w:ascii="Consolas" w:hAnsi="Consolas" w:cs="Consolas"/>
+                <w:color w:val="000000"/>
+                <w:sz w:val="20"/>
+                <w:szCs w:val="20"/>
+              </w:rPr>
+              <w:t>) {</w:t>
+            </w:r>
+          </w:p>
+          <w:p>
+            <w:pPr>
+              <w:autoSpaceDE w:val="0"/>
+              <w:autoSpaceDN w:val="0"/>
+              <w:adjustRightInd w:val="0"/>
+              <w:rPr>
+                <w:rFonts w:ascii="Consolas" w:hAnsi="Consolas" w:cs="Consolas"/>
+                <w:sz w:val="20"/>
+                <w:szCs w:val="20"/>
+              </w:rPr>
+            </w:pPr>
+            <w:r>
+              <w:rPr>
+                <w:rFonts w:ascii="Consolas" w:hAnsi="Consolas" w:cs="Consolas"/>
+                <w:color w:val="000000"/>
+                <w:sz w:val="20"/>
+                <w:szCs w:val="20"/>
+              </w:rPr>
+              <w:t xml:space="preserve">            </w:t>
+            </w:r>
+            <w:proofErr w:type="spellStart"/>
+            <w:r>
+              <w:rPr>
+                <w:rFonts w:ascii="Consolas" w:hAnsi="Consolas" w:cs="Consolas"/>
+                <w:color w:val="000000"/>
+                <w:sz w:val="20"/>
+                <w:szCs w:val="20"/>
+              </w:rPr>
+              <w:t>AVLNode</w:t>
+            </w:r>
+            <w:proofErr w:type="spellEnd"/>
+            <w:r>
+              <w:rPr>
+                <w:rFonts w:ascii="Consolas" w:hAnsi="Consolas" w:cs="Consolas"/>
+                <w:color w:val="000000"/>
+                <w:sz w:val="20"/>
+                <w:szCs w:val="20"/>
+              </w:rPr>
+              <w:t xml:space="preserve">&lt;K,V&gt; </w:t>
+            </w:r>
+            <w:proofErr w:type="spellStart"/>
+            <w:r>
+              <w:rPr>
+                <w:rFonts w:ascii="Consolas" w:hAnsi="Consolas" w:cs="Consolas"/>
+                <w:color w:val="6A3E3E"/>
+                <w:sz w:val="20"/>
+                <w:szCs w:val="20"/>
+              </w:rPr>
+              <w:t>node</w:t>
+            </w:r>
+            <w:proofErr w:type="spellEnd"/>
+            <w:r>
+              <w:rPr>
+                <w:rFonts w:ascii="Consolas" w:hAnsi="Consolas" w:cs="Consolas"/>
+                <w:color w:val="000000"/>
+                <w:sz w:val="20"/>
+                <w:szCs w:val="20"/>
+              </w:rPr>
+              <w:t xml:space="preserve"> = </w:t>
+            </w:r>
+            <w:proofErr w:type="spellStart"/>
+            <w:r>
+              <w:rPr>
+                <w:rFonts w:ascii="Consolas" w:hAnsi="Consolas" w:cs="Consolas"/>
+                <w:color w:val="6A3E3E"/>
+                <w:sz w:val="20"/>
+                <w:szCs w:val="20"/>
+              </w:rPr>
+              <w:t>child</w:t>
+            </w:r>
+            <w:proofErr w:type="spellEnd"/>
+            <w:r>
+              <w:rPr>
+                <w:rFonts w:ascii="Consolas" w:hAnsi="Consolas" w:cs="Consolas"/>
+                <w:color w:val="000000"/>
+                <w:sz w:val="20"/>
+                <w:szCs w:val="20"/>
+              </w:rPr>
+              <w:t>;</w:t>
+            </w:r>
+          </w:p>
+          <w:p>
+            <w:pPr>
+              <w:autoSpaceDE w:val="0"/>
+              <w:autoSpaceDN w:val="0"/>
+              <w:adjustRightInd w:val="0"/>
+              <w:rPr>
+                <w:rFonts w:ascii="Consolas" w:hAnsi="Consolas" w:cs="Consolas"/>
+                <w:sz w:val="20"/>
+                <w:szCs w:val="20"/>
+              </w:rPr>
+            </w:pPr>
+            <w:r>
+              <w:rPr>
+                <w:rFonts w:ascii="Consolas" w:hAnsi="Consolas" w:cs="Consolas"/>
+                <w:color w:val="000000"/>
+                <w:sz w:val="20"/>
+                <w:szCs w:val="20"/>
+              </w:rPr>
+              <w:t xml:space="preserve">            </w:t>
+            </w:r>
+            <w:proofErr w:type="spellStart"/>
+            <w:r>
+              <w:rPr>
+                <w:rFonts w:ascii="Consolas" w:hAnsi="Consolas" w:cs="Consolas"/>
+                <w:color w:val="6A3E3E"/>
+                <w:sz w:val="20"/>
+                <w:szCs w:val="20"/>
+              </w:rPr>
+              <w:t>child</w:t>
+            </w:r>
+            <w:proofErr w:type="spellEnd"/>
+            <w:r>
+              <w:rPr>
+                <w:rFonts w:ascii="Consolas" w:hAnsi="Consolas" w:cs="Consolas"/>
+                <w:color w:val="000000"/>
+                <w:sz w:val="20"/>
+                <w:szCs w:val="20"/>
+              </w:rPr>
+              <w:t xml:space="preserve"> = </w:t>
+            </w:r>
+            <w:proofErr w:type="spellStart"/>
+            <w:r>
+              <w:rPr>
+                <w:rFonts w:ascii="Consolas" w:hAnsi="Consolas" w:cs="Consolas"/>
+                <w:color w:val="6A3E3E"/>
+                <w:sz w:val="20"/>
+                <w:szCs w:val="20"/>
+              </w:rPr>
+              <w:t>delKey</w:t>
+            </w:r>
+            <w:r>
+              <w:rPr>
+                <w:rFonts w:ascii="Consolas" w:hAnsi="Consolas" w:cs="Consolas"/>
+                <w:color w:val="000000"/>
+                <w:sz w:val="20"/>
+                <w:szCs w:val="20"/>
+              </w:rPr>
+              <w:t>.compareTo</w:t>
+            </w:r>
+            <w:proofErr w:type="spellEnd"/>
+            <w:r>
+              <w:rPr>
+                <w:rFonts w:ascii="Consolas" w:hAnsi="Consolas" w:cs="Consolas"/>
+                <w:color w:val="000000"/>
+                <w:sz w:val="20"/>
+                <w:szCs w:val="20"/>
+              </w:rPr>
+              <w:t>(</w:t>
+            </w:r>
+            <w:proofErr w:type="spellStart"/>
+            <w:r>
+              <w:rPr>
+                <w:rFonts w:ascii="Consolas" w:hAnsi="Consolas" w:cs="Consolas"/>
+                <w:color w:val="6A3E3E"/>
+                <w:sz w:val="20"/>
+                <w:szCs w:val="20"/>
+              </w:rPr>
+              <w:t>node</w:t>
+            </w:r>
+            <w:r>
+              <w:rPr>
+                <w:rFonts w:ascii="Consolas" w:hAnsi="Consolas" w:cs="Consolas"/>
+                <w:color w:val="000000"/>
+                <w:sz w:val="20"/>
+                <w:szCs w:val="20"/>
+              </w:rPr>
+              <w:t>.getKey</w:t>
+            </w:r>
+            <w:proofErr w:type="spellEnd"/>
+            <w:r>
+              <w:rPr>
+                <w:rFonts w:ascii="Consolas" w:hAnsi="Consolas" w:cs="Consolas"/>
+                <w:color w:val="000000"/>
+                <w:sz w:val="20"/>
+                <w:szCs w:val="20"/>
+              </w:rPr>
+              <w:t xml:space="preserve">()) &gt;= 0 ? </w:t>
+            </w:r>
+            <w:proofErr w:type="spellStart"/>
+            <w:r>
+              <w:rPr>
+                <w:rFonts w:ascii="Consolas" w:hAnsi="Consolas" w:cs="Consolas"/>
+                <w:color w:val="6A3E3E"/>
+                <w:sz w:val="20"/>
+                <w:szCs w:val="20"/>
+              </w:rPr>
+              <w:t>node</w:t>
+            </w:r>
+            <w:r>
+              <w:rPr>
+                <w:rFonts w:ascii="Consolas" w:hAnsi="Consolas" w:cs="Consolas"/>
+                <w:color w:val="000000"/>
+                <w:sz w:val="20"/>
+                <w:szCs w:val="20"/>
+              </w:rPr>
+              <w:t>.getRight</w:t>
+            </w:r>
+            <w:proofErr w:type="spellEnd"/>
+            <w:r>
+              <w:rPr>
+                <w:rFonts w:ascii="Consolas" w:hAnsi="Consolas" w:cs="Consolas"/>
+                <w:color w:val="000000"/>
+                <w:sz w:val="20"/>
+                <w:szCs w:val="20"/>
+              </w:rPr>
+              <w:t xml:space="preserve">() : </w:t>
+            </w:r>
+            <w:proofErr w:type="spellStart"/>
+            <w:r>
+              <w:rPr>
+                <w:rFonts w:ascii="Consolas" w:hAnsi="Consolas" w:cs="Consolas"/>
+                <w:color w:val="6A3E3E"/>
+                <w:sz w:val="20"/>
+                <w:szCs w:val="20"/>
+              </w:rPr>
+              <w:t>node</w:t>
+            </w:r>
+            <w:r>
+              <w:rPr>
+                <w:rFonts w:ascii="Consolas" w:hAnsi="Consolas" w:cs="Consolas"/>
+                <w:color w:val="000000"/>
+                <w:sz w:val="20"/>
+                <w:szCs w:val="20"/>
+              </w:rPr>
+              <w:t>.getLeft</w:t>
+            </w:r>
+            <w:proofErr w:type="spellEnd"/>
+            <w:r>
+              <w:rPr>
+                <w:rFonts w:ascii="Consolas" w:hAnsi="Consolas" w:cs="Consolas"/>
+                <w:color w:val="000000"/>
+                <w:sz w:val="20"/>
+                <w:szCs w:val="20"/>
+              </w:rPr>
+              <w:t>();</w:t>
+            </w:r>
+          </w:p>
+          <w:p>
+            <w:pPr>
+              <w:autoSpaceDE w:val="0"/>
+              <w:autoSpaceDN w:val="0"/>
+              <w:adjustRightInd w:val="0"/>
+              <w:rPr>
+                <w:rFonts w:ascii="Consolas" w:hAnsi="Consolas" w:cs="Consolas"/>
+                <w:sz w:val="20"/>
+                <w:szCs w:val="20"/>
+              </w:rPr>
+            </w:pPr>
+            <w:r>
+              <w:rPr>
+                <w:rFonts w:ascii="Consolas" w:hAnsi="Consolas" w:cs="Consolas"/>
+                <w:color w:val="000000"/>
+                <w:sz w:val="20"/>
+                <w:szCs w:val="20"/>
+              </w:rPr>
+              <w:t xml:space="preserve">            </w:t>
+            </w:r>
+            <w:proofErr w:type="spellStart"/>
+            <w:r>
+              <w:rPr>
+                <w:rFonts w:ascii="Consolas" w:hAnsi="Consolas" w:cs="Consolas"/>
+                <w:b/>
+                <w:bCs/>
+                <w:color w:val="7F0055"/>
+                <w:sz w:val="20"/>
+                <w:szCs w:val="20"/>
+              </w:rPr>
+              <w:t>if</w:t>
+            </w:r>
+            <w:proofErr w:type="spellEnd"/>
+            <w:r>
+              <w:rPr>
+                <w:rFonts w:ascii="Consolas" w:hAnsi="Consolas" w:cs="Consolas"/>
+                <w:color w:val="000000"/>
+                <w:sz w:val="20"/>
+                <w:szCs w:val="20"/>
+              </w:rPr>
+              <w:t xml:space="preserve"> (</w:t>
+            </w:r>
+            <w:proofErr w:type="spellStart"/>
+            <w:r>
+              <w:rPr>
+                <w:rFonts w:ascii="Consolas" w:hAnsi="Consolas" w:cs="Consolas"/>
+                <w:color w:val="6A3E3E"/>
+                <w:sz w:val="20"/>
+                <w:szCs w:val="20"/>
+              </w:rPr>
+              <w:t>delKey</w:t>
+            </w:r>
+            <w:r>
+              <w:rPr>
+                <w:rFonts w:ascii="Consolas" w:hAnsi="Consolas" w:cs="Consolas"/>
+                <w:color w:val="000000"/>
+                <w:sz w:val="20"/>
+                <w:szCs w:val="20"/>
+              </w:rPr>
+              <w:t>.equals</w:t>
+            </w:r>
+            <w:proofErr w:type="spellEnd"/>
+            <w:r>
+              <w:rPr>
+                <w:rFonts w:ascii="Consolas" w:hAnsi="Consolas" w:cs="Consolas"/>
+                <w:color w:val="000000"/>
+                <w:sz w:val="20"/>
+                <w:szCs w:val="20"/>
+              </w:rPr>
+              <w:t>(</w:t>
+            </w:r>
+            <w:proofErr w:type="spellStart"/>
+            <w:r>
+              <w:rPr>
+                <w:rFonts w:ascii="Consolas" w:hAnsi="Consolas" w:cs="Consolas"/>
+                <w:color w:val="6A3E3E"/>
+                <w:sz w:val="20"/>
+                <w:szCs w:val="20"/>
+              </w:rPr>
+              <w:t>node</w:t>
+            </w:r>
+            <w:r>
+              <w:rPr>
+                <w:rFonts w:ascii="Consolas" w:hAnsi="Consolas" w:cs="Consolas"/>
+                <w:color w:val="000000"/>
+                <w:sz w:val="20"/>
+                <w:szCs w:val="20"/>
+              </w:rPr>
+              <w:t>.getKey</w:t>
+            </w:r>
+            <w:proofErr w:type="spellEnd"/>
+            <w:r>
+              <w:rPr>
+                <w:rFonts w:ascii="Consolas" w:hAnsi="Consolas" w:cs="Consolas"/>
+                <w:color w:val="000000"/>
+                <w:sz w:val="20"/>
+                <w:szCs w:val="20"/>
+              </w:rPr>
+              <w:t>())) {</w:t>
+            </w:r>
+          </w:p>
+          <w:p>
+            <w:pPr>
+              <w:autoSpaceDE w:val="0"/>
+              <w:autoSpaceDN w:val="0"/>
+              <w:adjustRightInd w:val="0"/>
+              <w:rPr>
+                <w:rFonts w:ascii="Consolas" w:hAnsi="Consolas" w:cs="Consolas"/>
+                <w:sz w:val="20"/>
+                <w:szCs w:val="20"/>
+              </w:rPr>
+            </w:pPr>
+            <w:r>
+              <w:rPr>
+                <w:rFonts w:ascii="Consolas" w:hAnsi="Consolas" w:cs="Consolas"/>
+                <w:color w:val="000000"/>
+                <w:sz w:val="20"/>
+                <w:szCs w:val="20"/>
+              </w:rPr>
+              <w:t xml:space="preserve">                </w:t>
+            </w:r>
+            <w:proofErr w:type="spellStart"/>
+            <w:r>
+              <w:rPr>
+                <w:rFonts w:ascii="Consolas" w:hAnsi="Consolas" w:cs="Consolas"/>
+                <w:color w:val="000000"/>
+                <w:sz w:val="20"/>
+                <w:szCs w:val="20"/>
+              </w:rPr>
+              <w:t>delete</w:t>
+            </w:r>
+            <w:proofErr w:type="spellEnd"/>
+            <w:r>
+              <w:rPr>
+                <w:rFonts w:ascii="Consolas" w:hAnsi="Consolas" w:cs="Consolas"/>
+                <w:color w:val="000000"/>
+                <w:sz w:val="20"/>
+                <w:szCs w:val="20"/>
+              </w:rPr>
+              <w:t>(</w:t>
+            </w:r>
+            <w:proofErr w:type="spellStart"/>
+            <w:r>
+              <w:rPr>
+                <w:rFonts w:ascii="Consolas" w:hAnsi="Consolas" w:cs="Consolas"/>
+                <w:color w:val="6A3E3E"/>
+                <w:sz w:val="20"/>
+                <w:szCs w:val="20"/>
+              </w:rPr>
+              <w:t>node</w:t>
+            </w:r>
+            <w:proofErr w:type="spellEnd"/>
+            <w:r>
+              <w:rPr>
+                <w:rFonts w:ascii="Consolas" w:hAnsi="Consolas" w:cs="Consolas"/>
+                <w:color w:val="000000"/>
+                <w:sz w:val="20"/>
+                <w:szCs w:val="20"/>
+              </w:rPr>
+              <w:t>);</w:t>
+            </w:r>
+          </w:p>
+          <w:p>
+            <w:pPr>
+              <w:autoSpaceDE w:val="0"/>
+              <w:autoSpaceDN w:val="0"/>
+              <w:adjustRightInd w:val="0"/>
+              <w:rPr>
+                <w:rFonts w:ascii="Consolas" w:hAnsi="Consolas" w:cs="Consolas"/>
+                <w:sz w:val="20"/>
+                <w:szCs w:val="20"/>
+              </w:rPr>
+            </w:pPr>
+            <w:r>
+              <w:rPr>
+                <w:rFonts w:ascii="Consolas" w:hAnsi="Consolas" w:cs="Consolas"/>
+                <w:color w:val="000000"/>
+                <w:sz w:val="20"/>
+                <w:szCs w:val="20"/>
+              </w:rPr>
+              <w:t xml:space="preserve">                </w:t>
+            </w:r>
+            <w:proofErr w:type="spellStart"/>
+            <w:r>
+              <w:rPr>
+                <w:rFonts w:ascii="Consolas" w:hAnsi="Consolas" w:cs="Consolas"/>
+                <w:b/>
+                <w:bCs/>
+                <w:color w:val="7F0055"/>
+                <w:sz w:val="20"/>
+                <w:szCs w:val="20"/>
+              </w:rPr>
+              <w:t>return</w:t>
+            </w:r>
+            <w:proofErr w:type="spellEnd"/>
+            <w:r>
+              <w:rPr>
+                <w:rFonts w:ascii="Consolas" w:hAnsi="Consolas" w:cs="Consolas"/>
+                <w:color w:val="000000"/>
+                <w:sz w:val="20"/>
+                <w:szCs w:val="20"/>
+              </w:rPr>
+              <w:t>;</w:t>
+            </w:r>
+          </w:p>
+          <w:p>
+            <w:pPr>
+              <w:autoSpaceDE w:val="0"/>
+              <w:autoSpaceDN w:val="0"/>
+              <w:adjustRightInd w:val="0"/>
+              <w:rPr>
+                <w:rFonts w:ascii="Consolas" w:hAnsi="Consolas" w:cs="Consolas"/>
+                <w:sz w:val="20"/>
+                <w:szCs w:val="20"/>
+              </w:rPr>
+            </w:pPr>
+            <w:r>
+              <w:rPr>
+                <w:rFonts w:ascii="Consolas" w:hAnsi="Consolas" w:cs="Consolas"/>
+                <w:color w:val="000000"/>
+                <w:sz w:val="20"/>
+                <w:szCs w:val="20"/>
+              </w:rPr>
+              <w:t xml:space="preserve">            }</w:t>
+            </w:r>
+          </w:p>
+          <w:p>
+            <w:pPr>
+              <w:autoSpaceDE w:val="0"/>
+              <w:autoSpaceDN w:val="0"/>
+              <w:adjustRightInd w:val="0"/>
+              <w:rPr>
+                <w:rFonts w:ascii="Consolas" w:hAnsi="Consolas" w:cs="Consolas"/>
+                <w:sz w:val="20"/>
+                <w:szCs w:val="20"/>
+              </w:rPr>
+            </w:pPr>
+            <w:r>
+              <w:rPr>
+                <w:rFonts w:ascii="Consolas" w:hAnsi="Consolas" w:cs="Consolas"/>
+                <w:color w:val="000000"/>
+                <w:sz w:val="20"/>
+                <w:szCs w:val="20"/>
+              </w:rPr>
+              <w:t xml:space="preserve">        }</w:t>
+            </w:r>
+          </w:p>
+          <w:p>
+            <w:pPr>
+              <w:autoSpaceDE w:val="0"/>
+              <w:autoSpaceDN w:val="0"/>
+              <w:adjustRightInd w:val="0"/>
+              <w:rPr>
+                <w:rFonts w:ascii="Consolas" w:hAnsi="Consolas" w:cs="Consolas"/>
+                <w:sz w:val="20"/>
+                <w:szCs w:val="20"/>
+              </w:rPr>
+            </w:pPr>
+            <w:r>
+              <w:rPr>
+                <w:rFonts w:ascii="Consolas" w:hAnsi="Consolas" w:cs="Consolas"/>
+                <w:color w:val="000000"/>
+                <w:sz w:val="20"/>
+                <w:szCs w:val="20"/>
+              </w:rPr>
+              <w:t xml:space="preserve">        </w:t>
+            </w:r>
+            <w:proofErr w:type="spellStart"/>
+            <w:r>
+              <w:rPr>
+                <w:rFonts w:ascii="Consolas" w:hAnsi="Consolas" w:cs="Consolas"/>
+                <w:color w:val="0000C0"/>
+                <w:sz w:val="20"/>
+                <w:szCs w:val="20"/>
+              </w:rPr>
+              <w:t>size</w:t>
+            </w:r>
+            <w:proofErr w:type="spellEnd"/>
+            <w:r>
+              <w:rPr>
+                <w:rFonts w:ascii="Consolas" w:hAnsi="Consolas" w:cs="Consolas"/>
+                <w:color w:val="000000"/>
+                <w:sz w:val="20"/>
+                <w:szCs w:val="20"/>
+              </w:rPr>
+              <w:t>++;</w:t>
+            </w:r>
+          </w:p>
+          <w:p>
+            <w:r>
+              <w:rPr>
+                <w:rFonts w:ascii="Consolas" w:hAnsi="Consolas" w:cs="Consolas"/>
+                <w:color w:val="000000"/>
+                <w:sz w:val="20"/>
+                <w:szCs w:val="20"/>
+              </w:rPr>
+              <w:t xml:space="preserve">    }</w:t>
+            </w:r>
+          </w:p>
+        </w:tc>
+      </w:tr>
+      <w:tr>
+        <w:tc>
+          <w:tcPr>
+            <w:tcW w:w="4414" w:type="dxa"/>
+          </w:tcPr>
+          <w:p/>
+        </w:tc>
+        <w:tc>
+          <w:tcPr>
+            <w:tcW w:w="4414" w:type="dxa"/>
+          </w:tcPr>
+          <w:p>
+            <w:pPr>
+              <w:autoSpaceDE w:val="0"/>
+              <w:autoSpaceDN w:val="0"/>
+              <w:adjustRightInd w:val="0"/>
+              <w:rPr>
+                <w:rFonts w:ascii="Consolas" w:hAnsi="Consolas" w:cs="Consolas"/>
+                <w:sz w:val="20"/>
+                <w:szCs w:val="20"/>
+              </w:rPr>
+            </w:pPr>
+            <w:proofErr w:type="spellStart"/>
+            <w:r>
+              <w:rPr>
+                <w:rFonts w:ascii="Consolas" w:hAnsi="Consolas" w:cs="Consolas"/>
+                <w:b/>
+                <w:bCs/>
+                <w:color w:val="7F0055"/>
+                <w:sz w:val="20"/>
+                <w:szCs w:val="20"/>
+              </w:rPr>
+              <w:t>private</w:t>
+            </w:r>
+            <w:proofErr w:type="spellEnd"/>
+            <w:r>
+              <w:rPr>
+                <w:rFonts w:ascii="Consolas" w:hAnsi="Consolas" w:cs="Consolas"/>
+                <w:color w:val="000000"/>
+                <w:sz w:val="20"/>
+                <w:szCs w:val="20"/>
+              </w:rPr>
+              <w:t xml:space="preserve"> </w:t>
+            </w:r>
+            <w:proofErr w:type="spellStart"/>
+            <w:r>
+              <w:rPr>
+                <w:rFonts w:ascii="Consolas" w:hAnsi="Consolas" w:cs="Consolas"/>
+                <w:b/>
+                <w:bCs/>
+                <w:color w:val="7F0055"/>
+                <w:sz w:val="20"/>
+                <w:szCs w:val="20"/>
+              </w:rPr>
+              <w:t>void</w:t>
+            </w:r>
+            <w:proofErr w:type="spellEnd"/>
+            <w:r>
+              <w:rPr>
+                <w:rFonts w:ascii="Consolas" w:hAnsi="Consolas" w:cs="Consolas"/>
+                <w:color w:val="000000"/>
+                <w:sz w:val="20"/>
+                <w:szCs w:val="20"/>
+              </w:rPr>
+              <w:t xml:space="preserve"> </w:t>
+            </w:r>
+            <w:proofErr w:type="spellStart"/>
+            <w:r>
+              <w:rPr>
+                <w:rFonts w:ascii="Consolas" w:hAnsi="Consolas" w:cs="Consolas"/>
+                <w:color w:val="000000"/>
+                <w:sz w:val="20"/>
+                <w:szCs w:val="20"/>
+              </w:rPr>
+              <w:t>rebalance</w:t>
+            </w:r>
+            <w:proofErr w:type="spellEnd"/>
+            <w:r>
+              <w:rPr>
+                <w:rFonts w:ascii="Consolas" w:hAnsi="Consolas" w:cs="Consolas"/>
+                <w:color w:val="000000"/>
+                <w:sz w:val="20"/>
+                <w:szCs w:val="20"/>
+              </w:rPr>
+              <w:t>(</w:t>
+            </w:r>
+            <w:proofErr w:type="spellStart"/>
+            <w:r>
+              <w:rPr>
+                <w:rFonts w:ascii="Consolas" w:hAnsi="Consolas" w:cs="Consolas"/>
+                <w:color w:val="000000"/>
+                <w:sz w:val="20"/>
+                <w:szCs w:val="20"/>
+              </w:rPr>
+              <w:t>AVLNode</w:t>
+            </w:r>
+            <w:proofErr w:type="spellEnd"/>
+            <w:r>
+              <w:rPr>
+                <w:rFonts w:ascii="Consolas" w:hAnsi="Consolas" w:cs="Consolas"/>
+                <w:color w:val="000000"/>
+                <w:sz w:val="20"/>
+                <w:szCs w:val="20"/>
+              </w:rPr>
+              <w:t xml:space="preserve">&lt;K,V&gt; </w:t>
+            </w:r>
+            <w:r>
+              <w:rPr>
+                <w:rFonts w:ascii="Consolas" w:hAnsi="Consolas" w:cs="Consolas"/>
+                <w:color w:val="6A3E3E"/>
+                <w:sz w:val="20"/>
+                <w:szCs w:val="20"/>
+              </w:rPr>
+              <w:t>n</w:t>
+            </w:r>
+            <w:r>
+              <w:rPr>
+                <w:rFonts w:ascii="Consolas" w:hAnsi="Consolas" w:cs="Consolas"/>
+                <w:color w:val="000000"/>
+                <w:sz w:val="20"/>
+                <w:szCs w:val="20"/>
+              </w:rPr>
+              <w:t>) {</w:t>
+            </w:r>
+          </w:p>
+          <w:p>
+            <w:pPr>
+              <w:autoSpaceDE w:val="0"/>
+              <w:autoSpaceDN w:val="0"/>
+              <w:adjustRightInd w:val="0"/>
+              <w:rPr>
+                <w:rFonts w:ascii="Consolas" w:hAnsi="Consolas" w:cs="Consolas"/>
+                <w:sz w:val="20"/>
+                <w:szCs w:val="20"/>
+              </w:rPr>
+            </w:pPr>
+            <w:r>
+              <w:rPr>
+                <w:rFonts w:ascii="Consolas" w:hAnsi="Consolas" w:cs="Consolas"/>
+                <w:color w:val="000000"/>
+                <w:sz w:val="20"/>
+                <w:szCs w:val="20"/>
+              </w:rPr>
+              <w:t xml:space="preserve">        </w:t>
+            </w:r>
+            <w:proofErr w:type="spellStart"/>
+            <w:r>
+              <w:rPr>
+                <w:rFonts w:ascii="Consolas" w:hAnsi="Consolas" w:cs="Consolas"/>
+                <w:color w:val="000000"/>
+                <w:sz w:val="20"/>
+                <w:szCs w:val="20"/>
+              </w:rPr>
+              <w:t>setBalance</w:t>
+            </w:r>
+            <w:proofErr w:type="spellEnd"/>
+            <w:r>
+              <w:rPr>
+                <w:rFonts w:ascii="Consolas" w:hAnsi="Consolas" w:cs="Consolas"/>
+                <w:color w:val="000000"/>
+                <w:sz w:val="20"/>
+                <w:szCs w:val="20"/>
+              </w:rPr>
+              <w:t>(</w:t>
+            </w:r>
+            <w:r>
+              <w:rPr>
+                <w:rFonts w:ascii="Consolas" w:hAnsi="Consolas" w:cs="Consolas"/>
+                <w:color w:val="6A3E3E"/>
+                <w:sz w:val="20"/>
+                <w:szCs w:val="20"/>
+              </w:rPr>
+              <w:t>n</w:t>
+            </w:r>
+            <w:r>
+              <w:rPr>
+                <w:rFonts w:ascii="Consolas" w:hAnsi="Consolas" w:cs="Consolas"/>
+                <w:color w:val="000000"/>
+                <w:sz w:val="20"/>
+                <w:szCs w:val="20"/>
+              </w:rPr>
+              <w:t>);</w:t>
+            </w:r>
+            <w:bookmarkStart w:id="0" w:name="_GoBack"/>
+            <w:bookmarkEnd w:id="0"/>
+          </w:p>
+          <w:p>
+            <w:pPr>
+              <w:autoSpaceDE w:val="0"/>
+              <w:autoSpaceDN w:val="0"/>
+              <w:adjustRightInd w:val="0"/>
+              <w:rPr>
+                <w:rFonts w:ascii="Consolas" w:hAnsi="Consolas" w:cs="Consolas"/>
+                <w:sz w:val="20"/>
+                <w:szCs w:val="20"/>
+              </w:rPr>
+            </w:pPr>
+            <w:r>
+              <w:rPr>
+                <w:rFonts w:ascii="Consolas" w:hAnsi="Consolas" w:cs="Consolas"/>
+                <w:color w:val="000000"/>
+                <w:sz w:val="20"/>
+                <w:szCs w:val="20"/>
+              </w:rPr>
+              <w:t xml:space="preserve">        </w:t>
+            </w:r>
+            <w:proofErr w:type="spellStart"/>
+            <w:r>
+              <w:rPr>
+                <w:rFonts w:ascii="Consolas" w:hAnsi="Consolas" w:cs="Consolas"/>
+                <w:b/>
+                <w:bCs/>
+                <w:color w:val="7F0055"/>
+                <w:sz w:val="20"/>
+                <w:szCs w:val="20"/>
+              </w:rPr>
+              <w:t>if</w:t>
+            </w:r>
+            <w:proofErr w:type="spellEnd"/>
+            <w:r>
+              <w:rPr>
+                <w:rFonts w:ascii="Consolas" w:hAnsi="Consolas" w:cs="Consolas"/>
+                <w:color w:val="000000"/>
+                <w:sz w:val="20"/>
+                <w:szCs w:val="20"/>
+              </w:rPr>
+              <w:t xml:space="preserve"> (</w:t>
+            </w:r>
+            <w:proofErr w:type="spellStart"/>
+            <w:r>
+              <w:rPr>
+                <w:rFonts w:ascii="Consolas" w:hAnsi="Consolas" w:cs="Consolas"/>
+                <w:color w:val="6A3E3E"/>
+                <w:sz w:val="20"/>
+                <w:szCs w:val="20"/>
+              </w:rPr>
+              <w:t>n</w:t>
+            </w:r>
+            <w:r>
+              <w:rPr>
+                <w:rFonts w:ascii="Consolas" w:hAnsi="Consolas" w:cs="Consolas"/>
+                <w:color w:val="000000"/>
+                <w:sz w:val="20"/>
+                <w:szCs w:val="20"/>
+              </w:rPr>
+              <w:t>.getBalance</w:t>
+            </w:r>
+            <w:proofErr w:type="spellEnd"/>
+            <w:r>
+              <w:rPr>
+                <w:rFonts w:ascii="Consolas" w:hAnsi="Consolas" w:cs="Consolas"/>
+                <w:color w:val="000000"/>
+                <w:sz w:val="20"/>
+                <w:szCs w:val="20"/>
+              </w:rPr>
+              <w:t>() == -2) {</w:t>
+            </w:r>
+          </w:p>
+          <w:p>
+            <w:pPr>
+              <w:autoSpaceDE w:val="0"/>
+              <w:autoSpaceDN w:val="0"/>
+              <w:adjustRightInd w:val="0"/>
+              <w:rPr>
+                <w:rFonts w:ascii="Consolas" w:hAnsi="Consolas" w:cs="Consolas"/>
+                <w:sz w:val="20"/>
+                <w:szCs w:val="20"/>
+              </w:rPr>
+            </w:pPr>
+            <w:r>
+              <w:rPr>
+                <w:rFonts w:ascii="Consolas" w:hAnsi="Consolas" w:cs="Consolas"/>
+                <w:color w:val="000000"/>
+                <w:sz w:val="20"/>
+                <w:szCs w:val="20"/>
+              </w:rPr>
+              <w:t xml:space="preserve">            </w:t>
+            </w:r>
+            <w:proofErr w:type="spellStart"/>
+            <w:r>
+              <w:rPr>
+                <w:rFonts w:ascii="Consolas" w:hAnsi="Consolas" w:cs="Consolas"/>
+                <w:b/>
+                <w:bCs/>
+                <w:color w:val="7F0055"/>
+                <w:sz w:val="20"/>
+                <w:szCs w:val="20"/>
+              </w:rPr>
+              <w:t>if</w:t>
+            </w:r>
+            <w:proofErr w:type="spellEnd"/>
+            <w:r>
+              <w:rPr>
+                <w:rFonts w:ascii="Consolas" w:hAnsi="Consolas" w:cs="Consolas"/>
+                <w:color w:val="000000"/>
+                <w:sz w:val="20"/>
+                <w:szCs w:val="20"/>
+              </w:rPr>
+              <w:t xml:space="preserve"> (</w:t>
+            </w:r>
+            <w:proofErr w:type="spellStart"/>
+            <w:r>
+              <w:rPr>
+                <w:rFonts w:ascii="Consolas" w:hAnsi="Consolas" w:cs="Consolas"/>
+                <w:color w:val="000000"/>
+                <w:sz w:val="20"/>
+                <w:szCs w:val="20"/>
+              </w:rPr>
+              <w:t>height</w:t>
+            </w:r>
+            <w:proofErr w:type="spellEnd"/>
+            <w:r>
+              <w:rPr>
+                <w:rFonts w:ascii="Consolas" w:hAnsi="Consolas" w:cs="Consolas"/>
+                <w:color w:val="000000"/>
+                <w:sz w:val="20"/>
+                <w:szCs w:val="20"/>
+              </w:rPr>
+              <w:t>(</w:t>
+            </w:r>
+            <w:proofErr w:type="spellStart"/>
+            <w:r>
+              <w:rPr>
+                <w:rFonts w:ascii="Consolas" w:hAnsi="Consolas" w:cs="Consolas"/>
+                <w:color w:val="6A3E3E"/>
+                <w:sz w:val="20"/>
+                <w:szCs w:val="20"/>
+              </w:rPr>
+              <w:t>n</w:t>
+            </w:r>
+            <w:r>
+              <w:rPr>
+                <w:rFonts w:ascii="Consolas" w:hAnsi="Consolas" w:cs="Consolas"/>
+                <w:color w:val="000000"/>
+                <w:sz w:val="20"/>
+                <w:szCs w:val="20"/>
+              </w:rPr>
+              <w:t>.getLeft</w:t>
+            </w:r>
+            <w:proofErr w:type="spellEnd"/>
+            <w:r>
+              <w:rPr>
+                <w:rFonts w:ascii="Consolas" w:hAnsi="Consolas" w:cs="Consolas"/>
+                <w:color w:val="000000"/>
+                <w:sz w:val="20"/>
+                <w:szCs w:val="20"/>
+              </w:rPr>
+              <w:t>().</w:t>
+            </w:r>
+            <w:proofErr w:type="spellStart"/>
+            <w:r>
+              <w:rPr>
+                <w:rFonts w:ascii="Consolas" w:hAnsi="Consolas" w:cs="Consolas"/>
+                <w:color w:val="000000"/>
+                <w:sz w:val="20"/>
+                <w:szCs w:val="20"/>
+              </w:rPr>
+              <w:t>getLeft</w:t>
+            </w:r>
+            <w:proofErr w:type="spellEnd"/>
+            <w:r>
+              <w:rPr>
+                <w:rFonts w:ascii="Consolas" w:hAnsi="Consolas" w:cs="Consolas"/>
+                <w:color w:val="000000"/>
+                <w:sz w:val="20"/>
+                <w:szCs w:val="20"/>
+              </w:rPr>
+              <w:t xml:space="preserve">()) &gt;= </w:t>
+            </w:r>
+            <w:proofErr w:type="spellStart"/>
+            <w:r>
+              <w:rPr>
+                <w:rFonts w:ascii="Consolas" w:hAnsi="Consolas" w:cs="Consolas"/>
+                <w:color w:val="000000"/>
+                <w:sz w:val="20"/>
+                <w:szCs w:val="20"/>
+              </w:rPr>
+              <w:t>height</w:t>
+            </w:r>
+            <w:proofErr w:type="spellEnd"/>
+            <w:r>
+              <w:rPr>
+                <w:rFonts w:ascii="Consolas" w:hAnsi="Consolas" w:cs="Consolas"/>
+                <w:color w:val="000000"/>
+                <w:sz w:val="20"/>
+                <w:szCs w:val="20"/>
+              </w:rPr>
+              <w:t>(</w:t>
+            </w:r>
+            <w:proofErr w:type="spellStart"/>
+            <w:r>
+              <w:rPr>
+                <w:rFonts w:ascii="Consolas" w:hAnsi="Consolas" w:cs="Consolas"/>
+                <w:color w:val="6A3E3E"/>
+                <w:sz w:val="20"/>
+                <w:szCs w:val="20"/>
+              </w:rPr>
+              <w:t>n</w:t>
+            </w:r>
+            <w:r>
+              <w:rPr>
+                <w:rFonts w:ascii="Consolas" w:hAnsi="Consolas" w:cs="Consolas"/>
+                <w:color w:val="000000"/>
+                <w:sz w:val="20"/>
+                <w:szCs w:val="20"/>
+              </w:rPr>
+              <w:t>.getLeft</w:t>
+            </w:r>
+            <w:proofErr w:type="spellEnd"/>
+            <w:r>
+              <w:rPr>
+                <w:rFonts w:ascii="Consolas" w:hAnsi="Consolas" w:cs="Consolas"/>
+                <w:color w:val="000000"/>
+                <w:sz w:val="20"/>
+                <w:szCs w:val="20"/>
+              </w:rPr>
+              <w:t>().</w:t>
+            </w:r>
+            <w:proofErr w:type="spellStart"/>
+            <w:r>
+              <w:rPr>
+                <w:rFonts w:ascii="Consolas" w:hAnsi="Consolas" w:cs="Consolas"/>
+                <w:color w:val="000000"/>
+                <w:sz w:val="20"/>
+                <w:szCs w:val="20"/>
+              </w:rPr>
+              <w:t>getRight</w:t>
+            </w:r>
+            <w:proofErr w:type="spellEnd"/>
+            <w:r>
+              <w:rPr>
+                <w:rFonts w:ascii="Consolas" w:hAnsi="Consolas" w:cs="Consolas"/>
+                <w:color w:val="000000"/>
+                <w:sz w:val="20"/>
+                <w:szCs w:val="20"/>
+              </w:rPr>
+              <w:t>()))</w:t>
+            </w:r>
+          </w:p>
+          <w:p>
+            <w:pPr>
+              <w:autoSpaceDE w:val="0"/>
+              <w:autoSpaceDN w:val="0"/>
+              <w:adjustRightInd w:val="0"/>
+              <w:rPr>
+                <w:rFonts w:ascii="Consolas" w:hAnsi="Consolas" w:cs="Consolas"/>
+                <w:sz w:val="20"/>
+                <w:szCs w:val="20"/>
+              </w:rPr>
+            </w:pPr>
+            <w:r>
+              <w:rPr>
+                <w:rFonts w:ascii="Consolas" w:hAnsi="Consolas" w:cs="Consolas"/>
+                <w:color w:val="000000"/>
+                <w:sz w:val="20"/>
+                <w:szCs w:val="20"/>
+              </w:rPr>
+              <w:t xml:space="preserve">                </w:t>
+            </w:r>
+            <w:r>
+              <w:rPr>
+                <w:rFonts w:ascii="Consolas" w:hAnsi="Consolas" w:cs="Consolas"/>
+                <w:color w:val="6A3E3E"/>
+                <w:sz w:val="20"/>
+                <w:szCs w:val="20"/>
+              </w:rPr>
+              <w:t>n</w:t>
+            </w:r>
+            <w:r>
+              <w:rPr>
+                <w:rFonts w:ascii="Consolas" w:hAnsi="Consolas" w:cs="Consolas"/>
+                <w:color w:val="000000"/>
+                <w:sz w:val="20"/>
+                <w:szCs w:val="20"/>
+              </w:rPr>
+              <w:t xml:space="preserve"> = </w:t>
+            </w:r>
+            <w:proofErr w:type="spellStart"/>
+            <w:r>
+              <w:rPr>
+                <w:rFonts w:ascii="Consolas" w:hAnsi="Consolas" w:cs="Consolas"/>
+                <w:color w:val="000000"/>
+                <w:sz w:val="20"/>
+                <w:szCs w:val="20"/>
+              </w:rPr>
+              <w:t>rotateRight</w:t>
+            </w:r>
+            <w:proofErr w:type="spellEnd"/>
+            <w:r>
+              <w:rPr>
+                <w:rFonts w:ascii="Consolas" w:hAnsi="Consolas" w:cs="Consolas"/>
+                <w:color w:val="000000"/>
+                <w:sz w:val="20"/>
+                <w:szCs w:val="20"/>
+              </w:rPr>
+              <w:t>(</w:t>
+            </w:r>
+            <w:r>
+              <w:rPr>
+                <w:rFonts w:ascii="Consolas" w:hAnsi="Consolas" w:cs="Consolas"/>
+                <w:color w:val="6A3E3E"/>
+                <w:sz w:val="20"/>
+                <w:szCs w:val="20"/>
+              </w:rPr>
+              <w:t>n</w:t>
+            </w:r>
+            <w:r>
+              <w:rPr>
+                <w:rFonts w:ascii="Consolas" w:hAnsi="Consolas" w:cs="Consolas"/>
+                <w:color w:val="000000"/>
+                <w:sz w:val="20"/>
+                <w:szCs w:val="20"/>
+              </w:rPr>
+              <w:t>);</w:t>
+            </w:r>
+          </w:p>
+          <w:p>
+            <w:pPr>
+              <w:autoSpaceDE w:val="0"/>
+              <w:autoSpaceDN w:val="0"/>
+              <w:adjustRightInd w:val="0"/>
+              <w:rPr>
+                <w:rFonts w:ascii="Consolas" w:hAnsi="Consolas" w:cs="Consolas"/>
+                <w:sz w:val="20"/>
+                <w:szCs w:val="20"/>
+              </w:rPr>
+            </w:pPr>
+            <w:r>
+              <w:rPr>
+                <w:rFonts w:ascii="Consolas" w:hAnsi="Consolas" w:cs="Consolas"/>
+                <w:color w:val="000000"/>
+                <w:sz w:val="20"/>
+                <w:szCs w:val="20"/>
+              </w:rPr>
+              <w:t xml:space="preserve">            </w:t>
+            </w:r>
+            <w:proofErr w:type="spellStart"/>
+            <w:r>
+              <w:rPr>
+                <w:rFonts w:ascii="Consolas" w:hAnsi="Consolas" w:cs="Consolas"/>
+                <w:b/>
+                <w:bCs/>
+                <w:color w:val="7F0055"/>
+                <w:sz w:val="20"/>
+                <w:szCs w:val="20"/>
+              </w:rPr>
+              <w:t>else</w:t>
+            </w:r>
+            <w:proofErr w:type="spellEnd"/>
+          </w:p>
+          <w:p>
+            <w:pPr>
+              <w:autoSpaceDE w:val="0"/>
+              <w:autoSpaceDN w:val="0"/>
+              <w:adjustRightInd w:val="0"/>
+              <w:rPr>
+                <w:rFonts w:ascii="Consolas" w:hAnsi="Consolas" w:cs="Consolas"/>
+                <w:sz w:val="20"/>
+                <w:szCs w:val="20"/>
+              </w:rPr>
+            </w:pPr>
+            <w:r>
+              <w:rPr>
+                <w:rFonts w:ascii="Consolas" w:hAnsi="Consolas" w:cs="Consolas"/>
+                <w:color w:val="000000"/>
+                <w:sz w:val="20"/>
+                <w:szCs w:val="20"/>
+              </w:rPr>
+              <w:t xml:space="preserve">                </w:t>
+            </w:r>
+            <w:r>
+              <w:rPr>
+                <w:rFonts w:ascii="Consolas" w:hAnsi="Consolas" w:cs="Consolas"/>
+                <w:color w:val="6A3E3E"/>
+                <w:sz w:val="20"/>
+                <w:szCs w:val="20"/>
+              </w:rPr>
+              <w:t>n</w:t>
+            </w:r>
+            <w:r>
+              <w:rPr>
+                <w:rFonts w:ascii="Consolas" w:hAnsi="Consolas" w:cs="Consolas"/>
+                <w:color w:val="000000"/>
+                <w:sz w:val="20"/>
+                <w:szCs w:val="20"/>
+              </w:rPr>
+              <w:t xml:space="preserve"> = </w:t>
+            </w:r>
+            <w:proofErr w:type="spellStart"/>
+            <w:r>
+              <w:rPr>
+                <w:rFonts w:ascii="Consolas" w:hAnsi="Consolas" w:cs="Consolas"/>
+                <w:color w:val="000000"/>
+                <w:sz w:val="20"/>
+                <w:szCs w:val="20"/>
+              </w:rPr>
+              <w:t>rotateLeftThenRight</w:t>
+            </w:r>
+            <w:proofErr w:type="spellEnd"/>
+            <w:r>
+              <w:rPr>
+                <w:rFonts w:ascii="Consolas" w:hAnsi="Consolas" w:cs="Consolas"/>
+                <w:color w:val="000000"/>
+                <w:sz w:val="20"/>
+                <w:szCs w:val="20"/>
+              </w:rPr>
+              <w:t>(</w:t>
+            </w:r>
+            <w:r>
+              <w:rPr>
+                <w:rFonts w:ascii="Consolas" w:hAnsi="Consolas" w:cs="Consolas"/>
+                <w:color w:val="6A3E3E"/>
+                <w:sz w:val="20"/>
+                <w:szCs w:val="20"/>
+              </w:rPr>
+              <w:t>n</w:t>
+            </w:r>
+            <w:r>
+              <w:rPr>
+                <w:rFonts w:ascii="Consolas" w:hAnsi="Consolas" w:cs="Consolas"/>
+                <w:color w:val="000000"/>
+                <w:sz w:val="20"/>
+                <w:szCs w:val="20"/>
+              </w:rPr>
+              <w:t>);</w:t>
+            </w:r>
+          </w:p>
+          <w:p>
+            <w:pPr>
+              <w:autoSpaceDE w:val="0"/>
+              <w:autoSpaceDN w:val="0"/>
+              <w:adjustRightInd w:val="0"/>
+              <w:rPr>
+                <w:rFonts w:ascii="Consolas" w:hAnsi="Consolas" w:cs="Consolas"/>
+                <w:sz w:val="20"/>
+                <w:szCs w:val="20"/>
+              </w:rPr>
+            </w:pPr>
+          </w:p>
+          <w:p>
+            <w:pPr>
+              <w:autoSpaceDE w:val="0"/>
+              <w:autoSpaceDN w:val="0"/>
+              <w:adjustRightInd w:val="0"/>
+              <w:rPr>
+                <w:rFonts w:ascii="Consolas" w:hAnsi="Consolas" w:cs="Consolas"/>
+                <w:sz w:val="20"/>
+                <w:szCs w:val="20"/>
+              </w:rPr>
+            </w:pPr>
+            <w:r>
+              <w:rPr>
+                <w:rFonts w:ascii="Consolas" w:hAnsi="Consolas" w:cs="Consolas"/>
+                <w:color w:val="000000"/>
+                <w:sz w:val="20"/>
+                <w:szCs w:val="20"/>
+              </w:rPr>
+              <w:t xml:space="preserve">        } </w:t>
+            </w:r>
+            <w:proofErr w:type="spellStart"/>
+            <w:r>
+              <w:rPr>
+                <w:rFonts w:ascii="Consolas" w:hAnsi="Consolas" w:cs="Consolas"/>
+                <w:b/>
+                <w:bCs/>
+                <w:color w:val="7F0055"/>
+                <w:sz w:val="20"/>
+                <w:szCs w:val="20"/>
+              </w:rPr>
+              <w:t>else</w:t>
+            </w:r>
+            <w:proofErr w:type="spellEnd"/>
+            <w:r>
+              <w:rPr>
+                <w:rFonts w:ascii="Consolas" w:hAnsi="Consolas" w:cs="Consolas"/>
+                <w:color w:val="000000"/>
+                <w:sz w:val="20"/>
+                <w:szCs w:val="20"/>
+              </w:rPr>
+              <w:t xml:space="preserve"> </w:t>
+            </w:r>
+            <w:proofErr w:type="spellStart"/>
+            <w:r>
+              <w:rPr>
+                <w:rFonts w:ascii="Consolas" w:hAnsi="Consolas" w:cs="Consolas"/>
+                <w:b/>
+                <w:bCs/>
+                <w:color w:val="7F0055"/>
+                <w:sz w:val="20"/>
+                <w:szCs w:val="20"/>
+              </w:rPr>
+              <w:t>if</w:t>
+            </w:r>
+            <w:proofErr w:type="spellEnd"/>
+            <w:r>
+              <w:rPr>
+                <w:rFonts w:ascii="Consolas" w:hAnsi="Consolas" w:cs="Consolas"/>
+                <w:color w:val="000000"/>
+                <w:sz w:val="20"/>
+                <w:szCs w:val="20"/>
+              </w:rPr>
+              <w:t xml:space="preserve"> (</w:t>
+            </w:r>
+            <w:proofErr w:type="spellStart"/>
+            <w:r>
+              <w:rPr>
+                <w:rFonts w:ascii="Consolas" w:hAnsi="Consolas" w:cs="Consolas"/>
+                <w:color w:val="6A3E3E"/>
+                <w:sz w:val="20"/>
+                <w:szCs w:val="20"/>
+              </w:rPr>
+              <w:t>n</w:t>
+            </w:r>
+            <w:r>
+              <w:rPr>
+                <w:rFonts w:ascii="Consolas" w:hAnsi="Consolas" w:cs="Consolas"/>
+                <w:color w:val="000000"/>
+                <w:sz w:val="20"/>
+                <w:szCs w:val="20"/>
+              </w:rPr>
+              <w:t>.getBalance</w:t>
+            </w:r>
+            <w:proofErr w:type="spellEnd"/>
+            <w:r>
+              <w:rPr>
+                <w:rFonts w:ascii="Consolas" w:hAnsi="Consolas" w:cs="Consolas"/>
+                <w:color w:val="000000"/>
+                <w:sz w:val="20"/>
+                <w:szCs w:val="20"/>
+              </w:rPr>
+              <w:t>() == 2) {</w:t>
+            </w:r>
+          </w:p>
+          <w:p>
+            <w:pPr>
+              <w:autoSpaceDE w:val="0"/>
+              <w:autoSpaceDN w:val="0"/>
+              <w:adjustRightInd w:val="0"/>
+              <w:rPr>
+                <w:rFonts w:ascii="Consolas" w:hAnsi="Consolas" w:cs="Consolas"/>
+                <w:sz w:val="20"/>
+                <w:szCs w:val="20"/>
+              </w:rPr>
+            </w:pPr>
+            <w:r>
+              <w:rPr>
+                <w:rFonts w:ascii="Consolas" w:hAnsi="Consolas" w:cs="Consolas"/>
+                <w:color w:val="000000"/>
+                <w:sz w:val="20"/>
+                <w:szCs w:val="20"/>
+              </w:rPr>
+              <w:t xml:space="preserve">            </w:t>
+            </w:r>
+            <w:proofErr w:type="spellStart"/>
+            <w:r>
+              <w:rPr>
+                <w:rFonts w:ascii="Consolas" w:hAnsi="Consolas" w:cs="Consolas"/>
+                <w:b/>
+                <w:bCs/>
+                <w:color w:val="7F0055"/>
+                <w:sz w:val="20"/>
+                <w:szCs w:val="20"/>
+              </w:rPr>
+              <w:t>if</w:t>
+            </w:r>
+            <w:proofErr w:type="spellEnd"/>
+            <w:r>
+              <w:rPr>
+                <w:rFonts w:ascii="Consolas" w:hAnsi="Consolas" w:cs="Consolas"/>
+                <w:color w:val="000000"/>
+                <w:sz w:val="20"/>
+                <w:szCs w:val="20"/>
+              </w:rPr>
+              <w:t xml:space="preserve"> (</w:t>
+            </w:r>
+            <w:proofErr w:type="spellStart"/>
+            <w:r>
+              <w:rPr>
+                <w:rFonts w:ascii="Consolas" w:hAnsi="Consolas" w:cs="Consolas"/>
+                <w:color w:val="000000"/>
+                <w:sz w:val="20"/>
+                <w:szCs w:val="20"/>
+              </w:rPr>
+              <w:t>height</w:t>
+            </w:r>
+            <w:proofErr w:type="spellEnd"/>
+            <w:r>
+              <w:rPr>
+                <w:rFonts w:ascii="Consolas" w:hAnsi="Consolas" w:cs="Consolas"/>
+                <w:color w:val="000000"/>
+                <w:sz w:val="20"/>
+                <w:szCs w:val="20"/>
+              </w:rPr>
+              <w:t>(</w:t>
+            </w:r>
+            <w:proofErr w:type="spellStart"/>
+            <w:r>
+              <w:rPr>
+                <w:rFonts w:ascii="Consolas" w:hAnsi="Consolas" w:cs="Consolas"/>
+                <w:color w:val="6A3E3E"/>
+                <w:sz w:val="20"/>
+                <w:szCs w:val="20"/>
+              </w:rPr>
+              <w:t>n</w:t>
+            </w:r>
+            <w:r>
+              <w:rPr>
+                <w:rFonts w:ascii="Consolas" w:hAnsi="Consolas" w:cs="Consolas"/>
+                <w:color w:val="000000"/>
+                <w:sz w:val="20"/>
+                <w:szCs w:val="20"/>
+              </w:rPr>
+              <w:t>.getRight</w:t>
+            </w:r>
+            <w:proofErr w:type="spellEnd"/>
+            <w:r>
+              <w:rPr>
+                <w:rFonts w:ascii="Consolas" w:hAnsi="Consolas" w:cs="Consolas"/>
+                <w:color w:val="000000"/>
+                <w:sz w:val="20"/>
+                <w:szCs w:val="20"/>
+              </w:rPr>
+              <w:t>().</w:t>
+            </w:r>
+            <w:proofErr w:type="spellStart"/>
+            <w:r>
+              <w:rPr>
+                <w:rFonts w:ascii="Consolas" w:hAnsi="Consolas" w:cs="Consolas"/>
+                <w:color w:val="000000"/>
+                <w:sz w:val="20"/>
+                <w:szCs w:val="20"/>
+              </w:rPr>
+              <w:t>getRight</w:t>
+            </w:r>
+            <w:proofErr w:type="spellEnd"/>
+            <w:r>
+              <w:rPr>
+                <w:rFonts w:ascii="Consolas" w:hAnsi="Consolas" w:cs="Consolas"/>
+                <w:color w:val="000000"/>
+                <w:sz w:val="20"/>
+                <w:szCs w:val="20"/>
+              </w:rPr>
+              <w:t xml:space="preserve">()) &gt;= </w:t>
+            </w:r>
+            <w:proofErr w:type="spellStart"/>
+            <w:r>
+              <w:rPr>
+                <w:rFonts w:ascii="Consolas" w:hAnsi="Consolas" w:cs="Consolas"/>
+                <w:color w:val="000000"/>
+                <w:sz w:val="20"/>
+                <w:szCs w:val="20"/>
+              </w:rPr>
+              <w:t>height</w:t>
+            </w:r>
+            <w:proofErr w:type="spellEnd"/>
+            <w:r>
+              <w:rPr>
+                <w:rFonts w:ascii="Consolas" w:hAnsi="Consolas" w:cs="Consolas"/>
+                <w:color w:val="000000"/>
+                <w:sz w:val="20"/>
+                <w:szCs w:val="20"/>
+              </w:rPr>
+              <w:t>(</w:t>
+            </w:r>
+            <w:proofErr w:type="spellStart"/>
+            <w:r>
+              <w:rPr>
+                <w:rFonts w:ascii="Consolas" w:hAnsi="Consolas" w:cs="Consolas"/>
+                <w:color w:val="6A3E3E"/>
+                <w:sz w:val="20"/>
+                <w:szCs w:val="20"/>
+              </w:rPr>
+              <w:t>n</w:t>
+            </w:r>
+            <w:r>
+              <w:rPr>
+                <w:rFonts w:ascii="Consolas" w:hAnsi="Consolas" w:cs="Consolas"/>
+                <w:color w:val="000000"/>
+                <w:sz w:val="20"/>
+                <w:szCs w:val="20"/>
+              </w:rPr>
+              <w:t>.getRight</w:t>
+            </w:r>
+            <w:proofErr w:type="spellEnd"/>
+            <w:r>
+              <w:rPr>
+                <w:rFonts w:ascii="Consolas" w:hAnsi="Consolas" w:cs="Consolas"/>
+                <w:color w:val="000000"/>
+                <w:sz w:val="20"/>
+                <w:szCs w:val="20"/>
+              </w:rPr>
+              <w:t>().</w:t>
+            </w:r>
+            <w:proofErr w:type="spellStart"/>
+            <w:r>
+              <w:rPr>
+                <w:rFonts w:ascii="Consolas" w:hAnsi="Consolas" w:cs="Consolas"/>
+                <w:color w:val="000000"/>
+                <w:sz w:val="20"/>
+                <w:szCs w:val="20"/>
+              </w:rPr>
+              <w:t>getLeft</w:t>
+            </w:r>
+            <w:proofErr w:type="spellEnd"/>
+            <w:r>
+              <w:rPr>
+                <w:rFonts w:ascii="Consolas" w:hAnsi="Consolas" w:cs="Consolas"/>
+                <w:color w:val="000000"/>
+                <w:sz w:val="20"/>
+                <w:szCs w:val="20"/>
+              </w:rPr>
+              <w:t>()))</w:t>
+            </w:r>
+          </w:p>
+          <w:p>
+            <w:pPr>
+              <w:autoSpaceDE w:val="0"/>
+              <w:autoSpaceDN w:val="0"/>
+              <w:adjustRightInd w:val="0"/>
+              <w:rPr>
+                <w:rFonts w:ascii="Consolas" w:hAnsi="Consolas" w:cs="Consolas"/>
+                <w:sz w:val="20"/>
+                <w:szCs w:val="20"/>
+              </w:rPr>
+            </w:pPr>
+            <w:r>
+              <w:rPr>
+                <w:rFonts w:ascii="Consolas" w:hAnsi="Consolas" w:cs="Consolas"/>
+                <w:color w:val="000000"/>
+                <w:sz w:val="20"/>
+                <w:szCs w:val="20"/>
+              </w:rPr>
+              <w:t xml:space="preserve">                </w:t>
+            </w:r>
+            <w:r>
+              <w:rPr>
+                <w:rFonts w:ascii="Consolas" w:hAnsi="Consolas" w:cs="Consolas"/>
+                <w:color w:val="6A3E3E"/>
+                <w:sz w:val="20"/>
+                <w:szCs w:val="20"/>
+              </w:rPr>
+              <w:t>n</w:t>
+            </w:r>
+            <w:r>
+              <w:rPr>
+                <w:rFonts w:ascii="Consolas" w:hAnsi="Consolas" w:cs="Consolas"/>
+                <w:color w:val="000000"/>
+                <w:sz w:val="20"/>
+                <w:szCs w:val="20"/>
+              </w:rPr>
+              <w:t xml:space="preserve"> = </w:t>
+            </w:r>
+            <w:proofErr w:type="spellStart"/>
+            <w:r>
+              <w:rPr>
+                <w:rFonts w:ascii="Consolas" w:hAnsi="Consolas" w:cs="Consolas"/>
+                <w:color w:val="000000"/>
+                <w:sz w:val="20"/>
+                <w:szCs w:val="20"/>
+              </w:rPr>
+              <w:t>rotateLeft</w:t>
+            </w:r>
+            <w:proofErr w:type="spellEnd"/>
+            <w:r>
+              <w:rPr>
+                <w:rFonts w:ascii="Consolas" w:hAnsi="Consolas" w:cs="Consolas"/>
+                <w:color w:val="000000"/>
+                <w:sz w:val="20"/>
+                <w:szCs w:val="20"/>
+              </w:rPr>
+              <w:t>(</w:t>
+            </w:r>
+            <w:r>
+              <w:rPr>
+                <w:rFonts w:ascii="Consolas" w:hAnsi="Consolas" w:cs="Consolas"/>
+                <w:color w:val="6A3E3E"/>
+                <w:sz w:val="20"/>
+                <w:szCs w:val="20"/>
+              </w:rPr>
+              <w:t>n</w:t>
+            </w:r>
+            <w:r>
+              <w:rPr>
+                <w:rFonts w:ascii="Consolas" w:hAnsi="Consolas" w:cs="Consolas"/>
+                <w:color w:val="000000"/>
+                <w:sz w:val="20"/>
+                <w:szCs w:val="20"/>
+              </w:rPr>
+              <w:t>);</w:t>
+            </w:r>
+          </w:p>
+          <w:p>
+            <w:pPr>
+              <w:autoSpaceDE w:val="0"/>
+              <w:autoSpaceDN w:val="0"/>
+              <w:adjustRightInd w:val="0"/>
+              <w:rPr>
+                <w:rFonts w:ascii="Consolas" w:hAnsi="Consolas" w:cs="Consolas"/>
+                <w:sz w:val="20"/>
+                <w:szCs w:val="20"/>
+              </w:rPr>
+            </w:pPr>
+            <w:r>
+              <w:rPr>
+                <w:rFonts w:ascii="Consolas" w:hAnsi="Consolas" w:cs="Consolas"/>
+                <w:color w:val="000000"/>
+                <w:sz w:val="20"/>
+                <w:szCs w:val="20"/>
+              </w:rPr>
+              <w:t xml:space="preserve">            </w:t>
+            </w:r>
+            <w:proofErr w:type="spellStart"/>
+            <w:r>
+              <w:rPr>
+                <w:rFonts w:ascii="Consolas" w:hAnsi="Consolas" w:cs="Consolas"/>
+                <w:b/>
+                <w:bCs/>
+                <w:color w:val="7F0055"/>
+                <w:sz w:val="20"/>
+                <w:szCs w:val="20"/>
+              </w:rPr>
+              <w:t>else</w:t>
+            </w:r>
+            <w:proofErr w:type="spellEnd"/>
+          </w:p>
+          <w:p>
+            <w:pPr>
+              <w:autoSpaceDE w:val="0"/>
+              <w:autoSpaceDN w:val="0"/>
+              <w:adjustRightInd w:val="0"/>
+              <w:rPr>
+                <w:rFonts w:ascii="Consolas" w:hAnsi="Consolas" w:cs="Consolas"/>
+                <w:sz w:val="20"/>
+                <w:szCs w:val="20"/>
+              </w:rPr>
+            </w:pPr>
+            <w:r>
+              <w:rPr>
+                <w:rFonts w:ascii="Consolas" w:hAnsi="Consolas" w:cs="Consolas"/>
+                <w:color w:val="000000"/>
+                <w:sz w:val="20"/>
+                <w:szCs w:val="20"/>
+              </w:rPr>
+              <w:t xml:space="preserve">                </w:t>
+            </w:r>
+            <w:r>
+              <w:rPr>
+                <w:rFonts w:ascii="Consolas" w:hAnsi="Consolas" w:cs="Consolas"/>
+                <w:color w:val="6A3E3E"/>
+                <w:sz w:val="20"/>
+                <w:szCs w:val="20"/>
+              </w:rPr>
+              <w:t>n</w:t>
+            </w:r>
+            <w:r>
+              <w:rPr>
+                <w:rFonts w:ascii="Consolas" w:hAnsi="Consolas" w:cs="Consolas"/>
+                <w:color w:val="000000"/>
+                <w:sz w:val="20"/>
+                <w:szCs w:val="20"/>
+              </w:rPr>
+              <w:t xml:space="preserve"> = </w:t>
+            </w:r>
+            <w:proofErr w:type="spellStart"/>
+            <w:r>
+              <w:rPr>
+                <w:rFonts w:ascii="Consolas" w:hAnsi="Consolas" w:cs="Consolas"/>
+                <w:color w:val="000000"/>
+                <w:sz w:val="20"/>
+                <w:szCs w:val="20"/>
+              </w:rPr>
+              <w:t>rotateRightThenLeft</w:t>
+            </w:r>
+            <w:proofErr w:type="spellEnd"/>
+            <w:r>
+              <w:rPr>
+                <w:rFonts w:ascii="Consolas" w:hAnsi="Consolas" w:cs="Consolas"/>
+                <w:color w:val="000000"/>
+                <w:sz w:val="20"/>
+                <w:szCs w:val="20"/>
+              </w:rPr>
+              <w:t>(</w:t>
+            </w:r>
+            <w:r>
+              <w:rPr>
+                <w:rFonts w:ascii="Consolas" w:hAnsi="Consolas" w:cs="Consolas"/>
+                <w:color w:val="6A3E3E"/>
+                <w:sz w:val="20"/>
+                <w:szCs w:val="20"/>
+              </w:rPr>
+              <w:t>n</w:t>
+            </w:r>
+            <w:r>
+              <w:rPr>
+                <w:rFonts w:ascii="Consolas" w:hAnsi="Consolas" w:cs="Consolas"/>
+                <w:color w:val="000000"/>
+                <w:sz w:val="20"/>
+                <w:szCs w:val="20"/>
+              </w:rPr>
+              <w:t>);</w:t>
+            </w:r>
+          </w:p>
+          <w:p>
+            <w:pPr>
+              <w:autoSpaceDE w:val="0"/>
+              <w:autoSpaceDN w:val="0"/>
+              <w:adjustRightInd w:val="0"/>
+              <w:rPr>
+                <w:rFonts w:ascii="Consolas" w:hAnsi="Consolas" w:cs="Consolas"/>
+                <w:sz w:val="20"/>
+                <w:szCs w:val="20"/>
+              </w:rPr>
+            </w:pPr>
+            <w:r>
+              <w:rPr>
+                <w:rFonts w:ascii="Consolas" w:hAnsi="Consolas" w:cs="Consolas"/>
+                <w:color w:val="000000"/>
+                <w:sz w:val="20"/>
+                <w:szCs w:val="20"/>
+              </w:rPr>
+              <w:t xml:space="preserve">        }</w:t>
+            </w:r>
+          </w:p>
+          <w:p>
+            <w:pPr>
+              <w:autoSpaceDE w:val="0"/>
+              <w:autoSpaceDN w:val="0"/>
+              <w:adjustRightInd w:val="0"/>
+              <w:rPr>
+                <w:rFonts w:ascii="Consolas" w:hAnsi="Consolas" w:cs="Consolas"/>
+                <w:sz w:val="20"/>
+                <w:szCs w:val="20"/>
+              </w:rPr>
+            </w:pPr>
+            <w:r>
+              <w:rPr>
+                <w:rFonts w:ascii="Consolas" w:hAnsi="Consolas" w:cs="Consolas"/>
+                <w:color w:val="000000"/>
+                <w:sz w:val="20"/>
+                <w:szCs w:val="20"/>
+              </w:rPr>
+              <w:lastRenderedPageBreak/>
+              <w:t xml:space="preserve">        </w:t>
+            </w:r>
+            <w:proofErr w:type="spellStart"/>
+            <w:r>
+              <w:rPr>
+                <w:rFonts w:ascii="Consolas" w:hAnsi="Consolas" w:cs="Consolas"/>
+                <w:b/>
+                <w:bCs/>
+                <w:color w:val="7F0055"/>
+                <w:sz w:val="20"/>
+                <w:szCs w:val="20"/>
+              </w:rPr>
+              <w:t>if</w:t>
+            </w:r>
+            <w:proofErr w:type="spellEnd"/>
+            <w:r>
+              <w:rPr>
+                <w:rFonts w:ascii="Consolas" w:hAnsi="Consolas" w:cs="Consolas"/>
+                <w:color w:val="000000"/>
+                <w:sz w:val="20"/>
+                <w:szCs w:val="20"/>
+              </w:rPr>
+              <w:t xml:space="preserve"> (</w:t>
+            </w:r>
+            <w:proofErr w:type="spellStart"/>
+            <w:r>
+              <w:rPr>
+                <w:rFonts w:ascii="Consolas" w:hAnsi="Consolas" w:cs="Consolas"/>
+                <w:color w:val="6A3E3E"/>
+                <w:sz w:val="20"/>
+                <w:szCs w:val="20"/>
+              </w:rPr>
+              <w:t>n</w:t>
+            </w:r>
+            <w:r>
+              <w:rPr>
+                <w:rFonts w:ascii="Consolas" w:hAnsi="Consolas" w:cs="Consolas"/>
+                <w:color w:val="000000"/>
+                <w:sz w:val="20"/>
+                <w:szCs w:val="20"/>
+              </w:rPr>
+              <w:t>.getParent</w:t>
+            </w:r>
+            <w:proofErr w:type="spellEnd"/>
+            <w:r>
+              <w:rPr>
+                <w:rFonts w:ascii="Consolas" w:hAnsi="Consolas" w:cs="Consolas"/>
+                <w:color w:val="000000"/>
+                <w:sz w:val="20"/>
+                <w:szCs w:val="20"/>
+              </w:rPr>
+              <w:t xml:space="preserve">() != </w:t>
+            </w:r>
+            <w:proofErr w:type="spellStart"/>
+            <w:r>
+              <w:rPr>
+                <w:rFonts w:ascii="Consolas" w:hAnsi="Consolas" w:cs="Consolas"/>
+                <w:b/>
+                <w:bCs/>
+                <w:color w:val="7F0055"/>
+                <w:sz w:val="20"/>
+                <w:szCs w:val="20"/>
+              </w:rPr>
+              <w:t>null</w:t>
+            </w:r>
+            <w:proofErr w:type="spellEnd"/>
+            <w:r>
+              <w:rPr>
+                <w:rFonts w:ascii="Consolas" w:hAnsi="Consolas" w:cs="Consolas"/>
+                <w:color w:val="000000"/>
+                <w:sz w:val="20"/>
+                <w:szCs w:val="20"/>
+              </w:rPr>
+              <w:t>) {</w:t>
+            </w:r>
+          </w:p>
+          <w:p>
+            <w:pPr>
+              <w:autoSpaceDE w:val="0"/>
+              <w:autoSpaceDN w:val="0"/>
+              <w:adjustRightInd w:val="0"/>
+              <w:rPr>
+                <w:rFonts w:ascii="Consolas" w:hAnsi="Consolas" w:cs="Consolas"/>
+                <w:sz w:val="20"/>
+                <w:szCs w:val="20"/>
+              </w:rPr>
+            </w:pPr>
+            <w:r>
+              <w:rPr>
+                <w:rFonts w:ascii="Consolas" w:hAnsi="Consolas" w:cs="Consolas"/>
+                <w:color w:val="000000"/>
+                <w:sz w:val="20"/>
+                <w:szCs w:val="20"/>
+              </w:rPr>
+              <w:t xml:space="preserve">            </w:t>
+            </w:r>
+            <w:proofErr w:type="spellStart"/>
+            <w:r>
+              <w:rPr>
+                <w:rFonts w:ascii="Consolas" w:hAnsi="Consolas" w:cs="Consolas"/>
+                <w:color w:val="000000"/>
+                <w:sz w:val="20"/>
+                <w:szCs w:val="20"/>
+              </w:rPr>
+              <w:t>rebalance</w:t>
+            </w:r>
+            <w:proofErr w:type="spellEnd"/>
+            <w:r>
+              <w:rPr>
+                <w:rFonts w:ascii="Consolas" w:hAnsi="Consolas" w:cs="Consolas"/>
+                <w:color w:val="000000"/>
+                <w:sz w:val="20"/>
+                <w:szCs w:val="20"/>
+              </w:rPr>
+              <w:t>(</w:t>
+            </w:r>
+            <w:proofErr w:type="spellStart"/>
+            <w:r>
+              <w:rPr>
+                <w:rFonts w:ascii="Consolas" w:hAnsi="Consolas" w:cs="Consolas"/>
+                <w:color w:val="6A3E3E"/>
+                <w:sz w:val="20"/>
+                <w:szCs w:val="20"/>
+              </w:rPr>
+              <w:t>n</w:t>
+            </w:r>
+            <w:r>
+              <w:rPr>
+                <w:rFonts w:ascii="Consolas" w:hAnsi="Consolas" w:cs="Consolas"/>
+                <w:color w:val="000000"/>
+                <w:sz w:val="20"/>
+                <w:szCs w:val="20"/>
+              </w:rPr>
+              <w:t>.getParent</w:t>
+            </w:r>
+            <w:proofErr w:type="spellEnd"/>
+            <w:r>
+              <w:rPr>
+                <w:rFonts w:ascii="Consolas" w:hAnsi="Consolas" w:cs="Consolas"/>
+                <w:color w:val="000000"/>
+                <w:sz w:val="20"/>
+                <w:szCs w:val="20"/>
+              </w:rPr>
+              <w:t>());</w:t>
+            </w:r>
+          </w:p>
+          <w:p>
+            <w:pPr>
+              <w:autoSpaceDE w:val="0"/>
+              <w:autoSpaceDN w:val="0"/>
+              <w:adjustRightInd w:val="0"/>
+              <w:rPr>
+                <w:rFonts w:ascii="Consolas" w:hAnsi="Consolas" w:cs="Consolas"/>
+                <w:sz w:val="20"/>
+                <w:szCs w:val="20"/>
+              </w:rPr>
+            </w:pPr>
+            <w:r>
+              <w:rPr>
+                <w:rFonts w:ascii="Consolas" w:hAnsi="Consolas" w:cs="Consolas"/>
+                <w:color w:val="000000"/>
+                <w:sz w:val="20"/>
+                <w:szCs w:val="20"/>
+              </w:rPr>
+              <w:t xml:space="preserve">        } </w:t>
+            </w:r>
+            <w:proofErr w:type="spellStart"/>
+            <w:r>
+              <w:rPr>
+                <w:rFonts w:ascii="Consolas" w:hAnsi="Consolas" w:cs="Consolas"/>
+                <w:b/>
+                <w:bCs/>
+                <w:color w:val="7F0055"/>
+                <w:sz w:val="20"/>
+                <w:szCs w:val="20"/>
+              </w:rPr>
+              <w:t>else</w:t>
+            </w:r>
+            <w:proofErr w:type="spellEnd"/>
+            <w:r>
+              <w:rPr>
+                <w:rFonts w:ascii="Consolas" w:hAnsi="Consolas" w:cs="Consolas"/>
+                <w:color w:val="000000"/>
+                <w:sz w:val="20"/>
+                <w:szCs w:val="20"/>
+              </w:rPr>
+              <w:t xml:space="preserve"> {</w:t>
+            </w:r>
+          </w:p>
+          <w:p>
+            <w:pPr>
+              <w:autoSpaceDE w:val="0"/>
+              <w:autoSpaceDN w:val="0"/>
+              <w:adjustRightInd w:val="0"/>
+              <w:rPr>
+                <w:rFonts w:ascii="Consolas" w:hAnsi="Consolas" w:cs="Consolas"/>
+                <w:sz w:val="20"/>
+                <w:szCs w:val="20"/>
+              </w:rPr>
+            </w:pPr>
+            <w:r>
+              <w:rPr>
+                <w:rFonts w:ascii="Consolas" w:hAnsi="Consolas" w:cs="Consolas"/>
+                <w:color w:val="000000"/>
+                <w:sz w:val="20"/>
+                <w:szCs w:val="20"/>
+              </w:rPr>
+              <w:t xml:space="preserve">            </w:t>
+            </w:r>
+            <w:proofErr w:type="spellStart"/>
+            <w:r>
+              <w:rPr>
+                <w:rFonts w:ascii="Consolas" w:hAnsi="Consolas" w:cs="Consolas"/>
+                <w:color w:val="0000C0"/>
+                <w:sz w:val="20"/>
+                <w:szCs w:val="20"/>
+              </w:rPr>
+              <w:t>root</w:t>
+            </w:r>
+            <w:proofErr w:type="spellEnd"/>
+            <w:r>
+              <w:rPr>
+                <w:rFonts w:ascii="Consolas" w:hAnsi="Consolas" w:cs="Consolas"/>
+                <w:color w:val="000000"/>
+                <w:sz w:val="20"/>
+                <w:szCs w:val="20"/>
+              </w:rPr>
+              <w:t xml:space="preserve"> = </w:t>
+            </w:r>
+            <w:r>
+              <w:rPr>
+                <w:rFonts w:ascii="Consolas" w:hAnsi="Consolas" w:cs="Consolas"/>
+                <w:color w:val="6A3E3E"/>
+                <w:sz w:val="20"/>
+                <w:szCs w:val="20"/>
+              </w:rPr>
+              <w:t>n</w:t>
+            </w:r>
+            <w:r>
+              <w:rPr>
+                <w:rFonts w:ascii="Consolas" w:hAnsi="Consolas" w:cs="Consolas"/>
+                <w:color w:val="000000"/>
+                <w:sz w:val="20"/>
+                <w:szCs w:val="20"/>
+              </w:rPr>
+              <w:t>;</w:t>
+            </w:r>
+          </w:p>
+          <w:p>
+            <w:pPr>
+              <w:autoSpaceDE w:val="0"/>
+              <w:autoSpaceDN w:val="0"/>
+              <w:adjustRightInd w:val="0"/>
+              <w:rPr>
+                <w:rFonts w:ascii="Consolas" w:hAnsi="Consolas" w:cs="Consolas"/>
+                <w:sz w:val="20"/>
+                <w:szCs w:val="20"/>
+              </w:rPr>
+            </w:pPr>
+            <w:r>
+              <w:rPr>
+                <w:rFonts w:ascii="Consolas" w:hAnsi="Consolas" w:cs="Consolas"/>
+                <w:color w:val="000000"/>
+                <w:sz w:val="20"/>
+                <w:szCs w:val="20"/>
+              </w:rPr>
+              <w:t xml:space="preserve">        }</w:t>
+            </w:r>
+          </w:p>
+          <w:p>
+            <w:r>
+              <w:rPr>
+                <w:rFonts w:ascii="Consolas" w:hAnsi="Consolas" w:cs="Consolas"/>
+                <w:color w:val="000000"/>
+                <w:sz w:val="20"/>
+                <w:szCs w:val="20"/>
+              </w:rPr>
+              <w:t xml:space="preserve">    }</w:t>
+            </w:r>
+          </w:p>
+        </w:tc>
+      </w:tr>
+      <w:tr>
+        <w:tc>
+          <w:tcPr>
+            <w:tcW w:w="4414" w:type="dxa"/>
+          </w:tcPr>
+          <w:p/>
+        </w:tc>
+        <w:tc>
+          <w:tcPr>
+            <w:tcW w:w="4414" w:type="dxa"/>
+          </w:tcPr>
+          <w:p/>
+        </w:tc>
+      </w:tr>
+      <w:tr>
+        <w:tc>
+          <w:tcPr>
+            <w:tcW w:w="4414" w:type="dxa"/>
+          </w:tcPr>
+          <w:p/>
+        </w:tc>
+        <w:tc>
+          <w:tcPr>
+            <w:tcW w:w="4414" w:type="dxa"/>
+          </w:tcPr>
+          <w:p/>
+        </w:tc>
+      </w:tr>
+      <w:tr>
+        <w:tc>
+          <w:tcPr>
+            <w:tcW w:w="4414" w:type="dxa"/>
+          </w:tcPr>
+          <w:p/>
+        </w:tc>
+        <w:tc>
+          <w:tcPr>
+            <w:tcW w:w="4414" w:type="dxa"/>
+          </w:tcPr>
+          <w:p/>
+        </w:tc>
+      </w:tr>
+      <w:tr>
+        <w:tc>
+          <w:tcPr>
+            <w:tcW w:w="4414" w:type="dxa"/>
+          </w:tcPr>
+          <w:p/>
+        </w:tc>
+        <w:tc>
+          <w:tcPr>
+            <w:tcW w:w="4414" w:type="dxa"/>
+          </w:tcPr>
+          <w:p/>
+        </w:tc>
+      </w:tr>
+    </w:tbl>
+    <w:p/>
+    <w:p/>
+    <w:p/>
+    <w:p>
+      <w:r>
+        <w:t>ANALISIS PESTLE</w:t>
+      </w:r>
     </w:p>
     <w:p/>
     <w:p>
@@ -9441,7 +14045,7 @@
 </file>
 
 <file path=customXml/itemProps1.xml><?xml version="1.0" encoding="utf-8"?>
-<ds:datastoreItem xmlns:ds="http://schemas.openxmlformats.org/officeDocument/2006/customXml" ds:itemID="{495C27B8-AD37-4477-8457-5043ED7DBD36}">
+<ds:datastoreItem xmlns:ds="http://schemas.openxmlformats.org/officeDocument/2006/customXml" ds:itemID="{561621CF-546E-4D8A-8A26-1BBAB46F25DC}">
   <ds:schemaRefs>
     <ds:schemaRef ds:uri="http://schemas.openxmlformats.org/officeDocument/2006/bibliography"/>
   </ds:schemaRefs>

--- a/laboratorio3Estructuras/METODO DE LA INGENIERÍA lab 3.docx
+++ b/laboratorio3Estructuras/METODO DE LA INGENIERÍA lab 3.docx
@@ -1630,6 +1630,9 @@
       <w:r>
         <w:t>”.</w:t>
       </w:r>
+      <w:r>
+        <w:t xml:space="preserve"> </w:t>
+      </w:r>
     </w:p>
     <w:p>
       <w:pPr>
@@ -1691,6 +1694,40 @@
       <w:r>
         <w:t>Financiar el comercio internacional, cuyas operaciones representan una parte muy significativa del mercado de divisas.</w:t>
       </w:r>
+      <w:r>
+        <w:t xml:space="preserve"> </w:t>
+      </w:r>
+    </w:p>
+    <w:p>
+      <w:pPr>
+        <w:pStyle w:val="Prrafodelista"/>
+      </w:pPr>
+      <w:sdt>
+        <w:sdtPr>
+          <w:id w:val="681164327"/>
+          <w:citation/>
+        </w:sdtPr>
+        <w:sdtContent>
+          <w:r>
+            <w:fldChar w:fldCharType="begin"/>
+          </w:r>
+          <w:r>
+            <w:instrText xml:space="preserve"> CITATION Fra17 \l 9226 </w:instrText>
+          </w:r>
+          <w:r>
+            <w:fldChar w:fldCharType="separate"/>
+          </w:r>
+          <w:r>
+            <w:rPr>
+              <w:noProof/>
+            </w:rPr>
+            <w:t>(Fernandez, 2017)</w:t>
+          </w:r>
+          <w:r>
+            <w:fldChar w:fldCharType="end"/>
+          </w:r>
+        </w:sdtContent>
+      </w:sdt>
     </w:p>
     <w:p>
       <w:r>
@@ -1703,15 +1740,47 @@
         <w:t xml:space="preserve"> </w:t>
       </w:r>
       <w:r>
-        <w:t>Es aquel en el que los valores que se transan no tienen preestablecido el rendimiento, siendo las acciones el título característico de este mercado. La rentabilidad está ligada a las utilidades obtenidas por la empresa en la cual se invierte, así como a las posibles variaciones en los precios de los valores, dadas por las condiciones existentes en el mercado.</w:t>
-      </w:r>
+        <w:t xml:space="preserve">Es aquel en el que los valores que se transan no tienen preestablecido el rendimiento, siendo las acciones el título característico de este mercado. La rentabilidad está ligada a las utilidades obtenidas por la empresa en la cual se invierte, así como a las posibles </w:t>
+      </w:r>
+      <w:r>
+        <w:lastRenderedPageBreak/>
+        <w:t>variaciones en los precios de los valores, dadas por las condiciones existentes en el mercado.</w:t>
+      </w:r>
+      <w:r>
+        <w:t xml:space="preserve"> </w:t>
+      </w:r>
+      <w:sdt>
+        <w:sdtPr>
+          <w:id w:val="73706500"/>
+          <w:citation/>
+        </w:sdtPr>
+        <w:sdtContent>
+          <w:r>
+            <w:fldChar w:fldCharType="begin"/>
+          </w:r>
+          <w:r>
+            <w:instrText xml:space="preserve"> CITATION BVC18 \l 9226 </w:instrText>
+          </w:r>
+          <w:r>
+            <w:fldChar w:fldCharType="separate"/>
+          </w:r>
+          <w:r>
+            <w:rPr>
+              <w:noProof/>
+            </w:rPr>
+            <w:t>(BVC Bolsa de valores de colombia, 2018)</w:t>
+          </w:r>
+          <w:r>
+            <w:fldChar w:fldCharType="end"/>
+          </w:r>
+        </w:sdtContent>
+      </w:sdt>
     </w:p>
     <w:p>
       <w:r>
         <w:rPr>
           <w:b/>
         </w:rPr>
-        <w:lastRenderedPageBreak/>
         <w:t>X-</w:t>
       </w:r>
       <w:proofErr w:type="spellStart"/>
@@ -2038,6 +2107,7 @@
         </w:numPr>
       </w:pPr>
       <w:r>
+        <w:lastRenderedPageBreak/>
         <w:t>Peso: es el número de elementos que hay en el árbol.</w:t>
       </w:r>
     </w:p>
@@ -2062,7 +2132,6 @@
         </w:numPr>
       </w:pPr>
       <w:r>
-        <w:lastRenderedPageBreak/>
         <w:t>Nivel de un elemento: es la longitud del camino que parte de la raíz y llega al elemento.</w:t>
       </w:r>
     </w:p>
@@ -2345,10 +2414,10 @@
           <wp:anchor distT="0" distB="0" distL="114300" distR="114300" simplePos="0" relativeHeight="251661312" behindDoc="1" locked="0" layoutInCell="1" allowOverlap="1" wp14:anchorId="4E2493A6" wp14:editId="6C4121BE">
             <wp:simplePos x="0" y="0"/>
             <wp:positionH relativeFrom="margin">
-              <wp:posOffset>1129665</wp:posOffset>
+              <wp:posOffset>1234440</wp:posOffset>
             </wp:positionH>
             <wp:positionV relativeFrom="paragraph">
-              <wp:posOffset>41275</wp:posOffset>
+              <wp:posOffset>0</wp:posOffset>
             </wp:positionV>
             <wp:extent cx="3476625" cy="1800225"/>
             <wp:effectExtent l="0" t="0" r="9525" b="9525"/>
@@ -2438,6 +2507,54 @@
           <w:b/>
         </w:rPr>
       </w:pPr>
+    </w:p>
+    <w:p>
+      <w:pPr>
+        <w:rPr>
+          <w:b/>
+        </w:rPr>
+      </w:pPr>
+      <w:sdt>
+        <w:sdtPr>
+          <w:rPr>
+            <w:b/>
+          </w:rPr>
+          <w:id w:val="-1243565777"/>
+          <w:citation/>
+        </w:sdtPr>
+        <w:sdtContent>
+          <w:r>
+            <w:rPr>
+              <w:b/>
+            </w:rPr>
+            <w:fldChar w:fldCharType="begin"/>
+          </w:r>
+          <w:r>
+            <w:rPr>
+              <w:b/>
+            </w:rPr>
+            <w:instrText xml:space="preserve"> CITATION Uni16 \l 9226 </w:instrText>
+          </w:r>
+          <w:r>
+            <w:rPr>
+              <w:b/>
+            </w:rPr>
+            <w:fldChar w:fldCharType="separate"/>
+          </w:r>
+          <w:r>
+            <w:rPr>
+              <w:noProof/>
+            </w:rPr>
+            <w:t>(Universidad de los Andes, 2016)</w:t>
+          </w:r>
+          <w:r>
+            <w:rPr>
+              <w:b/>
+            </w:rPr>
+            <w:fldChar w:fldCharType="end"/>
+          </w:r>
+        </w:sdtContent>
+      </w:sdt>
     </w:p>
     <w:p>
       <w:r>
@@ -2598,7 +2715,34 @@
     <w:p/>
     <w:p/>
     <w:p/>
-    <w:p/>
+    <w:p>
+      <w:sdt>
+        <w:sdtPr>
+          <w:id w:val="1346835587"/>
+          <w:citation/>
+        </w:sdtPr>
+        <w:sdtContent>
+          <w:r>
+            <w:fldChar w:fldCharType="begin"/>
+          </w:r>
+          <w:r>
+            <w:instrText xml:space="preserve"> CITATION Uni16 \l 9226 </w:instrText>
+          </w:r>
+          <w:r>
+            <w:fldChar w:fldCharType="separate"/>
+          </w:r>
+          <w:r>
+            <w:rPr>
+              <w:noProof/>
+            </w:rPr>
+            <w:t>(Universidad de los Andes, 2016)</w:t>
+          </w:r>
+          <w:r>
+            <w:fldChar w:fldCharType="end"/>
+          </w:r>
+        </w:sdtContent>
+      </w:sdt>
+    </w:p>
     <w:p>
       <w:r>
         <w:rPr>
@@ -2800,6 +2944,34 @@
     <w:p/>
     <w:p/>
     <w:p>
+      <w:sdt>
+        <w:sdtPr>
+          <w:id w:val="1048729352"/>
+          <w:citation/>
+        </w:sdtPr>
+        <w:sdtContent>
+          <w:r>
+            <w:fldChar w:fldCharType="begin"/>
+          </w:r>
+          <w:r>
+            <w:instrText xml:space="preserve"> CITATION Uni16 \l 9226 </w:instrText>
+          </w:r>
+          <w:r>
+            <w:fldChar w:fldCharType="separate"/>
+          </w:r>
+          <w:r>
+            <w:rPr>
+              <w:noProof/>
+            </w:rPr>
+            <w:t>(Universidad de los Andes, 2016)</w:t>
+          </w:r>
+          <w:r>
+            <w:fldChar w:fldCharType="end"/>
+          </w:r>
+        </w:sdtContent>
+      </w:sdt>
+    </w:p>
+    <w:p>
       <w:r>
         <w:rPr>
           <w:noProof/>
@@ -2899,6 +3071,54 @@
       </w:pPr>
     </w:p>
     <w:p>
+      <w:pPr>
+        <w:rPr>
+          <w:b/>
+        </w:rPr>
+      </w:pPr>
+      <w:sdt>
+        <w:sdtPr>
+          <w:rPr>
+            <w:b/>
+          </w:rPr>
+          <w:id w:val="1927154750"/>
+          <w:citation/>
+        </w:sdtPr>
+        <w:sdtContent>
+          <w:r>
+            <w:rPr>
+              <w:b/>
+            </w:rPr>
+            <w:fldChar w:fldCharType="begin"/>
+          </w:r>
+          <w:r>
+            <w:rPr>
+              <w:b/>
+            </w:rPr>
+            <w:instrText xml:space="preserve"> CITATION Uni16 \l 9226 </w:instrText>
+          </w:r>
+          <w:r>
+            <w:rPr>
+              <w:b/>
+            </w:rPr>
+            <w:fldChar w:fldCharType="separate"/>
+          </w:r>
+          <w:r>
+            <w:rPr>
+              <w:noProof/>
+            </w:rPr>
+            <w:t>(Universidad de los Andes, 2016)</w:t>
+          </w:r>
+          <w:r>
+            <w:rPr>
+              <w:b/>
+            </w:rPr>
+            <w:fldChar w:fldCharType="end"/>
+          </w:r>
+        </w:sdtContent>
+      </w:sdt>
+    </w:p>
+    <w:p>
       <w:r>
         <w:rPr>
           <w:b/>
@@ -2911,7 +3131,11 @@
     </w:p>
     <w:p>
       <w:r>
-        <w:t>En una tabla de Hash no existe noción de orden tanto para los elementos como para sus respectivas llaves. Los elementos no tienen predecesores ni sucesores. No es posible realizar recorrido alguno sobre las llaves ni elementos. La única forma de acceder a los elementos de la tabla es mediante sus llaves asociadas. La ventaja principal de la tabla de Hash se encuentra en su efectividad para consultar los elementos a través de su llave de forma directa.</w:t>
+        <w:t xml:space="preserve">En una tabla de Hash no existe noción de orden tanto para los elementos como para sus respectivas llaves. Los elementos no tienen predecesores ni sucesores. No es posible realizar recorrido alguno sobre las llaves ni elementos. La única forma de acceder a los elementos de la </w:t>
+      </w:r>
+      <w:r>
+        <w:lastRenderedPageBreak/>
+        <w:t>tabla es mediante sus llaves asociadas. La ventaja principal de la tabla de Hash se encuentra en su efectividad para consultar los elementos a través de su llave de forma directa.</w:t>
       </w:r>
     </w:p>
     <w:p>
@@ -2924,7 +3148,6 @@
         <w:rPr>
           <w:b/>
         </w:rPr>
-        <w:lastRenderedPageBreak/>
         <w:t>Tamaño</w:t>
       </w:r>
       <w:r>
@@ -2985,6 +3208,34 @@
       <w:r>
         <w:t xml:space="preserve"> es el tamaño de la tabla sobre su capacidad. Indica que tan saturada la tabla se encuentra.</w:t>
       </w:r>
+    </w:p>
+    <w:p>
+      <w:sdt>
+        <w:sdtPr>
+          <w:id w:val="-1789425554"/>
+          <w:citation/>
+        </w:sdtPr>
+        <w:sdtContent>
+          <w:r>
+            <w:fldChar w:fldCharType="begin"/>
+          </w:r>
+          <w:r>
+            <w:instrText xml:space="preserve"> CITATION Uni16 \l 9226 </w:instrText>
+          </w:r>
+          <w:r>
+            <w:fldChar w:fldCharType="separate"/>
+          </w:r>
+          <w:r>
+            <w:rPr>
+              <w:noProof/>
+            </w:rPr>
+            <w:t>(Universidad de los Andes, 2016)</w:t>
+          </w:r>
+          <w:r>
+            <w:fldChar w:fldCharType="end"/>
+          </w:r>
+        </w:sdtContent>
+      </w:sdt>
     </w:p>
     <w:p>
       <w:r>
@@ -3142,6 +3393,7 @@
         <w:ind w:left="708"/>
       </w:pPr>
       <w:r>
+        <w:lastRenderedPageBreak/>
         <w:t xml:space="preserve">Esta es una estructura de datos que se caracteriza porque funciones como buscar o insertar son notablemente rápidos, haciendo que sea una excelente alternativa para solucionar algunos aspectos del problema ya que se requiere un nivel de eficiencia aceptable en los algoritmos y estructuras usadas en la solución del problema. </w:t>
       </w:r>
     </w:p>
@@ -3167,7 +3419,6 @@
         <w:rPr>
           <w:b/>
         </w:rPr>
-        <w:lastRenderedPageBreak/>
         <w:t>“</w:t>
       </w:r>
       <w:r>
@@ -3447,12 +3698,33 @@
           <w:lang w:val="es-ES" w:eastAsia="es-CO"/>
         </w:rPr>
       </w:pPr>
-      <w:r>
+    </w:p>
+    <w:p>
+      <w:pPr>
+        <w:ind w:left="708"/>
         <w:rPr>
           <w:rFonts w:eastAsia="Times New Roman" w:cs="Courier New"/>
           <w:b/>
           <w:lang w:val="es-ES" w:eastAsia="es-CO"/>
         </w:rPr>
+      </w:pPr>
+    </w:p>
+    <w:p>
+      <w:pPr>
+        <w:ind w:left="708"/>
+        <w:rPr>
+          <w:rFonts w:eastAsia="Times New Roman" w:cs="Courier New"/>
+          <w:b/>
+          <w:lang w:val="es-ES" w:eastAsia="es-CO"/>
+        </w:rPr>
+      </w:pPr>
+      <w:r>
+        <w:rPr>
+          <w:rFonts w:eastAsia="Times New Roman" w:cs="Courier New"/>
+          <w:b/>
+          <w:lang w:val="es-ES" w:eastAsia="es-CO"/>
+        </w:rPr>
+        <w:lastRenderedPageBreak/>
         <w:t>Alternativa 6: Arboles AVL.</w:t>
       </w:r>
     </w:p>
@@ -3824,6 +4096,7 @@
               <w:rPr>
                 <w:b/>
               </w:rPr>
+              <w:lastRenderedPageBreak/>
               <w:t xml:space="preserve">Árbol n-ario </w:t>
             </w:r>
           </w:p>
@@ -3917,7 +4190,6 @@
               <w:rPr>
                 <w:b/>
               </w:rPr>
-              <w:lastRenderedPageBreak/>
               <w:t>Árbol AVL</w:t>
             </w:r>
           </w:p>
@@ -4435,6 +4707,7 @@
               <w:spacing w:after="0"/>
             </w:pPr>
             <w:r>
+              <w:lastRenderedPageBreak/>
               <w:t>No</w:t>
             </w:r>
           </w:p>
@@ -4466,7 +4739,6 @@
         </w:tc>
       </w:tr>
     </w:tbl>
-    <w:p/>
     <w:p/>
     <w:p>
       <w:r>
@@ -4645,7 +4917,6 @@
               <w:spacing w:after="0"/>
             </w:pPr>
             <w:r>
-              <w:lastRenderedPageBreak/>
               <w:t>No auto-balanceado</w:t>
             </w:r>
           </w:p>
@@ -4692,16 +4963,8 @@
     <w:p/>
     <w:tbl>
       <w:tblPr>
+        <w:tblStyle w:val="Tablaconcuadrcula1"/>
         <w:tblW w:w="8025" w:type="dxa"/>
-        <w:tblInd w:w="100" w:type="dxa"/>
-        <w:tblBorders>
-          <w:top w:val="nil"/>
-          <w:left w:val="nil"/>
-          <w:bottom w:val="nil"/>
-          <w:right w:val="nil"/>
-          <w:insideH w:val="nil"/>
-          <w:insideV w:val="nil"/>
-        </w:tblBorders>
         <w:tblLayout w:type="fixed"/>
         <w:tblLook w:val="0600" w:firstRow="0" w:lastRow="0" w:firstColumn="0" w:lastColumn="0" w:noHBand="1" w:noVBand="1"/>
       </w:tblPr>
@@ -4719,44 +4982,15 @@
         <w:tc>
           <w:tcPr>
             <w:tcW w:w="2955" w:type="dxa"/>
-            <w:tcBorders>
-              <w:top w:val="single" w:sz="8" w:space="0" w:color="000000"/>
-              <w:left w:val="single" w:sz="8" w:space="0" w:color="000000"/>
-              <w:bottom w:val="single" w:sz="8" w:space="0" w:color="000000"/>
-              <w:right w:val="single" w:sz="8" w:space="0" w:color="000000"/>
-            </w:tcBorders>
-            <w:tcMar>
-              <w:top w:w="100" w:type="dxa"/>
-              <w:left w:w="100" w:type="dxa"/>
-              <w:bottom w:w="100" w:type="dxa"/>
-              <w:right w:w="100" w:type="dxa"/>
-            </w:tcMar>
-          </w:tcPr>
-          <w:p>
-            <w:pPr>
-              <w:spacing w:after="0"/>
-            </w:pPr>
-          </w:p>
+          </w:tcPr>
+          <w:p/>
         </w:tc>
         <w:tc>
           <w:tcPr>
             <w:tcW w:w="1290" w:type="dxa"/>
-            <w:tcBorders>
-              <w:top w:val="single" w:sz="8" w:space="0" w:color="000000"/>
-              <w:left w:val="nil"/>
-              <w:bottom w:val="single" w:sz="8" w:space="0" w:color="000000"/>
-              <w:right w:val="single" w:sz="8" w:space="0" w:color="000000"/>
-            </w:tcBorders>
-            <w:tcMar>
-              <w:top w:w="100" w:type="dxa"/>
-              <w:left w:w="100" w:type="dxa"/>
-              <w:bottom w:w="100" w:type="dxa"/>
-              <w:right w:w="100" w:type="dxa"/>
-            </w:tcMar>
-          </w:tcPr>
-          <w:p>
-            <w:pPr>
-              <w:spacing w:after="0"/>
+          </w:tcPr>
+          <w:p>
+            <w:pPr>
               <w:rPr>
                 <w:b/>
               </w:rPr>
@@ -4772,22 +5006,9 @@
         <w:tc>
           <w:tcPr>
             <w:tcW w:w="1260" w:type="dxa"/>
-            <w:tcBorders>
-              <w:top w:val="single" w:sz="8" w:space="0" w:color="000000"/>
-              <w:left w:val="nil"/>
-              <w:bottom w:val="single" w:sz="8" w:space="0" w:color="000000"/>
-              <w:right w:val="single" w:sz="8" w:space="0" w:color="000000"/>
-            </w:tcBorders>
-            <w:tcMar>
-              <w:top w:w="100" w:type="dxa"/>
-              <w:left w:w="100" w:type="dxa"/>
-              <w:bottom w:w="100" w:type="dxa"/>
-              <w:right w:w="100" w:type="dxa"/>
-            </w:tcMar>
-          </w:tcPr>
-          <w:p>
-            <w:pPr>
-              <w:spacing w:after="0"/>
+          </w:tcPr>
+          <w:p>
+            <w:pPr>
               <w:rPr>
                 <w:b/>
               </w:rPr>
@@ -4803,22 +5024,9 @@
         <w:tc>
           <w:tcPr>
             <w:tcW w:w="1260" w:type="dxa"/>
-            <w:tcBorders>
-              <w:top w:val="single" w:sz="8" w:space="0" w:color="000000"/>
-              <w:left w:val="nil"/>
-              <w:bottom w:val="single" w:sz="8" w:space="0" w:color="000000"/>
-              <w:right w:val="single" w:sz="8" w:space="0" w:color="000000"/>
-            </w:tcBorders>
-            <w:tcMar>
-              <w:top w:w="100" w:type="dxa"/>
-              <w:left w:w="100" w:type="dxa"/>
-              <w:bottom w:w="100" w:type="dxa"/>
-              <w:right w:w="100" w:type="dxa"/>
-            </w:tcMar>
-          </w:tcPr>
-          <w:p>
-            <w:pPr>
-              <w:spacing w:after="0"/>
+          </w:tcPr>
+          <w:p>
+            <w:pPr>
               <w:rPr>
                 <w:b/>
               </w:rPr>
@@ -4834,16 +5042,9 @@
         <w:tc>
           <w:tcPr>
             <w:tcW w:w="1260" w:type="dxa"/>
-            <w:tcBorders>
-              <w:top w:val="single" w:sz="8" w:space="0" w:color="000000"/>
-              <w:left w:val="nil"/>
-              <w:bottom w:val="single" w:sz="8" w:space="0" w:color="000000"/>
-              <w:right w:val="single" w:sz="8" w:space="0" w:color="000000"/>
-            </w:tcBorders>
-          </w:tcPr>
-          <w:p>
-            <w:pPr>
-              <w:spacing w:after="0"/>
+          </w:tcPr>
+          <w:p>
+            <w:pPr>
               <w:rPr>
                 <w:b/>
               </w:rPr>
@@ -4864,23 +5065,8 @@
         <w:tc>
           <w:tcPr>
             <w:tcW w:w="2955" w:type="dxa"/>
-            <w:tcBorders>
-              <w:top w:val="nil"/>
-              <w:left w:val="single" w:sz="8" w:space="0" w:color="000000"/>
-              <w:bottom w:val="single" w:sz="8" w:space="0" w:color="000000"/>
-              <w:right w:val="single" w:sz="8" w:space="0" w:color="000000"/>
-            </w:tcBorders>
-            <w:tcMar>
-              <w:top w:w="100" w:type="dxa"/>
-              <w:left w:w="100" w:type="dxa"/>
-              <w:bottom w:w="100" w:type="dxa"/>
-              <w:right w:w="100" w:type="dxa"/>
-            </w:tcMar>
-          </w:tcPr>
-          <w:p>
-            <w:pPr>
-              <w:spacing w:after="0"/>
-            </w:pPr>
+          </w:tcPr>
+          <w:p>
             <w:r>
               <w:t>Alternativa 1.  Tabla Hash</w:t>
             </w:r>
@@ -4889,23 +5075,8 @@
         <w:tc>
           <w:tcPr>
             <w:tcW w:w="1290" w:type="dxa"/>
-            <w:tcBorders>
-              <w:top w:val="nil"/>
-              <w:left w:val="nil"/>
-              <w:bottom w:val="single" w:sz="8" w:space="0" w:color="000000"/>
-              <w:right w:val="single" w:sz="8" w:space="0" w:color="000000"/>
-            </w:tcBorders>
-            <w:tcMar>
-              <w:top w:w="100" w:type="dxa"/>
-              <w:left w:w="100" w:type="dxa"/>
-              <w:bottom w:w="100" w:type="dxa"/>
-              <w:right w:w="100" w:type="dxa"/>
-            </w:tcMar>
-          </w:tcPr>
-          <w:p>
-            <w:pPr>
-              <w:spacing w:after="0"/>
-            </w:pPr>
+          </w:tcPr>
+          <w:p>
             <w:r>
               <w:t xml:space="preserve"> 6</w:t>
             </w:r>
@@ -4914,23 +5085,8 @@
         <w:tc>
           <w:tcPr>
             <w:tcW w:w="1260" w:type="dxa"/>
-            <w:tcBorders>
-              <w:top w:val="nil"/>
-              <w:left w:val="nil"/>
-              <w:bottom w:val="single" w:sz="8" w:space="0" w:color="000000"/>
-              <w:right w:val="single" w:sz="8" w:space="0" w:color="000000"/>
-            </w:tcBorders>
-            <w:tcMar>
-              <w:top w:w="100" w:type="dxa"/>
-              <w:left w:w="100" w:type="dxa"/>
-              <w:bottom w:w="100" w:type="dxa"/>
-              <w:right w:w="100" w:type="dxa"/>
-            </w:tcMar>
-          </w:tcPr>
-          <w:p>
-            <w:pPr>
-              <w:spacing w:after="0"/>
-            </w:pPr>
+          </w:tcPr>
+          <w:p>
             <w:r>
               <w:t xml:space="preserve"> 5</w:t>
             </w:r>
@@ -4939,23 +5095,8 @@
         <w:tc>
           <w:tcPr>
             <w:tcW w:w="1260" w:type="dxa"/>
-            <w:tcBorders>
-              <w:top w:val="nil"/>
-              <w:left w:val="nil"/>
-              <w:bottom w:val="single" w:sz="8" w:space="0" w:color="000000"/>
-              <w:right w:val="single" w:sz="8" w:space="0" w:color="000000"/>
-            </w:tcBorders>
-            <w:tcMar>
-              <w:top w:w="100" w:type="dxa"/>
-              <w:left w:w="100" w:type="dxa"/>
-              <w:bottom w:w="100" w:type="dxa"/>
-              <w:right w:w="100" w:type="dxa"/>
-            </w:tcMar>
-          </w:tcPr>
-          <w:p>
-            <w:pPr>
-              <w:spacing w:after="0"/>
-            </w:pPr>
+          </w:tcPr>
+          <w:p>
             <w:r>
               <w:t xml:space="preserve"> 2</w:t>
             </w:r>
@@ -4964,17 +5105,8 @@
         <w:tc>
           <w:tcPr>
             <w:tcW w:w="1260" w:type="dxa"/>
-            <w:tcBorders>
-              <w:top w:val="nil"/>
-              <w:left w:val="nil"/>
-              <w:bottom w:val="single" w:sz="8" w:space="0" w:color="000000"/>
-              <w:right w:val="single" w:sz="8" w:space="0" w:color="000000"/>
-            </w:tcBorders>
-          </w:tcPr>
-          <w:p>
-            <w:pPr>
-              <w:spacing w:after="0"/>
-            </w:pPr>
+          </w:tcPr>
+          <w:p>
             <w:r>
               <w:t>13</w:t>
             </w:r>
@@ -4988,23 +5120,8 @@
         <w:tc>
           <w:tcPr>
             <w:tcW w:w="2955" w:type="dxa"/>
-            <w:tcBorders>
-              <w:top w:val="nil"/>
-              <w:left w:val="single" w:sz="8" w:space="0" w:color="000000"/>
-              <w:bottom w:val="single" w:sz="8" w:space="0" w:color="000000"/>
-              <w:right w:val="single" w:sz="8" w:space="0" w:color="000000"/>
-            </w:tcBorders>
-            <w:tcMar>
-              <w:top w:w="100" w:type="dxa"/>
-              <w:left w:w="100" w:type="dxa"/>
-              <w:bottom w:w="100" w:type="dxa"/>
-              <w:right w:w="100" w:type="dxa"/>
-            </w:tcMar>
-          </w:tcPr>
-          <w:p>
-            <w:pPr>
-              <w:spacing w:after="0"/>
-            </w:pPr>
+          </w:tcPr>
+          <w:p>
             <w:r>
               <w:t>Alternativa 2.  Árbol Binario</w:t>
             </w:r>
@@ -5013,23 +5130,8 @@
         <w:tc>
           <w:tcPr>
             <w:tcW w:w="1290" w:type="dxa"/>
-            <w:tcBorders>
-              <w:top w:val="nil"/>
-              <w:left w:val="nil"/>
-              <w:bottom w:val="single" w:sz="8" w:space="0" w:color="000000"/>
-              <w:right w:val="single" w:sz="8" w:space="0" w:color="000000"/>
-            </w:tcBorders>
-            <w:tcMar>
-              <w:top w:w="100" w:type="dxa"/>
-              <w:left w:w="100" w:type="dxa"/>
-              <w:bottom w:w="100" w:type="dxa"/>
-              <w:right w:w="100" w:type="dxa"/>
-            </w:tcMar>
-          </w:tcPr>
-          <w:p>
-            <w:pPr>
-              <w:spacing w:after="0"/>
-            </w:pPr>
+          </w:tcPr>
+          <w:p>
             <w:r>
               <w:t xml:space="preserve"> 4</w:t>
             </w:r>
@@ -5038,23 +5140,8 @@
         <w:tc>
           <w:tcPr>
             <w:tcW w:w="1260" w:type="dxa"/>
-            <w:tcBorders>
-              <w:top w:val="nil"/>
-              <w:left w:val="nil"/>
-              <w:bottom w:val="single" w:sz="8" w:space="0" w:color="000000"/>
-              <w:right w:val="single" w:sz="8" w:space="0" w:color="000000"/>
-            </w:tcBorders>
-            <w:tcMar>
-              <w:top w:w="100" w:type="dxa"/>
-              <w:left w:w="100" w:type="dxa"/>
-              <w:bottom w:w="100" w:type="dxa"/>
-              <w:right w:w="100" w:type="dxa"/>
-            </w:tcMar>
-          </w:tcPr>
-          <w:p>
-            <w:pPr>
-              <w:spacing w:after="0"/>
-            </w:pPr>
+          </w:tcPr>
+          <w:p>
             <w:r>
               <w:t xml:space="preserve"> 10</w:t>
             </w:r>
@@ -5063,23 +5150,8 @@
         <w:tc>
           <w:tcPr>
             <w:tcW w:w="1260" w:type="dxa"/>
-            <w:tcBorders>
-              <w:top w:val="nil"/>
-              <w:left w:val="nil"/>
-              <w:bottom w:val="single" w:sz="8" w:space="0" w:color="000000"/>
-              <w:right w:val="single" w:sz="8" w:space="0" w:color="000000"/>
-            </w:tcBorders>
-            <w:tcMar>
-              <w:top w:w="100" w:type="dxa"/>
-              <w:left w:w="100" w:type="dxa"/>
-              <w:bottom w:w="100" w:type="dxa"/>
-              <w:right w:w="100" w:type="dxa"/>
-            </w:tcMar>
-          </w:tcPr>
-          <w:p>
-            <w:pPr>
-              <w:spacing w:after="0"/>
-            </w:pPr>
+          </w:tcPr>
+          <w:p>
             <w:r>
               <w:t xml:space="preserve"> 2</w:t>
             </w:r>
@@ -5088,17 +5160,8 @@
         <w:tc>
           <w:tcPr>
             <w:tcW w:w="1260" w:type="dxa"/>
-            <w:tcBorders>
-              <w:top w:val="nil"/>
-              <w:left w:val="nil"/>
-              <w:bottom w:val="single" w:sz="8" w:space="0" w:color="000000"/>
-              <w:right w:val="single" w:sz="8" w:space="0" w:color="000000"/>
-            </w:tcBorders>
-          </w:tcPr>
-          <w:p>
-            <w:pPr>
-              <w:spacing w:after="0"/>
-            </w:pPr>
+          </w:tcPr>
+          <w:p>
             <w:r>
               <w:t>16</w:t>
             </w:r>
@@ -5112,23 +5175,8 @@
         <w:tc>
           <w:tcPr>
             <w:tcW w:w="2955" w:type="dxa"/>
-            <w:tcBorders>
-              <w:top w:val="nil"/>
-              <w:left w:val="single" w:sz="8" w:space="0" w:color="000000"/>
-              <w:bottom w:val="single" w:sz="8" w:space="0" w:color="000000"/>
-              <w:right w:val="single" w:sz="8" w:space="0" w:color="000000"/>
-            </w:tcBorders>
-            <w:tcMar>
-              <w:top w:w="100" w:type="dxa"/>
-              <w:left w:w="100" w:type="dxa"/>
-              <w:bottom w:w="100" w:type="dxa"/>
-              <w:right w:w="100" w:type="dxa"/>
-            </w:tcMar>
-          </w:tcPr>
-          <w:p>
-            <w:pPr>
-              <w:spacing w:after="0"/>
-            </w:pPr>
+          </w:tcPr>
+          <w:p>
             <w:r>
               <w:t>Alternativa 3: Árbol n-ario</w:t>
             </w:r>
@@ -5137,23 +5185,8 @@
         <w:tc>
           <w:tcPr>
             <w:tcW w:w="1290" w:type="dxa"/>
-            <w:tcBorders>
-              <w:top w:val="nil"/>
-              <w:left w:val="nil"/>
-              <w:bottom w:val="single" w:sz="8" w:space="0" w:color="000000"/>
-              <w:right w:val="single" w:sz="8" w:space="0" w:color="000000"/>
-            </w:tcBorders>
-            <w:tcMar>
-              <w:top w:w="100" w:type="dxa"/>
-              <w:left w:w="100" w:type="dxa"/>
-              <w:bottom w:w="100" w:type="dxa"/>
-              <w:right w:w="100" w:type="dxa"/>
-            </w:tcMar>
-          </w:tcPr>
-          <w:p>
-            <w:pPr>
-              <w:spacing w:after="0"/>
-            </w:pPr>
+          </w:tcPr>
+          <w:p>
             <w:r>
               <w:t xml:space="preserve"> 4</w:t>
             </w:r>
@@ -5162,23 +5195,8 @@
         <w:tc>
           <w:tcPr>
             <w:tcW w:w="1260" w:type="dxa"/>
-            <w:tcBorders>
-              <w:top w:val="nil"/>
-              <w:left w:val="nil"/>
-              <w:bottom w:val="single" w:sz="8" w:space="0" w:color="000000"/>
-              <w:right w:val="single" w:sz="8" w:space="0" w:color="000000"/>
-            </w:tcBorders>
-            <w:tcMar>
-              <w:top w:w="100" w:type="dxa"/>
-              <w:left w:w="100" w:type="dxa"/>
-              <w:bottom w:w="100" w:type="dxa"/>
-              <w:right w:w="100" w:type="dxa"/>
-            </w:tcMar>
-          </w:tcPr>
-          <w:p>
-            <w:pPr>
-              <w:spacing w:after="0"/>
-            </w:pPr>
+          </w:tcPr>
+          <w:p>
             <w:r>
               <w:t xml:space="preserve"> 5</w:t>
             </w:r>
@@ -5187,23 +5205,8 @@
         <w:tc>
           <w:tcPr>
             <w:tcW w:w="1260" w:type="dxa"/>
-            <w:tcBorders>
-              <w:top w:val="nil"/>
-              <w:left w:val="nil"/>
-              <w:bottom w:val="single" w:sz="8" w:space="0" w:color="000000"/>
-              <w:right w:val="single" w:sz="8" w:space="0" w:color="000000"/>
-            </w:tcBorders>
-            <w:tcMar>
-              <w:top w:w="100" w:type="dxa"/>
-              <w:left w:w="100" w:type="dxa"/>
-              <w:bottom w:w="100" w:type="dxa"/>
-              <w:right w:w="100" w:type="dxa"/>
-            </w:tcMar>
-          </w:tcPr>
-          <w:p>
-            <w:pPr>
-              <w:spacing w:after="0"/>
-            </w:pPr>
+          </w:tcPr>
+          <w:p>
             <w:r>
               <w:t xml:space="preserve"> 2</w:t>
             </w:r>
@@ -5212,17 +5215,8 @@
         <w:tc>
           <w:tcPr>
             <w:tcW w:w="1260" w:type="dxa"/>
-            <w:tcBorders>
-              <w:top w:val="nil"/>
-              <w:left w:val="nil"/>
-              <w:bottom w:val="single" w:sz="8" w:space="0" w:color="000000"/>
-              <w:right w:val="single" w:sz="8" w:space="0" w:color="000000"/>
-            </w:tcBorders>
-          </w:tcPr>
-          <w:p>
-            <w:pPr>
-              <w:spacing w:after="0"/>
-            </w:pPr>
+          </w:tcPr>
+          <w:p>
             <w:r>
               <w:t>11</w:t>
             </w:r>
@@ -5236,23 +5230,8 @@
         <w:tc>
           <w:tcPr>
             <w:tcW w:w="2955" w:type="dxa"/>
-            <w:tcBorders>
-              <w:top w:val="nil"/>
-              <w:left w:val="single" w:sz="8" w:space="0" w:color="000000"/>
-              <w:bottom w:val="single" w:sz="8" w:space="0" w:color="000000"/>
-              <w:right w:val="single" w:sz="8" w:space="0" w:color="000000"/>
-            </w:tcBorders>
-            <w:tcMar>
-              <w:top w:w="100" w:type="dxa"/>
-              <w:left w:w="100" w:type="dxa"/>
-              <w:bottom w:w="100" w:type="dxa"/>
-              <w:right w:w="100" w:type="dxa"/>
-            </w:tcMar>
-          </w:tcPr>
-          <w:p>
-            <w:pPr>
-              <w:spacing w:after="0"/>
-            </w:pPr>
+          </w:tcPr>
+          <w:p>
             <w:r>
               <w:t>Alternativa 4.  Árbol rojinegro</w:t>
             </w:r>
@@ -5261,23 +5240,8 @@
         <w:tc>
           <w:tcPr>
             <w:tcW w:w="1290" w:type="dxa"/>
-            <w:tcBorders>
-              <w:top w:val="nil"/>
-              <w:left w:val="nil"/>
-              <w:bottom w:val="single" w:sz="8" w:space="0" w:color="000000"/>
-              <w:right w:val="single" w:sz="8" w:space="0" w:color="000000"/>
-            </w:tcBorders>
-            <w:tcMar>
-              <w:top w:w="100" w:type="dxa"/>
-              <w:left w:w="100" w:type="dxa"/>
-              <w:bottom w:w="100" w:type="dxa"/>
-              <w:right w:w="100" w:type="dxa"/>
-            </w:tcMar>
-          </w:tcPr>
-          <w:p>
-            <w:pPr>
-              <w:spacing w:after="0"/>
-            </w:pPr>
+          </w:tcPr>
+          <w:p>
             <w:r>
               <w:t xml:space="preserve"> 4</w:t>
             </w:r>
@@ -5286,23 +5250,8 @@
         <w:tc>
           <w:tcPr>
             <w:tcW w:w="1260" w:type="dxa"/>
-            <w:tcBorders>
-              <w:top w:val="nil"/>
-              <w:left w:val="nil"/>
-              <w:bottom w:val="single" w:sz="8" w:space="0" w:color="000000"/>
-              <w:right w:val="single" w:sz="8" w:space="0" w:color="000000"/>
-            </w:tcBorders>
-            <w:tcMar>
-              <w:top w:w="100" w:type="dxa"/>
-              <w:left w:w="100" w:type="dxa"/>
-              <w:bottom w:w="100" w:type="dxa"/>
-              <w:right w:w="100" w:type="dxa"/>
-            </w:tcMar>
-          </w:tcPr>
-          <w:p>
-            <w:pPr>
-              <w:spacing w:after="0"/>
-            </w:pPr>
+          </w:tcPr>
+          <w:p>
             <w:r>
               <w:t>10</w:t>
             </w:r>
@@ -5311,23 +5260,8 @@
         <w:tc>
           <w:tcPr>
             <w:tcW w:w="1260" w:type="dxa"/>
-            <w:tcBorders>
-              <w:top w:val="nil"/>
-              <w:left w:val="nil"/>
-              <w:bottom w:val="single" w:sz="8" w:space="0" w:color="000000"/>
-              <w:right w:val="single" w:sz="8" w:space="0" w:color="000000"/>
-            </w:tcBorders>
-            <w:tcMar>
-              <w:top w:w="100" w:type="dxa"/>
-              <w:left w:w="100" w:type="dxa"/>
-              <w:bottom w:w="100" w:type="dxa"/>
-              <w:right w:w="100" w:type="dxa"/>
-            </w:tcMar>
-          </w:tcPr>
-          <w:p>
-            <w:pPr>
-              <w:spacing w:after="0"/>
-            </w:pPr>
+          </w:tcPr>
+          <w:p>
             <w:r>
               <w:t>10</w:t>
             </w:r>
@@ -5336,17 +5270,8 @@
         <w:tc>
           <w:tcPr>
             <w:tcW w:w="1260" w:type="dxa"/>
-            <w:tcBorders>
-              <w:top w:val="nil"/>
-              <w:left w:val="nil"/>
-              <w:bottom w:val="single" w:sz="8" w:space="0" w:color="000000"/>
-              <w:right w:val="single" w:sz="8" w:space="0" w:color="000000"/>
-            </w:tcBorders>
-          </w:tcPr>
-          <w:p>
-            <w:pPr>
-              <w:spacing w:after="0"/>
-            </w:pPr>
+          </w:tcPr>
+          <w:p>
             <w:r>
               <w:t>24</w:t>
             </w:r>
@@ -5360,53 +5285,19 @@
         <w:tc>
           <w:tcPr>
             <w:tcW w:w="2955" w:type="dxa"/>
-            <w:tcBorders>
-              <w:top w:val="nil"/>
-              <w:left w:val="single" w:sz="8" w:space="0" w:color="000000"/>
-              <w:bottom w:val="nil"/>
-              <w:right w:val="single" w:sz="8" w:space="0" w:color="000000"/>
-            </w:tcBorders>
-            <w:tcMar>
-              <w:top w:w="100" w:type="dxa"/>
-              <w:left w:w="100" w:type="dxa"/>
-              <w:bottom w:w="100" w:type="dxa"/>
-              <w:right w:w="100" w:type="dxa"/>
-            </w:tcMar>
-          </w:tcPr>
-          <w:p>
-            <w:pPr>
-              <w:spacing w:after="0"/>
-            </w:pPr>
+          </w:tcPr>
+          <w:p>
             <w:r>
               <w:t>Alternativa 5. Árbol AVL</w:t>
             </w:r>
           </w:p>
-          <w:p>
-            <w:pPr>
-              <w:spacing w:after="0"/>
-            </w:pPr>
-          </w:p>
+          <w:p/>
         </w:tc>
         <w:tc>
           <w:tcPr>
             <w:tcW w:w="1290" w:type="dxa"/>
-            <w:tcBorders>
-              <w:top w:val="nil"/>
-              <w:left w:val="nil"/>
-              <w:bottom w:val="nil"/>
-              <w:right w:val="single" w:sz="8" w:space="0" w:color="000000"/>
-            </w:tcBorders>
-            <w:tcMar>
-              <w:top w:w="100" w:type="dxa"/>
-              <w:left w:w="100" w:type="dxa"/>
-              <w:bottom w:w="100" w:type="dxa"/>
-              <w:right w:w="100" w:type="dxa"/>
-            </w:tcMar>
-          </w:tcPr>
-          <w:p>
-            <w:pPr>
-              <w:spacing w:after="0"/>
-            </w:pPr>
+          </w:tcPr>
+          <w:p>
             <w:r>
               <w:t xml:space="preserve"> 4</w:t>
             </w:r>
@@ -5415,23 +5306,8 @@
         <w:tc>
           <w:tcPr>
             <w:tcW w:w="1260" w:type="dxa"/>
-            <w:tcBorders>
-              <w:top w:val="nil"/>
-              <w:left w:val="nil"/>
-              <w:bottom w:val="nil"/>
-              <w:right w:val="single" w:sz="8" w:space="0" w:color="000000"/>
-            </w:tcBorders>
-            <w:tcMar>
-              <w:top w:w="100" w:type="dxa"/>
-              <w:left w:w="100" w:type="dxa"/>
-              <w:bottom w:w="100" w:type="dxa"/>
-              <w:right w:w="100" w:type="dxa"/>
-            </w:tcMar>
-          </w:tcPr>
-          <w:p>
-            <w:pPr>
-              <w:spacing w:after="0"/>
-            </w:pPr>
+          </w:tcPr>
+          <w:p>
             <w:r>
               <w:t>10</w:t>
             </w:r>
@@ -5440,23 +5316,8 @@
         <w:tc>
           <w:tcPr>
             <w:tcW w:w="1260" w:type="dxa"/>
-            <w:tcBorders>
-              <w:top w:val="nil"/>
-              <w:left w:val="nil"/>
-              <w:bottom w:val="nil"/>
-              <w:right w:val="single" w:sz="8" w:space="0" w:color="000000"/>
-            </w:tcBorders>
-            <w:tcMar>
-              <w:top w:w="100" w:type="dxa"/>
-              <w:left w:w="100" w:type="dxa"/>
-              <w:bottom w:w="100" w:type="dxa"/>
-              <w:right w:w="100" w:type="dxa"/>
-            </w:tcMar>
-          </w:tcPr>
-          <w:p>
-            <w:pPr>
-              <w:spacing w:after="0"/>
-            </w:pPr>
+          </w:tcPr>
+          <w:p>
             <w:r>
               <w:t xml:space="preserve"> 10</w:t>
             </w:r>
@@ -5465,17 +5326,8 @@
         <w:tc>
           <w:tcPr>
             <w:tcW w:w="1260" w:type="dxa"/>
-            <w:tcBorders>
-              <w:top w:val="nil"/>
-              <w:left w:val="nil"/>
-              <w:bottom w:val="nil"/>
-              <w:right w:val="single" w:sz="8" w:space="0" w:color="000000"/>
-            </w:tcBorders>
-          </w:tcPr>
-          <w:p>
-            <w:pPr>
-              <w:spacing w:after="0"/>
-            </w:pPr>
+          </w:tcPr>
+          <w:p>
             <w:r>
               <w:t>24</w:t>
             </w:r>
@@ -5530,6 +5382,7 @@
           <w:b/>
           <w:u w:val="single"/>
         </w:rPr>
+        <w:lastRenderedPageBreak/>
         <w:t>Especificación del problema:</w:t>
       </w:r>
     </w:p>
@@ -5557,7 +5410,6 @@
         <w:rPr>
           <w:b/>
         </w:rPr>
-        <w:lastRenderedPageBreak/>
         <w:t xml:space="preserve">Entrada: </w:t>
       </w:r>
       <w:r>
@@ -6799,7 +6651,6 @@
                   <w:rPr>
                     <w:rFonts w:ascii="Cambria Math" w:hAnsi="Cambria Math"/>
                   </w:rPr>
-                  <w:lastRenderedPageBreak/>
                   <m:t xml:space="preserve"> </m:t>
                 </m:r>
               </m:oMath>
@@ -7387,6 +7238,7 @@
               <w:rPr>
                 <w:b/>
               </w:rPr>
+              <w:lastRenderedPageBreak/>
               <w:t>cambiarColor</w:t>
             </w:r>
             <w:proofErr w:type="spellEnd"/>
@@ -7419,7 +7271,6 @@
           </w:p>
           <w:p>
             <w:r>
-              <w:lastRenderedPageBreak/>
               <w:t>* Se modificaron los colores de los nodos de un árbol Rojo-Negro de acuerdo a las condiciones propias de este tipo de estructura.</w:t>
             </w:r>
           </w:p>
@@ -7751,13 +7602,13 @@
         <w:tblLook w:val="04A0" w:firstRow="1" w:lastRow="0" w:firstColumn="1" w:lastColumn="0" w:noHBand="0" w:noVBand="1"/>
       </w:tblPr>
       <w:tblGrid>
-        <w:gridCol w:w="4414"/>
-        <w:gridCol w:w="4414"/>
+        <w:gridCol w:w="4541"/>
+        <w:gridCol w:w="4287"/>
       </w:tblGrid>
       <w:tr>
         <w:tc>
           <w:tcPr>
-            <w:tcW w:w="4414" w:type="dxa"/>
+            <w:tcW w:w="4541" w:type="dxa"/>
           </w:tcPr>
           <w:p>
             <w:r>
@@ -7767,7 +7618,7 @@
         </w:tc>
         <w:tc>
           <w:tcPr>
-            <w:tcW w:w="4414" w:type="dxa"/>
+            <w:tcW w:w="4287" w:type="dxa"/>
           </w:tcPr>
           <w:p>
             <w:r>
@@ -7779,7 +7630,7 @@
       <w:tr>
         <w:tc>
           <w:tcPr>
-            <w:tcW w:w="4414" w:type="dxa"/>
+            <w:tcW w:w="4541" w:type="dxa"/>
           </w:tcPr>
           <w:tbl>
             <w:tblPr>
@@ -8137,7 +7988,7 @@
         </w:tc>
         <w:tc>
           <w:tcPr>
-            <w:tcW w:w="4414" w:type="dxa"/>
+            <w:tcW w:w="4287" w:type="dxa"/>
           </w:tcPr>
           <w:p>
             <w:pPr>
@@ -8980,6 +8831,7 @@
                 <w:sz w:val="20"/>
                 <w:szCs w:val="20"/>
               </w:rPr>
+              <w:lastRenderedPageBreak/>
               <w:t xml:space="preserve">            </w:t>
             </w:r>
             <w:r>
@@ -9109,7 +8961,6 @@
                 <w:sz w:val="20"/>
                 <w:szCs w:val="20"/>
               </w:rPr>
-              <w:lastRenderedPageBreak/>
               <w:t xml:space="preserve">            </w:t>
             </w:r>
             <w:proofErr w:type="spellStart"/>
@@ -9449,16 +9300,7 @@
                 <w:sz w:val="20"/>
                 <w:szCs w:val="20"/>
               </w:rPr>
-              <w:t xml:space="preserve">       </w:t>
-            </w:r>
-            <w:r>
-              <w:rPr>
-                <w:rFonts w:ascii="Consolas" w:hAnsi="Consolas" w:cs="Consolas"/>
-                <w:color w:val="000000"/>
-                <w:sz w:val="20"/>
-                <w:szCs w:val="20"/>
-              </w:rPr>
-              <w:t xml:space="preserve">        </w:t>
+              <w:t xml:space="preserve">               </w:t>
             </w:r>
             <w:proofErr w:type="spellStart"/>
             <w:r>
@@ -9834,13 +9676,227 @@
       <w:tr>
         <w:tc>
           <w:tcPr>
-            <w:tcW w:w="4414" w:type="dxa"/>
-          </w:tcPr>
+            <w:tcW w:w="4541" w:type="dxa"/>
+          </w:tcPr>
+          <w:tbl>
+            <w:tblPr>
+              <w:tblStyle w:val="Tablaconcuadrcula"/>
+              <w:tblpPr w:leftFromText="141" w:rightFromText="141" w:vertAnchor="text" w:horzAnchor="margin" w:tblpXSpec="center" w:tblpY="135"/>
+              <w:tblW w:w="4315" w:type="dxa"/>
+              <w:tblLook w:val="04A0" w:firstRow="1" w:lastRow="0" w:firstColumn="1" w:lastColumn="0" w:noHBand="0" w:noVBand="1"/>
+            </w:tblPr>
+            <w:tblGrid>
+              <w:gridCol w:w="1435"/>
+              <w:gridCol w:w="2880"/>
+            </w:tblGrid>
+            <w:tr>
+              <w:trPr>
+                <w:trHeight w:val="283"/>
+              </w:trPr>
+              <w:tc>
+                <w:tcPr>
+                  <w:tcW w:w="1435" w:type="dxa"/>
+                </w:tcPr>
+                <w:p>
+                  <w:pPr>
+                    <w:pStyle w:val="Prrafodelista"/>
+                    <w:ind w:left="0"/>
+                    <w:rPr>
+                      <w:b/>
+                      <w:lang w:val="es-US"/>
+                    </w:rPr>
+                  </w:pPr>
+                  <w:r>
+                    <w:rPr>
+                      <w:b/>
+                      <w:lang w:val="es-US"/>
+                    </w:rPr>
+                    <w:lastRenderedPageBreak/>
+                    <w:t>Nombre</w:t>
+                  </w:r>
+                </w:p>
+              </w:tc>
+              <w:tc>
+                <w:tcPr>
+                  <w:tcW w:w="2880" w:type="dxa"/>
+                </w:tcPr>
+                <w:p>
+                  <w:pPr>
+                    <w:pStyle w:val="Prrafodelista"/>
+                    <w:ind w:left="0"/>
+                    <w:rPr>
+                      <w:lang w:val="es-US"/>
+                    </w:rPr>
+                  </w:pPr>
+                  <w:proofErr w:type="spellStart"/>
+                  <w:r>
+                    <w:rPr>
+                      <w:rFonts w:ascii="Consolas" w:hAnsi="Consolas" w:cs="Consolas"/>
+                      <w:color w:val="000000"/>
+                      <w:sz w:val="20"/>
+                      <w:szCs w:val="20"/>
+                    </w:rPr>
+                    <w:t>delete</w:t>
+                  </w:r>
+                  <w:proofErr w:type="spellEnd"/>
+                </w:p>
+              </w:tc>
+            </w:tr>
+            <w:tr>
+              <w:trPr>
+                <w:trHeight w:val="283"/>
+              </w:trPr>
+              <w:tc>
+                <w:tcPr>
+                  <w:tcW w:w="1435" w:type="dxa"/>
+                </w:tcPr>
+                <w:p>
+                  <w:pPr>
+                    <w:pStyle w:val="Prrafodelista"/>
+                    <w:ind w:left="0"/>
+                    <w:rPr>
+                      <w:b/>
+                      <w:lang w:val="es-US"/>
+                    </w:rPr>
+                  </w:pPr>
+                  <w:r>
+                    <w:rPr>
+                      <w:b/>
+                      <w:lang w:val="es-US"/>
+                    </w:rPr>
+                    <w:t>Descripción</w:t>
+                  </w:r>
+                </w:p>
+              </w:tc>
+              <w:tc>
+                <w:tcPr>
+                  <w:tcW w:w="2880" w:type="dxa"/>
+                </w:tcPr>
+                <w:p>
+                  <w:pPr>
+                    <w:pStyle w:val="Prrafodelista"/>
+                    <w:ind w:left="0"/>
+                    <w:rPr>
+                      <w:lang w:val="es-US"/>
+                    </w:rPr>
+                  </w:pPr>
+                  <w:r>
+                    <w:rPr>
+                      <w:rFonts w:ascii="Calibri" w:eastAsia="Times New Roman" w:hAnsi="Calibri" w:cs="Calibri"/>
+                      <w:color w:val="000000"/>
+                      <w:lang w:eastAsia="es-CO"/>
+                    </w:rPr>
+                    <w:t xml:space="preserve">Este método se encarga de eliminar un mercado de  </w:t>
+                  </w:r>
+                </w:p>
+              </w:tc>
+            </w:tr>
+            <w:tr>
+              <w:trPr>
+                <w:trHeight w:val="534"/>
+              </w:trPr>
+              <w:tc>
+                <w:tcPr>
+                  <w:tcW w:w="1435" w:type="dxa"/>
+                </w:tcPr>
+                <w:p>
+                  <w:pPr>
+                    <w:pStyle w:val="Prrafodelista"/>
+                    <w:ind w:left="0"/>
+                    <w:rPr>
+                      <w:b/>
+                      <w:lang w:val="es-US"/>
+                    </w:rPr>
+                  </w:pPr>
+                  <w:r>
+                    <w:rPr>
+                      <w:b/>
+                      <w:lang w:val="es-US"/>
+                    </w:rPr>
+                    <w:t>Entrada</w:t>
+                  </w:r>
+                </w:p>
+              </w:tc>
+              <w:tc>
+                <w:tcPr>
+                  <w:tcW w:w="2880" w:type="dxa"/>
+                </w:tcPr>
+                <w:p>
+                  <w:pPr>
+                    <w:pStyle w:val="Prrafodelista"/>
+                    <w:ind w:left="0"/>
+                    <w:rPr>
+                      <w:b/>
+                      <w:lang w:val="es-US"/>
+                    </w:rPr>
+                  </w:pPr>
+                  <w:r>
+                    <w:rPr>
+                      <w:rFonts w:ascii="Calibri" w:eastAsia="Times New Roman" w:hAnsi="Calibri" w:cs="Calibri"/>
+                      <w:color w:val="000000"/>
+                      <w:lang w:eastAsia="es-CO"/>
+                    </w:rPr>
+                    <w:t>Clave del jugador a eliminar.</w:t>
+                  </w:r>
+                </w:p>
+              </w:tc>
+            </w:tr>
+            <w:tr>
+              <w:trPr>
+                <w:trHeight w:val="618"/>
+              </w:trPr>
+              <w:tc>
+                <w:tcPr>
+                  <w:tcW w:w="1435" w:type="dxa"/>
+                </w:tcPr>
+                <w:p>
+                  <w:pPr>
+                    <w:pStyle w:val="Prrafodelista"/>
+                    <w:ind w:left="0"/>
+                    <w:rPr>
+                      <w:b/>
+                      <w:lang w:val="es-US"/>
+                    </w:rPr>
+                  </w:pPr>
+                  <w:r>
+                    <w:rPr>
+                      <w:b/>
+                      <w:lang w:val="es-US"/>
+                    </w:rPr>
+                    <w:t>Retorno</w:t>
+                  </w:r>
+                </w:p>
+              </w:tc>
+              <w:tc>
+                <w:tcPr>
+                  <w:tcW w:w="2880" w:type="dxa"/>
+                </w:tcPr>
+                <w:p>
+                  <w:pPr>
+                    <w:pStyle w:val="Prrafodelista"/>
+                    <w:ind w:left="0"/>
+                    <w:rPr>
+                      <w:b/>
+                      <w:lang w:val="es-US"/>
+                    </w:rPr>
+                  </w:pPr>
+                  <w:r>
+                    <w:rPr>
+                      <w:rFonts w:ascii="Calibri" w:eastAsia="Times New Roman" w:hAnsi="Calibri" w:cs="Calibri"/>
+                      <w:color w:val="000000"/>
+                      <w:lang w:eastAsia="es-CO"/>
+                    </w:rPr>
+                    <w:t>Sin salida.</w:t>
+                  </w:r>
+                </w:p>
+              </w:tc>
+            </w:tr>
+          </w:tbl>
           <w:p/>
         </w:tc>
         <w:tc>
           <w:tcPr>
-            <w:tcW w:w="4414" w:type="dxa"/>
+            <w:tcW w:w="4287" w:type="dxa"/>
           </w:tcPr>
           <w:p>
             <w:pPr>
@@ -10841,6 +10897,14 @@
             </w:r>
           </w:p>
           <w:p>
+            <w:pPr>
+              <w:rPr>
+                <w:rFonts w:ascii="Consolas" w:hAnsi="Consolas" w:cs="Consolas"/>
+                <w:color w:val="000000"/>
+                <w:sz w:val="20"/>
+                <w:szCs w:val="20"/>
+              </w:rPr>
+            </w:pPr>
             <w:r>
               <w:rPr>
                 <w:rFonts w:ascii="Consolas" w:hAnsi="Consolas" w:cs="Consolas"/>
@@ -10849,6 +10913,17 @@
                 <w:szCs w:val="20"/>
               </w:rPr>
               <w:t xml:space="preserve">    }</w:t>
+            </w:r>
+          </w:p>
+          <w:p>
+            <w:r>
+              <w:rPr>
+                <w:rFonts w:ascii="Consolas" w:hAnsi="Consolas" w:cs="Consolas"/>
+                <w:color w:val="000000"/>
+                <w:sz w:val="20"/>
+                <w:szCs w:val="20"/>
+              </w:rPr>
+              <w:t xml:space="preserve">NOTA: la continuación de este método se puede encontrar </w:t>
             </w:r>
           </w:p>
         </w:tc>
@@ -10856,13 +10931,232 @@
       <w:tr>
         <w:tc>
           <w:tcPr>
-            <w:tcW w:w="4414" w:type="dxa"/>
-          </w:tcPr>
+            <w:tcW w:w="4541" w:type="dxa"/>
+          </w:tcPr>
+          <w:tbl>
+            <w:tblPr>
+              <w:tblStyle w:val="Tablaconcuadrcula"/>
+              <w:tblpPr w:leftFromText="141" w:rightFromText="141" w:vertAnchor="text" w:horzAnchor="margin" w:tblpXSpec="center" w:tblpY="135"/>
+              <w:tblW w:w="4315" w:type="dxa"/>
+              <w:tblLook w:val="04A0" w:firstRow="1" w:lastRow="0" w:firstColumn="1" w:lastColumn="0" w:noHBand="0" w:noVBand="1"/>
+            </w:tblPr>
+            <w:tblGrid>
+              <w:gridCol w:w="1435"/>
+              <w:gridCol w:w="2880"/>
+            </w:tblGrid>
+            <w:tr>
+              <w:trPr>
+                <w:trHeight w:val="283"/>
+              </w:trPr>
+              <w:tc>
+                <w:tcPr>
+                  <w:tcW w:w="1435" w:type="dxa"/>
+                </w:tcPr>
+                <w:p>
+                  <w:pPr>
+                    <w:pStyle w:val="Prrafodelista"/>
+                    <w:ind w:left="0"/>
+                    <w:rPr>
+                      <w:b/>
+                      <w:lang w:val="es-US"/>
+                    </w:rPr>
+                  </w:pPr>
+                  <w:r>
+                    <w:rPr>
+                      <w:b/>
+                      <w:lang w:val="es-US"/>
+                    </w:rPr>
+                    <w:t>Nombre</w:t>
+                  </w:r>
+                </w:p>
+              </w:tc>
+              <w:tc>
+                <w:tcPr>
+                  <w:tcW w:w="2880" w:type="dxa"/>
+                </w:tcPr>
+                <w:p>
+                  <w:pPr>
+                    <w:pStyle w:val="Prrafodelista"/>
+                    <w:ind w:left="0"/>
+                    <w:rPr>
+                      <w:lang w:val="es-US"/>
+                    </w:rPr>
+                  </w:pPr>
+                  <w:r>
+                    <w:rPr>
+                      <w:rFonts w:ascii="Consolas" w:hAnsi="Consolas" w:cs="Consolas"/>
+                      <w:color w:val="000000"/>
+                      <w:sz w:val="20"/>
+                      <w:szCs w:val="20"/>
+                    </w:rPr>
+                    <w:t>balance</w:t>
+                  </w:r>
+                </w:p>
+              </w:tc>
+            </w:tr>
+            <w:tr>
+              <w:trPr>
+                <w:trHeight w:val="283"/>
+              </w:trPr>
+              <w:tc>
+                <w:tcPr>
+                  <w:tcW w:w="1435" w:type="dxa"/>
+                </w:tcPr>
+                <w:p>
+                  <w:pPr>
+                    <w:pStyle w:val="Prrafodelista"/>
+                    <w:ind w:left="0"/>
+                    <w:rPr>
+                      <w:b/>
+                      <w:lang w:val="es-US"/>
+                    </w:rPr>
+                  </w:pPr>
+                  <w:r>
+                    <w:rPr>
+                      <w:b/>
+                      <w:lang w:val="es-US"/>
+                    </w:rPr>
+                    <w:t>Descripción</w:t>
+                  </w:r>
+                </w:p>
+              </w:tc>
+              <w:tc>
+                <w:tcPr>
+                  <w:tcW w:w="2880" w:type="dxa"/>
+                </w:tcPr>
+                <w:p>
+                  <w:pPr>
+                    <w:pStyle w:val="Prrafodelista"/>
+                    <w:ind w:left="0"/>
+                    <w:rPr>
+                      <w:lang w:val="es-US"/>
+                    </w:rPr>
+                  </w:pPr>
+                  <w:r>
+                    <w:rPr>
+                      <w:rFonts w:ascii="Calibri" w:eastAsia="Times New Roman" w:hAnsi="Calibri" w:cs="Calibri"/>
+                      <w:color w:val="000000"/>
+                      <w:lang w:eastAsia="es-CO"/>
+                    </w:rPr>
+                    <w:t xml:space="preserve">Este método se encarga </w:t>
+                  </w:r>
+                  <w:r>
+                    <w:rPr>
+                      <w:rFonts w:ascii="Calibri" w:eastAsia="Times New Roman" w:hAnsi="Calibri" w:cs="Calibri"/>
+                      <w:color w:val="000000"/>
+                      <w:lang w:eastAsia="es-CO"/>
+                    </w:rPr>
+                    <w:t>de balancear el subárbol ingresado como parámetro.</w:t>
+                  </w:r>
+                </w:p>
+              </w:tc>
+            </w:tr>
+            <w:tr>
+              <w:trPr>
+                <w:trHeight w:val="534"/>
+              </w:trPr>
+              <w:tc>
+                <w:tcPr>
+                  <w:tcW w:w="1435" w:type="dxa"/>
+                </w:tcPr>
+                <w:p>
+                  <w:pPr>
+                    <w:pStyle w:val="Prrafodelista"/>
+                    <w:ind w:left="0"/>
+                    <w:rPr>
+                      <w:b/>
+                      <w:lang w:val="es-US"/>
+                    </w:rPr>
+                  </w:pPr>
+                  <w:r>
+                    <w:rPr>
+                      <w:b/>
+                      <w:lang w:val="es-US"/>
+                    </w:rPr>
+                    <w:t>Entrada</w:t>
+                  </w:r>
+                </w:p>
+              </w:tc>
+              <w:tc>
+                <w:tcPr>
+                  <w:tcW w:w="2880" w:type="dxa"/>
+                </w:tcPr>
+                <w:p>
+                  <w:pPr>
+                    <w:pStyle w:val="Prrafodelista"/>
+                    <w:ind w:left="0"/>
+                    <w:rPr>
+                      <w:b/>
+                      <w:lang w:val="es-US"/>
+                    </w:rPr>
+                  </w:pPr>
+                  <w:r>
+                    <w:rPr>
+                      <w:rFonts w:ascii="Calibri" w:eastAsia="Times New Roman" w:hAnsi="Calibri" w:cs="Calibri"/>
+                      <w:color w:val="000000"/>
+                      <w:lang w:eastAsia="es-CO"/>
+                    </w:rPr>
+                    <w:t>Subárbol.</w:t>
+                  </w:r>
+                </w:p>
+              </w:tc>
+            </w:tr>
+            <w:tr>
+              <w:trPr>
+                <w:trHeight w:val="618"/>
+              </w:trPr>
+              <w:tc>
+                <w:tcPr>
+                  <w:tcW w:w="1435" w:type="dxa"/>
+                </w:tcPr>
+                <w:p>
+                  <w:pPr>
+                    <w:pStyle w:val="Prrafodelista"/>
+                    <w:ind w:left="0"/>
+                    <w:rPr>
+                      <w:b/>
+                      <w:lang w:val="es-US"/>
+                    </w:rPr>
+                  </w:pPr>
+                  <w:r>
+                    <w:rPr>
+                      <w:b/>
+                      <w:lang w:val="es-US"/>
+                    </w:rPr>
+                    <w:t>Retorno</w:t>
+                  </w:r>
+                </w:p>
+              </w:tc>
+              <w:tc>
+                <w:tcPr>
+                  <w:tcW w:w="2880" w:type="dxa"/>
+                </w:tcPr>
+                <w:p>
+                  <w:pPr>
+                    <w:pStyle w:val="Prrafodelista"/>
+                    <w:ind w:left="0"/>
+                    <w:rPr>
+                      <w:b/>
+                      <w:lang w:val="es-US"/>
+                    </w:rPr>
+                  </w:pPr>
+                  <w:r>
+                    <w:rPr>
+                      <w:rFonts w:ascii="Calibri" w:eastAsia="Times New Roman" w:hAnsi="Calibri" w:cs="Calibri"/>
+                      <w:color w:val="000000"/>
+                      <w:lang w:eastAsia="es-CO"/>
+                    </w:rPr>
+                    <w:t>Subárbol balanceado.</w:t>
+                  </w:r>
+                </w:p>
+              </w:tc>
+            </w:tr>
+          </w:tbl>
           <w:p/>
         </w:tc>
         <w:tc>
           <w:tcPr>
-            <w:tcW w:w="4414" w:type="dxa"/>
+            <w:tcW w:w="4287" w:type="dxa"/>
           </w:tcPr>
           <w:p>
             <w:pPr>
@@ -11036,8 +11330,6 @@
               </w:rPr>
               <w:t>);</w:t>
             </w:r>
-            <w:bookmarkStart w:id="0" w:name="_GoBack"/>
-            <w:bookmarkEnd w:id="0"/>
           </w:p>
           <w:p>
             <w:pPr>
@@ -11604,6 +11896,7 @@
                 <w:sz w:val="20"/>
                 <w:szCs w:val="20"/>
               </w:rPr>
+              <w:lastRenderedPageBreak/>
               <w:t xml:space="preserve">            </w:t>
             </w:r>
             <w:proofErr w:type="spellStart"/>
@@ -11994,7 +12287,6 @@
                 <w:sz w:val="20"/>
                 <w:szCs w:val="20"/>
               </w:rPr>
-              <w:lastRenderedPageBreak/>
               <w:t xml:space="preserve">        </w:t>
             </w:r>
             <w:proofErr w:type="spellStart"/>
@@ -12280,103 +12572,2051 @@
       <w:tr>
         <w:tc>
           <w:tcPr>
-            <w:tcW w:w="4414" w:type="dxa"/>
-          </w:tcPr>
+            <w:tcW w:w="4541" w:type="dxa"/>
+          </w:tcPr>
+          <w:tbl>
+            <w:tblPr>
+              <w:tblStyle w:val="Tablaconcuadrcula"/>
+              <w:tblpPr w:leftFromText="141" w:rightFromText="141" w:vertAnchor="text" w:horzAnchor="margin" w:tblpXSpec="center" w:tblpY="135"/>
+              <w:tblW w:w="4315" w:type="dxa"/>
+              <w:tblLook w:val="04A0" w:firstRow="1" w:lastRow="0" w:firstColumn="1" w:lastColumn="0" w:noHBand="0" w:noVBand="1"/>
+            </w:tblPr>
+            <w:tblGrid>
+              <w:gridCol w:w="1435"/>
+              <w:gridCol w:w="2880"/>
+            </w:tblGrid>
+            <w:tr>
+              <w:trPr>
+                <w:trHeight w:val="283"/>
+              </w:trPr>
+              <w:tc>
+                <w:tcPr>
+                  <w:tcW w:w="1435" w:type="dxa"/>
+                </w:tcPr>
+                <w:p>
+                  <w:pPr>
+                    <w:pStyle w:val="Prrafodelista"/>
+                    <w:ind w:left="0"/>
+                    <w:rPr>
+                      <w:b/>
+                      <w:lang w:val="es-US"/>
+                    </w:rPr>
+                  </w:pPr>
+                  <w:r>
+                    <w:rPr>
+                      <w:b/>
+                      <w:lang w:val="es-US"/>
+                    </w:rPr>
+                    <w:lastRenderedPageBreak/>
+                    <w:t>Nombre</w:t>
+                  </w:r>
+                </w:p>
+              </w:tc>
+              <w:tc>
+                <w:tcPr>
+                  <w:tcW w:w="2880" w:type="dxa"/>
+                </w:tcPr>
+                <w:p>
+                  <w:pPr>
+                    <w:pStyle w:val="Prrafodelista"/>
+                    <w:ind w:left="0"/>
+                    <w:rPr>
+                      <w:lang w:val="es-US"/>
+                    </w:rPr>
+                  </w:pPr>
+                  <w:proofErr w:type="spellStart"/>
+                  <w:r>
+                    <w:rPr>
+                      <w:rFonts w:ascii="Consolas" w:hAnsi="Consolas" w:cs="Consolas"/>
+                      <w:color w:val="000000"/>
+                      <w:sz w:val="20"/>
+                      <w:szCs w:val="20"/>
+                    </w:rPr>
+                    <w:t>rotateLeft</w:t>
+                  </w:r>
+                  <w:proofErr w:type="spellEnd"/>
+                </w:p>
+              </w:tc>
+            </w:tr>
+            <w:tr>
+              <w:trPr>
+                <w:trHeight w:val="283"/>
+              </w:trPr>
+              <w:tc>
+                <w:tcPr>
+                  <w:tcW w:w="1435" w:type="dxa"/>
+                </w:tcPr>
+                <w:p>
+                  <w:pPr>
+                    <w:pStyle w:val="Prrafodelista"/>
+                    <w:ind w:left="0"/>
+                    <w:rPr>
+                      <w:b/>
+                      <w:lang w:val="es-US"/>
+                    </w:rPr>
+                  </w:pPr>
+                  <w:r>
+                    <w:rPr>
+                      <w:b/>
+                      <w:lang w:val="es-US"/>
+                    </w:rPr>
+                    <w:t>Descripción</w:t>
+                  </w:r>
+                </w:p>
+              </w:tc>
+              <w:tc>
+                <w:tcPr>
+                  <w:tcW w:w="2880" w:type="dxa"/>
+                </w:tcPr>
+                <w:p>
+                  <w:pPr>
+                    <w:pStyle w:val="Prrafodelista"/>
+                    <w:ind w:left="0"/>
+                    <w:rPr>
+                      <w:lang w:val="es-US"/>
+                    </w:rPr>
+                  </w:pPr>
+                  <w:r>
+                    <w:rPr>
+                      <w:rFonts w:ascii="Calibri" w:eastAsia="Times New Roman" w:hAnsi="Calibri" w:cs="Calibri"/>
+                      <w:color w:val="000000"/>
+                      <w:lang w:eastAsia="es-CO"/>
+                    </w:rPr>
+                    <w:t xml:space="preserve">Este método se encarga </w:t>
+                  </w:r>
+                  <w:r>
+                    <w:rPr>
+                      <w:rFonts w:ascii="Calibri" w:eastAsia="Times New Roman" w:hAnsi="Calibri" w:cs="Calibri"/>
+                      <w:color w:val="000000"/>
+                      <w:lang w:eastAsia="es-CO"/>
+                    </w:rPr>
+                    <w:t>de rotar hacia la izquierda el subárbol ingresado como parámetro.</w:t>
+                  </w:r>
+                </w:p>
+              </w:tc>
+            </w:tr>
+            <w:tr>
+              <w:trPr>
+                <w:trHeight w:val="534"/>
+              </w:trPr>
+              <w:tc>
+                <w:tcPr>
+                  <w:tcW w:w="1435" w:type="dxa"/>
+                </w:tcPr>
+                <w:p>
+                  <w:pPr>
+                    <w:pStyle w:val="Prrafodelista"/>
+                    <w:ind w:left="0"/>
+                    <w:rPr>
+                      <w:b/>
+                      <w:lang w:val="es-US"/>
+                    </w:rPr>
+                  </w:pPr>
+                  <w:r>
+                    <w:rPr>
+                      <w:b/>
+                      <w:lang w:val="es-US"/>
+                    </w:rPr>
+                    <w:t>Entrada</w:t>
+                  </w:r>
+                </w:p>
+              </w:tc>
+              <w:tc>
+                <w:tcPr>
+                  <w:tcW w:w="2880" w:type="dxa"/>
+                </w:tcPr>
+                <w:p>
+                  <w:pPr>
+                    <w:pStyle w:val="Prrafodelista"/>
+                    <w:ind w:left="0"/>
+                    <w:rPr>
+                      <w:b/>
+                      <w:lang w:val="es-US"/>
+                    </w:rPr>
+                  </w:pPr>
+                  <w:r>
+                    <w:rPr>
+                      <w:rFonts w:ascii="Calibri" w:eastAsia="Times New Roman" w:hAnsi="Calibri" w:cs="Calibri"/>
+                      <w:color w:val="000000"/>
+                      <w:lang w:eastAsia="es-CO"/>
+                    </w:rPr>
+                    <w:t>Raíz del subárbol a rotar</w:t>
+                  </w:r>
+                </w:p>
+              </w:tc>
+            </w:tr>
+            <w:tr>
+              <w:trPr>
+                <w:trHeight w:val="618"/>
+              </w:trPr>
+              <w:tc>
+                <w:tcPr>
+                  <w:tcW w:w="1435" w:type="dxa"/>
+                </w:tcPr>
+                <w:p>
+                  <w:pPr>
+                    <w:pStyle w:val="Prrafodelista"/>
+                    <w:ind w:left="0"/>
+                    <w:rPr>
+                      <w:b/>
+                      <w:lang w:val="es-US"/>
+                    </w:rPr>
+                  </w:pPr>
+                  <w:r>
+                    <w:rPr>
+                      <w:b/>
+                      <w:lang w:val="es-US"/>
+                    </w:rPr>
+                    <w:t>Retorno</w:t>
+                  </w:r>
+                </w:p>
+              </w:tc>
+              <w:tc>
+                <w:tcPr>
+                  <w:tcW w:w="2880" w:type="dxa"/>
+                </w:tcPr>
+                <w:p>
+                  <w:pPr>
+                    <w:pStyle w:val="Prrafodelista"/>
+                    <w:ind w:left="0"/>
+                    <w:rPr>
+                      <w:b/>
+                      <w:lang w:val="es-US"/>
+                    </w:rPr>
+                  </w:pPr>
+                  <w:r>
+                    <w:rPr>
+                      <w:rFonts w:ascii="Calibri" w:eastAsia="Times New Roman" w:hAnsi="Calibri" w:cs="Calibri"/>
+                      <w:color w:val="000000"/>
+                      <w:lang w:eastAsia="es-CO"/>
+                    </w:rPr>
+                    <w:t>Sin salida</w:t>
+                  </w:r>
+                </w:p>
+              </w:tc>
+            </w:tr>
+          </w:tbl>
           <w:p/>
         </w:tc>
         <w:tc>
           <w:tcPr>
-            <w:tcW w:w="4414" w:type="dxa"/>
-          </w:tcPr>
-          <w:p/>
-        </w:tc>
-      </w:tr>
-      <w:tr>
-        <w:tc>
-          <w:tcPr>
-            <w:tcW w:w="4414" w:type="dxa"/>
-          </w:tcPr>
-          <w:p/>
-        </w:tc>
-        <w:tc>
-          <w:tcPr>
-            <w:tcW w:w="4414" w:type="dxa"/>
-          </w:tcPr>
-          <w:p/>
-        </w:tc>
-      </w:tr>
-      <w:tr>
-        <w:tc>
-          <w:tcPr>
-            <w:tcW w:w="4414" w:type="dxa"/>
-          </w:tcPr>
-          <w:p/>
-        </w:tc>
-        <w:tc>
-          <w:tcPr>
-            <w:tcW w:w="4414" w:type="dxa"/>
-          </w:tcPr>
-          <w:p/>
-        </w:tc>
-      </w:tr>
-      <w:tr>
-        <w:tc>
-          <w:tcPr>
-            <w:tcW w:w="4414" w:type="dxa"/>
-          </w:tcPr>
-          <w:p/>
-        </w:tc>
-        <w:tc>
-          <w:tcPr>
-            <w:tcW w:w="4414" w:type="dxa"/>
-          </w:tcPr>
+            <w:tcW w:w="4287" w:type="dxa"/>
+          </w:tcPr>
+          <w:p>
+            <w:pPr>
+              <w:autoSpaceDE w:val="0"/>
+              <w:autoSpaceDN w:val="0"/>
+              <w:adjustRightInd w:val="0"/>
+              <w:rPr>
+                <w:rFonts w:ascii="Consolas" w:hAnsi="Consolas" w:cs="Consolas"/>
+                <w:sz w:val="20"/>
+                <w:szCs w:val="20"/>
+              </w:rPr>
+            </w:pPr>
+            <w:r>
+              <w:rPr>
+                <w:rFonts w:ascii="Consolas" w:hAnsi="Consolas" w:cs="Consolas"/>
+                <w:color w:val="000000"/>
+                <w:sz w:val="20"/>
+                <w:szCs w:val="20"/>
+              </w:rPr>
+              <w:t xml:space="preserve"> </w:t>
+            </w:r>
+            <w:r>
+              <w:rPr>
+                <w:rFonts w:ascii="Consolas" w:hAnsi="Consolas" w:cs="Consolas"/>
+                <w:color w:val="000000"/>
+                <w:sz w:val="20"/>
+                <w:szCs w:val="20"/>
+              </w:rPr>
+              <w:t xml:space="preserve"> </w:t>
+            </w:r>
+            <w:proofErr w:type="spellStart"/>
+            <w:r>
+              <w:rPr>
+                <w:rFonts w:ascii="Consolas" w:hAnsi="Consolas" w:cs="Consolas"/>
+                <w:b/>
+                <w:bCs/>
+                <w:color w:val="7F0055"/>
+                <w:sz w:val="20"/>
+                <w:szCs w:val="20"/>
+              </w:rPr>
+              <w:t>private</w:t>
+            </w:r>
+            <w:proofErr w:type="spellEnd"/>
+            <w:r>
+              <w:rPr>
+                <w:rFonts w:ascii="Consolas" w:hAnsi="Consolas" w:cs="Consolas"/>
+                <w:color w:val="000000"/>
+                <w:sz w:val="20"/>
+                <w:szCs w:val="20"/>
+              </w:rPr>
+              <w:t xml:space="preserve"> </w:t>
+            </w:r>
+            <w:proofErr w:type="spellStart"/>
+            <w:r>
+              <w:rPr>
+                <w:rFonts w:ascii="Consolas" w:hAnsi="Consolas" w:cs="Consolas"/>
+                <w:color w:val="000000"/>
+                <w:sz w:val="20"/>
+                <w:szCs w:val="20"/>
+              </w:rPr>
+              <w:t>AVLNode</w:t>
+            </w:r>
+            <w:proofErr w:type="spellEnd"/>
+            <w:r>
+              <w:rPr>
+                <w:rFonts w:ascii="Consolas" w:hAnsi="Consolas" w:cs="Consolas"/>
+                <w:color w:val="000000"/>
+                <w:sz w:val="20"/>
+                <w:szCs w:val="20"/>
+              </w:rPr>
+              <w:t xml:space="preserve">&lt;K,V&gt; </w:t>
+            </w:r>
+            <w:proofErr w:type="spellStart"/>
+            <w:r>
+              <w:rPr>
+                <w:rFonts w:ascii="Consolas" w:hAnsi="Consolas" w:cs="Consolas"/>
+                <w:color w:val="000000"/>
+                <w:sz w:val="20"/>
+                <w:szCs w:val="20"/>
+              </w:rPr>
+              <w:t>rotateLeft</w:t>
+            </w:r>
+            <w:proofErr w:type="spellEnd"/>
+            <w:r>
+              <w:rPr>
+                <w:rFonts w:ascii="Consolas" w:hAnsi="Consolas" w:cs="Consolas"/>
+                <w:color w:val="000000"/>
+                <w:sz w:val="20"/>
+                <w:szCs w:val="20"/>
+              </w:rPr>
+              <w:t>(</w:t>
+            </w:r>
+            <w:proofErr w:type="spellStart"/>
+            <w:r>
+              <w:rPr>
+                <w:rFonts w:ascii="Consolas" w:hAnsi="Consolas" w:cs="Consolas"/>
+                <w:color w:val="000000"/>
+                <w:sz w:val="20"/>
+                <w:szCs w:val="20"/>
+              </w:rPr>
+              <w:t>AVLNode</w:t>
+            </w:r>
+            <w:proofErr w:type="spellEnd"/>
+            <w:r>
+              <w:rPr>
+                <w:rFonts w:ascii="Consolas" w:hAnsi="Consolas" w:cs="Consolas"/>
+                <w:color w:val="000000"/>
+                <w:sz w:val="20"/>
+                <w:szCs w:val="20"/>
+              </w:rPr>
+              <w:t xml:space="preserve">&lt;K,V&gt; </w:t>
+            </w:r>
+            <w:r>
+              <w:rPr>
+                <w:rFonts w:ascii="Consolas" w:hAnsi="Consolas" w:cs="Consolas"/>
+                <w:color w:val="6A3E3E"/>
+                <w:sz w:val="20"/>
+                <w:szCs w:val="20"/>
+              </w:rPr>
+              <w:t>a</w:t>
+            </w:r>
+            <w:r>
+              <w:rPr>
+                <w:rFonts w:ascii="Consolas" w:hAnsi="Consolas" w:cs="Consolas"/>
+                <w:color w:val="000000"/>
+                <w:sz w:val="20"/>
+                <w:szCs w:val="20"/>
+              </w:rPr>
+              <w:t>) {</w:t>
+            </w:r>
+          </w:p>
+          <w:p>
+            <w:pPr>
+              <w:autoSpaceDE w:val="0"/>
+              <w:autoSpaceDN w:val="0"/>
+              <w:adjustRightInd w:val="0"/>
+              <w:rPr>
+                <w:rFonts w:ascii="Consolas" w:hAnsi="Consolas" w:cs="Consolas"/>
+                <w:sz w:val="20"/>
+                <w:szCs w:val="20"/>
+              </w:rPr>
+            </w:pPr>
+          </w:p>
+          <w:p>
+            <w:pPr>
+              <w:autoSpaceDE w:val="0"/>
+              <w:autoSpaceDN w:val="0"/>
+              <w:adjustRightInd w:val="0"/>
+              <w:rPr>
+                <w:rFonts w:ascii="Consolas" w:hAnsi="Consolas" w:cs="Consolas"/>
+                <w:sz w:val="20"/>
+                <w:szCs w:val="20"/>
+              </w:rPr>
+            </w:pPr>
+            <w:r>
+              <w:rPr>
+                <w:rFonts w:ascii="Consolas" w:hAnsi="Consolas" w:cs="Consolas"/>
+                <w:color w:val="000000"/>
+                <w:sz w:val="20"/>
+                <w:szCs w:val="20"/>
+              </w:rPr>
+              <w:t xml:space="preserve">        </w:t>
+            </w:r>
+            <w:proofErr w:type="spellStart"/>
+            <w:r>
+              <w:rPr>
+                <w:rFonts w:ascii="Consolas" w:hAnsi="Consolas" w:cs="Consolas"/>
+                <w:color w:val="000000"/>
+                <w:sz w:val="20"/>
+                <w:szCs w:val="20"/>
+              </w:rPr>
+              <w:t>AVLNode</w:t>
+            </w:r>
+            <w:proofErr w:type="spellEnd"/>
+            <w:r>
+              <w:rPr>
+                <w:rFonts w:ascii="Consolas" w:hAnsi="Consolas" w:cs="Consolas"/>
+                <w:color w:val="000000"/>
+                <w:sz w:val="20"/>
+                <w:szCs w:val="20"/>
+              </w:rPr>
+              <w:t xml:space="preserve">&lt;K,V&gt; </w:t>
+            </w:r>
+            <w:r>
+              <w:rPr>
+                <w:rFonts w:ascii="Consolas" w:hAnsi="Consolas" w:cs="Consolas"/>
+                <w:color w:val="6A3E3E"/>
+                <w:sz w:val="20"/>
+                <w:szCs w:val="20"/>
+              </w:rPr>
+              <w:t>b</w:t>
+            </w:r>
+            <w:r>
+              <w:rPr>
+                <w:rFonts w:ascii="Consolas" w:hAnsi="Consolas" w:cs="Consolas"/>
+                <w:color w:val="000000"/>
+                <w:sz w:val="20"/>
+                <w:szCs w:val="20"/>
+              </w:rPr>
+              <w:t xml:space="preserve"> = </w:t>
+            </w:r>
+            <w:proofErr w:type="spellStart"/>
+            <w:r>
+              <w:rPr>
+                <w:rFonts w:ascii="Consolas" w:hAnsi="Consolas" w:cs="Consolas"/>
+                <w:color w:val="6A3E3E"/>
+                <w:sz w:val="20"/>
+                <w:szCs w:val="20"/>
+              </w:rPr>
+              <w:t>a</w:t>
+            </w:r>
+            <w:r>
+              <w:rPr>
+                <w:rFonts w:ascii="Consolas" w:hAnsi="Consolas" w:cs="Consolas"/>
+                <w:color w:val="000000"/>
+                <w:sz w:val="20"/>
+                <w:szCs w:val="20"/>
+              </w:rPr>
+              <w:t>.getRight</w:t>
+            </w:r>
+            <w:proofErr w:type="spellEnd"/>
+            <w:r>
+              <w:rPr>
+                <w:rFonts w:ascii="Consolas" w:hAnsi="Consolas" w:cs="Consolas"/>
+                <w:color w:val="000000"/>
+                <w:sz w:val="20"/>
+                <w:szCs w:val="20"/>
+              </w:rPr>
+              <w:t>();</w:t>
+            </w:r>
+          </w:p>
+          <w:p>
+            <w:pPr>
+              <w:autoSpaceDE w:val="0"/>
+              <w:autoSpaceDN w:val="0"/>
+              <w:adjustRightInd w:val="0"/>
+              <w:rPr>
+                <w:rFonts w:ascii="Consolas" w:hAnsi="Consolas" w:cs="Consolas"/>
+                <w:sz w:val="20"/>
+                <w:szCs w:val="20"/>
+              </w:rPr>
+            </w:pPr>
+            <w:r>
+              <w:rPr>
+                <w:rFonts w:ascii="Consolas" w:hAnsi="Consolas" w:cs="Consolas"/>
+                <w:color w:val="000000"/>
+                <w:sz w:val="20"/>
+                <w:szCs w:val="20"/>
+              </w:rPr>
+              <w:t xml:space="preserve">        </w:t>
+            </w:r>
+            <w:proofErr w:type="spellStart"/>
+            <w:r>
+              <w:rPr>
+                <w:rFonts w:ascii="Consolas" w:hAnsi="Consolas" w:cs="Consolas"/>
+                <w:color w:val="6A3E3E"/>
+                <w:sz w:val="20"/>
+                <w:szCs w:val="20"/>
+              </w:rPr>
+              <w:t>b</w:t>
+            </w:r>
+            <w:r>
+              <w:rPr>
+                <w:rFonts w:ascii="Consolas" w:hAnsi="Consolas" w:cs="Consolas"/>
+                <w:color w:val="000000"/>
+                <w:sz w:val="20"/>
+                <w:szCs w:val="20"/>
+              </w:rPr>
+              <w:t>.setParent</w:t>
+            </w:r>
+            <w:proofErr w:type="spellEnd"/>
+            <w:r>
+              <w:rPr>
+                <w:rFonts w:ascii="Consolas" w:hAnsi="Consolas" w:cs="Consolas"/>
+                <w:color w:val="000000"/>
+                <w:sz w:val="20"/>
+                <w:szCs w:val="20"/>
+              </w:rPr>
+              <w:t>(</w:t>
+            </w:r>
+            <w:proofErr w:type="spellStart"/>
+            <w:r>
+              <w:rPr>
+                <w:rFonts w:ascii="Consolas" w:hAnsi="Consolas" w:cs="Consolas"/>
+                <w:color w:val="6A3E3E"/>
+                <w:sz w:val="20"/>
+                <w:szCs w:val="20"/>
+              </w:rPr>
+              <w:t>a</w:t>
+            </w:r>
+            <w:r>
+              <w:rPr>
+                <w:rFonts w:ascii="Consolas" w:hAnsi="Consolas" w:cs="Consolas"/>
+                <w:color w:val="000000"/>
+                <w:sz w:val="20"/>
+                <w:szCs w:val="20"/>
+              </w:rPr>
+              <w:t>.getParent</w:t>
+            </w:r>
+            <w:proofErr w:type="spellEnd"/>
+            <w:r>
+              <w:rPr>
+                <w:rFonts w:ascii="Consolas" w:hAnsi="Consolas" w:cs="Consolas"/>
+                <w:color w:val="000000"/>
+                <w:sz w:val="20"/>
+                <w:szCs w:val="20"/>
+              </w:rPr>
+              <w:t>());</w:t>
+            </w:r>
+          </w:p>
+          <w:p>
+            <w:pPr>
+              <w:autoSpaceDE w:val="0"/>
+              <w:autoSpaceDN w:val="0"/>
+              <w:adjustRightInd w:val="0"/>
+              <w:rPr>
+                <w:rFonts w:ascii="Consolas" w:hAnsi="Consolas" w:cs="Consolas"/>
+                <w:sz w:val="20"/>
+                <w:szCs w:val="20"/>
+              </w:rPr>
+            </w:pPr>
+          </w:p>
+          <w:p>
+            <w:pPr>
+              <w:autoSpaceDE w:val="0"/>
+              <w:autoSpaceDN w:val="0"/>
+              <w:adjustRightInd w:val="0"/>
+              <w:rPr>
+                <w:rFonts w:ascii="Consolas" w:hAnsi="Consolas" w:cs="Consolas"/>
+                <w:sz w:val="20"/>
+                <w:szCs w:val="20"/>
+              </w:rPr>
+            </w:pPr>
+            <w:r>
+              <w:rPr>
+                <w:rFonts w:ascii="Consolas" w:hAnsi="Consolas" w:cs="Consolas"/>
+                <w:color w:val="000000"/>
+                <w:sz w:val="20"/>
+                <w:szCs w:val="20"/>
+              </w:rPr>
+              <w:t xml:space="preserve">        </w:t>
+            </w:r>
+            <w:proofErr w:type="spellStart"/>
+            <w:r>
+              <w:rPr>
+                <w:rFonts w:ascii="Consolas" w:hAnsi="Consolas" w:cs="Consolas"/>
+                <w:color w:val="6A3E3E"/>
+                <w:sz w:val="20"/>
+                <w:szCs w:val="20"/>
+              </w:rPr>
+              <w:t>a</w:t>
+            </w:r>
+            <w:r>
+              <w:rPr>
+                <w:rFonts w:ascii="Consolas" w:hAnsi="Consolas" w:cs="Consolas"/>
+                <w:color w:val="000000"/>
+                <w:sz w:val="20"/>
+                <w:szCs w:val="20"/>
+              </w:rPr>
+              <w:t>.setRight</w:t>
+            </w:r>
+            <w:proofErr w:type="spellEnd"/>
+            <w:r>
+              <w:rPr>
+                <w:rFonts w:ascii="Consolas" w:hAnsi="Consolas" w:cs="Consolas"/>
+                <w:color w:val="000000"/>
+                <w:sz w:val="20"/>
+                <w:szCs w:val="20"/>
+              </w:rPr>
+              <w:t>(</w:t>
+            </w:r>
+            <w:proofErr w:type="spellStart"/>
+            <w:r>
+              <w:rPr>
+                <w:rFonts w:ascii="Consolas" w:hAnsi="Consolas" w:cs="Consolas"/>
+                <w:color w:val="6A3E3E"/>
+                <w:sz w:val="20"/>
+                <w:szCs w:val="20"/>
+              </w:rPr>
+              <w:t>b</w:t>
+            </w:r>
+            <w:r>
+              <w:rPr>
+                <w:rFonts w:ascii="Consolas" w:hAnsi="Consolas" w:cs="Consolas"/>
+                <w:color w:val="000000"/>
+                <w:sz w:val="20"/>
+                <w:szCs w:val="20"/>
+              </w:rPr>
+              <w:t>.getLeft</w:t>
+            </w:r>
+            <w:proofErr w:type="spellEnd"/>
+            <w:r>
+              <w:rPr>
+                <w:rFonts w:ascii="Consolas" w:hAnsi="Consolas" w:cs="Consolas"/>
+                <w:color w:val="000000"/>
+                <w:sz w:val="20"/>
+                <w:szCs w:val="20"/>
+              </w:rPr>
+              <w:t>());</w:t>
+            </w:r>
+          </w:p>
+          <w:p>
+            <w:pPr>
+              <w:autoSpaceDE w:val="0"/>
+              <w:autoSpaceDN w:val="0"/>
+              <w:adjustRightInd w:val="0"/>
+              <w:rPr>
+                <w:rFonts w:ascii="Consolas" w:hAnsi="Consolas" w:cs="Consolas"/>
+                <w:sz w:val="20"/>
+                <w:szCs w:val="20"/>
+              </w:rPr>
+            </w:pPr>
+          </w:p>
+          <w:p>
+            <w:pPr>
+              <w:autoSpaceDE w:val="0"/>
+              <w:autoSpaceDN w:val="0"/>
+              <w:adjustRightInd w:val="0"/>
+              <w:rPr>
+                <w:rFonts w:ascii="Consolas" w:hAnsi="Consolas" w:cs="Consolas"/>
+                <w:sz w:val="20"/>
+                <w:szCs w:val="20"/>
+              </w:rPr>
+            </w:pPr>
+            <w:r>
+              <w:rPr>
+                <w:rFonts w:ascii="Consolas" w:hAnsi="Consolas" w:cs="Consolas"/>
+                <w:color w:val="000000"/>
+                <w:sz w:val="20"/>
+                <w:szCs w:val="20"/>
+              </w:rPr>
+              <w:t xml:space="preserve">        </w:t>
+            </w:r>
+            <w:proofErr w:type="spellStart"/>
+            <w:r>
+              <w:rPr>
+                <w:rFonts w:ascii="Consolas" w:hAnsi="Consolas" w:cs="Consolas"/>
+                <w:b/>
+                <w:bCs/>
+                <w:color w:val="7F0055"/>
+                <w:sz w:val="20"/>
+                <w:szCs w:val="20"/>
+              </w:rPr>
+              <w:t>if</w:t>
+            </w:r>
+            <w:proofErr w:type="spellEnd"/>
+            <w:r>
+              <w:rPr>
+                <w:rFonts w:ascii="Consolas" w:hAnsi="Consolas" w:cs="Consolas"/>
+                <w:color w:val="000000"/>
+                <w:sz w:val="20"/>
+                <w:szCs w:val="20"/>
+              </w:rPr>
+              <w:t xml:space="preserve"> (</w:t>
+            </w:r>
+            <w:proofErr w:type="spellStart"/>
+            <w:r>
+              <w:rPr>
+                <w:rFonts w:ascii="Consolas" w:hAnsi="Consolas" w:cs="Consolas"/>
+                <w:color w:val="6A3E3E"/>
+                <w:sz w:val="20"/>
+                <w:szCs w:val="20"/>
+              </w:rPr>
+              <w:t>a</w:t>
+            </w:r>
+            <w:r>
+              <w:rPr>
+                <w:rFonts w:ascii="Consolas" w:hAnsi="Consolas" w:cs="Consolas"/>
+                <w:color w:val="000000"/>
+                <w:sz w:val="20"/>
+                <w:szCs w:val="20"/>
+              </w:rPr>
+              <w:t>.getRight</w:t>
+            </w:r>
+            <w:proofErr w:type="spellEnd"/>
+            <w:r>
+              <w:rPr>
+                <w:rFonts w:ascii="Consolas" w:hAnsi="Consolas" w:cs="Consolas"/>
+                <w:color w:val="000000"/>
+                <w:sz w:val="20"/>
+                <w:szCs w:val="20"/>
+              </w:rPr>
+              <w:t xml:space="preserve">() != </w:t>
+            </w:r>
+            <w:proofErr w:type="spellStart"/>
+            <w:r>
+              <w:rPr>
+                <w:rFonts w:ascii="Consolas" w:hAnsi="Consolas" w:cs="Consolas"/>
+                <w:b/>
+                <w:bCs/>
+                <w:color w:val="7F0055"/>
+                <w:sz w:val="20"/>
+                <w:szCs w:val="20"/>
+              </w:rPr>
+              <w:t>null</w:t>
+            </w:r>
+            <w:proofErr w:type="spellEnd"/>
+            <w:r>
+              <w:rPr>
+                <w:rFonts w:ascii="Consolas" w:hAnsi="Consolas" w:cs="Consolas"/>
+                <w:color w:val="000000"/>
+                <w:sz w:val="20"/>
+                <w:szCs w:val="20"/>
+              </w:rPr>
+              <w:t>)</w:t>
+            </w:r>
+          </w:p>
+          <w:p>
+            <w:pPr>
+              <w:autoSpaceDE w:val="0"/>
+              <w:autoSpaceDN w:val="0"/>
+              <w:adjustRightInd w:val="0"/>
+              <w:rPr>
+                <w:rFonts w:ascii="Consolas" w:hAnsi="Consolas" w:cs="Consolas"/>
+                <w:sz w:val="20"/>
+                <w:szCs w:val="20"/>
+              </w:rPr>
+            </w:pPr>
+            <w:r>
+              <w:rPr>
+                <w:rFonts w:ascii="Consolas" w:hAnsi="Consolas" w:cs="Consolas"/>
+                <w:color w:val="000000"/>
+                <w:sz w:val="20"/>
+                <w:szCs w:val="20"/>
+              </w:rPr>
+              <w:t xml:space="preserve">            </w:t>
+            </w:r>
+            <w:proofErr w:type="spellStart"/>
+            <w:r>
+              <w:rPr>
+                <w:rFonts w:ascii="Consolas" w:hAnsi="Consolas" w:cs="Consolas"/>
+                <w:color w:val="6A3E3E"/>
+                <w:sz w:val="20"/>
+                <w:szCs w:val="20"/>
+              </w:rPr>
+              <w:t>a</w:t>
+            </w:r>
+            <w:r>
+              <w:rPr>
+                <w:rFonts w:ascii="Consolas" w:hAnsi="Consolas" w:cs="Consolas"/>
+                <w:color w:val="000000"/>
+                <w:sz w:val="20"/>
+                <w:szCs w:val="20"/>
+              </w:rPr>
+              <w:t>.getRight</w:t>
+            </w:r>
+            <w:proofErr w:type="spellEnd"/>
+            <w:r>
+              <w:rPr>
+                <w:rFonts w:ascii="Consolas" w:hAnsi="Consolas" w:cs="Consolas"/>
+                <w:color w:val="000000"/>
+                <w:sz w:val="20"/>
+                <w:szCs w:val="20"/>
+              </w:rPr>
+              <w:t>().</w:t>
+            </w:r>
+            <w:proofErr w:type="spellStart"/>
+            <w:r>
+              <w:rPr>
+                <w:rFonts w:ascii="Consolas" w:hAnsi="Consolas" w:cs="Consolas"/>
+                <w:color w:val="000000"/>
+                <w:sz w:val="20"/>
+                <w:szCs w:val="20"/>
+              </w:rPr>
+              <w:t>setParent</w:t>
+            </w:r>
+            <w:proofErr w:type="spellEnd"/>
+            <w:r>
+              <w:rPr>
+                <w:rFonts w:ascii="Consolas" w:hAnsi="Consolas" w:cs="Consolas"/>
+                <w:color w:val="000000"/>
+                <w:sz w:val="20"/>
+                <w:szCs w:val="20"/>
+              </w:rPr>
+              <w:t>(</w:t>
+            </w:r>
+            <w:r>
+              <w:rPr>
+                <w:rFonts w:ascii="Consolas" w:hAnsi="Consolas" w:cs="Consolas"/>
+                <w:color w:val="6A3E3E"/>
+                <w:sz w:val="20"/>
+                <w:szCs w:val="20"/>
+              </w:rPr>
+              <w:t>a</w:t>
+            </w:r>
+            <w:r>
+              <w:rPr>
+                <w:rFonts w:ascii="Consolas" w:hAnsi="Consolas" w:cs="Consolas"/>
+                <w:color w:val="000000"/>
+                <w:sz w:val="20"/>
+                <w:szCs w:val="20"/>
+              </w:rPr>
+              <w:t>);</w:t>
+            </w:r>
+          </w:p>
+          <w:p>
+            <w:pPr>
+              <w:autoSpaceDE w:val="0"/>
+              <w:autoSpaceDN w:val="0"/>
+              <w:adjustRightInd w:val="0"/>
+              <w:rPr>
+                <w:rFonts w:ascii="Consolas" w:hAnsi="Consolas" w:cs="Consolas"/>
+                <w:sz w:val="20"/>
+                <w:szCs w:val="20"/>
+              </w:rPr>
+            </w:pPr>
+          </w:p>
+          <w:p>
+            <w:pPr>
+              <w:autoSpaceDE w:val="0"/>
+              <w:autoSpaceDN w:val="0"/>
+              <w:adjustRightInd w:val="0"/>
+              <w:rPr>
+                <w:rFonts w:ascii="Consolas" w:hAnsi="Consolas" w:cs="Consolas"/>
+                <w:sz w:val="20"/>
+                <w:szCs w:val="20"/>
+              </w:rPr>
+            </w:pPr>
+            <w:r>
+              <w:rPr>
+                <w:rFonts w:ascii="Consolas" w:hAnsi="Consolas" w:cs="Consolas"/>
+                <w:color w:val="000000"/>
+                <w:sz w:val="20"/>
+                <w:szCs w:val="20"/>
+              </w:rPr>
+              <w:t xml:space="preserve">        </w:t>
+            </w:r>
+            <w:proofErr w:type="spellStart"/>
+            <w:r>
+              <w:rPr>
+                <w:rFonts w:ascii="Consolas" w:hAnsi="Consolas" w:cs="Consolas"/>
+                <w:color w:val="6A3E3E"/>
+                <w:sz w:val="20"/>
+                <w:szCs w:val="20"/>
+              </w:rPr>
+              <w:t>b</w:t>
+            </w:r>
+            <w:r>
+              <w:rPr>
+                <w:rFonts w:ascii="Consolas" w:hAnsi="Consolas" w:cs="Consolas"/>
+                <w:color w:val="000000"/>
+                <w:sz w:val="20"/>
+                <w:szCs w:val="20"/>
+              </w:rPr>
+              <w:t>.setLeft</w:t>
+            </w:r>
+            <w:proofErr w:type="spellEnd"/>
+            <w:r>
+              <w:rPr>
+                <w:rFonts w:ascii="Consolas" w:hAnsi="Consolas" w:cs="Consolas"/>
+                <w:color w:val="000000"/>
+                <w:sz w:val="20"/>
+                <w:szCs w:val="20"/>
+              </w:rPr>
+              <w:t>(</w:t>
+            </w:r>
+            <w:r>
+              <w:rPr>
+                <w:rFonts w:ascii="Consolas" w:hAnsi="Consolas" w:cs="Consolas"/>
+                <w:color w:val="6A3E3E"/>
+                <w:sz w:val="20"/>
+                <w:szCs w:val="20"/>
+              </w:rPr>
+              <w:t>a</w:t>
+            </w:r>
+            <w:r>
+              <w:rPr>
+                <w:rFonts w:ascii="Consolas" w:hAnsi="Consolas" w:cs="Consolas"/>
+                <w:color w:val="000000"/>
+                <w:sz w:val="20"/>
+                <w:szCs w:val="20"/>
+              </w:rPr>
+              <w:t>);</w:t>
+            </w:r>
+          </w:p>
+          <w:p>
+            <w:pPr>
+              <w:autoSpaceDE w:val="0"/>
+              <w:autoSpaceDN w:val="0"/>
+              <w:adjustRightInd w:val="0"/>
+              <w:rPr>
+                <w:rFonts w:ascii="Consolas" w:hAnsi="Consolas" w:cs="Consolas"/>
+                <w:sz w:val="20"/>
+                <w:szCs w:val="20"/>
+              </w:rPr>
+            </w:pPr>
+            <w:r>
+              <w:rPr>
+                <w:rFonts w:ascii="Consolas" w:hAnsi="Consolas" w:cs="Consolas"/>
+                <w:color w:val="000000"/>
+                <w:sz w:val="20"/>
+                <w:szCs w:val="20"/>
+              </w:rPr>
+              <w:t xml:space="preserve">        </w:t>
+            </w:r>
+            <w:proofErr w:type="spellStart"/>
+            <w:r>
+              <w:rPr>
+                <w:rFonts w:ascii="Consolas" w:hAnsi="Consolas" w:cs="Consolas"/>
+                <w:color w:val="6A3E3E"/>
+                <w:sz w:val="20"/>
+                <w:szCs w:val="20"/>
+              </w:rPr>
+              <w:t>a</w:t>
+            </w:r>
+            <w:r>
+              <w:rPr>
+                <w:rFonts w:ascii="Consolas" w:hAnsi="Consolas" w:cs="Consolas"/>
+                <w:color w:val="000000"/>
+                <w:sz w:val="20"/>
+                <w:szCs w:val="20"/>
+              </w:rPr>
+              <w:t>.setParent</w:t>
+            </w:r>
+            <w:proofErr w:type="spellEnd"/>
+            <w:r>
+              <w:rPr>
+                <w:rFonts w:ascii="Consolas" w:hAnsi="Consolas" w:cs="Consolas"/>
+                <w:color w:val="000000"/>
+                <w:sz w:val="20"/>
+                <w:szCs w:val="20"/>
+              </w:rPr>
+              <w:t>(</w:t>
+            </w:r>
+            <w:r>
+              <w:rPr>
+                <w:rFonts w:ascii="Consolas" w:hAnsi="Consolas" w:cs="Consolas"/>
+                <w:color w:val="6A3E3E"/>
+                <w:sz w:val="20"/>
+                <w:szCs w:val="20"/>
+              </w:rPr>
+              <w:t>b</w:t>
+            </w:r>
+            <w:r>
+              <w:rPr>
+                <w:rFonts w:ascii="Consolas" w:hAnsi="Consolas" w:cs="Consolas"/>
+                <w:color w:val="000000"/>
+                <w:sz w:val="20"/>
+                <w:szCs w:val="20"/>
+              </w:rPr>
+              <w:t>);</w:t>
+            </w:r>
+          </w:p>
+          <w:p>
+            <w:pPr>
+              <w:autoSpaceDE w:val="0"/>
+              <w:autoSpaceDN w:val="0"/>
+              <w:adjustRightInd w:val="0"/>
+              <w:rPr>
+                <w:rFonts w:ascii="Consolas" w:hAnsi="Consolas" w:cs="Consolas"/>
+                <w:sz w:val="20"/>
+                <w:szCs w:val="20"/>
+              </w:rPr>
+            </w:pPr>
+          </w:p>
+          <w:p>
+            <w:pPr>
+              <w:autoSpaceDE w:val="0"/>
+              <w:autoSpaceDN w:val="0"/>
+              <w:adjustRightInd w:val="0"/>
+              <w:rPr>
+                <w:rFonts w:ascii="Consolas" w:hAnsi="Consolas" w:cs="Consolas"/>
+                <w:sz w:val="20"/>
+                <w:szCs w:val="20"/>
+              </w:rPr>
+            </w:pPr>
+            <w:r>
+              <w:rPr>
+                <w:rFonts w:ascii="Consolas" w:hAnsi="Consolas" w:cs="Consolas"/>
+                <w:color w:val="000000"/>
+                <w:sz w:val="20"/>
+                <w:szCs w:val="20"/>
+              </w:rPr>
+              <w:t xml:space="preserve">        </w:t>
+            </w:r>
+            <w:proofErr w:type="spellStart"/>
+            <w:r>
+              <w:rPr>
+                <w:rFonts w:ascii="Consolas" w:hAnsi="Consolas" w:cs="Consolas"/>
+                <w:b/>
+                <w:bCs/>
+                <w:color w:val="7F0055"/>
+                <w:sz w:val="20"/>
+                <w:szCs w:val="20"/>
+              </w:rPr>
+              <w:t>if</w:t>
+            </w:r>
+            <w:proofErr w:type="spellEnd"/>
+            <w:r>
+              <w:rPr>
+                <w:rFonts w:ascii="Consolas" w:hAnsi="Consolas" w:cs="Consolas"/>
+                <w:color w:val="000000"/>
+                <w:sz w:val="20"/>
+                <w:szCs w:val="20"/>
+              </w:rPr>
+              <w:t xml:space="preserve"> (</w:t>
+            </w:r>
+            <w:proofErr w:type="spellStart"/>
+            <w:r>
+              <w:rPr>
+                <w:rFonts w:ascii="Consolas" w:hAnsi="Consolas" w:cs="Consolas"/>
+                <w:color w:val="6A3E3E"/>
+                <w:sz w:val="20"/>
+                <w:szCs w:val="20"/>
+              </w:rPr>
+              <w:t>b</w:t>
+            </w:r>
+            <w:r>
+              <w:rPr>
+                <w:rFonts w:ascii="Consolas" w:hAnsi="Consolas" w:cs="Consolas"/>
+                <w:color w:val="000000"/>
+                <w:sz w:val="20"/>
+                <w:szCs w:val="20"/>
+              </w:rPr>
+              <w:t>.getParent</w:t>
+            </w:r>
+            <w:proofErr w:type="spellEnd"/>
+            <w:r>
+              <w:rPr>
+                <w:rFonts w:ascii="Consolas" w:hAnsi="Consolas" w:cs="Consolas"/>
+                <w:color w:val="000000"/>
+                <w:sz w:val="20"/>
+                <w:szCs w:val="20"/>
+              </w:rPr>
+              <w:t xml:space="preserve">() != </w:t>
+            </w:r>
+            <w:proofErr w:type="spellStart"/>
+            <w:r>
+              <w:rPr>
+                <w:rFonts w:ascii="Consolas" w:hAnsi="Consolas" w:cs="Consolas"/>
+                <w:b/>
+                <w:bCs/>
+                <w:color w:val="7F0055"/>
+                <w:sz w:val="20"/>
+                <w:szCs w:val="20"/>
+              </w:rPr>
+              <w:t>null</w:t>
+            </w:r>
+            <w:proofErr w:type="spellEnd"/>
+            <w:r>
+              <w:rPr>
+                <w:rFonts w:ascii="Consolas" w:hAnsi="Consolas" w:cs="Consolas"/>
+                <w:color w:val="000000"/>
+                <w:sz w:val="20"/>
+                <w:szCs w:val="20"/>
+              </w:rPr>
+              <w:t>) {</w:t>
+            </w:r>
+          </w:p>
+          <w:p>
+            <w:pPr>
+              <w:autoSpaceDE w:val="0"/>
+              <w:autoSpaceDN w:val="0"/>
+              <w:adjustRightInd w:val="0"/>
+              <w:rPr>
+                <w:rFonts w:ascii="Consolas" w:hAnsi="Consolas" w:cs="Consolas"/>
+                <w:sz w:val="20"/>
+                <w:szCs w:val="20"/>
+              </w:rPr>
+            </w:pPr>
+            <w:r>
+              <w:rPr>
+                <w:rFonts w:ascii="Consolas" w:hAnsi="Consolas" w:cs="Consolas"/>
+                <w:color w:val="000000"/>
+                <w:sz w:val="20"/>
+                <w:szCs w:val="20"/>
+              </w:rPr>
+              <w:t xml:space="preserve">            </w:t>
+            </w:r>
+            <w:proofErr w:type="spellStart"/>
+            <w:r>
+              <w:rPr>
+                <w:rFonts w:ascii="Consolas" w:hAnsi="Consolas" w:cs="Consolas"/>
+                <w:b/>
+                <w:bCs/>
+                <w:color w:val="7F0055"/>
+                <w:sz w:val="20"/>
+                <w:szCs w:val="20"/>
+              </w:rPr>
+              <w:t>if</w:t>
+            </w:r>
+            <w:proofErr w:type="spellEnd"/>
+            <w:r>
+              <w:rPr>
+                <w:rFonts w:ascii="Consolas" w:hAnsi="Consolas" w:cs="Consolas"/>
+                <w:color w:val="000000"/>
+                <w:sz w:val="20"/>
+                <w:szCs w:val="20"/>
+              </w:rPr>
+              <w:t xml:space="preserve"> (</w:t>
+            </w:r>
+            <w:proofErr w:type="spellStart"/>
+            <w:r>
+              <w:rPr>
+                <w:rFonts w:ascii="Consolas" w:hAnsi="Consolas" w:cs="Consolas"/>
+                <w:color w:val="6A3E3E"/>
+                <w:sz w:val="20"/>
+                <w:szCs w:val="20"/>
+              </w:rPr>
+              <w:t>b</w:t>
+            </w:r>
+            <w:r>
+              <w:rPr>
+                <w:rFonts w:ascii="Consolas" w:hAnsi="Consolas" w:cs="Consolas"/>
+                <w:color w:val="000000"/>
+                <w:sz w:val="20"/>
+                <w:szCs w:val="20"/>
+              </w:rPr>
+              <w:t>.getParent</w:t>
+            </w:r>
+            <w:proofErr w:type="spellEnd"/>
+            <w:r>
+              <w:rPr>
+                <w:rFonts w:ascii="Consolas" w:hAnsi="Consolas" w:cs="Consolas"/>
+                <w:color w:val="000000"/>
+                <w:sz w:val="20"/>
+                <w:szCs w:val="20"/>
+              </w:rPr>
+              <w:t>().</w:t>
+            </w:r>
+            <w:proofErr w:type="spellStart"/>
+            <w:r>
+              <w:rPr>
+                <w:rFonts w:ascii="Consolas" w:hAnsi="Consolas" w:cs="Consolas"/>
+                <w:color w:val="000000"/>
+                <w:sz w:val="20"/>
+                <w:szCs w:val="20"/>
+              </w:rPr>
+              <w:t>getRight</w:t>
+            </w:r>
+            <w:proofErr w:type="spellEnd"/>
+            <w:r>
+              <w:rPr>
+                <w:rFonts w:ascii="Consolas" w:hAnsi="Consolas" w:cs="Consolas"/>
+                <w:color w:val="000000"/>
+                <w:sz w:val="20"/>
+                <w:szCs w:val="20"/>
+              </w:rPr>
+              <w:t xml:space="preserve">() == </w:t>
+            </w:r>
+            <w:r>
+              <w:rPr>
+                <w:rFonts w:ascii="Consolas" w:hAnsi="Consolas" w:cs="Consolas"/>
+                <w:color w:val="6A3E3E"/>
+                <w:sz w:val="20"/>
+                <w:szCs w:val="20"/>
+              </w:rPr>
+              <w:t>a</w:t>
+            </w:r>
+            <w:r>
+              <w:rPr>
+                <w:rFonts w:ascii="Consolas" w:hAnsi="Consolas" w:cs="Consolas"/>
+                <w:color w:val="000000"/>
+                <w:sz w:val="20"/>
+                <w:szCs w:val="20"/>
+              </w:rPr>
+              <w:t>) {</w:t>
+            </w:r>
+          </w:p>
+          <w:p>
+            <w:pPr>
+              <w:autoSpaceDE w:val="0"/>
+              <w:autoSpaceDN w:val="0"/>
+              <w:adjustRightInd w:val="0"/>
+              <w:rPr>
+                <w:rFonts w:ascii="Consolas" w:hAnsi="Consolas" w:cs="Consolas"/>
+                <w:sz w:val="20"/>
+                <w:szCs w:val="20"/>
+              </w:rPr>
+            </w:pPr>
+            <w:r>
+              <w:rPr>
+                <w:rFonts w:ascii="Consolas" w:hAnsi="Consolas" w:cs="Consolas"/>
+                <w:color w:val="000000"/>
+                <w:sz w:val="20"/>
+                <w:szCs w:val="20"/>
+              </w:rPr>
+              <w:t xml:space="preserve">                </w:t>
+            </w:r>
+            <w:proofErr w:type="spellStart"/>
+            <w:r>
+              <w:rPr>
+                <w:rFonts w:ascii="Consolas" w:hAnsi="Consolas" w:cs="Consolas"/>
+                <w:color w:val="6A3E3E"/>
+                <w:sz w:val="20"/>
+                <w:szCs w:val="20"/>
+              </w:rPr>
+              <w:t>b</w:t>
+            </w:r>
+            <w:r>
+              <w:rPr>
+                <w:rFonts w:ascii="Consolas" w:hAnsi="Consolas" w:cs="Consolas"/>
+                <w:color w:val="000000"/>
+                <w:sz w:val="20"/>
+                <w:szCs w:val="20"/>
+              </w:rPr>
+              <w:t>.getParent</w:t>
+            </w:r>
+            <w:proofErr w:type="spellEnd"/>
+            <w:r>
+              <w:rPr>
+                <w:rFonts w:ascii="Consolas" w:hAnsi="Consolas" w:cs="Consolas"/>
+                <w:color w:val="000000"/>
+                <w:sz w:val="20"/>
+                <w:szCs w:val="20"/>
+              </w:rPr>
+              <w:t>().</w:t>
+            </w:r>
+            <w:proofErr w:type="spellStart"/>
+            <w:r>
+              <w:rPr>
+                <w:rFonts w:ascii="Consolas" w:hAnsi="Consolas" w:cs="Consolas"/>
+                <w:color w:val="000000"/>
+                <w:sz w:val="20"/>
+                <w:szCs w:val="20"/>
+              </w:rPr>
+              <w:t>setRight</w:t>
+            </w:r>
+            <w:proofErr w:type="spellEnd"/>
+            <w:r>
+              <w:rPr>
+                <w:rFonts w:ascii="Consolas" w:hAnsi="Consolas" w:cs="Consolas"/>
+                <w:color w:val="000000"/>
+                <w:sz w:val="20"/>
+                <w:szCs w:val="20"/>
+              </w:rPr>
+              <w:t>(</w:t>
+            </w:r>
+            <w:r>
+              <w:rPr>
+                <w:rFonts w:ascii="Consolas" w:hAnsi="Consolas" w:cs="Consolas"/>
+                <w:color w:val="6A3E3E"/>
+                <w:sz w:val="20"/>
+                <w:szCs w:val="20"/>
+              </w:rPr>
+              <w:t>b</w:t>
+            </w:r>
+            <w:r>
+              <w:rPr>
+                <w:rFonts w:ascii="Consolas" w:hAnsi="Consolas" w:cs="Consolas"/>
+                <w:color w:val="000000"/>
+                <w:sz w:val="20"/>
+                <w:szCs w:val="20"/>
+              </w:rPr>
+              <w:t>);</w:t>
+            </w:r>
+          </w:p>
+          <w:p>
+            <w:pPr>
+              <w:autoSpaceDE w:val="0"/>
+              <w:autoSpaceDN w:val="0"/>
+              <w:adjustRightInd w:val="0"/>
+              <w:rPr>
+                <w:rFonts w:ascii="Consolas" w:hAnsi="Consolas" w:cs="Consolas"/>
+                <w:sz w:val="20"/>
+                <w:szCs w:val="20"/>
+              </w:rPr>
+            </w:pPr>
+            <w:r>
+              <w:rPr>
+                <w:rFonts w:ascii="Consolas" w:hAnsi="Consolas" w:cs="Consolas"/>
+                <w:color w:val="000000"/>
+                <w:sz w:val="20"/>
+                <w:szCs w:val="20"/>
+              </w:rPr>
+              <w:t xml:space="preserve">            } </w:t>
+            </w:r>
+            <w:proofErr w:type="spellStart"/>
+            <w:r>
+              <w:rPr>
+                <w:rFonts w:ascii="Consolas" w:hAnsi="Consolas" w:cs="Consolas"/>
+                <w:b/>
+                <w:bCs/>
+                <w:color w:val="7F0055"/>
+                <w:sz w:val="20"/>
+                <w:szCs w:val="20"/>
+              </w:rPr>
+              <w:t>else</w:t>
+            </w:r>
+            <w:proofErr w:type="spellEnd"/>
+            <w:r>
+              <w:rPr>
+                <w:rFonts w:ascii="Consolas" w:hAnsi="Consolas" w:cs="Consolas"/>
+                <w:color w:val="000000"/>
+                <w:sz w:val="20"/>
+                <w:szCs w:val="20"/>
+              </w:rPr>
+              <w:t xml:space="preserve"> {</w:t>
+            </w:r>
+          </w:p>
+          <w:p>
+            <w:pPr>
+              <w:autoSpaceDE w:val="0"/>
+              <w:autoSpaceDN w:val="0"/>
+              <w:adjustRightInd w:val="0"/>
+              <w:rPr>
+                <w:rFonts w:ascii="Consolas" w:hAnsi="Consolas" w:cs="Consolas"/>
+                <w:sz w:val="20"/>
+                <w:szCs w:val="20"/>
+              </w:rPr>
+            </w:pPr>
+            <w:r>
+              <w:rPr>
+                <w:rFonts w:ascii="Consolas" w:hAnsi="Consolas" w:cs="Consolas"/>
+                <w:color w:val="000000"/>
+                <w:sz w:val="20"/>
+                <w:szCs w:val="20"/>
+              </w:rPr>
+              <w:t xml:space="preserve">                </w:t>
+            </w:r>
+            <w:proofErr w:type="spellStart"/>
+            <w:r>
+              <w:rPr>
+                <w:rFonts w:ascii="Consolas" w:hAnsi="Consolas" w:cs="Consolas"/>
+                <w:color w:val="6A3E3E"/>
+                <w:sz w:val="20"/>
+                <w:szCs w:val="20"/>
+              </w:rPr>
+              <w:t>b</w:t>
+            </w:r>
+            <w:r>
+              <w:rPr>
+                <w:rFonts w:ascii="Consolas" w:hAnsi="Consolas" w:cs="Consolas"/>
+                <w:color w:val="000000"/>
+                <w:sz w:val="20"/>
+                <w:szCs w:val="20"/>
+              </w:rPr>
+              <w:t>.getParent</w:t>
+            </w:r>
+            <w:proofErr w:type="spellEnd"/>
+            <w:r>
+              <w:rPr>
+                <w:rFonts w:ascii="Consolas" w:hAnsi="Consolas" w:cs="Consolas"/>
+                <w:color w:val="000000"/>
+                <w:sz w:val="20"/>
+                <w:szCs w:val="20"/>
+              </w:rPr>
+              <w:t>().</w:t>
+            </w:r>
+            <w:proofErr w:type="spellStart"/>
+            <w:r>
+              <w:rPr>
+                <w:rFonts w:ascii="Consolas" w:hAnsi="Consolas" w:cs="Consolas"/>
+                <w:color w:val="000000"/>
+                <w:sz w:val="20"/>
+                <w:szCs w:val="20"/>
+              </w:rPr>
+              <w:t>setLeft</w:t>
+            </w:r>
+            <w:proofErr w:type="spellEnd"/>
+            <w:r>
+              <w:rPr>
+                <w:rFonts w:ascii="Consolas" w:hAnsi="Consolas" w:cs="Consolas"/>
+                <w:color w:val="000000"/>
+                <w:sz w:val="20"/>
+                <w:szCs w:val="20"/>
+              </w:rPr>
+              <w:t>(</w:t>
+            </w:r>
+            <w:r>
+              <w:rPr>
+                <w:rFonts w:ascii="Consolas" w:hAnsi="Consolas" w:cs="Consolas"/>
+                <w:color w:val="6A3E3E"/>
+                <w:sz w:val="20"/>
+                <w:szCs w:val="20"/>
+              </w:rPr>
+              <w:t>b</w:t>
+            </w:r>
+            <w:r>
+              <w:rPr>
+                <w:rFonts w:ascii="Consolas" w:hAnsi="Consolas" w:cs="Consolas"/>
+                <w:color w:val="000000"/>
+                <w:sz w:val="20"/>
+                <w:szCs w:val="20"/>
+              </w:rPr>
+              <w:t>);</w:t>
+            </w:r>
+          </w:p>
+          <w:p>
+            <w:pPr>
+              <w:autoSpaceDE w:val="0"/>
+              <w:autoSpaceDN w:val="0"/>
+              <w:adjustRightInd w:val="0"/>
+              <w:rPr>
+                <w:rFonts w:ascii="Consolas" w:hAnsi="Consolas" w:cs="Consolas"/>
+                <w:sz w:val="20"/>
+                <w:szCs w:val="20"/>
+              </w:rPr>
+            </w:pPr>
+            <w:r>
+              <w:rPr>
+                <w:rFonts w:ascii="Consolas" w:hAnsi="Consolas" w:cs="Consolas"/>
+                <w:color w:val="000000"/>
+                <w:sz w:val="20"/>
+                <w:szCs w:val="20"/>
+              </w:rPr>
+              <w:t xml:space="preserve">            }</w:t>
+            </w:r>
+          </w:p>
+          <w:p>
+            <w:pPr>
+              <w:autoSpaceDE w:val="0"/>
+              <w:autoSpaceDN w:val="0"/>
+              <w:adjustRightInd w:val="0"/>
+              <w:rPr>
+                <w:rFonts w:ascii="Consolas" w:hAnsi="Consolas" w:cs="Consolas"/>
+                <w:sz w:val="20"/>
+                <w:szCs w:val="20"/>
+              </w:rPr>
+            </w:pPr>
+            <w:r>
+              <w:rPr>
+                <w:rFonts w:ascii="Consolas" w:hAnsi="Consolas" w:cs="Consolas"/>
+                <w:color w:val="000000"/>
+                <w:sz w:val="20"/>
+                <w:szCs w:val="20"/>
+              </w:rPr>
+              <w:t xml:space="preserve">        }</w:t>
+            </w:r>
+          </w:p>
+          <w:p>
+            <w:pPr>
+              <w:autoSpaceDE w:val="0"/>
+              <w:autoSpaceDN w:val="0"/>
+              <w:adjustRightInd w:val="0"/>
+              <w:rPr>
+                <w:rFonts w:ascii="Consolas" w:hAnsi="Consolas" w:cs="Consolas"/>
+                <w:sz w:val="20"/>
+                <w:szCs w:val="20"/>
+              </w:rPr>
+            </w:pPr>
+          </w:p>
+          <w:p>
+            <w:pPr>
+              <w:autoSpaceDE w:val="0"/>
+              <w:autoSpaceDN w:val="0"/>
+              <w:adjustRightInd w:val="0"/>
+              <w:rPr>
+                <w:rFonts w:ascii="Consolas" w:hAnsi="Consolas" w:cs="Consolas"/>
+                <w:sz w:val="20"/>
+                <w:szCs w:val="20"/>
+              </w:rPr>
+            </w:pPr>
+            <w:r>
+              <w:rPr>
+                <w:rFonts w:ascii="Consolas" w:hAnsi="Consolas" w:cs="Consolas"/>
+                <w:color w:val="000000"/>
+                <w:sz w:val="20"/>
+                <w:szCs w:val="20"/>
+              </w:rPr>
+              <w:t xml:space="preserve">        </w:t>
+            </w:r>
+            <w:proofErr w:type="spellStart"/>
+            <w:r>
+              <w:rPr>
+                <w:rFonts w:ascii="Consolas" w:hAnsi="Consolas" w:cs="Consolas"/>
+                <w:color w:val="000000"/>
+                <w:sz w:val="20"/>
+                <w:szCs w:val="20"/>
+              </w:rPr>
+              <w:t>setBalance</w:t>
+            </w:r>
+            <w:proofErr w:type="spellEnd"/>
+            <w:r>
+              <w:rPr>
+                <w:rFonts w:ascii="Consolas" w:hAnsi="Consolas" w:cs="Consolas"/>
+                <w:color w:val="000000"/>
+                <w:sz w:val="20"/>
+                <w:szCs w:val="20"/>
+              </w:rPr>
+              <w:t>(</w:t>
+            </w:r>
+            <w:r>
+              <w:rPr>
+                <w:rFonts w:ascii="Consolas" w:hAnsi="Consolas" w:cs="Consolas"/>
+                <w:color w:val="6A3E3E"/>
+                <w:sz w:val="20"/>
+                <w:szCs w:val="20"/>
+              </w:rPr>
+              <w:t>a</w:t>
+            </w:r>
+            <w:r>
+              <w:rPr>
+                <w:rFonts w:ascii="Consolas" w:hAnsi="Consolas" w:cs="Consolas"/>
+                <w:color w:val="000000"/>
+                <w:sz w:val="20"/>
+                <w:szCs w:val="20"/>
+              </w:rPr>
+              <w:t xml:space="preserve">, </w:t>
+            </w:r>
+            <w:r>
+              <w:rPr>
+                <w:rFonts w:ascii="Consolas" w:hAnsi="Consolas" w:cs="Consolas"/>
+                <w:color w:val="6A3E3E"/>
+                <w:sz w:val="20"/>
+                <w:szCs w:val="20"/>
+              </w:rPr>
+              <w:t>b</w:t>
+            </w:r>
+            <w:r>
+              <w:rPr>
+                <w:rFonts w:ascii="Consolas" w:hAnsi="Consolas" w:cs="Consolas"/>
+                <w:color w:val="000000"/>
+                <w:sz w:val="20"/>
+                <w:szCs w:val="20"/>
+              </w:rPr>
+              <w:t>);</w:t>
+            </w:r>
+          </w:p>
+          <w:p>
+            <w:pPr>
+              <w:autoSpaceDE w:val="0"/>
+              <w:autoSpaceDN w:val="0"/>
+              <w:adjustRightInd w:val="0"/>
+              <w:rPr>
+                <w:rFonts w:ascii="Consolas" w:hAnsi="Consolas" w:cs="Consolas"/>
+                <w:sz w:val="20"/>
+                <w:szCs w:val="20"/>
+              </w:rPr>
+            </w:pPr>
+          </w:p>
+          <w:p>
+            <w:pPr>
+              <w:autoSpaceDE w:val="0"/>
+              <w:autoSpaceDN w:val="0"/>
+              <w:adjustRightInd w:val="0"/>
+              <w:rPr>
+                <w:rFonts w:ascii="Consolas" w:hAnsi="Consolas" w:cs="Consolas"/>
+                <w:sz w:val="20"/>
+                <w:szCs w:val="20"/>
+              </w:rPr>
+            </w:pPr>
+            <w:r>
+              <w:rPr>
+                <w:rFonts w:ascii="Consolas" w:hAnsi="Consolas" w:cs="Consolas"/>
+                <w:color w:val="000000"/>
+                <w:sz w:val="20"/>
+                <w:szCs w:val="20"/>
+              </w:rPr>
+              <w:t xml:space="preserve">        </w:t>
+            </w:r>
+            <w:proofErr w:type="spellStart"/>
+            <w:r>
+              <w:rPr>
+                <w:rFonts w:ascii="Consolas" w:hAnsi="Consolas" w:cs="Consolas"/>
+                <w:b/>
+                <w:bCs/>
+                <w:color w:val="7F0055"/>
+                <w:sz w:val="20"/>
+                <w:szCs w:val="20"/>
+              </w:rPr>
+              <w:t>return</w:t>
+            </w:r>
+            <w:proofErr w:type="spellEnd"/>
+            <w:r>
+              <w:rPr>
+                <w:rFonts w:ascii="Consolas" w:hAnsi="Consolas" w:cs="Consolas"/>
+                <w:color w:val="000000"/>
+                <w:sz w:val="20"/>
+                <w:szCs w:val="20"/>
+              </w:rPr>
+              <w:t xml:space="preserve"> </w:t>
+            </w:r>
+            <w:r>
+              <w:rPr>
+                <w:rFonts w:ascii="Consolas" w:hAnsi="Consolas" w:cs="Consolas"/>
+                <w:color w:val="6A3E3E"/>
+                <w:sz w:val="20"/>
+                <w:szCs w:val="20"/>
+              </w:rPr>
+              <w:t>b</w:t>
+            </w:r>
+            <w:r>
+              <w:rPr>
+                <w:rFonts w:ascii="Consolas" w:hAnsi="Consolas" w:cs="Consolas"/>
+                <w:color w:val="000000"/>
+                <w:sz w:val="20"/>
+                <w:szCs w:val="20"/>
+              </w:rPr>
+              <w:t>;</w:t>
+            </w:r>
+          </w:p>
+          <w:p>
+            <w:pPr>
+              <w:autoSpaceDE w:val="0"/>
+              <w:autoSpaceDN w:val="0"/>
+              <w:adjustRightInd w:val="0"/>
+            </w:pPr>
+            <w:r>
+              <w:rPr>
+                <w:rFonts w:ascii="Consolas" w:hAnsi="Consolas" w:cs="Consolas"/>
+                <w:color w:val="000000"/>
+                <w:sz w:val="20"/>
+                <w:szCs w:val="20"/>
+              </w:rPr>
+              <w:t xml:space="preserve">    }</w:t>
+            </w:r>
+          </w:p>
           <w:p/>
         </w:tc>
       </w:tr>
     </w:tbl>
-    <w:p/>
-    <w:p/>
-    <w:p/>
     <w:p>
-      <w:r>
-        <w:t>ANALISIS PESTLE</w:t>
-      </w:r>
-    </w:p>
-    <w:p/>
-    <w:p>
-      <w:r>
-        <w:t>BIBLIOGRAFÍA</w:t>
-      </w:r>
+      <w:pPr>
+        <w:rPr>
+          <w:b/>
+        </w:rPr>
+      </w:pPr>
     </w:p>
     <w:p>
+      <w:pPr>
+        <w:rPr>
+          <w:b/>
+        </w:rPr>
+      </w:pPr>
+      <w:r>
+        <w:rPr>
+          <w:b/>
+        </w:rPr>
+        <w:t xml:space="preserve">NOTA: </w:t>
+      </w:r>
+      <w:r>
+        <w:t xml:space="preserve">Para el desarrollo de la estructura Árbol rojo y negro me apoyé en el árbol implementado por </w:t>
+      </w:r>
+      <w:proofErr w:type="spellStart"/>
+      <w:r>
+        <w:t>Zarar</w:t>
+      </w:r>
+      <w:proofErr w:type="spellEnd"/>
+      <w:r>
+        <w:t xml:space="preserve"> </w:t>
+      </w:r>
+      <w:proofErr w:type="spellStart"/>
+      <w:r>
+        <w:t>Siddiqi</w:t>
+      </w:r>
+      <w:proofErr w:type="spellEnd"/>
+      <w:r>
+        <w:rPr>
+          <w:b/>
+        </w:rPr>
+        <w:t xml:space="preserve">, </w:t>
+      </w:r>
+      <w:r>
+        <w:t xml:space="preserve">el cual se puede observar en su enlace de </w:t>
+      </w:r>
+      <w:proofErr w:type="spellStart"/>
+      <w:r>
+        <w:t>git</w:t>
+      </w:r>
+      <w:proofErr w:type="spellEnd"/>
+      <w:r>
+        <w:t xml:space="preserve"> </w:t>
+      </w:r>
+      <w:proofErr w:type="spellStart"/>
+      <w:r>
+        <w:t>hub</w:t>
+      </w:r>
+      <w:bookmarkStart w:id="0" w:name="_GoBack"/>
+      <w:bookmarkEnd w:id="0"/>
+      <w:proofErr w:type="spellEnd"/>
+      <w:r>
+        <w:t xml:space="preserve">. </w:t>
+      </w:r>
       <w:hyperlink r:id="rId13" w:history="1">
         <w:r>
           <w:rPr>
             <w:rStyle w:val="Hipervnculo"/>
           </w:rPr>
-          <w:t>https://www.bbva.com/es/mercado-divisas-que-es-como-funciona/</w:t>
+          <w:t>https://github.com/Arsenalist/Red-Black-Tree-Java-Implementation</w:t>
         </w:r>
       </w:hyperlink>
     </w:p>
+    <w:p/>
     <w:p>
-      <w:hyperlink r:id="rId14" w:history="1">
-        <w:r>
-          <w:rPr>
-            <w:rStyle w:val="Hipervnculo"/>
-          </w:rPr>
-          <w:t>https://www.bvc.com.co/pps/tibco/portalbvc/Home/Mercados/descripciongeneral/acciones?action=dummy</w:t>
-        </w:r>
-      </w:hyperlink>
+      <w:pPr>
+        <w:jc w:val="center"/>
+        <w:rPr>
+          <w:b/>
+        </w:rPr>
+      </w:pPr>
+      <w:r>
+        <w:rPr>
+          <w:b/>
+        </w:rPr>
+        <w:lastRenderedPageBreak/>
+        <w:t>BIBLIOGRAFÍA</w:t>
+      </w:r>
     </w:p>
     <w:p>
-      <w:hyperlink r:id="rId15" w:history="1">
-        <w:r>
-          <w:rPr>
-            <w:rStyle w:val="Hipervnculo"/>
-          </w:rPr>
-          <w:t>https://cupintranet.virtual.uniandes.edu.co/sitio/index.php/cursos/estructuras-de-datos/cupi2collections/estructuras-de-datos</w:t>
-        </w:r>
-      </w:hyperlink>
+      <w:pPr>
+        <w:pStyle w:val="Bibliografa"/>
+        <w:ind w:left="720" w:hanging="720"/>
+        <w:rPr>
+          <w:noProof/>
+          <w:sz w:val="24"/>
+          <w:szCs w:val="24"/>
+        </w:rPr>
+      </w:pPr>
+      <w:r>
+        <w:rPr>
+          <w:rStyle w:val="Hipervnculo"/>
+        </w:rPr>
+        <w:fldChar w:fldCharType="begin"/>
+      </w:r>
+      <w:r>
+        <w:rPr>
+          <w:rStyle w:val="Hipervnculo"/>
+        </w:rPr>
+        <w:instrText xml:space="preserve"> BIBLIOGRAPHY  \l 9226 </w:instrText>
+      </w:r>
+      <w:r>
+        <w:rPr>
+          <w:rStyle w:val="Hipervnculo"/>
+        </w:rPr>
+        <w:fldChar w:fldCharType="separate"/>
+      </w:r>
+      <w:r>
+        <w:rPr>
+          <w:noProof/>
+        </w:rPr>
+        <w:t xml:space="preserve">Asencio, A. (2011). </w:t>
+      </w:r>
+      <w:r>
+        <w:rPr>
+          <w:i/>
+          <w:iCs/>
+          <w:noProof/>
+        </w:rPr>
+        <w:t>iuma.</w:t>
+      </w:r>
+      <w:r>
+        <w:rPr>
+          <w:noProof/>
+        </w:rPr>
+        <w:t xml:space="preserve"> Obtenido de http://www.iuma.ulpgc.es</w:t>
+      </w:r>
+    </w:p>
+    <w:p>
+      <w:pPr>
+        <w:pStyle w:val="Bibliografa"/>
+        <w:ind w:left="720" w:hanging="720"/>
+        <w:rPr>
+          <w:noProof/>
+        </w:rPr>
+      </w:pPr>
+      <w:r>
+        <w:rPr>
+          <w:noProof/>
+        </w:rPr>
+        <w:t xml:space="preserve">Blanco, O. (2 de 12 de 2017). </w:t>
+      </w:r>
+      <w:r>
+        <w:rPr>
+          <w:i/>
+          <w:iCs/>
+          <w:noProof/>
+        </w:rPr>
+        <w:t>oscarblancarteblog.</w:t>
+      </w:r>
+      <w:r>
+        <w:rPr>
+          <w:noProof/>
+        </w:rPr>
+        <w:t xml:space="preserve"> Obtenido de https://www.oscarblancarteblog.com/</w:t>
+      </w:r>
+    </w:p>
+    <w:p>
+      <w:pPr>
+        <w:pStyle w:val="Bibliografa"/>
+        <w:ind w:left="720" w:hanging="720"/>
+        <w:rPr>
+          <w:noProof/>
+        </w:rPr>
+      </w:pPr>
+      <w:r>
+        <w:rPr>
+          <w:noProof/>
+        </w:rPr>
+        <w:t xml:space="preserve">BVC Bolsa de valores de colombia. (12 de 4 de 2018). </w:t>
+      </w:r>
+      <w:r>
+        <w:rPr>
+          <w:i/>
+          <w:iCs/>
+          <w:noProof/>
+        </w:rPr>
+        <w:t>Mercado de Renta Variable</w:t>
+      </w:r>
+      <w:r>
+        <w:rPr>
+          <w:noProof/>
+        </w:rPr>
+        <w:t>. Obtenido de https://www.bvc.com.co/pps/tibco/portalbvc/Home/Mercados/descripciongeneral/acciones?action=dummy</w:t>
+      </w:r>
+    </w:p>
+    <w:p>
+      <w:pPr>
+        <w:pStyle w:val="Bibliografa"/>
+        <w:ind w:left="720" w:hanging="720"/>
+        <w:rPr>
+          <w:noProof/>
+        </w:rPr>
+      </w:pPr>
+      <w:r>
+        <w:rPr>
+          <w:noProof/>
+        </w:rPr>
+        <w:t xml:space="preserve">Castrillon, C. (2015). </w:t>
+      </w:r>
+      <w:r>
+        <w:rPr>
+          <w:i/>
+          <w:iCs/>
+          <w:noProof/>
+        </w:rPr>
+        <w:t>ocw.</w:t>
+      </w:r>
+      <w:r>
+        <w:rPr>
+          <w:noProof/>
+        </w:rPr>
+        <w:t xml:space="preserve"> Obtenido de ocw.opm.es</w:t>
+      </w:r>
+    </w:p>
+    <w:p>
+      <w:pPr>
+        <w:pStyle w:val="Bibliografa"/>
+        <w:ind w:left="720" w:hanging="720"/>
+        <w:rPr>
+          <w:noProof/>
+        </w:rPr>
+      </w:pPr>
+      <w:r>
+        <w:rPr>
+          <w:noProof/>
+        </w:rPr>
+        <w:t xml:space="preserve">Fernandez, F. J. (26 de 05 de 2017). </w:t>
+      </w:r>
+      <w:r>
+        <w:rPr>
+          <w:i/>
+          <w:iCs/>
+          <w:noProof/>
+        </w:rPr>
+        <w:t>El mercado de divisas: ¿Qué es y cómo funciona?</w:t>
+      </w:r>
+      <w:r>
+        <w:rPr>
+          <w:noProof/>
+        </w:rPr>
+        <w:t xml:space="preserve"> Obtenido de https://www.bbva.com/es/mercado-divisas-que-es-como-funciona/</w:t>
+      </w:r>
+    </w:p>
+    <w:p>
+      <w:pPr>
+        <w:pStyle w:val="Bibliografa"/>
+        <w:ind w:left="720" w:hanging="720"/>
+        <w:rPr>
+          <w:noProof/>
+        </w:rPr>
+      </w:pPr>
+      <w:r>
+        <w:rPr>
+          <w:noProof/>
+        </w:rPr>
+        <w:t xml:space="preserve">Heileman, G. L. (1994). </w:t>
+      </w:r>
+      <w:r>
+        <w:rPr>
+          <w:i/>
+          <w:iCs/>
+          <w:noProof/>
+        </w:rPr>
+        <w:t>HeEstructuras de Datos, Algoritmos y Programación Orientada a Objetos.</w:t>
+      </w:r>
+      <w:r>
+        <w:rPr>
+          <w:noProof/>
+        </w:rPr>
+        <w:t xml:space="preserve"> Madrid: McGraw-Hill.</w:t>
+      </w:r>
+    </w:p>
+    <w:p>
+      <w:pPr>
+        <w:pStyle w:val="Bibliografa"/>
+        <w:ind w:left="720" w:hanging="720"/>
+        <w:rPr>
+          <w:noProof/>
+        </w:rPr>
+      </w:pPr>
+      <w:r>
+        <w:rPr>
+          <w:noProof/>
+        </w:rPr>
+        <w:t xml:space="preserve">S., J. A. (2006). </w:t>
+      </w:r>
+      <w:r>
+        <w:rPr>
+          <w:i/>
+          <w:iCs/>
+          <w:noProof/>
+        </w:rPr>
+        <w:t>Introduccion a las Estructuras de Datos.</w:t>
+      </w:r>
+      <w:r>
+        <w:rPr>
+          <w:noProof/>
+        </w:rPr>
+        <w:t xml:space="preserve"> Bogota, Colombia: Pearson.</w:t>
+      </w:r>
+    </w:p>
+    <w:p>
+      <w:pPr>
+        <w:pStyle w:val="Bibliografa"/>
+        <w:ind w:left="720" w:hanging="720"/>
+        <w:rPr>
+          <w:noProof/>
+        </w:rPr>
+      </w:pPr>
+      <w:r>
+        <w:rPr>
+          <w:noProof/>
+        </w:rPr>
+        <w:t>Serrano, M. (2013). Obtenido de https://www.infor.uva.es/~mserrano/EDI/cap5.pdf</w:t>
+      </w:r>
+    </w:p>
+    <w:p>
+      <w:pPr>
+        <w:pStyle w:val="Bibliografa"/>
+        <w:ind w:left="720" w:hanging="720"/>
+        <w:rPr>
+          <w:noProof/>
+        </w:rPr>
+      </w:pPr>
+      <w:r>
+        <w:rPr>
+          <w:noProof/>
+        </w:rPr>
+        <w:t xml:space="preserve">Thomas H. Cormen, C. E. (2009). </w:t>
+      </w:r>
+      <w:r>
+        <w:rPr>
+          <w:i/>
+          <w:iCs/>
+          <w:noProof/>
+        </w:rPr>
+        <w:t>Introduction to Alogrithms.</w:t>
+      </w:r>
+      <w:r>
+        <w:rPr>
+          <w:noProof/>
+        </w:rPr>
+        <w:t xml:space="preserve"> Londres: Massachusetts Institute of Technology.</w:t>
+      </w:r>
+    </w:p>
+    <w:p>
+      <w:pPr>
+        <w:pStyle w:val="Bibliografa"/>
+        <w:ind w:left="720" w:hanging="720"/>
+        <w:rPr>
+          <w:noProof/>
+        </w:rPr>
+      </w:pPr>
+      <w:r>
+        <w:rPr>
+          <w:i/>
+          <w:iCs/>
+          <w:noProof/>
+        </w:rPr>
+        <w:t>uc3m</w:t>
+      </w:r>
+      <w:r>
+        <w:rPr>
+          <w:noProof/>
+        </w:rPr>
+        <w:t>. (02 de 06 de 2017). Obtenido de http://www.it.uc3m.es/</w:t>
+      </w:r>
+    </w:p>
+    <w:p>
+      <w:pPr>
+        <w:pStyle w:val="Bibliografa"/>
+        <w:ind w:left="720" w:hanging="720"/>
+        <w:rPr>
+          <w:noProof/>
+        </w:rPr>
+      </w:pPr>
+      <w:r>
+        <w:rPr>
+          <w:noProof/>
+        </w:rPr>
+        <w:t>Universidad de los Andes. (2016). Obtenido de https://cupintranet.virtual.uniandes.edu.co/sitio/index.php/cursos/estructuras-de-datos/cupi2collections/estructuras-de-datos</w:t>
+      </w:r>
+    </w:p>
+    <w:p>
+      <w:pPr>
+        <w:pStyle w:val="Bibliografa"/>
+        <w:ind w:left="720" w:hanging="720"/>
+        <w:rPr>
+          <w:noProof/>
+        </w:rPr>
+      </w:pPr>
+      <w:r>
+        <w:rPr>
+          <w:i/>
+          <w:iCs/>
+          <w:noProof/>
+        </w:rPr>
+        <w:t>Wikipedia</w:t>
+      </w:r>
+      <w:r>
+        <w:rPr>
+          <w:noProof/>
+        </w:rPr>
+        <w:t>. (2013).</w:t>
+      </w:r>
     </w:p>
     <w:p>
       <w:pPr>
@@ -12384,25 +14624,2083 @@
           <w:rStyle w:val="Hipervnculo"/>
         </w:rPr>
       </w:pPr>
-      <w:hyperlink r:id="rId16" w:history="1">
-        <w:r>
-          <w:rPr>
-            <w:rStyle w:val="Hipervnculo"/>
-          </w:rPr>
-          <w:t>https://cupintranet.virtual.uniandes.edu.co/sitio/index.php/cursos/estructuras-de-datos/cupi2collections/estructuras-de-datos/arbol-binario-ordenado</w:t>
-        </w:r>
-      </w:hyperlink>
+      <w:r>
+        <w:rPr>
+          <w:rStyle w:val="Hipervnculo"/>
+        </w:rPr>
+        <w:fldChar w:fldCharType="end"/>
+      </w:r>
     </w:p>
     <w:p>
-      <w:hyperlink r:id="rId17" w:history="1">
-        <w:r>
-          <w:rPr>
-            <w:rStyle w:val="Hipervnculo"/>
-          </w:rPr>
-          <w:t>https://cupintranet.virtual.uniandes.edu.co/sitio/index.php/cursos/estructuras-de-datos/cupi2collections/estructuras-de-datos/tabla-de-hashing/</w:t>
-        </w:r>
-      </w:hyperlink>
+      <w:pPr>
+        <w:jc w:val="center"/>
+        <w:rPr>
+          <w:rStyle w:val="Hipervnculo"/>
+          <w:b/>
+          <w:color w:val="auto"/>
+          <w:u w:val="none"/>
+        </w:rPr>
+      </w:pPr>
+      <w:r>
+        <w:rPr>
+          <w:rStyle w:val="Hipervnculo"/>
+          <w:b/>
+          <w:color w:val="auto"/>
+          <w:u w:val="none"/>
+        </w:rPr>
+        <w:t>ANALISIS PESTLE</w:t>
+      </w:r>
     </w:p>
+    <w:p>
+      <w:pPr>
+        <w:jc w:val="center"/>
+        <w:rPr>
+          <w:rStyle w:val="Hipervnculo"/>
+          <w:b/>
+          <w:color w:val="auto"/>
+          <w:u w:val="none"/>
+        </w:rPr>
+      </w:pPr>
+    </w:p>
+    <w:p>
+      <w:pPr>
+        <w:jc w:val="center"/>
+        <w:rPr>
+          <w:rStyle w:val="Hipervnculo"/>
+          <w:b/>
+          <w:color w:val="auto"/>
+          <w:u w:val="none"/>
+        </w:rPr>
+      </w:pPr>
+      <w:r>
+        <w:rPr>
+          <w:rStyle w:val="Hipervnculo"/>
+          <w:b/>
+          <w:color w:val="auto"/>
+          <w:u w:val="none"/>
+        </w:rPr>
+        <w:t>DISEÑO DE PRUEBAS UNITARIAS</w:t>
+      </w:r>
+      <w:r>
+        <w:rPr>
+          <w:rStyle w:val="Hipervnculo"/>
+          <w:b/>
+          <w:color w:val="auto"/>
+          <w:u w:val="none"/>
+        </w:rPr>
+        <w:t xml:space="preserve"> AUTOMATICAS</w:t>
+      </w:r>
+    </w:p>
+    <w:p>
+      <w:pPr>
+        <w:jc w:val="center"/>
+        <w:rPr>
+          <w:rStyle w:val="Hipervnculo"/>
+          <w:b/>
+          <w:color w:val="auto"/>
+          <w:u w:val="none"/>
+        </w:rPr>
+      </w:pPr>
+    </w:p>
+    <w:tbl>
+      <w:tblPr>
+        <w:tblStyle w:val="Tablaconcuadrcula"/>
+        <w:tblW w:w="0" w:type="auto"/>
+        <w:tblLook w:val="04A0" w:firstRow="1" w:lastRow="0" w:firstColumn="1" w:lastColumn="0" w:noHBand="0" w:noVBand="1"/>
+      </w:tblPr>
+      <w:tblGrid>
+        <w:gridCol w:w="1835"/>
+        <w:gridCol w:w="1911"/>
+        <w:gridCol w:w="1694"/>
+        <w:gridCol w:w="1694"/>
+        <w:gridCol w:w="1694"/>
+      </w:tblGrid>
+      <w:tr>
+        <w:tc>
+          <w:tcPr>
+            <w:tcW w:w="1835" w:type="dxa"/>
+          </w:tcPr>
+          <w:p>
+            <w:pPr>
+              <w:jc w:val="center"/>
+              <w:rPr>
+                <w:rStyle w:val="Hipervnculo"/>
+                <w:b/>
+                <w:color w:val="auto"/>
+                <w:u w:val="none"/>
+              </w:rPr>
+            </w:pPr>
+            <w:r>
+              <w:rPr>
+                <w:rStyle w:val="Hipervnculo"/>
+                <w:b/>
+                <w:color w:val="auto"/>
+                <w:u w:val="none"/>
+              </w:rPr>
+              <w:t>CLASE</w:t>
+            </w:r>
+          </w:p>
+        </w:tc>
+        <w:tc>
+          <w:tcPr>
+            <w:tcW w:w="1911" w:type="dxa"/>
+          </w:tcPr>
+          <w:p>
+            <w:pPr>
+              <w:jc w:val="center"/>
+              <w:rPr>
+                <w:rStyle w:val="Hipervnculo"/>
+                <w:b/>
+                <w:color w:val="auto"/>
+                <w:u w:val="none"/>
+              </w:rPr>
+            </w:pPr>
+            <w:r>
+              <w:rPr>
+                <w:rStyle w:val="Hipervnculo"/>
+                <w:b/>
+                <w:color w:val="auto"/>
+                <w:u w:val="none"/>
+              </w:rPr>
+              <w:t>METODO</w:t>
+            </w:r>
+          </w:p>
+        </w:tc>
+        <w:tc>
+          <w:tcPr>
+            <w:tcW w:w="1694" w:type="dxa"/>
+          </w:tcPr>
+          <w:p>
+            <w:pPr>
+              <w:jc w:val="center"/>
+              <w:rPr>
+                <w:rStyle w:val="Hipervnculo"/>
+                <w:b/>
+                <w:color w:val="auto"/>
+                <w:u w:val="none"/>
+              </w:rPr>
+            </w:pPr>
+            <w:r>
+              <w:rPr>
+                <w:rStyle w:val="Hipervnculo"/>
+                <w:b/>
+                <w:color w:val="auto"/>
+                <w:u w:val="none"/>
+              </w:rPr>
+              <w:t>ESCENARIO</w:t>
+            </w:r>
+          </w:p>
+        </w:tc>
+        <w:tc>
+          <w:tcPr>
+            <w:tcW w:w="1694" w:type="dxa"/>
+          </w:tcPr>
+          <w:p>
+            <w:pPr>
+              <w:jc w:val="center"/>
+              <w:rPr>
+                <w:rStyle w:val="Hipervnculo"/>
+                <w:b/>
+                <w:color w:val="auto"/>
+                <w:u w:val="none"/>
+              </w:rPr>
+            </w:pPr>
+            <w:r>
+              <w:rPr>
+                <w:rStyle w:val="Hipervnculo"/>
+                <w:b/>
+                <w:color w:val="auto"/>
+                <w:u w:val="none"/>
+              </w:rPr>
+              <w:t>VALORES DE ENTRADA</w:t>
+            </w:r>
+          </w:p>
+        </w:tc>
+        <w:tc>
+          <w:tcPr>
+            <w:tcW w:w="1694" w:type="dxa"/>
+          </w:tcPr>
+          <w:p>
+            <w:pPr>
+              <w:jc w:val="center"/>
+              <w:rPr>
+                <w:rStyle w:val="Hipervnculo"/>
+                <w:b/>
+                <w:color w:val="auto"/>
+                <w:u w:val="none"/>
+              </w:rPr>
+            </w:pPr>
+            <w:r>
+              <w:rPr>
+                <w:rStyle w:val="Hipervnculo"/>
+                <w:b/>
+                <w:color w:val="auto"/>
+                <w:u w:val="none"/>
+              </w:rPr>
+              <w:t>SALIDA</w:t>
+            </w:r>
+          </w:p>
+        </w:tc>
+      </w:tr>
+      <w:tr>
+        <w:tc>
+          <w:tcPr>
+            <w:tcW w:w="1835" w:type="dxa"/>
+          </w:tcPr>
+          <w:p>
+            <w:pPr>
+              <w:jc w:val="center"/>
+              <w:rPr>
+                <w:rStyle w:val="Hipervnculo"/>
+                <w:color w:val="auto"/>
+                <w:u w:val="none"/>
+              </w:rPr>
+            </w:pPr>
+            <w:r>
+              <w:rPr>
+                <w:rStyle w:val="Hipervnculo"/>
+                <w:color w:val="auto"/>
+                <w:u w:val="none"/>
+              </w:rPr>
+              <w:t>BST</w:t>
+            </w:r>
+          </w:p>
+        </w:tc>
+        <w:tc>
+          <w:tcPr>
+            <w:tcW w:w="1911" w:type="dxa"/>
+          </w:tcPr>
+          <w:p>
+            <w:pPr>
+              <w:rPr>
+                <w:rStyle w:val="Hipervnculo"/>
+                <w:color w:val="auto"/>
+                <w:u w:val="none"/>
+              </w:rPr>
+            </w:pPr>
+            <w:proofErr w:type="spellStart"/>
+            <w:r>
+              <w:rPr>
+                <w:rStyle w:val="Hipervnculo"/>
+                <w:color w:val="auto"/>
+                <w:u w:val="none"/>
+              </w:rPr>
+              <w:t>insertTest</w:t>
+            </w:r>
+            <w:proofErr w:type="spellEnd"/>
+          </w:p>
+        </w:tc>
+        <w:tc>
+          <w:tcPr>
+            <w:tcW w:w="1694" w:type="dxa"/>
+          </w:tcPr>
+          <w:p>
+            <w:pPr>
+              <w:rPr>
+                <w:rStyle w:val="Hipervnculo"/>
+                <w:color w:val="auto"/>
+                <w:u w:val="none"/>
+              </w:rPr>
+            </w:pPr>
+            <w:r>
+              <w:rPr>
+                <w:rStyle w:val="Hipervnculo"/>
+                <w:color w:val="auto"/>
+                <w:u w:val="none"/>
+              </w:rPr>
+              <w:t xml:space="preserve">Se inicializa un árbol </w:t>
+            </w:r>
+            <w:r>
+              <w:rPr>
+                <w:rStyle w:val="Hipervnculo"/>
+                <w:color w:val="auto"/>
+                <w:u w:val="none"/>
+              </w:rPr>
+              <w:t>de tipo BST</w:t>
+            </w:r>
+          </w:p>
+        </w:tc>
+        <w:tc>
+          <w:tcPr>
+            <w:tcW w:w="1694" w:type="dxa"/>
+          </w:tcPr>
+          <w:p>
+            <w:pPr>
+              <w:rPr>
+                <w:rStyle w:val="Hipervnculo"/>
+                <w:color w:val="auto"/>
+                <w:u w:val="none"/>
+              </w:rPr>
+            </w:pPr>
+            <w:r>
+              <w:rPr>
+                <w:rStyle w:val="Hipervnculo"/>
+                <w:color w:val="auto"/>
+                <w:u w:val="none"/>
+              </w:rPr>
+              <w:t>Agrega El número máximo de nodos</w:t>
+            </w:r>
+          </w:p>
+        </w:tc>
+        <w:tc>
+          <w:tcPr>
+            <w:tcW w:w="1694" w:type="dxa"/>
+          </w:tcPr>
+          <w:p>
+            <w:pPr>
+              <w:rPr>
+                <w:rStyle w:val="Hipervnculo"/>
+                <w:color w:val="auto"/>
+                <w:u w:val="none"/>
+              </w:rPr>
+            </w:pPr>
+            <w:r>
+              <w:rPr>
+                <w:rStyle w:val="Hipervnculo"/>
+                <w:color w:val="auto"/>
+                <w:u w:val="none"/>
+              </w:rPr>
+              <w:t>Todos los nodos fueron agregados y no están duplicados</w:t>
+            </w:r>
+          </w:p>
+        </w:tc>
+      </w:tr>
+      <w:tr>
+        <w:tc>
+          <w:tcPr>
+            <w:tcW w:w="1835" w:type="dxa"/>
+          </w:tcPr>
+          <w:p>
+            <w:pPr>
+              <w:jc w:val="center"/>
+              <w:rPr>
+                <w:rStyle w:val="Hipervnculo"/>
+                <w:color w:val="auto"/>
+                <w:u w:val="none"/>
+              </w:rPr>
+            </w:pPr>
+            <w:r>
+              <w:rPr>
+                <w:rStyle w:val="Hipervnculo"/>
+                <w:color w:val="auto"/>
+                <w:u w:val="none"/>
+              </w:rPr>
+              <w:lastRenderedPageBreak/>
+              <w:t>BST</w:t>
+            </w:r>
+          </w:p>
+        </w:tc>
+        <w:tc>
+          <w:tcPr>
+            <w:tcW w:w="1911" w:type="dxa"/>
+          </w:tcPr>
+          <w:p>
+            <w:pPr>
+              <w:rPr>
+                <w:rStyle w:val="Hipervnculo"/>
+                <w:color w:val="auto"/>
+                <w:u w:val="none"/>
+              </w:rPr>
+            </w:pPr>
+            <w:proofErr w:type="spellStart"/>
+            <w:r>
+              <w:rPr>
+                <w:rStyle w:val="Hipervnculo"/>
+                <w:color w:val="auto"/>
+                <w:u w:val="none"/>
+              </w:rPr>
+              <w:t>deleteTest</w:t>
+            </w:r>
+            <w:proofErr w:type="spellEnd"/>
+          </w:p>
+        </w:tc>
+        <w:tc>
+          <w:tcPr>
+            <w:tcW w:w="1694" w:type="dxa"/>
+          </w:tcPr>
+          <w:p>
+            <w:pPr>
+              <w:rPr>
+                <w:rStyle w:val="Hipervnculo"/>
+                <w:color w:val="auto"/>
+                <w:u w:val="none"/>
+              </w:rPr>
+            </w:pPr>
+            <w:r>
+              <w:rPr>
+                <w:rStyle w:val="Hipervnculo"/>
+                <w:color w:val="auto"/>
+                <w:u w:val="none"/>
+              </w:rPr>
+              <w:t>Se inicializa un árbol de tipo BST</w:t>
+            </w:r>
+          </w:p>
+        </w:tc>
+        <w:tc>
+          <w:tcPr>
+            <w:tcW w:w="1694" w:type="dxa"/>
+          </w:tcPr>
+          <w:p>
+            <w:pPr>
+              <w:rPr>
+                <w:rStyle w:val="Hipervnculo"/>
+                <w:color w:val="auto"/>
+                <w:u w:val="none"/>
+              </w:rPr>
+            </w:pPr>
+            <w:r>
+              <w:rPr>
+                <w:rStyle w:val="Hipervnculo"/>
+                <w:color w:val="auto"/>
+                <w:u w:val="none"/>
+              </w:rPr>
+              <w:t xml:space="preserve">Agrega el </w:t>
+            </w:r>
+            <w:r>
+              <w:rPr>
+                <w:rStyle w:val="Hipervnculo"/>
+                <w:color w:val="auto"/>
+                <w:u w:val="none"/>
+              </w:rPr>
+              <w:t>número</w:t>
+            </w:r>
+            <w:r>
+              <w:rPr>
+                <w:rStyle w:val="Hipervnculo"/>
+                <w:color w:val="auto"/>
+                <w:u w:val="none"/>
+              </w:rPr>
+              <w:t xml:space="preserve"> máximo de nodos</w:t>
+            </w:r>
+          </w:p>
+        </w:tc>
+        <w:tc>
+          <w:tcPr>
+            <w:tcW w:w="1694" w:type="dxa"/>
+          </w:tcPr>
+          <w:p>
+            <w:pPr>
+              <w:rPr>
+                <w:rStyle w:val="Hipervnculo"/>
+                <w:color w:val="auto"/>
+                <w:u w:val="none"/>
+              </w:rPr>
+            </w:pPr>
+            <w:r>
+              <w:rPr>
+                <w:rStyle w:val="Hipervnculo"/>
+                <w:color w:val="auto"/>
+                <w:u w:val="none"/>
+              </w:rPr>
+              <w:t>Se comprueba que todos los nodos hayan sido eliminados</w:t>
+            </w:r>
+          </w:p>
+        </w:tc>
+      </w:tr>
+      <w:tr>
+        <w:tc>
+          <w:tcPr>
+            <w:tcW w:w="1835" w:type="dxa"/>
+          </w:tcPr>
+          <w:p>
+            <w:pPr>
+              <w:jc w:val="center"/>
+              <w:rPr>
+                <w:rStyle w:val="Hipervnculo"/>
+                <w:color w:val="auto"/>
+                <w:u w:val="none"/>
+              </w:rPr>
+            </w:pPr>
+            <w:r>
+              <w:rPr>
+                <w:rStyle w:val="Hipervnculo"/>
+                <w:color w:val="auto"/>
+                <w:u w:val="none"/>
+              </w:rPr>
+              <w:t>BST</w:t>
+            </w:r>
+          </w:p>
+        </w:tc>
+        <w:tc>
+          <w:tcPr>
+            <w:tcW w:w="1911" w:type="dxa"/>
+          </w:tcPr>
+          <w:p>
+            <w:pPr>
+              <w:rPr>
+                <w:rStyle w:val="Hipervnculo"/>
+                <w:color w:val="auto"/>
+                <w:u w:val="none"/>
+              </w:rPr>
+            </w:pPr>
+            <w:proofErr w:type="spellStart"/>
+            <w:r>
+              <w:rPr>
+                <w:rStyle w:val="Hipervnculo"/>
+                <w:color w:val="auto"/>
+                <w:u w:val="none"/>
+              </w:rPr>
+              <w:t>searchTest</w:t>
+            </w:r>
+            <w:proofErr w:type="spellEnd"/>
+          </w:p>
+        </w:tc>
+        <w:tc>
+          <w:tcPr>
+            <w:tcW w:w="1694" w:type="dxa"/>
+          </w:tcPr>
+          <w:p>
+            <w:pPr>
+              <w:rPr>
+                <w:rStyle w:val="Hipervnculo"/>
+                <w:color w:val="auto"/>
+                <w:u w:val="none"/>
+              </w:rPr>
+            </w:pPr>
+            <w:r>
+              <w:rPr>
+                <w:rStyle w:val="Hipervnculo"/>
+                <w:color w:val="auto"/>
+                <w:u w:val="none"/>
+              </w:rPr>
+              <w:t>Se inicializa un árbol de tipo BST</w:t>
+            </w:r>
+          </w:p>
+        </w:tc>
+        <w:tc>
+          <w:tcPr>
+            <w:tcW w:w="1694" w:type="dxa"/>
+          </w:tcPr>
+          <w:p>
+            <w:pPr>
+              <w:rPr>
+                <w:rStyle w:val="Hipervnculo"/>
+                <w:color w:val="auto"/>
+                <w:u w:val="none"/>
+              </w:rPr>
+            </w:pPr>
+            <w:r>
+              <w:rPr>
+                <w:rStyle w:val="Hipervnculo"/>
+                <w:color w:val="auto"/>
+                <w:u w:val="none"/>
+              </w:rPr>
+              <w:t>Se agrega un numero x de nodo y luego un número y de nodos lo cual van a indicar el intervalo de búsqueda</w:t>
+            </w:r>
+          </w:p>
+        </w:tc>
+        <w:tc>
+          <w:tcPr>
+            <w:tcW w:w="1694" w:type="dxa"/>
+          </w:tcPr>
+          <w:p>
+            <w:pPr>
+              <w:jc w:val="center"/>
+              <w:rPr>
+                <w:rStyle w:val="Hipervnculo"/>
+                <w:color w:val="auto"/>
+                <w:u w:val="none"/>
+              </w:rPr>
+            </w:pPr>
+            <w:r>
+              <w:rPr>
+                <w:rStyle w:val="Hipervnculo"/>
+                <w:color w:val="auto"/>
+                <w:u w:val="none"/>
+              </w:rPr>
+              <w:t>De vuelve el valor de la llave a buscar</w:t>
+            </w:r>
+          </w:p>
+        </w:tc>
+      </w:tr>
+      <w:tr>
+        <w:tc>
+          <w:tcPr>
+            <w:tcW w:w="1835" w:type="dxa"/>
+          </w:tcPr>
+          <w:p>
+            <w:pPr>
+              <w:jc w:val="center"/>
+              <w:rPr>
+                <w:rStyle w:val="Hipervnculo"/>
+                <w:color w:val="auto"/>
+                <w:u w:val="none"/>
+              </w:rPr>
+            </w:pPr>
+            <w:r>
+              <w:rPr>
+                <w:rStyle w:val="Hipervnculo"/>
+                <w:color w:val="auto"/>
+                <w:u w:val="none"/>
+              </w:rPr>
+              <w:t>BST</w:t>
+            </w:r>
+          </w:p>
+        </w:tc>
+        <w:tc>
+          <w:tcPr>
+            <w:tcW w:w="1911" w:type="dxa"/>
+          </w:tcPr>
+          <w:p>
+            <w:pPr>
+              <w:rPr>
+                <w:rStyle w:val="Hipervnculo"/>
+                <w:color w:val="auto"/>
+                <w:u w:val="none"/>
+              </w:rPr>
+            </w:pPr>
+            <w:proofErr w:type="spellStart"/>
+            <w:r>
+              <w:rPr>
+                <w:rFonts w:ascii="Consolas" w:hAnsi="Consolas" w:cs="Consolas"/>
+                <w:color w:val="000000"/>
+                <w:sz w:val="20"/>
+                <w:szCs w:val="20"/>
+                <w:shd w:val="clear" w:color="auto" w:fill="D4D4D4"/>
+              </w:rPr>
+              <w:t>keysInOrderTest</w:t>
+            </w:r>
+            <w:proofErr w:type="spellEnd"/>
+          </w:p>
+        </w:tc>
+        <w:tc>
+          <w:tcPr>
+            <w:tcW w:w="1694" w:type="dxa"/>
+          </w:tcPr>
+          <w:p>
+            <w:pPr>
+              <w:rPr>
+                <w:rStyle w:val="Hipervnculo"/>
+                <w:color w:val="auto"/>
+                <w:u w:val="none"/>
+              </w:rPr>
+            </w:pPr>
+            <w:r>
+              <w:rPr>
+                <w:rStyle w:val="Hipervnculo"/>
+                <w:color w:val="auto"/>
+                <w:u w:val="none"/>
+              </w:rPr>
+              <w:t>Se inicializa un árbol de tipo BST</w:t>
+            </w:r>
+          </w:p>
+        </w:tc>
+        <w:tc>
+          <w:tcPr>
+            <w:tcW w:w="1694" w:type="dxa"/>
+          </w:tcPr>
+          <w:p>
+            <w:pPr>
+              <w:rPr>
+                <w:rStyle w:val="Hipervnculo"/>
+                <w:color w:val="auto"/>
+                <w:u w:val="none"/>
+              </w:rPr>
+            </w:pPr>
+            <w:r>
+              <w:rPr>
+                <w:rStyle w:val="Hipervnculo"/>
+                <w:color w:val="auto"/>
+                <w:u w:val="none"/>
+              </w:rPr>
+              <w:t>Se agrega el número máximo de nodos</w:t>
+            </w:r>
+          </w:p>
+        </w:tc>
+        <w:tc>
+          <w:tcPr>
+            <w:tcW w:w="1694" w:type="dxa"/>
+          </w:tcPr>
+          <w:p>
+            <w:pPr>
+              <w:rPr>
+                <w:rStyle w:val="Hipervnculo"/>
+                <w:color w:val="auto"/>
+                <w:u w:val="none"/>
+              </w:rPr>
+            </w:pPr>
+            <w:r>
+              <w:rPr>
+                <w:rStyle w:val="Hipervnculo"/>
+                <w:color w:val="auto"/>
+                <w:u w:val="none"/>
+              </w:rPr>
+              <w:t>Se verifica que una lista de llaves de nodos este ordenado en el orden natural</w:t>
+            </w:r>
+          </w:p>
+        </w:tc>
+      </w:tr>
+      <w:tr>
+        <w:tc>
+          <w:tcPr>
+            <w:tcW w:w="1835" w:type="dxa"/>
+          </w:tcPr>
+          <w:p>
+            <w:pPr>
+              <w:jc w:val="center"/>
+              <w:rPr>
+                <w:rStyle w:val="Hipervnculo"/>
+                <w:color w:val="auto"/>
+                <w:u w:val="none"/>
+              </w:rPr>
+            </w:pPr>
+            <w:r>
+              <w:rPr>
+                <w:rStyle w:val="Hipervnculo"/>
+                <w:color w:val="auto"/>
+                <w:u w:val="none"/>
+              </w:rPr>
+              <w:t>BST</w:t>
+            </w:r>
+          </w:p>
+        </w:tc>
+        <w:tc>
+          <w:tcPr>
+            <w:tcW w:w="1911" w:type="dxa"/>
+          </w:tcPr>
+          <w:p>
+            <w:pPr>
+              <w:rPr>
+                <w:rStyle w:val="Hipervnculo"/>
+                <w:color w:val="auto"/>
+                <w:u w:val="none"/>
+              </w:rPr>
+            </w:pPr>
+            <w:proofErr w:type="spellStart"/>
+            <w:r>
+              <w:rPr>
+                <w:rFonts w:ascii="Consolas" w:hAnsi="Consolas" w:cs="Consolas"/>
+                <w:color w:val="000000"/>
+                <w:sz w:val="20"/>
+                <w:szCs w:val="20"/>
+                <w:shd w:val="clear" w:color="auto" w:fill="D4D4D4"/>
+              </w:rPr>
+              <w:t>valuesInOrder</w:t>
+            </w:r>
+            <w:proofErr w:type="spellEnd"/>
+          </w:p>
+        </w:tc>
+        <w:tc>
+          <w:tcPr>
+            <w:tcW w:w="1694" w:type="dxa"/>
+          </w:tcPr>
+          <w:p>
+            <w:pPr>
+              <w:rPr>
+                <w:rStyle w:val="Hipervnculo"/>
+                <w:color w:val="auto"/>
+                <w:u w:val="none"/>
+              </w:rPr>
+            </w:pPr>
+            <w:r>
+              <w:rPr>
+                <w:rStyle w:val="Hipervnculo"/>
+                <w:color w:val="auto"/>
+                <w:u w:val="none"/>
+              </w:rPr>
+              <w:t>Se inicializa un árbol de tipo BST</w:t>
+            </w:r>
+          </w:p>
+        </w:tc>
+        <w:tc>
+          <w:tcPr>
+            <w:tcW w:w="1694" w:type="dxa"/>
+          </w:tcPr>
+          <w:p>
+            <w:pPr>
+              <w:rPr>
+                <w:rStyle w:val="Hipervnculo"/>
+                <w:color w:val="auto"/>
+                <w:u w:val="none"/>
+              </w:rPr>
+            </w:pPr>
+            <w:r>
+              <w:rPr>
+                <w:rStyle w:val="Hipervnculo"/>
+                <w:color w:val="auto"/>
+                <w:u w:val="none"/>
+              </w:rPr>
+              <w:t>Se agrega el nuero máximo de nodos</w:t>
+            </w:r>
+          </w:p>
+        </w:tc>
+        <w:tc>
+          <w:tcPr>
+            <w:tcW w:w="1694" w:type="dxa"/>
+          </w:tcPr>
+          <w:p>
+            <w:pPr>
+              <w:rPr>
+                <w:rStyle w:val="Hipervnculo"/>
+                <w:color w:val="auto"/>
+                <w:u w:val="none"/>
+              </w:rPr>
+            </w:pPr>
+            <w:r>
+              <w:rPr>
+                <w:rStyle w:val="Hipervnculo"/>
+                <w:color w:val="auto"/>
+                <w:u w:val="none"/>
+              </w:rPr>
+              <w:t>Se verifica que los valores correspondan a las llaves en orden</w:t>
+            </w:r>
+          </w:p>
+        </w:tc>
+      </w:tr>
+      <w:tr>
+        <w:tc>
+          <w:tcPr>
+            <w:tcW w:w="1835" w:type="dxa"/>
+          </w:tcPr>
+          <w:p>
+            <w:pPr>
+              <w:jc w:val="center"/>
+              <w:rPr>
+                <w:rStyle w:val="Hipervnculo"/>
+                <w:color w:val="auto"/>
+                <w:u w:val="none"/>
+              </w:rPr>
+            </w:pPr>
+            <w:r>
+              <w:rPr>
+                <w:rStyle w:val="Hipervnculo"/>
+                <w:color w:val="auto"/>
+                <w:u w:val="none"/>
+              </w:rPr>
+              <w:t>AVL</w:t>
+            </w:r>
+          </w:p>
+        </w:tc>
+        <w:tc>
+          <w:tcPr>
+            <w:tcW w:w="1911" w:type="dxa"/>
+          </w:tcPr>
+          <w:p>
+            <w:pPr>
+              <w:rPr>
+                <w:rStyle w:val="Hipervnculo"/>
+                <w:color w:val="auto"/>
+                <w:u w:val="none"/>
+              </w:rPr>
+            </w:pPr>
+            <w:proofErr w:type="spellStart"/>
+            <w:r>
+              <w:rPr>
+                <w:rStyle w:val="Hipervnculo"/>
+                <w:color w:val="auto"/>
+                <w:u w:val="none"/>
+              </w:rPr>
+              <w:t>insertTest</w:t>
+            </w:r>
+            <w:proofErr w:type="spellEnd"/>
+          </w:p>
+        </w:tc>
+        <w:tc>
+          <w:tcPr>
+            <w:tcW w:w="1694" w:type="dxa"/>
+          </w:tcPr>
+          <w:p>
+            <w:pPr>
+              <w:rPr>
+                <w:rStyle w:val="Hipervnculo"/>
+                <w:color w:val="auto"/>
+                <w:u w:val="none"/>
+              </w:rPr>
+            </w:pPr>
+            <w:r>
+              <w:rPr>
+                <w:rStyle w:val="Hipervnculo"/>
+                <w:color w:val="auto"/>
+                <w:u w:val="none"/>
+              </w:rPr>
+              <w:t xml:space="preserve">Se inicializa un árbol de tipo </w:t>
+            </w:r>
+            <w:r>
+              <w:rPr>
+                <w:rStyle w:val="Hipervnculo"/>
+                <w:color w:val="auto"/>
+                <w:u w:val="none"/>
+              </w:rPr>
+              <w:t>AVL</w:t>
+            </w:r>
+          </w:p>
+        </w:tc>
+        <w:tc>
+          <w:tcPr>
+            <w:tcW w:w="1694" w:type="dxa"/>
+          </w:tcPr>
+          <w:p>
+            <w:pPr>
+              <w:rPr>
+                <w:rStyle w:val="Hipervnculo"/>
+                <w:color w:val="auto"/>
+                <w:u w:val="none"/>
+              </w:rPr>
+            </w:pPr>
+            <w:r>
+              <w:rPr>
+                <w:rStyle w:val="Hipervnculo"/>
+                <w:color w:val="auto"/>
+                <w:u w:val="none"/>
+              </w:rPr>
+              <w:t>Agrega El número máximo de nodos</w:t>
+            </w:r>
+          </w:p>
+        </w:tc>
+        <w:tc>
+          <w:tcPr>
+            <w:tcW w:w="1694" w:type="dxa"/>
+          </w:tcPr>
+          <w:p>
+            <w:pPr>
+              <w:rPr>
+                <w:rStyle w:val="Hipervnculo"/>
+                <w:color w:val="auto"/>
+                <w:u w:val="none"/>
+              </w:rPr>
+            </w:pPr>
+            <w:r>
+              <w:rPr>
+                <w:rStyle w:val="Hipervnculo"/>
+                <w:color w:val="auto"/>
+                <w:u w:val="none"/>
+              </w:rPr>
+              <w:t>Todos los nodos fueron agregados y no están duplicados</w:t>
+            </w:r>
+          </w:p>
+        </w:tc>
+      </w:tr>
+      <w:tr>
+        <w:tc>
+          <w:tcPr>
+            <w:tcW w:w="1835" w:type="dxa"/>
+          </w:tcPr>
+          <w:p>
+            <w:pPr>
+              <w:jc w:val="center"/>
+              <w:rPr>
+                <w:rStyle w:val="Hipervnculo"/>
+                <w:color w:val="auto"/>
+                <w:u w:val="none"/>
+              </w:rPr>
+            </w:pPr>
+            <w:r>
+              <w:rPr>
+                <w:rStyle w:val="Hipervnculo"/>
+                <w:color w:val="auto"/>
+                <w:u w:val="none"/>
+              </w:rPr>
+              <w:t>AVL</w:t>
+            </w:r>
+          </w:p>
+        </w:tc>
+        <w:tc>
+          <w:tcPr>
+            <w:tcW w:w="1911" w:type="dxa"/>
+          </w:tcPr>
+          <w:p>
+            <w:pPr>
+              <w:rPr>
+                <w:rStyle w:val="Hipervnculo"/>
+                <w:color w:val="auto"/>
+                <w:u w:val="none"/>
+              </w:rPr>
+            </w:pPr>
+            <w:proofErr w:type="spellStart"/>
+            <w:r>
+              <w:rPr>
+                <w:rStyle w:val="Hipervnculo"/>
+                <w:color w:val="auto"/>
+                <w:u w:val="none"/>
+              </w:rPr>
+              <w:t>deleteTest</w:t>
+            </w:r>
+            <w:proofErr w:type="spellEnd"/>
+          </w:p>
+        </w:tc>
+        <w:tc>
+          <w:tcPr>
+            <w:tcW w:w="1694" w:type="dxa"/>
+          </w:tcPr>
+          <w:p>
+            <w:pPr>
+              <w:rPr>
+                <w:rStyle w:val="Hipervnculo"/>
+                <w:color w:val="auto"/>
+                <w:u w:val="none"/>
+              </w:rPr>
+            </w:pPr>
+            <w:r>
+              <w:rPr>
+                <w:rStyle w:val="Hipervnculo"/>
+                <w:color w:val="auto"/>
+                <w:u w:val="none"/>
+              </w:rPr>
+              <w:t xml:space="preserve">Se inicializa un árbol de tipo </w:t>
+            </w:r>
+            <w:r>
+              <w:rPr>
+                <w:rStyle w:val="Hipervnculo"/>
+                <w:color w:val="auto"/>
+                <w:u w:val="none"/>
+              </w:rPr>
+              <w:t>AVL</w:t>
+            </w:r>
+          </w:p>
+        </w:tc>
+        <w:tc>
+          <w:tcPr>
+            <w:tcW w:w="1694" w:type="dxa"/>
+          </w:tcPr>
+          <w:p>
+            <w:pPr>
+              <w:rPr>
+                <w:rStyle w:val="Hipervnculo"/>
+                <w:color w:val="auto"/>
+                <w:u w:val="none"/>
+              </w:rPr>
+            </w:pPr>
+            <w:r>
+              <w:rPr>
+                <w:rStyle w:val="Hipervnculo"/>
+                <w:color w:val="auto"/>
+                <w:u w:val="none"/>
+              </w:rPr>
+              <w:t>Agrega el número máximo de nodos</w:t>
+            </w:r>
+          </w:p>
+        </w:tc>
+        <w:tc>
+          <w:tcPr>
+            <w:tcW w:w="1694" w:type="dxa"/>
+          </w:tcPr>
+          <w:p>
+            <w:pPr>
+              <w:rPr>
+                <w:rStyle w:val="Hipervnculo"/>
+                <w:color w:val="auto"/>
+                <w:u w:val="none"/>
+              </w:rPr>
+            </w:pPr>
+            <w:r>
+              <w:rPr>
+                <w:rStyle w:val="Hipervnculo"/>
+                <w:color w:val="auto"/>
+                <w:u w:val="none"/>
+              </w:rPr>
+              <w:t>Se comprueba que todos los nodos hayan sido eliminados</w:t>
+            </w:r>
+          </w:p>
+        </w:tc>
+      </w:tr>
+      <w:tr>
+        <w:tc>
+          <w:tcPr>
+            <w:tcW w:w="1835" w:type="dxa"/>
+          </w:tcPr>
+          <w:p>
+            <w:pPr>
+              <w:jc w:val="center"/>
+              <w:rPr>
+                <w:rStyle w:val="Hipervnculo"/>
+                <w:color w:val="auto"/>
+                <w:u w:val="none"/>
+              </w:rPr>
+            </w:pPr>
+            <w:r>
+              <w:rPr>
+                <w:rStyle w:val="Hipervnculo"/>
+                <w:color w:val="auto"/>
+                <w:u w:val="none"/>
+              </w:rPr>
+              <w:t>AVL</w:t>
+            </w:r>
+          </w:p>
+        </w:tc>
+        <w:tc>
+          <w:tcPr>
+            <w:tcW w:w="1911" w:type="dxa"/>
+          </w:tcPr>
+          <w:p>
+            <w:pPr>
+              <w:rPr>
+                <w:rStyle w:val="Hipervnculo"/>
+                <w:color w:val="auto"/>
+                <w:u w:val="none"/>
+              </w:rPr>
+            </w:pPr>
+            <w:proofErr w:type="spellStart"/>
+            <w:r>
+              <w:rPr>
+                <w:rStyle w:val="Hipervnculo"/>
+                <w:color w:val="auto"/>
+                <w:u w:val="none"/>
+              </w:rPr>
+              <w:t>searchTest</w:t>
+            </w:r>
+            <w:proofErr w:type="spellEnd"/>
+          </w:p>
+        </w:tc>
+        <w:tc>
+          <w:tcPr>
+            <w:tcW w:w="1694" w:type="dxa"/>
+          </w:tcPr>
+          <w:p>
+            <w:pPr>
+              <w:rPr>
+                <w:rStyle w:val="Hipervnculo"/>
+                <w:color w:val="auto"/>
+                <w:u w:val="none"/>
+              </w:rPr>
+            </w:pPr>
+            <w:r>
+              <w:rPr>
+                <w:rStyle w:val="Hipervnculo"/>
+                <w:color w:val="auto"/>
+                <w:u w:val="none"/>
+              </w:rPr>
+              <w:t xml:space="preserve">Se inicializa un árbol de tipo </w:t>
+            </w:r>
+            <w:r>
+              <w:rPr>
+                <w:rStyle w:val="Hipervnculo"/>
+                <w:color w:val="auto"/>
+                <w:u w:val="none"/>
+              </w:rPr>
+              <w:t>AVL</w:t>
+            </w:r>
+          </w:p>
+        </w:tc>
+        <w:tc>
+          <w:tcPr>
+            <w:tcW w:w="1694" w:type="dxa"/>
+          </w:tcPr>
+          <w:p>
+            <w:pPr>
+              <w:rPr>
+                <w:rStyle w:val="Hipervnculo"/>
+                <w:color w:val="auto"/>
+                <w:u w:val="none"/>
+              </w:rPr>
+            </w:pPr>
+            <w:r>
+              <w:rPr>
+                <w:rStyle w:val="Hipervnculo"/>
+                <w:color w:val="auto"/>
+                <w:u w:val="none"/>
+              </w:rPr>
+              <w:t>Se agrega un numero x de nodo y luego un número y de nodos lo cual van a indicar el intervalo de búsqueda</w:t>
+            </w:r>
+          </w:p>
+        </w:tc>
+        <w:tc>
+          <w:tcPr>
+            <w:tcW w:w="1694" w:type="dxa"/>
+          </w:tcPr>
+          <w:p>
+            <w:pPr>
+              <w:jc w:val="center"/>
+              <w:rPr>
+                <w:rStyle w:val="Hipervnculo"/>
+                <w:color w:val="auto"/>
+                <w:u w:val="none"/>
+              </w:rPr>
+            </w:pPr>
+            <w:r>
+              <w:rPr>
+                <w:rStyle w:val="Hipervnculo"/>
+                <w:color w:val="auto"/>
+                <w:u w:val="none"/>
+              </w:rPr>
+              <w:t>De vuelve el valor de la llave a buscar</w:t>
+            </w:r>
+          </w:p>
+        </w:tc>
+      </w:tr>
+      <w:tr>
+        <w:tc>
+          <w:tcPr>
+            <w:tcW w:w="1835" w:type="dxa"/>
+          </w:tcPr>
+          <w:p>
+            <w:pPr>
+              <w:jc w:val="center"/>
+              <w:rPr>
+                <w:rStyle w:val="Hipervnculo"/>
+                <w:color w:val="auto"/>
+                <w:u w:val="none"/>
+              </w:rPr>
+            </w:pPr>
+            <w:r>
+              <w:rPr>
+                <w:rStyle w:val="Hipervnculo"/>
+                <w:color w:val="auto"/>
+                <w:u w:val="none"/>
+              </w:rPr>
+              <w:t>AVL</w:t>
+            </w:r>
+          </w:p>
+        </w:tc>
+        <w:tc>
+          <w:tcPr>
+            <w:tcW w:w="1911" w:type="dxa"/>
+          </w:tcPr>
+          <w:p>
+            <w:pPr>
+              <w:rPr>
+                <w:rStyle w:val="Hipervnculo"/>
+                <w:color w:val="auto"/>
+                <w:u w:val="none"/>
+              </w:rPr>
+            </w:pPr>
+            <w:proofErr w:type="spellStart"/>
+            <w:r>
+              <w:rPr>
+                <w:rFonts w:ascii="Consolas" w:hAnsi="Consolas" w:cs="Consolas"/>
+                <w:color w:val="000000"/>
+                <w:sz w:val="20"/>
+                <w:szCs w:val="20"/>
+                <w:shd w:val="clear" w:color="auto" w:fill="D4D4D4"/>
+              </w:rPr>
+              <w:t>keysInOrderTest</w:t>
+            </w:r>
+            <w:proofErr w:type="spellEnd"/>
+          </w:p>
+        </w:tc>
+        <w:tc>
+          <w:tcPr>
+            <w:tcW w:w="1694" w:type="dxa"/>
+          </w:tcPr>
+          <w:p>
+            <w:pPr>
+              <w:rPr>
+                <w:rStyle w:val="Hipervnculo"/>
+                <w:color w:val="auto"/>
+                <w:u w:val="none"/>
+              </w:rPr>
+            </w:pPr>
+            <w:r>
+              <w:rPr>
+                <w:rStyle w:val="Hipervnculo"/>
+                <w:color w:val="auto"/>
+                <w:u w:val="none"/>
+              </w:rPr>
+              <w:t xml:space="preserve">Se inicializa un árbol de tipo </w:t>
+            </w:r>
+            <w:r>
+              <w:rPr>
+                <w:rStyle w:val="Hipervnculo"/>
+                <w:color w:val="auto"/>
+                <w:u w:val="none"/>
+              </w:rPr>
+              <w:t>AVL</w:t>
+            </w:r>
+          </w:p>
+        </w:tc>
+        <w:tc>
+          <w:tcPr>
+            <w:tcW w:w="1694" w:type="dxa"/>
+          </w:tcPr>
+          <w:p>
+            <w:pPr>
+              <w:rPr>
+                <w:rStyle w:val="Hipervnculo"/>
+                <w:color w:val="auto"/>
+                <w:u w:val="none"/>
+              </w:rPr>
+            </w:pPr>
+            <w:r>
+              <w:rPr>
+                <w:rStyle w:val="Hipervnculo"/>
+                <w:color w:val="auto"/>
+                <w:u w:val="none"/>
+              </w:rPr>
+              <w:t>Se agrega el número máximo de nodos</w:t>
+            </w:r>
+          </w:p>
+        </w:tc>
+        <w:tc>
+          <w:tcPr>
+            <w:tcW w:w="1694" w:type="dxa"/>
+          </w:tcPr>
+          <w:p>
+            <w:pPr>
+              <w:rPr>
+                <w:rStyle w:val="Hipervnculo"/>
+                <w:color w:val="auto"/>
+                <w:u w:val="none"/>
+              </w:rPr>
+            </w:pPr>
+            <w:r>
+              <w:rPr>
+                <w:rStyle w:val="Hipervnculo"/>
+                <w:color w:val="auto"/>
+                <w:u w:val="none"/>
+              </w:rPr>
+              <w:t>Se verifica que una lista de llaves de nodos este ordenado en el orden natural</w:t>
+            </w:r>
+          </w:p>
+        </w:tc>
+      </w:tr>
+      <w:tr>
+        <w:tc>
+          <w:tcPr>
+            <w:tcW w:w="1835" w:type="dxa"/>
+          </w:tcPr>
+          <w:p>
+            <w:pPr>
+              <w:jc w:val="center"/>
+              <w:rPr>
+                <w:rStyle w:val="Hipervnculo"/>
+                <w:color w:val="auto"/>
+                <w:u w:val="none"/>
+              </w:rPr>
+            </w:pPr>
+            <w:r>
+              <w:rPr>
+                <w:rStyle w:val="Hipervnculo"/>
+                <w:color w:val="auto"/>
+                <w:u w:val="none"/>
+              </w:rPr>
+              <w:lastRenderedPageBreak/>
+              <w:t>AVL</w:t>
+            </w:r>
+          </w:p>
+        </w:tc>
+        <w:tc>
+          <w:tcPr>
+            <w:tcW w:w="1911" w:type="dxa"/>
+          </w:tcPr>
+          <w:p>
+            <w:pPr>
+              <w:rPr>
+                <w:rStyle w:val="Hipervnculo"/>
+                <w:color w:val="auto"/>
+                <w:u w:val="none"/>
+              </w:rPr>
+            </w:pPr>
+            <w:proofErr w:type="spellStart"/>
+            <w:r>
+              <w:rPr>
+                <w:rFonts w:ascii="Consolas" w:hAnsi="Consolas" w:cs="Consolas"/>
+                <w:color w:val="000000"/>
+                <w:sz w:val="20"/>
+                <w:szCs w:val="20"/>
+                <w:shd w:val="clear" w:color="auto" w:fill="D4D4D4"/>
+              </w:rPr>
+              <w:t>valuesInOrder</w:t>
+            </w:r>
+            <w:proofErr w:type="spellEnd"/>
+          </w:p>
+        </w:tc>
+        <w:tc>
+          <w:tcPr>
+            <w:tcW w:w="1694" w:type="dxa"/>
+          </w:tcPr>
+          <w:p>
+            <w:pPr>
+              <w:rPr>
+                <w:rStyle w:val="Hipervnculo"/>
+                <w:color w:val="auto"/>
+                <w:u w:val="none"/>
+              </w:rPr>
+            </w:pPr>
+            <w:r>
+              <w:rPr>
+                <w:rStyle w:val="Hipervnculo"/>
+                <w:color w:val="auto"/>
+                <w:u w:val="none"/>
+              </w:rPr>
+              <w:t xml:space="preserve">Se inicializa un árbol de tipo </w:t>
+            </w:r>
+            <w:r>
+              <w:rPr>
+                <w:rStyle w:val="Hipervnculo"/>
+                <w:color w:val="auto"/>
+                <w:u w:val="none"/>
+              </w:rPr>
+              <w:t>AVL</w:t>
+            </w:r>
+          </w:p>
+        </w:tc>
+        <w:tc>
+          <w:tcPr>
+            <w:tcW w:w="1694" w:type="dxa"/>
+          </w:tcPr>
+          <w:p>
+            <w:pPr>
+              <w:rPr>
+                <w:rStyle w:val="Hipervnculo"/>
+                <w:color w:val="auto"/>
+                <w:u w:val="none"/>
+              </w:rPr>
+            </w:pPr>
+            <w:r>
+              <w:rPr>
+                <w:rStyle w:val="Hipervnculo"/>
+                <w:color w:val="auto"/>
+                <w:u w:val="none"/>
+              </w:rPr>
+              <w:t>Se agrega el nuero máximo de nodos</w:t>
+            </w:r>
+          </w:p>
+        </w:tc>
+        <w:tc>
+          <w:tcPr>
+            <w:tcW w:w="1694" w:type="dxa"/>
+          </w:tcPr>
+          <w:p>
+            <w:pPr>
+              <w:rPr>
+                <w:rStyle w:val="Hipervnculo"/>
+                <w:color w:val="auto"/>
+                <w:u w:val="none"/>
+              </w:rPr>
+            </w:pPr>
+            <w:r>
+              <w:rPr>
+                <w:rStyle w:val="Hipervnculo"/>
+                <w:color w:val="auto"/>
+                <w:u w:val="none"/>
+              </w:rPr>
+              <w:t>Se verifica que los valores correspondan a las llaves en orden</w:t>
+            </w:r>
+          </w:p>
+        </w:tc>
+      </w:tr>
+      <w:tr>
+        <w:tc>
+          <w:tcPr>
+            <w:tcW w:w="1835" w:type="dxa"/>
+          </w:tcPr>
+          <w:p>
+            <w:pPr>
+              <w:jc w:val="center"/>
+              <w:rPr>
+                <w:rStyle w:val="Hipervnculo"/>
+                <w:color w:val="auto"/>
+                <w:u w:val="none"/>
+              </w:rPr>
+            </w:pPr>
+            <w:r>
+              <w:rPr>
+                <w:rStyle w:val="Hipervnculo"/>
+                <w:color w:val="auto"/>
+                <w:u w:val="none"/>
+              </w:rPr>
+              <w:t>RBT</w:t>
+            </w:r>
+          </w:p>
+        </w:tc>
+        <w:tc>
+          <w:tcPr>
+            <w:tcW w:w="1911" w:type="dxa"/>
+          </w:tcPr>
+          <w:p>
+            <w:pPr>
+              <w:rPr>
+                <w:rStyle w:val="Hipervnculo"/>
+                <w:color w:val="auto"/>
+                <w:u w:val="none"/>
+              </w:rPr>
+            </w:pPr>
+            <w:proofErr w:type="spellStart"/>
+            <w:r>
+              <w:rPr>
+                <w:rStyle w:val="Hipervnculo"/>
+                <w:color w:val="auto"/>
+                <w:u w:val="none"/>
+              </w:rPr>
+              <w:t>insertTest</w:t>
+            </w:r>
+            <w:proofErr w:type="spellEnd"/>
+          </w:p>
+        </w:tc>
+        <w:tc>
+          <w:tcPr>
+            <w:tcW w:w="1694" w:type="dxa"/>
+          </w:tcPr>
+          <w:p>
+            <w:pPr>
+              <w:rPr>
+                <w:rStyle w:val="Hipervnculo"/>
+                <w:color w:val="auto"/>
+                <w:u w:val="none"/>
+              </w:rPr>
+            </w:pPr>
+            <w:r>
+              <w:rPr>
+                <w:rStyle w:val="Hipervnculo"/>
+                <w:color w:val="auto"/>
+                <w:u w:val="none"/>
+              </w:rPr>
+              <w:t xml:space="preserve">Se inicializa un árbol de tipo </w:t>
+            </w:r>
+            <w:r>
+              <w:rPr>
+                <w:rStyle w:val="Hipervnculo"/>
+                <w:color w:val="auto"/>
+                <w:u w:val="none"/>
+              </w:rPr>
+              <w:t>RBT</w:t>
+            </w:r>
+          </w:p>
+        </w:tc>
+        <w:tc>
+          <w:tcPr>
+            <w:tcW w:w="1694" w:type="dxa"/>
+          </w:tcPr>
+          <w:p>
+            <w:pPr>
+              <w:rPr>
+                <w:rStyle w:val="Hipervnculo"/>
+                <w:color w:val="auto"/>
+                <w:u w:val="none"/>
+              </w:rPr>
+            </w:pPr>
+            <w:r>
+              <w:rPr>
+                <w:rStyle w:val="Hipervnculo"/>
+                <w:color w:val="auto"/>
+                <w:u w:val="none"/>
+              </w:rPr>
+              <w:t>Agrega El número máximo de nodos</w:t>
+            </w:r>
+          </w:p>
+        </w:tc>
+        <w:tc>
+          <w:tcPr>
+            <w:tcW w:w="1694" w:type="dxa"/>
+          </w:tcPr>
+          <w:p>
+            <w:pPr>
+              <w:rPr>
+                <w:rStyle w:val="Hipervnculo"/>
+                <w:color w:val="auto"/>
+                <w:u w:val="none"/>
+              </w:rPr>
+            </w:pPr>
+            <w:r>
+              <w:rPr>
+                <w:rStyle w:val="Hipervnculo"/>
+                <w:color w:val="auto"/>
+                <w:u w:val="none"/>
+              </w:rPr>
+              <w:t>Todos los nodos fueron agregados y no están duplicados</w:t>
+            </w:r>
+          </w:p>
+        </w:tc>
+      </w:tr>
+      <w:tr>
+        <w:tc>
+          <w:tcPr>
+            <w:tcW w:w="1835" w:type="dxa"/>
+          </w:tcPr>
+          <w:p>
+            <w:pPr>
+              <w:jc w:val="center"/>
+              <w:rPr>
+                <w:rStyle w:val="Hipervnculo"/>
+                <w:color w:val="auto"/>
+                <w:u w:val="none"/>
+              </w:rPr>
+            </w:pPr>
+            <w:r>
+              <w:rPr>
+                <w:rStyle w:val="Hipervnculo"/>
+                <w:color w:val="auto"/>
+                <w:u w:val="none"/>
+              </w:rPr>
+              <w:t>RBT</w:t>
+            </w:r>
+          </w:p>
+        </w:tc>
+        <w:tc>
+          <w:tcPr>
+            <w:tcW w:w="1911" w:type="dxa"/>
+          </w:tcPr>
+          <w:p>
+            <w:pPr>
+              <w:rPr>
+                <w:rStyle w:val="Hipervnculo"/>
+                <w:color w:val="auto"/>
+                <w:u w:val="none"/>
+              </w:rPr>
+            </w:pPr>
+            <w:proofErr w:type="spellStart"/>
+            <w:r>
+              <w:rPr>
+                <w:rStyle w:val="Hipervnculo"/>
+                <w:color w:val="auto"/>
+                <w:u w:val="none"/>
+              </w:rPr>
+              <w:t>deleteTest</w:t>
+            </w:r>
+            <w:proofErr w:type="spellEnd"/>
+          </w:p>
+        </w:tc>
+        <w:tc>
+          <w:tcPr>
+            <w:tcW w:w="1694" w:type="dxa"/>
+          </w:tcPr>
+          <w:p>
+            <w:pPr>
+              <w:rPr>
+                <w:rStyle w:val="Hipervnculo"/>
+                <w:color w:val="auto"/>
+                <w:u w:val="none"/>
+              </w:rPr>
+            </w:pPr>
+            <w:r>
+              <w:rPr>
+                <w:rStyle w:val="Hipervnculo"/>
+                <w:color w:val="auto"/>
+                <w:u w:val="none"/>
+              </w:rPr>
+              <w:t xml:space="preserve">Se inicializa un árbol de tipo </w:t>
+            </w:r>
+            <w:r>
+              <w:rPr>
+                <w:rStyle w:val="Hipervnculo"/>
+                <w:color w:val="auto"/>
+                <w:u w:val="none"/>
+              </w:rPr>
+              <w:t>RBT</w:t>
+            </w:r>
+          </w:p>
+        </w:tc>
+        <w:tc>
+          <w:tcPr>
+            <w:tcW w:w="1694" w:type="dxa"/>
+          </w:tcPr>
+          <w:p>
+            <w:pPr>
+              <w:rPr>
+                <w:rStyle w:val="Hipervnculo"/>
+                <w:color w:val="auto"/>
+                <w:u w:val="none"/>
+              </w:rPr>
+            </w:pPr>
+            <w:r>
+              <w:rPr>
+                <w:rStyle w:val="Hipervnculo"/>
+                <w:color w:val="auto"/>
+                <w:u w:val="none"/>
+              </w:rPr>
+              <w:t>Agrega el número máximo de nodos</w:t>
+            </w:r>
+          </w:p>
+        </w:tc>
+        <w:tc>
+          <w:tcPr>
+            <w:tcW w:w="1694" w:type="dxa"/>
+          </w:tcPr>
+          <w:p>
+            <w:pPr>
+              <w:rPr>
+                <w:rStyle w:val="Hipervnculo"/>
+                <w:color w:val="auto"/>
+                <w:u w:val="none"/>
+              </w:rPr>
+            </w:pPr>
+            <w:r>
+              <w:rPr>
+                <w:rStyle w:val="Hipervnculo"/>
+                <w:color w:val="auto"/>
+                <w:u w:val="none"/>
+              </w:rPr>
+              <w:t>Se comprueba que todos los nodos hayan sido eliminados</w:t>
+            </w:r>
+          </w:p>
+        </w:tc>
+      </w:tr>
+      <w:tr>
+        <w:tc>
+          <w:tcPr>
+            <w:tcW w:w="1835" w:type="dxa"/>
+          </w:tcPr>
+          <w:p>
+            <w:pPr>
+              <w:jc w:val="center"/>
+              <w:rPr>
+                <w:rStyle w:val="Hipervnculo"/>
+                <w:color w:val="auto"/>
+                <w:u w:val="none"/>
+              </w:rPr>
+            </w:pPr>
+            <w:r>
+              <w:rPr>
+                <w:rStyle w:val="Hipervnculo"/>
+                <w:color w:val="auto"/>
+                <w:u w:val="none"/>
+              </w:rPr>
+              <w:t>RBT</w:t>
+            </w:r>
+          </w:p>
+        </w:tc>
+        <w:tc>
+          <w:tcPr>
+            <w:tcW w:w="1911" w:type="dxa"/>
+          </w:tcPr>
+          <w:p>
+            <w:pPr>
+              <w:rPr>
+                <w:rStyle w:val="Hipervnculo"/>
+                <w:color w:val="auto"/>
+                <w:u w:val="none"/>
+              </w:rPr>
+            </w:pPr>
+            <w:proofErr w:type="spellStart"/>
+            <w:r>
+              <w:rPr>
+                <w:rStyle w:val="Hipervnculo"/>
+                <w:color w:val="auto"/>
+                <w:u w:val="none"/>
+              </w:rPr>
+              <w:t>searchTest</w:t>
+            </w:r>
+            <w:proofErr w:type="spellEnd"/>
+          </w:p>
+        </w:tc>
+        <w:tc>
+          <w:tcPr>
+            <w:tcW w:w="1694" w:type="dxa"/>
+          </w:tcPr>
+          <w:p>
+            <w:pPr>
+              <w:rPr>
+                <w:rStyle w:val="Hipervnculo"/>
+                <w:color w:val="auto"/>
+                <w:u w:val="none"/>
+              </w:rPr>
+            </w:pPr>
+            <w:r>
+              <w:rPr>
+                <w:rStyle w:val="Hipervnculo"/>
+                <w:color w:val="auto"/>
+                <w:u w:val="none"/>
+              </w:rPr>
+              <w:t xml:space="preserve">Se inicializa un árbol de tipo </w:t>
+            </w:r>
+            <w:r>
+              <w:rPr>
+                <w:rStyle w:val="Hipervnculo"/>
+                <w:color w:val="auto"/>
+                <w:u w:val="none"/>
+              </w:rPr>
+              <w:t>RBT</w:t>
+            </w:r>
+          </w:p>
+        </w:tc>
+        <w:tc>
+          <w:tcPr>
+            <w:tcW w:w="1694" w:type="dxa"/>
+          </w:tcPr>
+          <w:p>
+            <w:pPr>
+              <w:rPr>
+                <w:rStyle w:val="Hipervnculo"/>
+                <w:color w:val="auto"/>
+                <w:u w:val="none"/>
+              </w:rPr>
+            </w:pPr>
+            <w:r>
+              <w:rPr>
+                <w:rStyle w:val="Hipervnculo"/>
+                <w:color w:val="auto"/>
+                <w:u w:val="none"/>
+              </w:rPr>
+              <w:t>Se agrega un numero x de nodo y luego un número y de nodos lo cual van a indicar el intervalo de búsqueda</w:t>
+            </w:r>
+          </w:p>
+        </w:tc>
+        <w:tc>
+          <w:tcPr>
+            <w:tcW w:w="1694" w:type="dxa"/>
+          </w:tcPr>
+          <w:p>
+            <w:pPr>
+              <w:jc w:val="center"/>
+              <w:rPr>
+                <w:rStyle w:val="Hipervnculo"/>
+                <w:color w:val="auto"/>
+                <w:u w:val="none"/>
+              </w:rPr>
+            </w:pPr>
+            <w:r>
+              <w:rPr>
+                <w:rStyle w:val="Hipervnculo"/>
+                <w:color w:val="auto"/>
+                <w:u w:val="none"/>
+              </w:rPr>
+              <w:t>De vuelve el valor de la llave a buscar</w:t>
+            </w:r>
+          </w:p>
+        </w:tc>
+      </w:tr>
+      <w:tr>
+        <w:tc>
+          <w:tcPr>
+            <w:tcW w:w="1835" w:type="dxa"/>
+          </w:tcPr>
+          <w:p>
+            <w:pPr>
+              <w:jc w:val="center"/>
+              <w:rPr>
+                <w:rStyle w:val="Hipervnculo"/>
+                <w:color w:val="auto"/>
+                <w:u w:val="none"/>
+              </w:rPr>
+            </w:pPr>
+            <w:r>
+              <w:rPr>
+                <w:rStyle w:val="Hipervnculo"/>
+                <w:color w:val="auto"/>
+                <w:u w:val="none"/>
+              </w:rPr>
+              <w:t>RBT</w:t>
+            </w:r>
+          </w:p>
+        </w:tc>
+        <w:tc>
+          <w:tcPr>
+            <w:tcW w:w="1911" w:type="dxa"/>
+          </w:tcPr>
+          <w:p>
+            <w:pPr>
+              <w:rPr>
+                <w:rStyle w:val="Hipervnculo"/>
+                <w:color w:val="auto"/>
+                <w:u w:val="none"/>
+              </w:rPr>
+            </w:pPr>
+            <w:proofErr w:type="spellStart"/>
+            <w:r>
+              <w:rPr>
+                <w:rFonts w:ascii="Consolas" w:hAnsi="Consolas" w:cs="Consolas"/>
+                <w:color w:val="000000"/>
+                <w:sz w:val="20"/>
+                <w:szCs w:val="20"/>
+                <w:shd w:val="clear" w:color="auto" w:fill="D4D4D4"/>
+              </w:rPr>
+              <w:t>keysInOrderTest</w:t>
+            </w:r>
+            <w:proofErr w:type="spellEnd"/>
+          </w:p>
+        </w:tc>
+        <w:tc>
+          <w:tcPr>
+            <w:tcW w:w="1694" w:type="dxa"/>
+          </w:tcPr>
+          <w:p>
+            <w:pPr>
+              <w:rPr>
+                <w:rStyle w:val="Hipervnculo"/>
+                <w:color w:val="auto"/>
+                <w:u w:val="none"/>
+              </w:rPr>
+            </w:pPr>
+            <w:r>
+              <w:rPr>
+                <w:rStyle w:val="Hipervnculo"/>
+                <w:color w:val="auto"/>
+                <w:u w:val="none"/>
+              </w:rPr>
+              <w:t xml:space="preserve">Se inicializa un árbol de tipo </w:t>
+            </w:r>
+            <w:r>
+              <w:rPr>
+                <w:rStyle w:val="Hipervnculo"/>
+                <w:color w:val="auto"/>
+                <w:u w:val="none"/>
+              </w:rPr>
+              <w:t>RBT</w:t>
+            </w:r>
+          </w:p>
+        </w:tc>
+        <w:tc>
+          <w:tcPr>
+            <w:tcW w:w="1694" w:type="dxa"/>
+          </w:tcPr>
+          <w:p>
+            <w:pPr>
+              <w:rPr>
+                <w:rStyle w:val="Hipervnculo"/>
+                <w:color w:val="auto"/>
+                <w:u w:val="none"/>
+              </w:rPr>
+            </w:pPr>
+            <w:r>
+              <w:rPr>
+                <w:rStyle w:val="Hipervnculo"/>
+                <w:color w:val="auto"/>
+                <w:u w:val="none"/>
+              </w:rPr>
+              <w:t>Se agrega el número máximo de nodos</w:t>
+            </w:r>
+          </w:p>
+        </w:tc>
+        <w:tc>
+          <w:tcPr>
+            <w:tcW w:w="1694" w:type="dxa"/>
+          </w:tcPr>
+          <w:p>
+            <w:pPr>
+              <w:rPr>
+                <w:rStyle w:val="Hipervnculo"/>
+                <w:color w:val="auto"/>
+                <w:u w:val="none"/>
+              </w:rPr>
+            </w:pPr>
+            <w:r>
+              <w:rPr>
+                <w:rStyle w:val="Hipervnculo"/>
+                <w:color w:val="auto"/>
+                <w:u w:val="none"/>
+              </w:rPr>
+              <w:t>Se verifica que una lista de llaves de nodos este ordenado en el orden natural</w:t>
+            </w:r>
+          </w:p>
+        </w:tc>
+      </w:tr>
+      <w:tr>
+        <w:tc>
+          <w:tcPr>
+            <w:tcW w:w="1835" w:type="dxa"/>
+          </w:tcPr>
+          <w:p>
+            <w:pPr>
+              <w:jc w:val="center"/>
+              <w:rPr>
+                <w:rStyle w:val="Hipervnculo"/>
+                <w:color w:val="auto"/>
+                <w:u w:val="none"/>
+              </w:rPr>
+            </w:pPr>
+            <w:r>
+              <w:rPr>
+                <w:rStyle w:val="Hipervnculo"/>
+                <w:color w:val="auto"/>
+                <w:u w:val="none"/>
+              </w:rPr>
+              <w:t>RBT</w:t>
+            </w:r>
+          </w:p>
+        </w:tc>
+        <w:tc>
+          <w:tcPr>
+            <w:tcW w:w="1911" w:type="dxa"/>
+          </w:tcPr>
+          <w:p>
+            <w:pPr>
+              <w:rPr>
+                <w:rStyle w:val="Hipervnculo"/>
+                <w:color w:val="auto"/>
+                <w:u w:val="none"/>
+              </w:rPr>
+            </w:pPr>
+            <w:proofErr w:type="spellStart"/>
+            <w:r>
+              <w:rPr>
+                <w:rFonts w:ascii="Consolas" w:hAnsi="Consolas" w:cs="Consolas"/>
+                <w:color w:val="000000"/>
+                <w:sz w:val="20"/>
+                <w:szCs w:val="20"/>
+                <w:shd w:val="clear" w:color="auto" w:fill="D4D4D4"/>
+              </w:rPr>
+              <w:t>valuesInOrder</w:t>
+            </w:r>
+            <w:proofErr w:type="spellEnd"/>
+          </w:p>
+        </w:tc>
+        <w:tc>
+          <w:tcPr>
+            <w:tcW w:w="1694" w:type="dxa"/>
+          </w:tcPr>
+          <w:p>
+            <w:pPr>
+              <w:rPr>
+                <w:rStyle w:val="Hipervnculo"/>
+                <w:color w:val="auto"/>
+                <w:u w:val="none"/>
+              </w:rPr>
+            </w:pPr>
+            <w:r>
+              <w:rPr>
+                <w:rStyle w:val="Hipervnculo"/>
+                <w:color w:val="auto"/>
+                <w:u w:val="none"/>
+              </w:rPr>
+              <w:t xml:space="preserve">Se inicializa un árbol de tipo </w:t>
+            </w:r>
+            <w:r>
+              <w:rPr>
+                <w:rStyle w:val="Hipervnculo"/>
+                <w:color w:val="auto"/>
+                <w:u w:val="none"/>
+              </w:rPr>
+              <w:t>RBT</w:t>
+            </w:r>
+          </w:p>
+        </w:tc>
+        <w:tc>
+          <w:tcPr>
+            <w:tcW w:w="1694" w:type="dxa"/>
+          </w:tcPr>
+          <w:p>
+            <w:pPr>
+              <w:rPr>
+                <w:rStyle w:val="Hipervnculo"/>
+                <w:color w:val="auto"/>
+                <w:u w:val="none"/>
+              </w:rPr>
+            </w:pPr>
+            <w:r>
+              <w:rPr>
+                <w:rStyle w:val="Hipervnculo"/>
+                <w:color w:val="auto"/>
+                <w:u w:val="none"/>
+              </w:rPr>
+              <w:t>Se agrega el nuero máximo de nodos</w:t>
+            </w:r>
+          </w:p>
+        </w:tc>
+        <w:tc>
+          <w:tcPr>
+            <w:tcW w:w="1694" w:type="dxa"/>
+          </w:tcPr>
+          <w:p>
+            <w:pPr>
+              <w:rPr>
+                <w:rStyle w:val="Hipervnculo"/>
+                <w:color w:val="auto"/>
+                <w:u w:val="none"/>
+              </w:rPr>
+            </w:pPr>
+            <w:r>
+              <w:rPr>
+                <w:rStyle w:val="Hipervnculo"/>
+                <w:color w:val="auto"/>
+                <w:u w:val="none"/>
+              </w:rPr>
+              <w:t>Se verifica que los valores correspondan a las llaves en orden</w:t>
+            </w:r>
+          </w:p>
+        </w:tc>
+      </w:tr>
+    </w:tbl>
+    <w:p>
+      <w:pPr>
+        <w:jc w:val="center"/>
+        <w:rPr>
+          <w:rStyle w:val="Hipervnculo"/>
+          <w:b/>
+          <w:color w:val="auto"/>
+          <w:u w:val="none"/>
+        </w:rPr>
+      </w:pPr>
+    </w:p>
+    <w:p/>
     <w:sectPr>
       <w:pgSz w:w="12240" w:h="15840"/>
       <w:pgMar w:top="1417" w:right="1701" w:bottom="1417" w:left="1701" w:header="708" w:footer="708" w:gutter="0"/>
@@ -13696,6 +17994,14 @@
       </w:tblCellMar>
     </w:tblPr>
   </w:style>
+  <w:style w:type="paragraph" w:styleId="Bibliografa">
+    <w:name w:val="Bibliography"/>
+    <w:basedOn w:val="Normal"/>
+    <w:next w:val="Normal"/>
+    <w:uiPriority w:val="37"/>
+    <w:unhideWhenUsed/>
+    <w:rsid w:val="00496DEF"/>
+  </w:style>
 </w:styles>
 </file>
 
@@ -13981,7 +18287,7 @@
     </b:Author>
     <b:City>Londres</b:City>
     <b:Publisher>Massachusetts Institute of Technology</b:Publisher>
-    <b:RefOrder>8</b:RefOrder>
+    <b:RefOrder>4</b:RefOrder>
   </b:Source>
   <b:Source>
     <b:Tag>Mon13</b:Tag>
@@ -13999,7 +18305,7 @@
     </b:Author>
     <b:Year>2013</b:Year>
     <b:URL>https://www.infor.uva.es/~mserrano/EDI/cap5.pdf</b:URL>
-    <b:RefOrder>4</b:RefOrder>
+    <b:RefOrder>5</b:RefOrder>
   </b:Source>
   <b:Source>
     <b:Tag>Osc</b:Tag>
@@ -14020,7 +18326,7 @@
     <b:Year>2017</b:Year>
     <b:Month>12</b:Month>
     <b:Day>2</b:Day>
-    <b:RefOrder>9</b:RefOrder>
+    <b:RefOrder>6</b:RefOrder>
   </b:Source>
   <b:Source>
     <b:Tag>Aar11</b:Tag>
@@ -14039,13 +18345,144 @@
     <b:Title>iuma</b:Title>
     <b:Year>2011</b:Year>
     <b:URL>http://www.iuma.ulpgc.es</b:URL>
+    <b:RefOrder>7</b:RefOrder>
+  </b:Source>
+  <b:Source>
+    <b:Tag>Fra17</b:Tag>
+    <b:SourceType>InternetSite</b:SourceType>
+    <b:Guid>{AA3F4E69-5842-4782-B9AD-C916C60C0ADC}</b:Guid>
+    <b:Title>El mercado de divisas: ¿Qué es y cómo funciona?</b:Title>
+    <b:Year>2017</b:Year>
+    <b:Author>
+      <b:Author>
+        <b:NameList>
+          <b:Person>
+            <b:Last>Fernandez</b:Last>
+            <b:First>Francisco</b:First>
+            <b:Middle>Javier</b:Middle>
+          </b:Person>
+        </b:NameList>
+      </b:Author>
+    </b:Author>
+    <b:Month>05</b:Month>
+    <b:Day>26</b:Day>
+    <b:URL>https://www.bbva.com/es/mercado-divisas-que-es-como-funciona/</b:URL>
+    <b:RefOrder>1</b:RefOrder>
+  </b:Source>
+  <b:Source>
+    <b:Tag>Hei94</b:Tag>
+    <b:SourceType>Book</b:SourceType>
+    <b:Guid>{89B743AA-AB2A-4CF5-AD66-1034CCB0A97D}</b:Guid>
+    <b:Author>
+      <b:Author>
+        <b:NameList>
+          <b:Person>
+            <b:Last>Heileman</b:Last>
+            <b:First>Gregorly</b:First>
+            <b:Middle>L.</b:Middle>
+          </b:Person>
+        </b:NameList>
+      </b:Author>
+    </b:Author>
+    <b:Title>HeEstructuras de Datos, Algoritmos y Programación Orientada a Objetos</b:Title>
+    <b:Year>1994</b:Year>
+    <b:City>Madrid</b:City>
+    <b:Publisher>McGraw-Hill</b:Publisher>
+    <b:RefOrder>8</b:RefOrder>
+  </b:Source>
+  <b:Source>
+    <b:Tag>uc317</b:Tag>
+    <b:SourceType>InternetSite</b:SourceType>
+    <b:Guid>{92BC23E5-C957-4AE8-B6F6-F3609587647F}</b:Guid>
+    <b:Title>uc3m</b:Title>
+    <b:Year>2017</b:Year>
+    <b:Month>06</b:Month>
+    <b:Day>02</b:Day>
+    <b:URL>http://www.it.uc3m.es/</b:URL>
+    <b:RefOrder>9</b:RefOrder>
+  </b:Source>
+  <b:Source>
+    <b:Tag>Ces</b:Tag>
+    <b:SourceType>DocumentFromInternetSite</b:SourceType>
+    <b:Guid>{A162FC59-65B9-441A-B41A-BAA2CD18A16D}</b:Guid>
+    <b:Title>ocw</b:Title>
+    <b:Author>
+      <b:Author>
+        <b:NameList>
+          <b:Person>
+            <b:Last>Castrillon</b:Last>
+            <b:First>Cesar</b:First>
+          </b:Person>
+        </b:NameList>
+      </b:Author>
+    </b:Author>
+    <b:URL>ocw.opm.es</b:URL>
+    <b:Year>2015</b:Year>
+    <b:RefOrder>10</b:RefOrder>
+  </b:Source>
+  <b:Source>
+    <b:Tag>Jor06</b:Tag>
+    <b:SourceType>Book</b:SourceType>
+    <b:Guid>{CB4242E6-B087-487E-A062-40E3A92E99E7}</b:Guid>
+    <b:Title>Introduccion a las Estructuras de Datos</b:Title>
+    <b:Year>2006</b:Year>
+    <b:Author>
+      <b:Author>
+        <b:NameList>
+          <b:Person>
+            <b:Last>S.</b:Last>
+            <b:First>Jorge</b:First>
+            <b:Middle>A. Villalobos</b:Middle>
+          </b:Person>
+        </b:NameList>
+      </b:Author>
+    </b:Author>
+    <b:City>Bogota, Colombia</b:City>
+    <b:Publisher>Pearson</b:Publisher>
+    <b:RefOrder>11</b:RefOrder>
+  </b:Source>
+  <b:Source>
+    <b:Tag>Wik</b:Tag>
+    <b:SourceType>InternetSite</b:SourceType>
+    <b:Guid>{363A17B6-7D2A-4F1B-96B8-FC13B1B68D4D}</b:Guid>
+    <b:Title>Wikipedia</b:Title>
+    <b:Year>2013</b:Year>
+    <b:RefOrder>12</b:RefOrder>
+  </b:Source>
+  <b:Source>
+    <b:Tag>Uni16</b:Tag>
+    <b:SourceType>InternetSite</b:SourceType>
+    <b:Guid>{32C96EEB-28AC-4686-B7EA-24B0E949C0E7}</b:Guid>
+    <b:Author>
+      <b:Author>
+        <b:Corporate>Universidad de los Andes</b:Corporate>
+      </b:Author>
+    </b:Author>
+    <b:Year>2016</b:Year>
+    <b:URL>https://cupintranet.virtual.uniandes.edu.co/sitio/index.php/cursos/estructuras-de-datos/cupi2collections/estructuras-de-datos</b:URL>
+    <b:RefOrder>3</b:RefOrder>
+  </b:Source>
+  <b:Source>
+    <b:Tag>BVC18</b:Tag>
+    <b:SourceType>InternetSite</b:SourceType>
+    <b:Guid>{B5AD6152-5AE6-483F-87CA-194FEBC50445}</b:Guid>
+    <b:Author>
+      <b:Author>
+        <b:Corporate>BVC Bolsa de valores de colombia</b:Corporate>
+      </b:Author>
+    </b:Author>
+    <b:Title>Mercado de Renta Variable</b:Title>
+    <b:Year>2018</b:Year>
+    <b:Month>4</b:Month>
+    <b:Day>12</b:Day>
+    <b:URL>https://www.bvc.com.co/pps/tibco/portalbvc/Home/Mercados/descripciongeneral/acciones?action=dummy</b:URL>
     <b:RefOrder>2</b:RefOrder>
   </b:Source>
 </b:Sources>
 </file>
 
 <file path=customXml/itemProps1.xml><?xml version="1.0" encoding="utf-8"?>
-<ds:datastoreItem xmlns:ds="http://schemas.openxmlformats.org/officeDocument/2006/customXml" ds:itemID="{561621CF-546E-4D8A-8A26-1BBAB46F25DC}">
+<ds:datastoreItem xmlns:ds="http://schemas.openxmlformats.org/officeDocument/2006/customXml" ds:itemID="{BDA026C8-DB10-40C8-82FD-03D6E210399B}">
   <ds:schemaRefs>
     <ds:schemaRef ds:uri="http://schemas.openxmlformats.org/officeDocument/2006/bibliography"/>
   </ds:schemaRefs>
